--- a/DSA.docx
+++ b/DSA.docx
@@ -9,8 +9,455 @@
         <w:ind/>
         <w:rPr/>
       </w:pPr>
+      <w:r>
+        <w:t xml:space="preserve">Stack - Assignment 1</w:t>
+      </w:r>
+      <w:r/>
+    </w:p>
+    <w:p>
+      <w:pPr>
+        <w:pBdr/>
+        <w:spacing/>
+        <w:ind/>
+        <w:rPr/>
+      </w:pPr>
       <w:r/>
       <w:r/>
+    </w:p>
+    <w:p>
+      <w:pPr>
+        <w:pBdr/>
+        <w:spacing/>
+        <w:ind/>
+        <w:rPr/>
+      </w:pPr>
+      <w:r>
+        <w:t xml:space="preserve">Problem Statement</w:t>
+      </w:r>
+      <w:r/>
+    </w:p>
+    <w:p>
+      <w:pPr>
+        <w:pBdr/>
+        <w:spacing/>
+        <w:ind/>
+        <w:rPr/>
+      </w:pPr>
+      <w:r>
+        <w:t xml:space="preserve">Given a stack of integers, calculate the sum of all the integers present in the stack. Modify the stack such that the sum is present in the bottom of the stack and all the other integers are present in the stack in the same order. Implement the logic inside</w:t>
+      </w:r>
+      <w:r>
+        <w:t xml:space="preserve"> calculateSum() method of the Tester class.</w:t>
+      </w:r>
+      <w:r/>
+      <w:r/>
+      <w:r/>
+      <w:r/>
+    </w:p>
+    <w:p>
+      <w:pPr>
+        <w:pBdr/>
+        <w:spacing/>
+        <w:ind/>
+        <w:rPr/>
+      </w:pPr>
+      <w:r>
+        <w:t xml:space="preserve">The Stack class has been provided.</w:t>
+      </w:r>
+      <w:r/>
+      <w:r/>
+      <w:r/>
+      <w:r/>
+      <w:r/>
+    </w:p>
+    <w:p>
+      <w:pPr>
+        <w:pBdr/>
+        <w:spacing/>
+        <w:ind/>
+        <w:rPr/>
+      </w:pPr>
+      <w:r>
+        <w:t xml:space="preserve">Test the functionalities using the main() method of the Tester class.</w:t>
+      </w:r>
+      <w:r/>
+      <w:r/>
+      <w:r/>
+      <w:r/>
+      <w:r/>
+    </w:p>
+    <w:p>
+      <w:pPr>
+        <w:pBdr/>
+        <w:spacing/>
+        <w:ind/>
+        <w:rPr/>
+      </w:pPr>
+      <w:r>
+        <w:t xml:space="preserve">Sample Input and Output</w:t>
+      </w:r>
+      <w:r/>
+      <w:r/>
+      <w:r/>
+      <w:r/>
+    </w:p>
+    <w:p>
+      <w:pPr>
+        <w:pBdr/>
+        <w:spacing/>
+        <w:ind/>
+        <w:rPr>
+          <w:highlight w:val="none"/>
+        </w:rPr>
+      </w:pPr>
+      <w:r>
+        <w:t xml:space="preserve">Input</w:t>
+      </w:r>
+      <w:r/>
+      <w:r/>
+      <w:r/>
+    </w:p>
+    <w:p>
+      <w:pPr>
+        <w:pBdr/>
+        <w:spacing/>
+        <w:ind/>
+        <w:rPr>
+          <w:highlight w:val="none"/>
+        </w:rPr>
+      </w:pPr>
+      <w:r>
+        <w:rPr>
+          <w:highlight w:val="none"/>
+        </w:rPr>
+      </w:r>
+      <w:r>
+        <mc:AlternateContent>
+          <mc:Choice Requires="wpg">
+            <w:drawing>
+              <wp:inline xmlns:wp="http://schemas.openxmlformats.org/drawingml/2006/wordprocessingDrawing" distT="0" distB="0" distL="0" distR="0">
+                <wp:extent cx="3848100" cy="3990975"/>
+                <wp:effectExtent l="0" t="0" r="0" b="0"/>
+                <wp:docPr id="1" name=""/>
+                <wp:cNvGraphicFramePr>
+                  <a:graphicFrameLocks xmlns:a="http://schemas.openxmlformats.org/drawingml/2006/main" noChangeAspect="1"/>
+                </wp:cNvGraphicFramePr>
+                <a:graphic xmlns:a="http://schemas.openxmlformats.org/drawingml/2006/main">
+                  <a:graphicData uri="http://schemas.openxmlformats.org/drawingml/2006/picture">
+                    <pic:pic xmlns:pic="http://schemas.openxmlformats.org/drawingml/2006/picture">
+                      <pic:nvPicPr>
+                        <pic:cNvPr id="1131175882" name=""/>
+                        <pic:cNvPicPr>
+                          <a:picLocks noChangeAspect="1"/>
+                        </pic:cNvPicPr>
+                        <pic:nvPr/>
+                      </pic:nvPicPr>
+                      <pic:blipFill>
+                        <a:blip r:embed="rId8"/>
+                        <a:stretch/>
+                      </pic:blipFill>
+                      <pic:spPr bwMode="auto">
+                        <a:xfrm>
+                          <a:off x="0" y="0"/>
+                          <a:ext cx="3848099" cy="3990974"/>
+                        </a:xfrm>
+                        <a:prstGeom prst="rect">
+                          <a:avLst/>
+                        </a:prstGeom>
+                      </pic:spPr>
+                    </pic:pic>
+                  </a:graphicData>
+                </a:graphic>
+              </wp:inline>
+            </w:drawing>
+          </mc:Choice>
+          <mc:Fallback>
+            <w:pict>
+              <v:shapetype id="_x0000_t75" coordsize="21600,21600" o:spt="75" o:preferrelative="t" path="m@4@5l@4@11@9@11@9@5xe" filled="f" stroked="f">
+                <v:stroke joinstyle="miter"/>
+                <v:formulas>
+                  <v:f eqn="if lineDrawn pixelLineWidth 0"/>
+                  <v:f eqn="sum @0 1 0"/>
+                  <v:f eqn="sum 0 0 @1"/>
+                  <v:f eqn="prod @2 1 2"/>
+                  <v:f eqn="prod @3 21600 pixelWidth"/>
+                  <v:f eqn="prod @3 21600 pixelHeight"/>
+                  <v:f eqn="sum @0 0 1"/>
+                  <v:f eqn="prod @6 1 2"/>
+                  <v:f eqn="prod @7 21600 pixelWidth"/>
+                  <v:f eqn="sum @8 21600 0"/>
+                  <v:f eqn="prod @7 21600 pixelHeight"/>
+                  <v:f eqn="sum @10 21600 0"/>
+                </v:formulas>
+                <v:path o:extrusionok="f" gradientshapeok="t" o:connecttype="rect"/>
+                <o:lock v:ext="edit" aspectratio="t"/>
+              </v:shapetype>
+              <v:shape id="_x0000_i0" o:spid="_x0000_s0" type="#_x0000_t75" style="width:303.00pt;height:314.25pt;mso-wrap-distance-left:0.00pt;mso-wrap-distance-top:0.00pt;mso-wrap-distance-right:0.00pt;mso-wrap-distance-bottom:0.00pt;z-index:1;" stroked="false">
+                <v:imagedata r:id="rId8" o:title=""/>
+                <o:lock v:ext="edit" rotation="t"/>
+              </v:shape>
+            </w:pict>
+          </mc:Fallback>
+        </mc:AlternateContent>
+      </w:r>
+      <w:r>
+        <w:rPr>
+          <w:highlight w:val="none"/>
+        </w:rPr>
+      </w:r>
+      <w:r>
+        <w:rPr>
+          <w:highlight w:val="none"/>
+        </w:rPr>
+      </w:r>
+    </w:p>
+    <w:p>
+      <w:pPr>
+        <w:pBdr/>
+        <w:spacing/>
+        <w:ind/>
+        <w:rPr>
+          <w:highlight w:val="none"/>
+        </w:rPr>
+      </w:pPr>
+      <w:r>
+        <w:rPr>
+          <w:highlight w:val="none"/>
+        </w:rPr>
+        <w:t xml:space="preserve">Queue - Assignment 1</w:t>
+      </w:r>
+      <w:r>
+        <w:rPr>
+          <w:highlight w:val="none"/>
+        </w:rPr>
+      </w:r>
+    </w:p>
+    <w:p>
+      <w:pPr>
+        <w:pBdr/>
+        <w:spacing/>
+        <w:ind/>
+        <w:rPr>
+          <w:highlight w:val="none"/>
+        </w:rPr>
+      </w:pPr>
+      <w:r>
+        <w:rPr>
+          <w:highlight w:val="none"/>
+        </w:rPr>
+      </w:r>
+      <w:r>
+        <w:rPr>
+          <w:highlight w:val="none"/>
+        </w:rPr>
+        <w:t xml:space="preserve">Problem Statement</w:t>
+      </w:r>
+      <w:r>
+        <w:rPr>
+          <w:highlight w:val="none"/>
+        </w:rPr>
+      </w:r>
+      <w:r/>
+    </w:p>
+    <w:p>
+      <w:pPr>
+        <w:pBdr/>
+        <w:spacing/>
+        <w:ind/>
+        <w:rPr/>
+      </w:pPr>
+      <w:r>
+        <w:rPr>
+          <w:highlight w:val="none"/>
+        </w:rPr>
+        <w:t xml:space="preserve">Given a queue of whole numbers, find the numbers in the queue that are evenly divisible by all the numbers from 1 to 10 and return a new queue with all the evenly divisible numbers. Implement the logic inside findEvenlyDivisibleNumbers() method of the Teste</w:t>
+      </w:r>
+      <w:r>
+        <w:rPr>
+          <w:highlight w:val="none"/>
+        </w:rPr>
+        <w:t xml:space="preserve">r class.</w:t>
+      </w:r>
+      <w:r/>
+      <w:r>
+        <w:rPr>
+          <w:highlight w:val="none"/>
+        </w:rPr>
+      </w:r>
+      <w:r/>
+      <w:r>
+        <w:rPr>
+          <w:highlight w:val="none"/>
+        </w:rPr>
+      </w:r>
+    </w:p>
+    <w:p>
+      <w:pPr>
+        <w:pBdr/>
+        <w:spacing/>
+        <w:ind/>
+        <w:rPr/>
+      </w:pPr>
+      <w:r>
+        <w:rPr>
+          <w:highlight w:val="none"/>
+        </w:rPr>
+        <w:t xml:space="preserve">The Queue class has been provided.</w:t>
+      </w:r>
+      <w:r/>
+      <w:r>
+        <w:rPr>
+          <w:highlight w:val="none"/>
+        </w:rPr>
+      </w:r>
+      <w:r/>
+      <w:r>
+        <w:rPr>
+          <w:highlight w:val="none"/>
+        </w:rPr>
+      </w:r>
+    </w:p>
+    <w:p>
+      <w:pPr>
+        <w:pBdr/>
+        <w:spacing/>
+        <w:ind/>
+        <w:rPr/>
+      </w:pPr>
+      <w:r>
+        <w:rPr>
+          <w:highlight w:val="none"/>
+        </w:rPr>
+        <w:t xml:space="preserve">Test the functionalities using the main() method of the Tester class.</w:t>
+      </w:r>
+      <w:r/>
+    </w:p>
+    <w:p>
+      <w:pPr>
+        <w:pBdr/>
+        <w:spacing/>
+        <w:ind/>
+        <w:rPr/>
+      </w:pPr>
+      <w:r>
+        <w:rPr>
+          <w:highlight w:val="none"/>
+        </w:rPr>
+      </w:r>
+      <w:r/>
+    </w:p>
+    <w:p>
+      <w:pPr>
+        <w:pBdr/>
+        <w:spacing/>
+        <w:ind/>
+        <w:rPr/>
+      </w:pPr>
+      <w:r>
+        <w:rPr>
+          <w:highlight w:val="none"/>
+        </w:rPr>
+        <w:t xml:space="preserve">Sample Input and Output</w:t>
+      </w:r>
+      <w:r/>
+    </w:p>
+    <w:p>
+      <w:pPr>
+        <w:pBdr/>
+        <w:spacing/>
+        <w:ind/>
+        <w:rPr/>
+      </w:pPr>
+      <w:r>
+        <w:rPr>
+          <w:highlight w:val="none"/>
+        </w:rPr>
+      </w:r>
+      <w:r>
+        <mc:AlternateContent>
+          <mc:Choice Requires="wpg">
+            <w:drawing>
+              <wp:inline xmlns:wp="http://schemas.openxmlformats.org/drawingml/2006/wordprocessingDrawing" distT="0" distB="0" distL="0" distR="0">
+                <wp:extent cx="6858000" cy="1374953"/>
+                <wp:effectExtent l="0" t="0" r="0" b="0"/>
+                <wp:docPr id="2" name=""/>
+                <wp:cNvGraphicFramePr>
+                  <a:graphicFrameLocks xmlns:a="http://schemas.openxmlformats.org/drawingml/2006/main" noChangeAspect="1"/>
+                </wp:cNvGraphicFramePr>
+                <a:graphic xmlns:a="http://schemas.openxmlformats.org/drawingml/2006/main">
+                  <a:graphicData uri="http://schemas.openxmlformats.org/drawingml/2006/picture">
+                    <pic:pic xmlns:pic="http://schemas.openxmlformats.org/drawingml/2006/picture">
+                      <pic:nvPicPr>
+                        <pic:cNvPr id="278735630" name=""/>
+                        <pic:cNvPicPr>
+                          <a:picLocks noChangeAspect="1"/>
+                        </pic:cNvPicPr>
+                        <pic:nvPr/>
+                      </pic:nvPicPr>
+                      <pic:blipFill>
+                        <a:blip r:embed="rId9"/>
+                        <a:stretch/>
+                      </pic:blipFill>
+                      <pic:spPr bwMode="auto">
+                        <a:xfrm>
+                          <a:off x="0" y="0"/>
+                          <a:ext cx="6858000" cy="1374953"/>
+                        </a:xfrm>
+                        <a:prstGeom prst="rect">
+                          <a:avLst/>
+                        </a:prstGeom>
+                      </pic:spPr>
+                    </pic:pic>
+                  </a:graphicData>
+                </a:graphic>
+              </wp:inline>
+            </w:drawing>
+          </mc:Choice>
+          <mc:Fallback>
+            <w:pict>
+              <v:shapetype id="_x0000_t75" coordsize="21600,21600" o:spt="75" o:preferrelative="t" path="m@4@5l@4@11@9@11@9@5xe" filled="f" stroked="f">
+                <v:stroke joinstyle="miter"/>
+                <v:formulas>
+                  <v:f eqn="if lineDrawn pixelLineWidth 0"/>
+                  <v:f eqn="sum @0 1 0"/>
+                  <v:f eqn="sum 0 0 @1"/>
+                  <v:f eqn="prod @2 1 2"/>
+                  <v:f eqn="prod @3 21600 pixelWidth"/>
+                  <v:f eqn="prod @3 21600 pixelHeight"/>
+                  <v:f eqn="sum @0 0 1"/>
+                  <v:f eqn="prod @6 1 2"/>
+                  <v:f eqn="prod @7 21600 pixelWidth"/>
+                  <v:f eqn="sum @8 21600 0"/>
+                  <v:f eqn="prod @7 21600 pixelHeight"/>
+                  <v:f eqn="sum @10 21600 0"/>
+                </v:formulas>
+                <v:path o:extrusionok="f" gradientshapeok="t" o:connecttype="rect"/>
+                <o:lock v:ext="edit" aspectratio="t"/>
+              </v:shapetype>
+              <v:shape id="_x0000_i1" o:spid="_x0000_s1" type="#_x0000_t75" style="width:540.00pt;height:108.26pt;mso-wrap-distance-left:0.00pt;mso-wrap-distance-top:0.00pt;mso-wrap-distance-right:0.00pt;mso-wrap-distance-bottom:0.00pt;z-index:1;" stroked="false">
+                <v:imagedata r:id="rId9" o:title=""/>
+                <o:lock v:ext="edit" rotation="t"/>
+              </v:shape>
+            </w:pict>
+          </mc:Fallback>
+        </mc:AlternateContent>
+      </w:r>
+      <w:r>
+        <w:rPr>
+          <w:highlight w:val="none"/>
+        </w:rPr>
+      </w:r>
+      <w:r/>
+      <w:r>
+        <w:rPr>
+          <w:highlight w:val="none"/>
+        </w:rPr>
+      </w:r>
+      <w:r>
+        <w:rPr>
+          <w:highlight w:val="none"/>
+        </w:rPr>
+      </w:r>
     </w:p>
     <w:sectPr>
       <w:footnotePr/>
@@ -34,7 +481,6 @@
         <w:ind/>
         <w:rPr/>
       </w:pPr>
-      <w:r/>
       <w:r>
         <w:separator/>
       </w:r>
@@ -49,7 +495,6 @@
         <w:ind/>
         <w:rPr/>
       </w:pPr>
-      <w:r/>
       <w:r>
         <w:continuationSeparator/>
       </w:r>
@@ -69,7 +514,6 @@
         <w:ind/>
         <w:rPr/>
       </w:pPr>
-      <w:r/>
       <w:r>
         <w:separator/>
       </w:r>
@@ -84,7 +528,6 @@
         <w:ind/>
         <w:rPr/>
       </w:pPr>
-      <w:r/>
       <w:r>
         <w:continuationSeparator/>
       </w:r>
@@ -252,9 +695,9 @@
     <w:lsdException w:name="Bibliography" w:uiPriority="37"/>
     <w:lsdException w:name="TOC Heading" w:uiPriority="39" w:qFormat="1"/>
   </w:latentStyles>
-  <w:style w:type="table" w:styleId="11">
+  <w:style w:type="table" w:styleId="697">
     <w:name w:val="Table Grid"/>
-    <w:basedOn w:val="661"/>
+    <w:basedOn w:val="882"/>
     <w:uiPriority w:val="59"/>
     <w:pPr>
       <w:pBdr/>
@@ -451,9 +894,9 @@
       </w:tcPr>
     </w:tblStylePr>
   </w:style>
-  <w:style w:type="table" w:styleId="12">
+  <w:style w:type="table" w:styleId="698">
     <w:name w:val="Table Grid Light"/>
-    <w:basedOn w:val="661"/>
+    <w:basedOn w:val="882"/>
     <w:uiPriority w:val="59"/>
     <w:pPr>
       <w:pBdr/>
@@ -650,9 +1093,9 @@
       </w:tcPr>
     </w:tblStylePr>
   </w:style>
-  <w:style w:type="table" w:styleId="13">
+  <w:style w:type="table" w:styleId="699">
     <w:name w:val="Plain Table 1"/>
-    <w:basedOn w:val="661"/>
+    <w:basedOn w:val="882"/>
     <w:uiPriority w:val="59"/>
     <w:pPr>
       <w:pBdr/>
@@ -875,9 +1318,9 @@
       </w:tcPr>
     </w:tblStylePr>
   </w:style>
-  <w:style w:type="table" w:styleId="14">
+  <w:style w:type="table" w:styleId="700">
     <w:name w:val="Plain Table 2"/>
-    <w:basedOn w:val="661"/>
+    <w:basedOn w:val="882"/>
     <w:uiPriority w:val="59"/>
     <w:pPr>
       <w:pBdr/>
@@ -1108,9 +1551,9 @@
       </w:tcPr>
     </w:tblStylePr>
   </w:style>
-  <w:style w:type="table" w:styleId="15">
+  <w:style w:type="table" w:styleId="701">
     <w:name w:val="Plain Table 3"/>
-    <w:basedOn w:val="661"/>
+    <w:basedOn w:val="882"/>
     <w:uiPriority w:val="99"/>
     <w:pPr>
       <w:pBdr/>
@@ -1338,9 +1781,9 @@
       </w:tcPr>
     </w:tblStylePr>
   </w:style>
-  <w:style w:type="table" w:styleId="16">
+  <w:style w:type="table" w:styleId="702">
     <w:name w:val="Plain Table 4"/>
-    <w:basedOn w:val="661"/>
+    <w:basedOn w:val="882"/>
     <w:uiPriority w:val="99"/>
     <w:pPr>
       <w:pBdr/>
@@ -1554,9 +1997,9 @@
       </w:tcPr>
     </w:tblStylePr>
   </w:style>
-  <w:style w:type="table" w:styleId="17">
+  <w:style w:type="table" w:styleId="703">
     <w:name w:val="Plain Table 5"/>
-    <w:basedOn w:val="661"/>
+    <w:basedOn w:val="882"/>
     <w:uiPriority w:val="99"/>
     <w:pPr>
       <w:pBdr/>
@@ -1787,9 +2230,9 @@
       </w:tcPr>
     </w:tblStylePr>
   </w:style>
-  <w:style w:type="table" w:styleId="18">
+  <w:style w:type="table" w:styleId="704">
     <w:name w:val="Grid Table 1 Light"/>
-    <w:basedOn w:val="661"/>
+    <w:basedOn w:val="882"/>
     <w:uiPriority w:val="99"/>
     <w:pPr>
       <w:pBdr/>
@@ -2010,9 +2453,9 @@
       </w:tcPr>
     </w:tblStylePr>
   </w:style>
-  <w:style w:type="table" w:styleId="19">
+  <w:style w:type="table" w:styleId="705">
     <w:name w:val="Grid Table 1 Light - Accent 1"/>
-    <w:basedOn w:val="661"/>
+    <w:basedOn w:val="882"/>
     <w:uiPriority w:val="99"/>
     <w:pPr>
       <w:pBdr/>
@@ -2233,9 +2676,9 @@
       </w:tcPr>
     </w:tblStylePr>
   </w:style>
-  <w:style w:type="table" w:styleId="20">
+  <w:style w:type="table" w:styleId="706">
     <w:name w:val="Grid Table 1 Light - Accent 2"/>
-    <w:basedOn w:val="661"/>
+    <w:basedOn w:val="882"/>
     <w:uiPriority w:val="99"/>
     <w:pPr>
       <w:pBdr/>
@@ -2456,9 +2899,9 @@
       </w:tcPr>
     </w:tblStylePr>
   </w:style>
-  <w:style w:type="table" w:styleId="21">
+  <w:style w:type="table" w:styleId="707">
     <w:name w:val="Grid Table 1 Light - Accent 3"/>
-    <w:basedOn w:val="661"/>
+    <w:basedOn w:val="882"/>
     <w:uiPriority w:val="99"/>
     <w:pPr>
       <w:pBdr/>
@@ -2679,9 +3122,9 @@
       </w:tcPr>
     </w:tblStylePr>
   </w:style>
-  <w:style w:type="table" w:styleId="22">
+  <w:style w:type="table" w:styleId="708">
     <w:name w:val="Grid Table 1 Light - Accent 4"/>
-    <w:basedOn w:val="661"/>
+    <w:basedOn w:val="882"/>
     <w:uiPriority w:val="99"/>
     <w:pPr>
       <w:pBdr/>
@@ -2902,9 +3345,9 @@
       </w:tcPr>
     </w:tblStylePr>
   </w:style>
-  <w:style w:type="table" w:styleId="23">
+  <w:style w:type="table" w:styleId="709">
     <w:name w:val="Grid Table 1 Light - Accent 5"/>
-    <w:basedOn w:val="661"/>
+    <w:basedOn w:val="882"/>
     <w:uiPriority w:val="99"/>
     <w:pPr>
       <w:pBdr/>
@@ -3125,9 +3568,9 @@
       </w:tcPr>
     </w:tblStylePr>
   </w:style>
-  <w:style w:type="table" w:styleId="24">
+  <w:style w:type="table" w:styleId="710">
     <w:name w:val="Grid Table 1 Light - Accent 6"/>
-    <w:basedOn w:val="661"/>
+    <w:basedOn w:val="882"/>
     <w:uiPriority w:val="99"/>
     <w:pPr>
       <w:pBdr/>
@@ -3348,9 +3791,9 @@
       </w:tcPr>
     </w:tblStylePr>
   </w:style>
-  <w:style w:type="table" w:styleId="25">
+  <w:style w:type="table" w:styleId="711">
     <w:name w:val="Grid Table 2"/>
-    <w:basedOn w:val="661"/>
+    <w:basedOn w:val="882"/>
     <w:uiPriority w:val="99"/>
     <w:pPr>
       <w:pBdr/>
@@ -3580,9 +4023,9 @@
       </w:tcPr>
     </w:tblStylePr>
   </w:style>
-  <w:style w:type="table" w:styleId="26">
+  <w:style w:type="table" w:styleId="712">
     <w:name w:val="Grid Table 2 - Accent 1"/>
-    <w:basedOn w:val="661"/>
+    <w:basedOn w:val="882"/>
     <w:uiPriority w:val="99"/>
     <w:pPr>
       <w:pBdr/>
@@ -3812,9 +4255,9 @@
       </w:tcPr>
     </w:tblStylePr>
   </w:style>
-  <w:style w:type="table" w:styleId="27">
+  <w:style w:type="table" w:styleId="713">
     <w:name w:val="Grid Table 2 - Accent 2"/>
-    <w:basedOn w:val="661"/>
+    <w:basedOn w:val="882"/>
     <w:uiPriority w:val="99"/>
     <w:pPr>
       <w:pBdr/>
@@ -4044,9 +4487,9 @@
       </w:tcPr>
     </w:tblStylePr>
   </w:style>
-  <w:style w:type="table" w:styleId="28">
+  <w:style w:type="table" w:styleId="714">
     <w:name w:val="Grid Table 2 - Accent 3"/>
-    <w:basedOn w:val="661"/>
+    <w:basedOn w:val="882"/>
     <w:uiPriority w:val="99"/>
     <w:pPr>
       <w:pBdr/>
@@ -4276,9 +4719,9 @@
       </w:tcPr>
     </w:tblStylePr>
   </w:style>
-  <w:style w:type="table" w:styleId="29">
+  <w:style w:type="table" w:styleId="715">
     <w:name w:val="Grid Table 2 - Accent 4"/>
-    <w:basedOn w:val="661"/>
+    <w:basedOn w:val="882"/>
     <w:uiPriority w:val="99"/>
     <w:pPr>
       <w:pBdr/>
@@ -4508,9 +4951,9 @@
       </w:tcPr>
     </w:tblStylePr>
   </w:style>
-  <w:style w:type="table" w:styleId="30">
+  <w:style w:type="table" w:styleId="716">
     <w:name w:val="Grid Table 2 - Accent 5"/>
-    <w:basedOn w:val="661"/>
+    <w:basedOn w:val="882"/>
     <w:uiPriority w:val="99"/>
     <w:pPr>
       <w:pBdr/>
@@ -4740,9 +5183,9 @@
       </w:tcPr>
     </w:tblStylePr>
   </w:style>
-  <w:style w:type="table" w:styleId="31">
+  <w:style w:type="table" w:styleId="717">
     <w:name w:val="Grid Table 2 - Accent 6"/>
-    <w:basedOn w:val="661"/>
+    <w:basedOn w:val="882"/>
     <w:uiPriority w:val="99"/>
     <w:pPr>
       <w:pBdr/>
@@ -4972,9 +5415,9 @@
       </w:tcPr>
     </w:tblStylePr>
   </w:style>
-  <w:style w:type="table" w:styleId="32">
+  <w:style w:type="table" w:styleId="718">
     <w:name w:val="Grid Table 3"/>
-    <w:basedOn w:val="661"/>
+    <w:basedOn w:val="882"/>
     <w:uiPriority w:val="99"/>
     <w:pPr>
       <w:pBdr/>
@@ -5073,29 +5516,6 @@
         <w:tblBorders/>
       </w:tblPr>
       <w:tcPr>
-        <w:shd w:color="ffffff"/>
-        <w:tcBorders>
-          <w:top w:val="none" w:color="000000" w:sz="4" w:space="0"/>
-          <w:left w:val="none" w:color="000000" w:sz="4" w:space="0"/>
-          <w:bottom w:val="none" w:color="000000" w:sz="4" w:space="0"/>
-          <w:right w:val="none" w:color="000000" w:sz="4" w:space="0"/>
-        </w:tcBorders>
-      </w:tcPr>
-    </w:tblStylePr>
-    <w:tblStylePr w:type="firstRow">
-      <w:rPr>
-        <w:b/>
-        <w:color w:val="404040"/>
-      </w:rPr>
-      <w:pPr>
-        <w:pBdr/>
-        <w:spacing/>
-        <w:ind/>
-      </w:pPr>
-      <w:tblPr>
-        <w:tblBorders/>
-      </w:tblPr>
-      <w:tcPr>
         <w:shd w:val="clear" w:color="ffffff"/>
         <w:tcBorders>
           <w:top w:val="none" w:color="000000" w:sz="4" w:space="0"/>
@@ -5105,30 +5525,7 @@
         </w:tcBorders>
       </w:tcPr>
     </w:tblStylePr>
-    <w:tblStylePr w:type="lastCol">
-      <w:rPr>
-        <w:i/>
-        <w:color w:val="404040"/>
-      </w:rPr>
-      <w:pPr>
-        <w:pBdr/>
-        <w:spacing/>
-        <w:ind/>
-      </w:pPr>
-      <w:tblPr>
-        <w:tblBorders/>
-      </w:tblPr>
-      <w:tcPr>
-        <w:shd w:color="ffffff"/>
-        <w:tcBorders>
-          <w:top w:val="none" w:color="000000" w:sz="4" w:space="0"/>
-          <w:left w:val="none" w:color="000000" w:sz="4" w:space="0"/>
-          <w:bottom w:val="none" w:color="000000" w:sz="4" w:space="0"/>
-          <w:right w:val="none" w:color="000000" w:sz="4" w:space="0"/>
-        </w:tcBorders>
-      </w:tcPr>
-    </w:tblStylePr>
-    <w:tblStylePr w:type="lastRow">
+    <w:tblStylePr w:type="firstRow">
       <w:rPr>
         <w:b/>
         <w:color w:val="404040"/>
@@ -5151,6 +5548,52 @@
         </w:tcBorders>
       </w:tcPr>
     </w:tblStylePr>
+    <w:tblStylePr w:type="lastCol">
+      <w:rPr>
+        <w:i/>
+        <w:color w:val="404040"/>
+      </w:rPr>
+      <w:pPr>
+        <w:pBdr/>
+        <w:spacing/>
+        <w:ind/>
+      </w:pPr>
+      <w:tblPr>
+        <w:tblBorders/>
+      </w:tblPr>
+      <w:tcPr>
+        <w:shd w:val="clear" w:color="ffffff"/>
+        <w:tcBorders>
+          <w:top w:val="none" w:color="000000" w:sz="4" w:space="0"/>
+          <w:left w:val="none" w:color="000000" w:sz="4" w:space="0"/>
+          <w:bottom w:val="none" w:color="000000" w:sz="4" w:space="0"/>
+          <w:right w:val="none" w:color="000000" w:sz="4" w:space="0"/>
+        </w:tcBorders>
+      </w:tcPr>
+    </w:tblStylePr>
+    <w:tblStylePr w:type="lastRow">
+      <w:rPr>
+        <w:b/>
+        <w:color w:val="404040"/>
+      </w:rPr>
+      <w:pPr>
+        <w:pBdr/>
+        <w:spacing/>
+        <w:ind/>
+      </w:pPr>
+      <w:tblPr>
+        <w:tblBorders/>
+      </w:tblPr>
+      <w:tcPr>
+        <w:shd w:val="clear" w:color="ffffff"/>
+        <w:tcBorders>
+          <w:top w:val="none" w:color="000000" w:sz="4" w:space="0"/>
+          <w:left w:val="none" w:color="000000" w:sz="4" w:space="0"/>
+          <w:bottom w:val="none" w:color="000000" w:sz="4" w:space="0"/>
+          <w:right w:val="none" w:color="000000" w:sz="4" w:space="0"/>
+        </w:tcBorders>
+      </w:tcPr>
+    </w:tblStylePr>
     <w:tblStylePr w:type="nwCell">
       <w:pPr>
         <w:pBdr/>
@@ -5217,9 +5660,9 @@
       </w:tcPr>
     </w:tblStylePr>
   </w:style>
-  <w:style w:type="table" w:styleId="33">
+  <w:style w:type="table" w:styleId="719">
     <w:name w:val="Grid Table 3 - Accent 1"/>
-    <w:basedOn w:val="661"/>
+    <w:basedOn w:val="882"/>
     <w:uiPriority w:val="99"/>
     <w:pPr>
       <w:pBdr/>
@@ -5318,29 +5761,6 @@
         <w:tblBorders/>
       </w:tblPr>
       <w:tcPr>
-        <w:shd w:color="ffffff"/>
-        <w:tcBorders>
-          <w:top w:val="none" w:color="000000" w:sz="4" w:space="0"/>
-          <w:left w:val="none" w:color="000000" w:sz="4" w:space="0"/>
-          <w:bottom w:val="none" w:color="000000" w:sz="4" w:space="0"/>
-          <w:right w:val="none" w:color="000000" w:sz="4" w:space="0"/>
-        </w:tcBorders>
-      </w:tcPr>
-    </w:tblStylePr>
-    <w:tblStylePr w:type="firstRow">
-      <w:rPr>
-        <w:b/>
-        <w:color w:val="404040"/>
-      </w:rPr>
-      <w:pPr>
-        <w:pBdr/>
-        <w:spacing/>
-        <w:ind/>
-      </w:pPr>
-      <w:tblPr>
-        <w:tblBorders/>
-      </w:tblPr>
-      <w:tcPr>
         <w:shd w:val="clear" w:color="ffffff"/>
         <w:tcBorders>
           <w:top w:val="none" w:color="000000" w:sz="4" w:space="0"/>
@@ -5350,30 +5770,7 @@
         </w:tcBorders>
       </w:tcPr>
     </w:tblStylePr>
-    <w:tblStylePr w:type="lastCol">
-      <w:rPr>
-        <w:i/>
-        <w:color w:val="404040"/>
-      </w:rPr>
-      <w:pPr>
-        <w:pBdr/>
-        <w:spacing/>
-        <w:ind/>
-      </w:pPr>
-      <w:tblPr>
-        <w:tblBorders/>
-      </w:tblPr>
-      <w:tcPr>
-        <w:shd w:color="ffffff"/>
-        <w:tcBorders>
-          <w:top w:val="none" w:color="000000" w:sz="4" w:space="0"/>
-          <w:left w:val="none" w:color="000000" w:sz="4" w:space="0"/>
-          <w:bottom w:val="none" w:color="000000" w:sz="4" w:space="0"/>
-          <w:right w:val="none" w:color="000000" w:sz="4" w:space="0"/>
-        </w:tcBorders>
-      </w:tcPr>
-    </w:tblStylePr>
-    <w:tblStylePr w:type="lastRow">
+    <w:tblStylePr w:type="firstRow">
       <w:rPr>
         <w:b/>
         <w:color w:val="404040"/>
@@ -5396,6 +5793,52 @@
         </w:tcBorders>
       </w:tcPr>
     </w:tblStylePr>
+    <w:tblStylePr w:type="lastCol">
+      <w:rPr>
+        <w:i/>
+        <w:color w:val="404040"/>
+      </w:rPr>
+      <w:pPr>
+        <w:pBdr/>
+        <w:spacing/>
+        <w:ind/>
+      </w:pPr>
+      <w:tblPr>
+        <w:tblBorders/>
+      </w:tblPr>
+      <w:tcPr>
+        <w:shd w:val="clear" w:color="ffffff"/>
+        <w:tcBorders>
+          <w:top w:val="none" w:color="000000" w:sz="4" w:space="0"/>
+          <w:left w:val="none" w:color="000000" w:sz="4" w:space="0"/>
+          <w:bottom w:val="none" w:color="000000" w:sz="4" w:space="0"/>
+          <w:right w:val="none" w:color="000000" w:sz="4" w:space="0"/>
+        </w:tcBorders>
+      </w:tcPr>
+    </w:tblStylePr>
+    <w:tblStylePr w:type="lastRow">
+      <w:rPr>
+        <w:b/>
+        <w:color w:val="404040"/>
+      </w:rPr>
+      <w:pPr>
+        <w:pBdr/>
+        <w:spacing/>
+        <w:ind/>
+      </w:pPr>
+      <w:tblPr>
+        <w:tblBorders/>
+      </w:tblPr>
+      <w:tcPr>
+        <w:shd w:val="clear" w:color="ffffff"/>
+        <w:tcBorders>
+          <w:top w:val="none" w:color="000000" w:sz="4" w:space="0"/>
+          <w:left w:val="none" w:color="000000" w:sz="4" w:space="0"/>
+          <w:bottom w:val="none" w:color="000000" w:sz="4" w:space="0"/>
+          <w:right w:val="none" w:color="000000" w:sz="4" w:space="0"/>
+        </w:tcBorders>
+      </w:tcPr>
+    </w:tblStylePr>
     <w:tblStylePr w:type="nwCell">
       <w:pPr>
         <w:pBdr/>
@@ -5462,9 +5905,9 @@
       </w:tcPr>
     </w:tblStylePr>
   </w:style>
-  <w:style w:type="table" w:styleId="34">
+  <w:style w:type="table" w:styleId="720">
     <w:name w:val="Grid Table 3 - Accent 2"/>
-    <w:basedOn w:val="661"/>
+    <w:basedOn w:val="882"/>
     <w:uiPriority w:val="99"/>
     <w:pPr>
       <w:pBdr/>
@@ -5563,29 +6006,6 @@
         <w:tblBorders/>
       </w:tblPr>
       <w:tcPr>
-        <w:shd w:color="ffffff"/>
-        <w:tcBorders>
-          <w:top w:val="none" w:color="000000" w:sz="4" w:space="0"/>
-          <w:left w:val="none" w:color="000000" w:sz="4" w:space="0"/>
-          <w:bottom w:val="none" w:color="000000" w:sz="4" w:space="0"/>
-          <w:right w:val="none" w:color="000000" w:sz="4" w:space="0"/>
-        </w:tcBorders>
-      </w:tcPr>
-    </w:tblStylePr>
-    <w:tblStylePr w:type="firstRow">
-      <w:rPr>
-        <w:b/>
-        <w:color w:val="404040"/>
-      </w:rPr>
-      <w:pPr>
-        <w:pBdr/>
-        <w:spacing/>
-        <w:ind/>
-      </w:pPr>
-      <w:tblPr>
-        <w:tblBorders/>
-      </w:tblPr>
-      <w:tcPr>
         <w:shd w:val="clear" w:color="ffffff"/>
         <w:tcBorders>
           <w:top w:val="none" w:color="000000" w:sz="4" w:space="0"/>
@@ -5595,30 +6015,7 @@
         </w:tcBorders>
       </w:tcPr>
     </w:tblStylePr>
-    <w:tblStylePr w:type="lastCol">
-      <w:rPr>
-        <w:i/>
-        <w:color w:val="404040"/>
-      </w:rPr>
-      <w:pPr>
-        <w:pBdr/>
-        <w:spacing/>
-        <w:ind/>
-      </w:pPr>
-      <w:tblPr>
-        <w:tblBorders/>
-      </w:tblPr>
-      <w:tcPr>
-        <w:shd w:color="ffffff"/>
-        <w:tcBorders>
-          <w:top w:val="none" w:color="000000" w:sz="4" w:space="0"/>
-          <w:left w:val="none" w:color="000000" w:sz="4" w:space="0"/>
-          <w:bottom w:val="none" w:color="000000" w:sz="4" w:space="0"/>
-          <w:right w:val="none" w:color="000000" w:sz="4" w:space="0"/>
-        </w:tcBorders>
-      </w:tcPr>
-    </w:tblStylePr>
-    <w:tblStylePr w:type="lastRow">
+    <w:tblStylePr w:type="firstRow">
       <w:rPr>
         <w:b/>
         <w:color w:val="404040"/>
@@ -5641,6 +6038,52 @@
         </w:tcBorders>
       </w:tcPr>
     </w:tblStylePr>
+    <w:tblStylePr w:type="lastCol">
+      <w:rPr>
+        <w:i/>
+        <w:color w:val="404040"/>
+      </w:rPr>
+      <w:pPr>
+        <w:pBdr/>
+        <w:spacing/>
+        <w:ind/>
+      </w:pPr>
+      <w:tblPr>
+        <w:tblBorders/>
+      </w:tblPr>
+      <w:tcPr>
+        <w:shd w:val="clear" w:color="ffffff"/>
+        <w:tcBorders>
+          <w:top w:val="none" w:color="000000" w:sz="4" w:space="0"/>
+          <w:left w:val="none" w:color="000000" w:sz="4" w:space="0"/>
+          <w:bottom w:val="none" w:color="000000" w:sz="4" w:space="0"/>
+          <w:right w:val="none" w:color="000000" w:sz="4" w:space="0"/>
+        </w:tcBorders>
+      </w:tcPr>
+    </w:tblStylePr>
+    <w:tblStylePr w:type="lastRow">
+      <w:rPr>
+        <w:b/>
+        <w:color w:val="404040"/>
+      </w:rPr>
+      <w:pPr>
+        <w:pBdr/>
+        <w:spacing/>
+        <w:ind/>
+      </w:pPr>
+      <w:tblPr>
+        <w:tblBorders/>
+      </w:tblPr>
+      <w:tcPr>
+        <w:shd w:val="clear" w:color="ffffff"/>
+        <w:tcBorders>
+          <w:top w:val="none" w:color="000000" w:sz="4" w:space="0"/>
+          <w:left w:val="none" w:color="000000" w:sz="4" w:space="0"/>
+          <w:bottom w:val="none" w:color="000000" w:sz="4" w:space="0"/>
+          <w:right w:val="none" w:color="000000" w:sz="4" w:space="0"/>
+        </w:tcBorders>
+      </w:tcPr>
+    </w:tblStylePr>
     <w:tblStylePr w:type="nwCell">
       <w:pPr>
         <w:pBdr/>
@@ -5707,9 +6150,9 @@
       </w:tcPr>
     </w:tblStylePr>
   </w:style>
-  <w:style w:type="table" w:styleId="35">
+  <w:style w:type="table" w:styleId="721">
     <w:name w:val="Grid Table 3 - Accent 3"/>
-    <w:basedOn w:val="661"/>
+    <w:basedOn w:val="882"/>
     <w:uiPriority w:val="99"/>
     <w:pPr>
       <w:pBdr/>
@@ -5808,29 +6251,6 @@
         <w:tblBorders/>
       </w:tblPr>
       <w:tcPr>
-        <w:shd w:color="ffffff"/>
-        <w:tcBorders>
-          <w:top w:val="none" w:color="000000" w:sz="4" w:space="0"/>
-          <w:left w:val="none" w:color="000000" w:sz="4" w:space="0"/>
-          <w:bottom w:val="none" w:color="000000" w:sz="4" w:space="0"/>
-          <w:right w:val="none" w:color="000000" w:sz="4" w:space="0"/>
-        </w:tcBorders>
-      </w:tcPr>
-    </w:tblStylePr>
-    <w:tblStylePr w:type="firstRow">
-      <w:rPr>
-        <w:b/>
-        <w:color w:val="404040"/>
-      </w:rPr>
-      <w:pPr>
-        <w:pBdr/>
-        <w:spacing/>
-        <w:ind/>
-      </w:pPr>
-      <w:tblPr>
-        <w:tblBorders/>
-      </w:tblPr>
-      <w:tcPr>
         <w:shd w:val="clear" w:color="ffffff"/>
         <w:tcBorders>
           <w:top w:val="none" w:color="000000" w:sz="4" w:space="0"/>
@@ -5840,30 +6260,7 @@
         </w:tcBorders>
       </w:tcPr>
     </w:tblStylePr>
-    <w:tblStylePr w:type="lastCol">
-      <w:rPr>
-        <w:i/>
-        <w:color w:val="404040"/>
-      </w:rPr>
-      <w:pPr>
-        <w:pBdr/>
-        <w:spacing/>
-        <w:ind/>
-      </w:pPr>
-      <w:tblPr>
-        <w:tblBorders/>
-      </w:tblPr>
-      <w:tcPr>
-        <w:shd w:color="ffffff"/>
-        <w:tcBorders>
-          <w:top w:val="none" w:color="000000" w:sz="4" w:space="0"/>
-          <w:left w:val="none" w:color="000000" w:sz="4" w:space="0"/>
-          <w:bottom w:val="none" w:color="000000" w:sz="4" w:space="0"/>
-          <w:right w:val="none" w:color="000000" w:sz="4" w:space="0"/>
-        </w:tcBorders>
-      </w:tcPr>
-    </w:tblStylePr>
-    <w:tblStylePr w:type="lastRow">
+    <w:tblStylePr w:type="firstRow">
       <w:rPr>
         <w:b/>
         <w:color w:val="404040"/>
@@ -5886,6 +6283,52 @@
         </w:tcBorders>
       </w:tcPr>
     </w:tblStylePr>
+    <w:tblStylePr w:type="lastCol">
+      <w:rPr>
+        <w:i/>
+        <w:color w:val="404040"/>
+      </w:rPr>
+      <w:pPr>
+        <w:pBdr/>
+        <w:spacing/>
+        <w:ind/>
+      </w:pPr>
+      <w:tblPr>
+        <w:tblBorders/>
+      </w:tblPr>
+      <w:tcPr>
+        <w:shd w:val="clear" w:color="ffffff"/>
+        <w:tcBorders>
+          <w:top w:val="none" w:color="000000" w:sz="4" w:space="0"/>
+          <w:left w:val="none" w:color="000000" w:sz="4" w:space="0"/>
+          <w:bottom w:val="none" w:color="000000" w:sz="4" w:space="0"/>
+          <w:right w:val="none" w:color="000000" w:sz="4" w:space="0"/>
+        </w:tcBorders>
+      </w:tcPr>
+    </w:tblStylePr>
+    <w:tblStylePr w:type="lastRow">
+      <w:rPr>
+        <w:b/>
+        <w:color w:val="404040"/>
+      </w:rPr>
+      <w:pPr>
+        <w:pBdr/>
+        <w:spacing/>
+        <w:ind/>
+      </w:pPr>
+      <w:tblPr>
+        <w:tblBorders/>
+      </w:tblPr>
+      <w:tcPr>
+        <w:shd w:val="clear" w:color="ffffff"/>
+        <w:tcBorders>
+          <w:top w:val="none" w:color="000000" w:sz="4" w:space="0"/>
+          <w:left w:val="none" w:color="000000" w:sz="4" w:space="0"/>
+          <w:bottom w:val="none" w:color="000000" w:sz="4" w:space="0"/>
+          <w:right w:val="none" w:color="000000" w:sz="4" w:space="0"/>
+        </w:tcBorders>
+      </w:tcPr>
+    </w:tblStylePr>
     <w:tblStylePr w:type="nwCell">
       <w:pPr>
         <w:pBdr/>
@@ -5952,9 +6395,9 @@
       </w:tcPr>
     </w:tblStylePr>
   </w:style>
-  <w:style w:type="table" w:styleId="36">
+  <w:style w:type="table" w:styleId="722">
     <w:name w:val="Grid Table 3 - Accent 4"/>
-    <w:basedOn w:val="661"/>
+    <w:basedOn w:val="882"/>
     <w:uiPriority w:val="99"/>
     <w:pPr>
       <w:pBdr/>
@@ -6053,29 +6496,6 @@
         <w:tblBorders/>
       </w:tblPr>
       <w:tcPr>
-        <w:shd w:color="ffffff"/>
-        <w:tcBorders>
-          <w:top w:val="none" w:color="000000" w:sz="4" w:space="0"/>
-          <w:left w:val="none" w:color="000000" w:sz="4" w:space="0"/>
-          <w:bottom w:val="none" w:color="000000" w:sz="4" w:space="0"/>
-          <w:right w:val="none" w:color="000000" w:sz="4" w:space="0"/>
-        </w:tcBorders>
-      </w:tcPr>
-    </w:tblStylePr>
-    <w:tblStylePr w:type="firstRow">
-      <w:rPr>
-        <w:b/>
-        <w:color w:val="404040"/>
-      </w:rPr>
-      <w:pPr>
-        <w:pBdr/>
-        <w:spacing/>
-        <w:ind/>
-      </w:pPr>
-      <w:tblPr>
-        <w:tblBorders/>
-      </w:tblPr>
-      <w:tcPr>
         <w:shd w:val="clear" w:color="ffffff"/>
         <w:tcBorders>
           <w:top w:val="none" w:color="000000" w:sz="4" w:space="0"/>
@@ -6085,30 +6505,7 @@
         </w:tcBorders>
       </w:tcPr>
     </w:tblStylePr>
-    <w:tblStylePr w:type="lastCol">
-      <w:rPr>
-        <w:i/>
-        <w:color w:val="404040"/>
-      </w:rPr>
-      <w:pPr>
-        <w:pBdr/>
-        <w:spacing/>
-        <w:ind/>
-      </w:pPr>
-      <w:tblPr>
-        <w:tblBorders/>
-      </w:tblPr>
-      <w:tcPr>
-        <w:shd w:color="ffffff"/>
-        <w:tcBorders>
-          <w:top w:val="none" w:color="000000" w:sz="4" w:space="0"/>
-          <w:left w:val="none" w:color="000000" w:sz="4" w:space="0"/>
-          <w:bottom w:val="none" w:color="000000" w:sz="4" w:space="0"/>
-          <w:right w:val="none" w:color="000000" w:sz="4" w:space="0"/>
-        </w:tcBorders>
-      </w:tcPr>
-    </w:tblStylePr>
-    <w:tblStylePr w:type="lastRow">
+    <w:tblStylePr w:type="firstRow">
       <w:rPr>
         <w:b/>
         <w:color w:val="404040"/>
@@ -6131,6 +6528,52 @@
         </w:tcBorders>
       </w:tcPr>
     </w:tblStylePr>
+    <w:tblStylePr w:type="lastCol">
+      <w:rPr>
+        <w:i/>
+        <w:color w:val="404040"/>
+      </w:rPr>
+      <w:pPr>
+        <w:pBdr/>
+        <w:spacing/>
+        <w:ind/>
+      </w:pPr>
+      <w:tblPr>
+        <w:tblBorders/>
+      </w:tblPr>
+      <w:tcPr>
+        <w:shd w:val="clear" w:color="ffffff"/>
+        <w:tcBorders>
+          <w:top w:val="none" w:color="000000" w:sz="4" w:space="0"/>
+          <w:left w:val="none" w:color="000000" w:sz="4" w:space="0"/>
+          <w:bottom w:val="none" w:color="000000" w:sz="4" w:space="0"/>
+          <w:right w:val="none" w:color="000000" w:sz="4" w:space="0"/>
+        </w:tcBorders>
+      </w:tcPr>
+    </w:tblStylePr>
+    <w:tblStylePr w:type="lastRow">
+      <w:rPr>
+        <w:b/>
+        <w:color w:val="404040"/>
+      </w:rPr>
+      <w:pPr>
+        <w:pBdr/>
+        <w:spacing/>
+        <w:ind/>
+      </w:pPr>
+      <w:tblPr>
+        <w:tblBorders/>
+      </w:tblPr>
+      <w:tcPr>
+        <w:shd w:val="clear" w:color="ffffff"/>
+        <w:tcBorders>
+          <w:top w:val="none" w:color="000000" w:sz="4" w:space="0"/>
+          <w:left w:val="none" w:color="000000" w:sz="4" w:space="0"/>
+          <w:bottom w:val="none" w:color="000000" w:sz="4" w:space="0"/>
+          <w:right w:val="none" w:color="000000" w:sz="4" w:space="0"/>
+        </w:tcBorders>
+      </w:tcPr>
+    </w:tblStylePr>
     <w:tblStylePr w:type="nwCell">
       <w:pPr>
         <w:pBdr/>
@@ -6197,9 +6640,9 @@
       </w:tcPr>
     </w:tblStylePr>
   </w:style>
-  <w:style w:type="table" w:styleId="37">
+  <w:style w:type="table" w:styleId="723">
     <w:name w:val="Grid Table 3 - Accent 5"/>
-    <w:basedOn w:val="661"/>
+    <w:basedOn w:val="882"/>
     <w:uiPriority w:val="99"/>
     <w:pPr>
       <w:pBdr/>
@@ -6298,29 +6741,6 @@
         <w:tblBorders/>
       </w:tblPr>
       <w:tcPr>
-        <w:shd w:color="ffffff"/>
-        <w:tcBorders>
-          <w:top w:val="none" w:color="000000" w:sz="4" w:space="0"/>
-          <w:left w:val="none" w:color="000000" w:sz="4" w:space="0"/>
-          <w:bottom w:val="none" w:color="000000" w:sz="4" w:space="0"/>
-          <w:right w:val="none" w:color="000000" w:sz="4" w:space="0"/>
-        </w:tcBorders>
-      </w:tcPr>
-    </w:tblStylePr>
-    <w:tblStylePr w:type="firstRow">
-      <w:rPr>
-        <w:b/>
-        <w:color w:val="404040"/>
-      </w:rPr>
-      <w:pPr>
-        <w:pBdr/>
-        <w:spacing/>
-        <w:ind/>
-      </w:pPr>
-      <w:tblPr>
-        <w:tblBorders/>
-      </w:tblPr>
-      <w:tcPr>
         <w:shd w:val="clear" w:color="ffffff"/>
         <w:tcBorders>
           <w:top w:val="none" w:color="000000" w:sz="4" w:space="0"/>
@@ -6330,30 +6750,7 @@
         </w:tcBorders>
       </w:tcPr>
     </w:tblStylePr>
-    <w:tblStylePr w:type="lastCol">
-      <w:rPr>
-        <w:i/>
-        <w:color w:val="404040"/>
-      </w:rPr>
-      <w:pPr>
-        <w:pBdr/>
-        <w:spacing/>
-        <w:ind/>
-      </w:pPr>
-      <w:tblPr>
-        <w:tblBorders/>
-      </w:tblPr>
-      <w:tcPr>
-        <w:shd w:color="ffffff"/>
-        <w:tcBorders>
-          <w:top w:val="none" w:color="000000" w:sz="4" w:space="0"/>
-          <w:left w:val="none" w:color="000000" w:sz="4" w:space="0"/>
-          <w:bottom w:val="none" w:color="000000" w:sz="4" w:space="0"/>
-          <w:right w:val="none" w:color="000000" w:sz="4" w:space="0"/>
-        </w:tcBorders>
-      </w:tcPr>
-    </w:tblStylePr>
-    <w:tblStylePr w:type="lastRow">
+    <w:tblStylePr w:type="firstRow">
       <w:rPr>
         <w:b/>
         <w:color w:val="404040"/>
@@ -6376,6 +6773,52 @@
         </w:tcBorders>
       </w:tcPr>
     </w:tblStylePr>
+    <w:tblStylePr w:type="lastCol">
+      <w:rPr>
+        <w:i/>
+        <w:color w:val="404040"/>
+      </w:rPr>
+      <w:pPr>
+        <w:pBdr/>
+        <w:spacing/>
+        <w:ind/>
+      </w:pPr>
+      <w:tblPr>
+        <w:tblBorders/>
+      </w:tblPr>
+      <w:tcPr>
+        <w:shd w:val="clear" w:color="ffffff"/>
+        <w:tcBorders>
+          <w:top w:val="none" w:color="000000" w:sz="4" w:space="0"/>
+          <w:left w:val="none" w:color="000000" w:sz="4" w:space="0"/>
+          <w:bottom w:val="none" w:color="000000" w:sz="4" w:space="0"/>
+          <w:right w:val="none" w:color="000000" w:sz="4" w:space="0"/>
+        </w:tcBorders>
+      </w:tcPr>
+    </w:tblStylePr>
+    <w:tblStylePr w:type="lastRow">
+      <w:rPr>
+        <w:b/>
+        <w:color w:val="404040"/>
+      </w:rPr>
+      <w:pPr>
+        <w:pBdr/>
+        <w:spacing/>
+        <w:ind/>
+      </w:pPr>
+      <w:tblPr>
+        <w:tblBorders/>
+      </w:tblPr>
+      <w:tcPr>
+        <w:shd w:val="clear" w:color="ffffff"/>
+        <w:tcBorders>
+          <w:top w:val="none" w:color="000000" w:sz="4" w:space="0"/>
+          <w:left w:val="none" w:color="000000" w:sz="4" w:space="0"/>
+          <w:bottom w:val="none" w:color="000000" w:sz="4" w:space="0"/>
+          <w:right w:val="none" w:color="000000" w:sz="4" w:space="0"/>
+        </w:tcBorders>
+      </w:tcPr>
+    </w:tblStylePr>
     <w:tblStylePr w:type="nwCell">
       <w:pPr>
         <w:pBdr/>
@@ -6442,9 +6885,9 @@
       </w:tcPr>
     </w:tblStylePr>
   </w:style>
-  <w:style w:type="table" w:styleId="38">
+  <w:style w:type="table" w:styleId="724">
     <w:name w:val="Grid Table 3 - Accent 6"/>
-    <w:basedOn w:val="661"/>
+    <w:basedOn w:val="882"/>
     <w:uiPriority w:val="99"/>
     <w:pPr>
       <w:pBdr/>
@@ -6543,29 +6986,6 @@
         <w:tblBorders/>
       </w:tblPr>
       <w:tcPr>
-        <w:shd w:color="ffffff"/>
-        <w:tcBorders>
-          <w:top w:val="none" w:color="000000" w:sz="4" w:space="0"/>
-          <w:left w:val="none" w:color="000000" w:sz="4" w:space="0"/>
-          <w:bottom w:val="none" w:color="000000" w:sz="4" w:space="0"/>
-          <w:right w:val="none" w:color="000000" w:sz="4" w:space="0"/>
-        </w:tcBorders>
-      </w:tcPr>
-    </w:tblStylePr>
-    <w:tblStylePr w:type="firstRow">
-      <w:rPr>
-        <w:b/>
-        <w:color w:val="404040"/>
-      </w:rPr>
-      <w:pPr>
-        <w:pBdr/>
-        <w:spacing/>
-        <w:ind/>
-      </w:pPr>
-      <w:tblPr>
-        <w:tblBorders/>
-      </w:tblPr>
-      <w:tcPr>
         <w:shd w:val="clear" w:color="ffffff"/>
         <w:tcBorders>
           <w:top w:val="none" w:color="000000" w:sz="4" w:space="0"/>
@@ -6575,30 +6995,7 @@
         </w:tcBorders>
       </w:tcPr>
     </w:tblStylePr>
-    <w:tblStylePr w:type="lastCol">
-      <w:rPr>
-        <w:i/>
-        <w:color w:val="404040"/>
-      </w:rPr>
-      <w:pPr>
-        <w:pBdr/>
-        <w:spacing/>
-        <w:ind/>
-      </w:pPr>
-      <w:tblPr>
-        <w:tblBorders/>
-      </w:tblPr>
-      <w:tcPr>
-        <w:shd w:color="ffffff"/>
-        <w:tcBorders>
-          <w:top w:val="none" w:color="000000" w:sz="4" w:space="0"/>
-          <w:left w:val="none" w:color="000000" w:sz="4" w:space="0"/>
-          <w:bottom w:val="none" w:color="000000" w:sz="4" w:space="0"/>
-          <w:right w:val="none" w:color="000000" w:sz="4" w:space="0"/>
-        </w:tcBorders>
-      </w:tcPr>
-    </w:tblStylePr>
-    <w:tblStylePr w:type="lastRow">
+    <w:tblStylePr w:type="firstRow">
       <w:rPr>
         <w:b/>
         <w:color w:val="404040"/>
@@ -6621,6 +7018,52 @@
         </w:tcBorders>
       </w:tcPr>
     </w:tblStylePr>
+    <w:tblStylePr w:type="lastCol">
+      <w:rPr>
+        <w:i/>
+        <w:color w:val="404040"/>
+      </w:rPr>
+      <w:pPr>
+        <w:pBdr/>
+        <w:spacing/>
+        <w:ind/>
+      </w:pPr>
+      <w:tblPr>
+        <w:tblBorders/>
+      </w:tblPr>
+      <w:tcPr>
+        <w:shd w:val="clear" w:color="ffffff"/>
+        <w:tcBorders>
+          <w:top w:val="none" w:color="000000" w:sz="4" w:space="0"/>
+          <w:left w:val="none" w:color="000000" w:sz="4" w:space="0"/>
+          <w:bottom w:val="none" w:color="000000" w:sz="4" w:space="0"/>
+          <w:right w:val="none" w:color="000000" w:sz="4" w:space="0"/>
+        </w:tcBorders>
+      </w:tcPr>
+    </w:tblStylePr>
+    <w:tblStylePr w:type="lastRow">
+      <w:rPr>
+        <w:b/>
+        <w:color w:val="404040"/>
+      </w:rPr>
+      <w:pPr>
+        <w:pBdr/>
+        <w:spacing/>
+        <w:ind/>
+      </w:pPr>
+      <w:tblPr>
+        <w:tblBorders/>
+      </w:tblPr>
+      <w:tcPr>
+        <w:shd w:val="clear" w:color="ffffff"/>
+        <w:tcBorders>
+          <w:top w:val="none" w:color="000000" w:sz="4" w:space="0"/>
+          <w:left w:val="none" w:color="000000" w:sz="4" w:space="0"/>
+          <w:bottom w:val="none" w:color="000000" w:sz="4" w:space="0"/>
+          <w:right w:val="none" w:color="000000" w:sz="4" w:space="0"/>
+        </w:tcBorders>
+      </w:tcPr>
+    </w:tblStylePr>
     <w:tblStylePr w:type="nwCell">
       <w:pPr>
         <w:pBdr/>
@@ -6687,9 +7130,9 @@
       </w:tcPr>
     </w:tblStylePr>
   </w:style>
-  <w:style w:type="table" w:styleId="39">
+  <w:style w:type="table" w:styleId="725">
     <w:name w:val="Grid Table 4"/>
-    <w:basedOn w:val="661"/>
+    <w:basedOn w:val="882"/>
     <w:uiPriority w:val="59"/>
     <w:pPr>
       <w:pBdr/>
@@ -6920,9 +7363,9 @@
       </w:tcPr>
     </w:tblStylePr>
   </w:style>
-  <w:style w:type="table" w:styleId="40">
+  <w:style w:type="table" w:styleId="726">
     <w:name w:val="Grid Table 4 - Accent 1"/>
-    <w:basedOn w:val="661"/>
+    <w:basedOn w:val="882"/>
     <w:uiPriority w:val="59"/>
     <w:pPr>
       <w:pBdr/>
@@ -7153,9 +7596,9 @@
       </w:tcPr>
     </w:tblStylePr>
   </w:style>
-  <w:style w:type="table" w:styleId="41">
+  <w:style w:type="table" w:styleId="727">
     <w:name w:val="Grid Table 4 - Accent 2"/>
-    <w:basedOn w:val="661"/>
+    <w:basedOn w:val="882"/>
     <w:uiPriority w:val="59"/>
     <w:pPr>
       <w:pBdr/>
@@ -7386,9 +7829,9 @@
       </w:tcPr>
     </w:tblStylePr>
   </w:style>
-  <w:style w:type="table" w:styleId="42">
+  <w:style w:type="table" w:styleId="728">
     <w:name w:val="Grid Table 4 - Accent 3"/>
-    <w:basedOn w:val="661"/>
+    <w:basedOn w:val="882"/>
     <w:uiPriority w:val="59"/>
     <w:pPr>
       <w:pBdr/>
@@ -7619,9 +8062,9 @@
       </w:tcPr>
     </w:tblStylePr>
   </w:style>
-  <w:style w:type="table" w:styleId="43">
+  <w:style w:type="table" w:styleId="729">
     <w:name w:val="Grid Table 4 - Accent 4"/>
-    <w:basedOn w:val="661"/>
+    <w:basedOn w:val="882"/>
     <w:uiPriority w:val="59"/>
     <w:pPr>
       <w:pBdr/>
@@ -7852,9 +8295,9 @@
       </w:tcPr>
     </w:tblStylePr>
   </w:style>
-  <w:style w:type="table" w:styleId="44">
+  <w:style w:type="table" w:styleId="730">
     <w:name w:val="Grid Table 4 - Accent 5"/>
-    <w:basedOn w:val="661"/>
+    <w:basedOn w:val="882"/>
     <w:uiPriority w:val="59"/>
     <w:pPr>
       <w:pBdr/>
@@ -8085,9 +8528,9 @@
       </w:tcPr>
     </w:tblStylePr>
   </w:style>
-  <w:style w:type="table" w:styleId="45">
+  <w:style w:type="table" w:styleId="731">
     <w:name w:val="Grid Table 4 - Accent 6"/>
-    <w:basedOn w:val="661"/>
+    <w:basedOn w:val="882"/>
     <w:uiPriority w:val="59"/>
     <w:pPr>
       <w:pBdr/>
@@ -8318,9 +8761,9 @@
       </w:tcPr>
     </w:tblStylePr>
   </w:style>
-  <w:style w:type="table" w:styleId="46">
+  <w:style w:type="table" w:styleId="732">
     <w:name w:val="Grid Table 5 Dark"/>
-    <w:basedOn w:val="661"/>
+    <w:basedOn w:val="882"/>
     <w:uiPriority w:val="99"/>
     <w:pPr>
       <w:pBdr/>
@@ -8546,9 +8989,9 @@
       </w:tcPr>
     </w:tblStylePr>
   </w:style>
-  <w:style w:type="table" w:styleId="47">
+  <w:style w:type="table" w:styleId="733">
     <w:name w:val="Grid Table 5 Dark- Accent 1"/>
-    <w:basedOn w:val="661"/>
+    <w:basedOn w:val="882"/>
     <w:uiPriority w:val="99"/>
     <w:pPr>
       <w:pBdr/>
@@ -8774,9 +9217,9 @@
       </w:tcPr>
     </w:tblStylePr>
   </w:style>
-  <w:style w:type="table" w:styleId="48">
+  <w:style w:type="table" w:styleId="734">
     <w:name w:val="Grid Table 5 Dark - Accent 2"/>
-    <w:basedOn w:val="661"/>
+    <w:basedOn w:val="882"/>
     <w:uiPriority w:val="99"/>
     <w:pPr>
       <w:pBdr/>
@@ -9002,9 +9445,9 @@
       </w:tcPr>
     </w:tblStylePr>
   </w:style>
-  <w:style w:type="table" w:styleId="49">
+  <w:style w:type="table" w:styleId="735">
     <w:name w:val="Grid Table 5 Dark - Accent 3"/>
-    <w:basedOn w:val="661"/>
+    <w:basedOn w:val="882"/>
     <w:uiPriority w:val="99"/>
     <w:pPr>
       <w:pBdr/>
@@ -9230,9 +9673,9 @@
       </w:tcPr>
     </w:tblStylePr>
   </w:style>
-  <w:style w:type="table" w:styleId="50">
+  <w:style w:type="table" w:styleId="736">
     <w:name w:val="Grid Table 5 Dark- Accent 4"/>
-    <w:basedOn w:val="661"/>
+    <w:basedOn w:val="882"/>
     <w:uiPriority w:val="99"/>
     <w:pPr>
       <w:pBdr/>
@@ -9458,9 +9901,9 @@
       </w:tcPr>
     </w:tblStylePr>
   </w:style>
-  <w:style w:type="table" w:styleId="51">
+  <w:style w:type="table" w:styleId="737">
     <w:name w:val="Grid Table 5 Dark - Accent 5"/>
-    <w:basedOn w:val="661"/>
+    <w:basedOn w:val="882"/>
     <w:uiPriority w:val="99"/>
     <w:pPr>
       <w:pBdr/>
@@ -9686,9 +10129,9 @@
       </w:tcPr>
     </w:tblStylePr>
   </w:style>
-  <w:style w:type="table" w:styleId="52">
+  <w:style w:type="table" w:styleId="738">
     <w:name w:val="Grid Table 5 Dark - Accent 6"/>
-    <w:basedOn w:val="661"/>
+    <w:basedOn w:val="882"/>
     <w:uiPriority w:val="99"/>
     <w:pPr>
       <w:pBdr/>
@@ -9914,9 +10357,9 @@
       </w:tcPr>
     </w:tblStylePr>
   </w:style>
-  <w:style w:type="table" w:styleId="53">
+  <w:style w:type="table" w:styleId="739">
     <w:name w:val="Grid Table 6 Colorful"/>
-    <w:basedOn w:val="661"/>
+    <w:basedOn w:val="882"/>
     <w:uiPriority w:val="99"/>
     <w:pPr>
       <w:pBdr/>
@@ -10144,9 +10587,9 @@
       </w:tcPr>
     </w:tblStylePr>
   </w:style>
-  <w:style w:type="table" w:styleId="54">
+  <w:style w:type="table" w:styleId="740">
     <w:name w:val="Grid Table 6 Colorful - Accent 1"/>
-    <w:basedOn w:val="661"/>
+    <w:basedOn w:val="882"/>
     <w:uiPriority w:val="99"/>
     <w:pPr>
       <w:pBdr/>
@@ -10374,9 +10817,9 @@
       </w:tcPr>
     </w:tblStylePr>
   </w:style>
-  <w:style w:type="table" w:styleId="55">
+  <w:style w:type="table" w:styleId="741">
     <w:name w:val="Grid Table 6 Colorful - Accent 2"/>
-    <w:basedOn w:val="661"/>
+    <w:basedOn w:val="882"/>
     <w:uiPriority w:val="99"/>
     <w:pPr>
       <w:pBdr/>
@@ -10604,9 +11047,9 @@
       </w:tcPr>
     </w:tblStylePr>
   </w:style>
-  <w:style w:type="table" w:styleId="56">
+  <w:style w:type="table" w:styleId="742">
     <w:name w:val="Grid Table 6 Colorful - Accent 3"/>
-    <w:basedOn w:val="661"/>
+    <w:basedOn w:val="882"/>
     <w:uiPriority w:val="99"/>
     <w:pPr>
       <w:pBdr/>
@@ -10834,9 +11277,9 @@
       </w:tcPr>
     </w:tblStylePr>
   </w:style>
-  <w:style w:type="table" w:styleId="57">
+  <w:style w:type="table" w:styleId="743">
     <w:name w:val="Grid Table 6 Colorful - Accent 4"/>
-    <w:basedOn w:val="661"/>
+    <w:basedOn w:val="882"/>
     <w:uiPriority w:val="99"/>
     <w:pPr>
       <w:pBdr/>
@@ -11064,9 +11507,9 @@
       </w:tcPr>
     </w:tblStylePr>
   </w:style>
-  <w:style w:type="table" w:styleId="58">
+  <w:style w:type="table" w:styleId="744">
     <w:name w:val="Grid Table 6 Colorful - Accent 5"/>
-    <w:basedOn w:val="661"/>
+    <w:basedOn w:val="882"/>
     <w:uiPriority w:val="99"/>
     <w:pPr>
       <w:pBdr/>
@@ -11294,9 +11737,9 @@
       </w:tcPr>
     </w:tblStylePr>
   </w:style>
-  <w:style w:type="table" w:styleId="59">
+  <w:style w:type="table" w:styleId="745">
     <w:name w:val="Grid Table 6 Colorful - Accent 6"/>
-    <w:basedOn w:val="661"/>
+    <w:basedOn w:val="882"/>
     <w:uiPriority w:val="99"/>
     <w:pPr>
       <w:pBdr/>
@@ -11524,9 +11967,9 @@
       </w:tcPr>
     </w:tblStylePr>
   </w:style>
-  <w:style w:type="table" w:styleId="60">
+  <w:style w:type="table" w:styleId="746">
     <w:name w:val="Grid Table 7 Colorful"/>
-    <w:basedOn w:val="661"/>
+    <w:basedOn w:val="882"/>
     <w:uiPriority w:val="99"/>
     <w:pPr>
       <w:pBdr/>
@@ -11628,11 +12071,11 @@
         <w:tblBorders/>
       </w:tblPr>
       <w:tcPr>
-        <w:shd w:color="ffffff"/>
+        <w:shd w:val="clear" w:color="ffffff"/>
         <w:tcBorders>
-          <w:top w:val="none"/>
-          <w:left w:val="none"/>
-          <w:bottom w:val="none"/>
+          <w:top w:val="none" w:color="000000" w:sz="4" w:space="0"/>
+          <w:left w:val="none" w:color="000000" w:sz="4" w:space="0"/>
+          <w:bottom w:val="none" w:color="000000" w:sz="4" w:space="0"/>
           <w:right w:val="single" w:color="000000" w:themeColor="text1" w:themeTint="80" w:sz="4" w:space="0"/>
         </w:tcBorders>
       </w:tcPr>
@@ -11655,10 +12098,10 @@
       <w:tcPr>
         <w:shd w:val="clear" w:color="ffffff" w:themeColor="light1" w:fill="ffffff" w:themeFill="light1"/>
         <w:tcBorders>
-          <w:top w:val="none"/>
-          <w:left w:val="none"/>
+          <w:top w:val="none" w:color="000000" w:sz="4" w:space="0"/>
+          <w:left w:val="none" w:color="000000" w:sz="4" w:space="0"/>
           <w:bottom w:val="single" w:color="000000" w:themeColor="text1" w:themeTint="80" w:sz="4" w:space="0"/>
-          <w:right w:val="none"/>
+          <w:right w:val="none" w:color="000000" w:sz="4" w:space="0"/>
         </w:tcBorders>
       </w:tcPr>
     </w:tblStylePr>
@@ -11678,12 +12121,12 @@
         <w:tblBorders/>
       </w:tblPr>
       <w:tcPr>
-        <w:shd w:color="ffffff"/>
+        <w:shd w:val="clear" w:color="ffffff"/>
         <w:tcBorders>
-          <w:top w:val="none"/>
+          <w:top w:val="none" w:color="000000" w:sz="4" w:space="0"/>
           <w:left w:val="single" w:color="000000" w:themeColor="text1" w:themeTint="80" w:sz="4" w:space="0"/>
-          <w:bottom w:val="none"/>
-          <w:right w:val="none"/>
+          <w:bottom w:val="none" w:color="000000" w:sz="4" w:space="0"/>
+          <w:right w:val="none" w:color="000000" w:sz="4" w:space="0"/>
         </w:tcBorders>
       </w:tcPr>
     </w:tblStylePr>
@@ -11706,9 +12149,9 @@
         <w:shd w:val="clear" w:color="ffffff" w:themeColor="light1" w:fill="ffffff" w:themeFill="light1"/>
         <w:tcBorders>
           <w:top w:val="single" w:color="000000" w:themeColor="text1" w:themeTint="80" w:sz="4" w:space="0"/>
-          <w:left w:val="none"/>
-          <w:bottom w:val="none"/>
-          <w:right w:val="none"/>
+          <w:left w:val="none" w:color="000000" w:sz="4" w:space="0"/>
+          <w:bottom w:val="none" w:color="000000" w:sz="4" w:space="0"/>
+          <w:right w:val="none" w:color="000000" w:sz="4" w:space="0"/>
         </w:tcBorders>
       </w:tcPr>
     </w:tblStylePr>
@@ -11778,9 +12221,9 @@
       </w:tcPr>
     </w:tblStylePr>
   </w:style>
-  <w:style w:type="table" w:styleId="61">
+  <w:style w:type="table" w:styleId="747">
     <w:name w:val="Grid Table 7 Colorful - Accent 1"/>
-    <w:basedOn w:val="661"/>
+    <w:basedOn w:val="882"/>
     <w:uiPriority w:val="99"/>
     <w:pPr>
       <w:pBdr/>
@@ -11882,11 +12325,11 @@
         <w:tblBorders/>
       </w:tblPr>
       <w:tcPr>
-        <w:shd w:color="ffffff"/>
+        <w:shd w:val="clear" w:color="ffffff"/>
         <w:tcBorders>
-          <w:top w:val="none"/>
-          <w:left w:val="none"/>
-          <w:bottom w:val="none"/>
+          <w:top w:val="none" w:color="000000" w:sz="4" w:space="0"/>
+          <w:left w:val="none" w:color="000000" w:sz="4" w:space="0"/>
+          <w:bottom w:val="none" w:color="000000" w:sz="4" w:space="0"/>
           <w:right w:val="single" w:color="000000" w:themeColor="accent1" w:themeTint="80" w:sz="4" w:space="0"/>
         </w:tcBorders>
       </w:tcPr>
@@ -11909,10 +12352,10 @@
       <w:tcPr>
         <w:shd w:val="clear" w:color="ffffff" w:themeColor="light1" w:fill="ffffff" w:themeFill="light1"/>
         <w:tcBorders>
-          <w:top w:val="none"/>
-          <w:left w:val="none"/>
+          <w:top w:val="none" w:color="000000" w:sz="4" w:space="0"/>
+          <w:left w:val="none" w:color="000000" w:sz="4" w:space="0"/>
           <w:bottom w:val="single" w:color="000000" w:themeColor="accent1" w:themeTint="80" w:sz="4" w:space="0"/>
-          <w:right w:val="none"/>
+          <w:right w:val="none" w:color="000000" w:sz="4" w:space="0"/>
         </w:tcBorders>
       </w:tcPr>
     </w:tblStylePr>
@@ -11932,12 +12375,12 @@
         <w:tblBorders/>
       </w:tblPr>
       <w:tcPr>
-        <w:shd w:color="ffffff"/>
+        <w:shd w:val="clear" w:color="ffffff"/>
         <w:tcBorders>
-          <w:top w:val="none"/>
+          <w:top w:val="none" w:color="000000" w:sz="4" w:space="0"/>
           <w:left w:val="single" w:color="000000" w:themeColor="accent1" w:themeTint="80" w:sz="4" w:space="0"/>
-          <w:bottom w:val="none"/>
-          <w:right w:val="none"/>
+          <w:bottom w:val="none" w:color="000000" w:sz="4" w:space="0"/>
+          <w:right w:val="none" w:color="000000" w:sz="4" w:space="0"/>
         </w:tcBorders>
       </w:tcPr>
     </w:tblStylePr>
@@ -11960,9 +12403,9 @@
         <w:shd w:val="clear" w:color="ffffff" w:themeColor="light1" w:fill="ffffff" w:themeFill="light1"/>
         <w:tcBorders>
           <w:top w:val="single" w:color="000000" w:themeColor="accent1" w:themeTint="80" w:sz="4" w:space="0"/>
-          <w:left w:val="none"/>
-          <w:bottom w:val="none"/>
-          <w:right w:val="none"/>
+          <w:left w:val="none" w:color="000000" w:sz="4" w:space="0"/>
+          <w:bottom w:val="none" w:color="000000" w:sz="4" w:space="0"/>
+          <w:right w:val="none" w:color="000000" w:sz="4" w:space="0"/>
         </w:tcBorders>
       </w:tcPr>
     </w:tblStylePr>
@@ -12032,9 +12475,9 @@
       </w:tcPr>
     </w:tblStylePr>
   </w:style>
-  <w:style w:type="table" w:styleId="62">
+  <w:style w:type="table" w:styleId="748">
     <w:name w:val="Grid Table 7 Colorful - Accent 2"/>
-    <w:basedOn w:val="661"/>
+    <w:basedOn w:val="882"/>
     <w:uiPriority w:val="99"/>
     <w:pPr>
       <w:pBdr/>
@@ -12136,11 +12579,11 @@
         <w:tblBorders/>
       </w:tblPr>
       <w:tcPr>
-        <w:shd w:color="ffffff"/>
+        <w:shd w:val="clear" w:color="ffffff"/>
         <w:tcBorders>
-          <w:top w:val="none"/>
-          <w:left w:val="none"/>
-          <w:bottom w:val="none"/>
+          <w:top w:val="none" w:color="000000" w:sz="4" w:space="0"/>
+          <w:left w:val="none" w:color="000000" w:sz="4" w:space="0"/>
+          <w:bottom w:val="none" w:color="000000" w:sz="4" w:space="0"/>
           <w:right w:val="single" w:color="000000" w:themeColor="accent2" w:themeTint="97" w:sz="4" w:space="0"/>
         </w:tcBorders>
       </w:tcPr>
@@ -12163,10 +12606,10 @@
       <w:tcPr>
         <w:shd w:val="clear" w:color="ffffff" w:themeColor="light1" w:fill="ffffff" w:themeFill="light1"/>
         <w:tcBorders>
-          <w:top w:val="none"/>
-          <w:left w:val="none"/>
+          <w:top w:val="none" w:color="000000" w:sz="4" w:space="0"/>
+          <w:left w:val="none" w:color="000000" w:sz="4" w:space="0"/>
           <w:bottom w:val="single" w:color="000000" w:themeColor="accent2" w:themeTint="97" w:sz="4" w:space="0"/>
-          <w:right w:val="none"/>
+          <w:right w:val="none" w:color="000000" w:sz="4" w:space="0"/>
         </w:tcBorders>
       </w:tcPr>
     </w:tblStylePr>
@@ -12186,12 +12629,12 @@
         <w:tblBorders/>
       </w:tblPr>
       <w:tcPr>
-        <w:shd w:color="ffffff"/>
+        <w:shd w:val="clear" w:color="ffffff"/>
         <w:tcBorders>
-          <w:top w:val="none"/>
+          <w:top w:val="none" w:color="000000" w:sz="4" w:space="0"/>
           <w:left w:val="single" w:color="000000" w:themeColor="accent2" w:themeTint="97" w:sz="4" w:space="0"/>
-          <w:bottom w:val="none"/>
-          <w:right w:val="none"/>
+          <w:bottom w:val="none" w:color="000000" w:sz="4" w:space="0"/>
+          <w:right w:val="none" w:color="000000" w:sz="4" w:space="0"/>
         </w:tcBorders>
       </w:tcPr>
     </w:tblStylePr>
@@ -12214,9 +12657,9 @@
         <w:shd w:val="clear" w:color="ffffff" w:themeColor="light1" w:fill="ffffff" w:themeFill="light1"/>
         <w:tcBorders>
           <w:top w:val="single" w:color="000000" w:themeColor="accent2" w:themeTint="97" w:sz="4" w:space="0"/>
-          <w:left w:val="none"/>
-          <w:bottom w:val="none"/>
-          <w:right w:val="none"/>
+          <w:left w:val="none" w:color="000000" w:sz="4" w:space="0"/>
+          <w:bottom w:val="none" w:color="000000" w:sz="4" w:space="0"/>
+          <w:right w:val="none" w:color="000000" w:sz="4" w:space="0"/>
         </w:tcBorders>
       </w:tcPr>
     </w:tblStylePr>
@@ -12286,9 +12729,9 @@
       </w:tcPr>
     </w:tblStylePr>
   </w:style>
-  <w:style w:type="table" w:styleId="63">
+  <w:style w:type="table" w:styleId="749">
     <w:name w:val="Grid Table 7 Colorful - Accent 3"/>
-    <w:basedOn w:val="661"/>
+    <w:basedOn w:val="882"/>
     <w:uiPriority w:val="99"/>
     <w:pPr>
       <w:pBdr/>
@@ -12390,11 +12833,11 @@
         <w:tblBorders/>
       </w:tblPr>
       <w:tcPr>
-        <w:shd w:color="ffffff"/>
+        <w:shd w:val="clear" w:color="ffffff"/>
         <w:tcBorders>
-          <w:top w:val="none"/>
-          <w:left w:val="none"/>
-          <w:bottom w:val="none"/>
+          <w:top w:val="none" w:color="000000" w:sz="4" w:space="0"/>
+          <w:left w:val="none" w:color="000000" w:sz="4" w:space="0"/>
+          <w:bottom w:val="none" w:color="000000" w:sz="4" w:space="0"/>
           <w:right w:val="single" w:color="000000" w:themeColor="accent3" w:themeTint="FE" w:sz="4" w:space="0"/>
         </w:tcBorders>
       </w:tcPr>
@@ -12417,10 +12860,10 @@
       <w:tcPr>
         <w:shd w:val="clear" w:color="ffffff" w:themeColor="light1" w:fill="ffffff" w:themeFill="light1"/>
         <w:tcBorders>
-          <w:top w:val="none"/>
-          <w:left w:val="none"/>
+          <w:top w:val="none" w:color="000000" w:sz="4" w:space="0"/>
+          <w:left w:val="none" w:color="000000" w:sz="4" w:space="0"/>
           <w:bottom w:val="single" w:color="000000" w:themeColor="accent3" w:themeTint="FE" w:sz="4" w:space="0"/>
-          <w:right w:val="none"/>
+          <w:right w:val="none" w:color="000000" w:sz="4" w:space="0"/>
         </w:tcBorders>
       </w:tcPr>
     </w:tblStylePr>
@@ -12440,12 +12883,12 @@
         <w:tblBorders/>
       </w:tblPr>
       <w:tcPr>
-        <w:shd w:color="ffffff"/>
+        <w:shd w:val="clear" w:color="ffffff"/>
         <w:tcBorders>
-          <w:top w:val="none"/>
+          <w:top w:val="none" w:color="000000" w:sz="4" w:space="0"/>
           <w:left w:val="single" w:color="000000" w:themeColor="accent3" w:themeTint="FE" w:sz="4" w:space="0"/>
-          <w:bottom w:val="none"/>
-          <w:right w:val="none"/>
+          <w:bottom w:val="none" w:color="000000" w:sz="4" w:space="0"/>
+          <w:right w:val="none" w:color="000000" w:sz="4" w:space="0"/>
         </w:tcBorders>
       </w:tcPr>
     </w:tblStylePr>
@@ -12468,9 +12911,9 @@
         <w:shd w:val="clear" w:color="ffffff" w:themeColor="light1" w:fill="ffffff" w:themeFill="light1"/>
         <w:tcBorders>
           <w:top w:val="single" w:color="000000" w:themeColor="accent3" w:themeTint="FE" w:sz="4" w:space="0"/>
-          <w:left w:val="none"/>
-          <w:bottom w:val="none"/>
-          <w:right w:val="none"/>
+          <w:left w:val="none" w:color="000000" w:sz="4" w:space="0"/>
+          <w:bottom w:val="none" w:color="000000" w:sz="4" w:space="0"/>
+          <w:right w:val="none" w:color="000000" w:sz="4" w:space="0"/>
         </w:tcBorders>
       </w:tcPr>
     </w:tblStylePr>
@@ -12540,9 +12983,9 @@
       </w:tcPr>
     </w:tblStylePr>
   </w:style>
-  <w:style w:type="table" w:styleId="64">
+  <w:style w:type="table" w:styleId="750">
     <w:name w:val="Grid Table 7 Colorful - Accent 4"/>
-    <w:basedOn w:val="661"/>
+    <w:basedOn w:val="882"/>
     <w:uiPriority w:val="99"/>
     <w:pPr>
       <w:pBdr/>
@@ -12644,11 +13087,11 @@
         <w:tblBorders/>
       </w:tblPr>
       <w:tcPr>
-        <w:shd w:color="ffffff"/>
+        <w:shd w:val="clear" w:color="ffffff"/>
         <w:tcBorders>
-          <w:top w:val="none"/>
-          <w:left w:val="none"/>
-          <w:bottom w:val="none"/>
+          <w:top w:val="none" w:color="000000" w:sz="4" w:space="0"/>
+          <w:left w:val="none" w:color="000000" w:sz="4" w:space="0"/>
+          <w:bottom w:val="none" w:color="000000" w:sz="4" w:space="0"/>
           <w:right w:val="single" w:color="000000" w:themeColor="accent4" w:themeTint="9A" w:sz="4" w:space="0"/>
         </w:tcBorders>
       </w:tcPr>
@@ -12671,10 +13114,10 @@
       <w:tcPr>
         <w:shd w:val="clear" w:color="ffffff" w:themeColor="light1" w:fill="ffffff" w:themeFill="light1"/>
         <w:tcBorders>
-          <w:top w:val="none"/>
-          <w:left w:val="none"/>
+          <w:top w:val="none" w:color="000000" w:sz="4" w:space="0"/>
+          <w:left w:val="none" w:color="000000" w:sz="4" w:space="0"/>
           <w:bottom w:val="single" w:color="000000" w:themeColor="accent4" w:themeTint="9A" w:sz="4" w:space="0"/>
-          <w:right w:val="none"/>
+          <w:right w:val="none" w:color="000000" w:sz="4" w:space="0"/>
         </w:tcBorders>
       </w:tcPr>
     </w:tblStylePr>
@@ -12694,12 +13137,12 @@
         <w:tblBorders/>
       </w:tblPr>
       <w:tcPr>
-        <w:shd w:color="ffffff"/>
+        <w:shd w:val="clear" w:color="ffffff"/>
         <w:tcBorders>
-          <w:top w:val="none"/>
+          <w:top w:val="none" w:color="000000" w:sz="4" w:space="0"/>
           <w:left w:val="single" w:color="000000" w:themeColor="accent4" w:themeTint="9A" w:sz="4" w:space="0"/>
-          <w:bottom w:val="none"/>
-          <w:right w:val="none"/>
+          <w:bottom w:val="none" w:color="000000" w:sz="4" w:space="0"/>
+          <w:right w:val="none" w:color="000000" w:sz="4" w:space="0"/>
         </w:tcBorders>
       </w:tcPr>
     </w:tblStylePr>
@@ -12722,9 +13165,9 @@
         <w:shd w:val="clear" w:color="ffffff" w:themeColor="light1" w:fill="ffffff" w:themeFill="light1"/>
         <w:tcBorders>
           <w:top w:val="single" w:color="000000" w:themeColor="accent4" w:themeTint="9A" w:sz="4" w:space="0"/>
-          <w:left w:val="none"/>
-          <w:bottom w:val="none"/>
-          <w:right w:val="none"/>
+          <w:left w:val="none" w:color="000000" w:sz="4" w:space="0"/>
+          <w:bottom w:val="none" w:color="000000" w:sz="4" w:space="0"/>
+          <w:right w:val="none" w:color="000000" w:sz="4" w:space="0"/>
         </w:tcBorders>
       </w:tcPr>
     </w:tblStylePr>
@@ -12794,9 +13237,9 @@
       </w:tcPr>
     </w:tblStylePr>
   </w:style>
-  <w:style w:type="table" w:styleId="65">
+  <w:style w:type="table" w:styleId="751">
     <w:name w:val="Grid Table 7 Colorful - Accent 5"/>
-    <w:basedOn w:val="661"/>
+    <w:basedOn w:val="882"/>
     <w:uiPriority w:val="99"/>
     <w:pPr>
       <w:pBdr/>
@@ -12898,11 +13341,11 @@
         <w:tblBorders/>
       </w:tblPr>
       <w:tcPr>
-        <w:shd w:color="ffffff"/>
+        <w:shd w:val="clear" w:color="ffffff"/>
         <w:tcBorders>
-          <w:top w:val="none"/>
-          <w:left w:val="none"/>
-          <w:bottom w:val="none"/>
+          <w:top w:val="none" w:color="000000" w:sz="4" w:space="0"/>
+          <w:left w:val="none" w:color="000000" w:sz="4" w:space="0"/>
+          <w:bottom w:val="none" w:color="000000" w:sz="4" w:space="0"/>
           <w:right w:val="single" w:color="000000" w:themeColor="accent5" w:themeTint="90" w:sz="4" w:space="0"/>
         </w:tcBorders>
       </w:tcPr>
@@ -12925,10 +13368,10 @@
       <w:tcPr>
         <w:shd w:val="clear" w:color="ffffff" w:themeColor="light1" w:fill="ffffff" w:themeFill="light1"/>
         <w:tcBorders>
-          <w:top w:val="none"/>
-          <w:left w:val="none"/>
+          <w:top w:val="none" w:color="000000" w:sz="4" w:space="0"/>
+          <w:left w:val="none" w:color="000000" w:sz="4" w:space="0"/>
           <w:bottom w:val="single" w:color="000000" w:themeColor="accent5" w:themeTint="90" w:sz="4" w:space="0"/>
-          <w:right w:val="none"/>
+          <w:right w:val="none" w:color="000000" w:sz="4" w:space="0"/>
         </w:tcBorders>
       </w:tcPr>
     </w:tblStylePr>
@@ -12948,12 +13391,12 @@
         <w:tblBorders/>
       </w:tblPr>
       <w:tcPr>
-        <w:shd w:color="ffffff"/>
+        <w:shd w:val="clear" w:color="ffffff"/>
         <w:tcBorders>
-          <w:top w:val="none"/>
+          <w:top w:val="none" w:color="000000" w:sz="4" w:space="0"/>
           <w:left w:val="single" w:color="000000" w:themeColor="accent5" w:themeTint="90" w:sz="4" w:space="0"/>
-          <w:bottom w:val="none"/>
-          <w:right w:val="none"/>
+          <w:bottom w:val="none" w:color="000000" w:sz="4" w:space="0"/>
+          <w:right w:val="none" w:color="000000" w:sz="4" w:space="0"/>
         </w:tcBorders>
       </w:tcPr>
     </w:tblStylePr>
@@ -12976,9 +13419,9 @@
         <w:shd w:val="clear" w:color="ffffff" w:themeColor="light1" w:fill="ffffff" w:themeFill="light1"/>
         <w:tcBorders>
           <w:top w:val="single" w:color="000000" w:themeColor="accent5" w:themeTint="90" w:sz="4" w:space="0"/>
-          <w:left w:val="none"/>
-          <w:bottom w:val="none"/>
-          <w:right w:val="none"/>
+          <w:left w:val="none" w:color="000000" w:sz="4" w:space="0"/>
+          <w:bottom w:val="none" w:color="000000" w:sz="4" w:space="0"/>
+          <w:right w:val="none" w:color="000000" w:sz="4" w:space="0"/>
         </w:tcBorders>
       </w:tcPr>
     </w:tblStylePr>
@@ -13048,9 +13491,9 @@
       </w:tcPr>
     </w:tblStylePr>
   </w:style>
-  <w:style w:type="table" w:styleId="66">
+  <w:style w:type="table" w:styleId="752">
     <w:name w:val="Grid Table 7 Colorful - Accent 6"/>
-    <w:basedOn w:val="661"/>
+    <w:basedOn w:val="882"/>
     <w:uiPriority w:val="99"/>
     <w:pPr>
       <w:pBdr/>
@@ -13152,11 +13595,11 @@
         <w:tblBorders/>
       </w:tblPr>
       <w:tcPr>
-        <w:shd w:color="ffffff"/>
+        <w:shd w:val="clear" w:color="ffffff"/>
         <w:tcBorders>
-          <w:top w:val="none"/>
-          <w:left w:val="none"/>
-          <w:bottom w:val="none"/>
+          <w:top w:val="none" w:color="000000" w:sz="4" w:space="0"/>
+          <w:left w:val="none" w:color="000000" w:sz="4" w:space="0"/>
+          <w:bottom w:val="none" w:color="000000" w:sz="4" w:space="0"/>
           <w:right w:val="single" w:color="000000" w:themeColor="accent6" w:themeTint="90" w:sz="4" w:space="0"/>
         </w:tcBorders>
       </w:tcPr>
@@ -13179,10 +13622,10 @@
       <w:tcPr>
         <w:shd w:val="clear" w:color="ffffff" w:themeColor="light1" w:fill="ffffff" w:themeFill="light1"/>
         <w:tcBorders>
-          <w:top w:val="none"/>
-          <w:left w:val="none"/>
+          <w:top w:val="none" w:color="000000" w:sz="4" w:space="0"/>
+          <w:left w:val="none" w:color="000000" w:sz="4" w:space="0"/>
           <w:bottom w:val="single" w:color="000000" w:themeColor="accent6" w:themeTint="90" w:sz="4" w:space="0"/>
-          <w:right w:val="none"/>
+          <w:right w:val="none" w:color="000000" w:sz="4" w:space="0"/>
         </w:tcBorders>
       </w:tcPr>
     </w:tblStylePr>
@@ -13202,12 +13645,12 @@
         <w:tblBorders/>
       </w:tblPr>
       <w:tcPr>
-        <w:shd w:color="ffffff"/>
+        <w:shd w:val="clear" w:color="ffffff"/>
         <w:tcBorders>
-          <w:top w:val="none"/>
+          <w:top w:val="none" w:color="000000" w:sz="4" w:space="0"/>
           <w:left w:val="single" w:color="000000" w:themeColor="accent6" w:themeTint="90" w:sz="4" w:space="0"/>
-          <w:bottom w:val="none"/>
-          <w:right w:val="none"/>
+          <w:bottom w:val="none" w:color="000000" w:sz="4" w:space="0"/>
+          <w:right w:val="none" w:color="000000" w:sz="4" w:space="0"/>
         </w:tcBorders>
       </w:tcPr>
     </w:tblStylePr>
@@ -13230,9 +13673,9 @@
         <w:shd w:val="clear" w:color="ffffff" w:themeColor="light1" w:fill="ffffff" w:themeFill="light1"/>
         <w:tcBorders>
           <w:top w:val="single" w:color="000000" w:themeColor="accent6" w:themeTint="90" w:sz="4" w:space="0"/>
-          <w:left w:val="none"/>
-          <w:bottom w:val="none"/>
-          <w:right w:val="none"/>
+          <w:left w:val="none" w:color="000000" w:sz="4" w:space="0"/>
+          <w:bottom w:val="none" w:color="000000" w:sz="4" w:space="0"/>
+          <w:right w:val="none" w:color="000000" w:sz="4" w:space="0"/>
         </w:tcBorders>
       </w:tcPr>
     </w:tblStylePr>
@@ -13302,9 +13745,9 @@
       </w:tcPr>
     </w:tblStylePr>
   </w:style>
-  <w:style w:type="table" w:styleId="67">
+  <w:style w:type="table" w:styleId="753">
     <w:name w:val="List Table 1 Light"/>
-    <w:basedOn w:val="661"/>
+    <w:basedOn w:val="882"/>
     <w:uiPriority w:val="99"/>
     <w:pPr>
       <w:pBdr/>
@@ -13518,9 +13961,9 @@
       </w:tcPr>
     </w:tblStylePr>
   </w:style>
-  <w:style w:type="table" w:styleId="68">
+  <w:style w:type="table" w:styleId="754">
     <w:name w:val="List Table 1 Light - Accent 1"/>
-    <w:basedOn w:val="661"/>
+    <w:basedOn w:val="882"/>
     <w:uiPriority w:val="99"/>
     <w:pPr>
       <w:pBdr/>
@@ -13734,9 +14177,9 @@
       </w:tcPr>
     </w:tblStylePr>
   </w:style>
-  <w:style w:type="table" w:styleId="69">
+  <w:style w:type="table" w:styleId="755">
     <w:name w:val="List Table 1 Light - Accent 2"/>
-    <w:basedOn w:val="661"/>
+    <w:basedOn w:val="882"/>
     <w:uiPriority w:val="99"/>
     <w:pPr>
       <w:pBdr/>
@@ -13950,9 +14393,9 @@
       </w:tcPr>
     </w:tblStylePr>
   </w:style>
-  <w:style w:type="table" w:styleId="70">
+  <w:style w:type="table" w:styleId="756">
     <w:name w:val="List Table 1 Light - Accent 3"/>
-    <w:basedOn w:val="661"/>
+    <w:basedOn w:val="882"/>
     <w:uiPriority w:val="99"/>
     <w:pPr>
       <w:pBdr/>
@@ -14166,9 +14609,9 @@
       </w:tcPr>
     </w:tblStylePr>
   </w:style>
-  <w:style w:type="table" w:styleId="71">
+  <w:style w:type="table" w:styleId="757">
     <w:name w:val="List Table 1 Light - Accent 4"/>
-    <w:basedOn w:val="661"/>
+    <w:basedOn w:val="882"/>
     <w:uiPriority w:val="99"/>
     <w:pPr>
       <w:pBdr/>
@@ -14382,9 +14825,9 @@
       </w:tcPr>
     </w:tblStylePr>
   </w:style>
-  <w:style w:type="table" w:styleId="72">
+  <w:style w:type="table" w:styleId="758">
     <w:name w:val="List Table 1 Light - Accent 5"/>
-    <w:basedOn w:val="661"/>
+    <w:basedOn w:val="882"/>
     <w:uiPriority w:val="99"/>
     <w:pPr>
       <w:pBdr/>
@@ -14598,9 +15041,9 @@
       </w:tcPr>
     </w:tblStylePr>
   </w:style>
-  <w:style w:type="table" w:styleId="73">
+  <w:style w:type="table" w:styleId="759">
     <w:name w:val="List Table 1 Light - Accent 6"/>
-    <w:basedOn w:val="661"/>
+    <w:basedOn w:val="882"/>
     <w:uiPriority w:val="99"/>
     <w:pPr>
       <w:pBdr/>
@@ -14814,9 +15257,9 @@
       </w:tcPr>
     </w:tblStylePr>
   </w:style>
-  <w:style w:type="table" w:styleId="74">
+  <w:style w:type="table" w:styleId="760">
     <w:name w:val="List Table 2"/>
-    <w:basedOn w:val="661"/>
+    <w:basedOn w:val="882"/>
     <w:uiPriority w:val="99"/>
     <w:pPr>
       <w:pBdr/>
@@ -15052,9 +15495,9 @@
       </w:tcPr>
     </w:tblStylePr>
   </w:style>
-  <w:style w:type="table" w:styleId="75">
+  <w:style w:type="table" w:styleId="761">
     <w:name w:val="List Table 2 - Accent 1"/>
-    <w:basedOn w:val="661"/>
+    <w:basedOn w:val="882"/>
     <w:uiPriority w:val="99"/>
     <w:pPr>
       <w:pBdr/>
@@ -15290,9 +15733,9 @@
       </w:tcPr>
     </w:tblStylePr>
   </w:style>
-  <w:style w:type="table" w:styleId="76">
+  <w:style w:type="table" w:styleId="762">
     <w:name w:val="List Table 2 - Accent 2"/>
-    <w:basedOn w:val="661"/>
+    <w:basedOn w:val="882"/>
     <w:uiPriority w:val="99"/>
     <w:pPr>
       <w:pBdr/>
@@ -15528,9 +15971,9 @@
       </w:tcPr>
     </w:tblStylePr>
   </w:style>
-  <w:style w:type="table" w:styleId="77">
+  <w:style w:type="table" w:styleId="763">
     <w:name w:val="List Table 2 - Accent 3"/>
-    <w:basedOn w:val="661"/>
+    <w:basedOn w:val="882"/>
     <w:uiPriority w:val="99"/>
     <w:pPr>
       <w:pBdr/>
@@ -15766,9 +16209,9 @@
       </w:tcPr>
     </w:tblStylePr>
   </w:style>
-  <w:style w:type="table" w:styleId="78">
+  <w:style w:type="table" w:styleId="764">
     <w:name w:val="List Table 2 - Accent 4"/>
-    <w:basedOn w:val="661"/>
+    <w:basedOn w:val="882"/>
     <w:uiPriority w:val="99"/>
     <w:pPr>
       <w:pBdr/>
@@ -16004,9 +16447,9 @@
       </w:tcPr>
     </w:tblStylePr>
   </w:style>
-  <w:style w:type="table" w:styleId="79">
+  <w:style w:type="table" w:styleId="765">
     <w:name w:val="List Table 2 - Accent 5"/>
-    <w:basedOn w:val="661"/>
+    <w:basedOn w:val="882"/>
     <w:uiPriority w:val="99"/>
     <w:pPr>
       <w:pBdr/>
@@ -16242,9 +16685,9 @@
       </w:tcPr>
     </w:tblStylePr>
   </w:style>
-  <w:style w:type="table" w:styleId="80">
+  <w:style w:type="table" w:styleId="766">
     <w:name w:val="List Table 2 - Accent 6"/>
-    <w:basedOn w:val="661"/>
+    <w:basedOn w:val="882"/>
     <w:uiPriority w:val="99"/>
     <w:pPr>
       <w:pBdr/>
@@ -16480,9 +16923,9 @@
       </w:tcPr>
     </w:tblStylePr>
   </w:style>
-  <w:style w:type="table" w:styleId="81">
+  <w:style w:type="table" w:styleId="767">
     <w:name w:val="List Table 3"/>
-    <w:basedOn w:val="661"/>
+    <w:basedOn w:val="882"/>
     <w:uiPriority w:val="99"/>
     <w:pPr>
       <w:pBdr/>
@@ -16708,9 +17151,9 @@
       </w:tcPr>
     </w:tblStylePr>
   </w:style>
-  <w:style w:type="table" w:styleId="82">
+  <w:style w:type="table" w:styleId="768">
     <w:name w:val="List Table 3 - Accent 1"/>
-    <w:basedOn w:val="661"/>
+    <w:basedOn w:val="882"/>
     <w:uiPriority w:val="99"/>
     <w:pPr>
       <w:pBdr/>
@@ -16936,9 +17379,9 @@
       </w:tcPr>
     </w:tblStylePr>
   </w:style>
-  <w:style w:type="table" w:styleId="83">
+  <w:style w:type="table" w:styleId="769">
     <w:name w:val="List Table 3 - Accent 2"/>
-    <w:basedOn w:val="661"/>
+    <w:basedOn w:val="882"/>
     <w:uiPriority w:val="99"/>
     <w:pPr>
       <w:pBdr/>
@@ -17164,9 +17607,9 @@
       </w:tcPr>
     </w:tblStylePr>
   </w:style>
-  <w:style w:type="table" w:styleId="84">
+  <w:style w:type="table" w:styleId="770">
     <w:name w:val="List Table 3 - Accent 3"/>
-    <w:basedOn w:val="661"/>
+    <w:basedOn w:val="882"/>
     <w:uiPriority w:val="99"/>
     <w:pPr>
       <w:pBdr/>
@@ -17392,9 +17835,9 @@
       </w:tcPr>
     </w:tblStylePr>
   </w:style>
-  <w:style w:type="table" w:styleId="85">
+  <w:style w:type="table" w:styleId="771">
     <w:name w:val="List Table 3 - Accent 4"/>
-    <w:basedOn w:val="661"/>
+    <w:basedOn w:val="882"/>
     <w:uiPriority w:val="99"/>
     <w:pPr>
       <w:pBdr/>
@@ -17620,9 +18063,9 @@
       </w:tcPr>
     </w:tblStylePr>
   </w:style>
-  <w:style w:type="table" w:styleId="86">
+  <w:style w:type="table" w:styleId="772">
     <w:name w:val="List Table 3 - Accent 5"/>
-    <w:basedOn w:val="661"/>
+    <w:basedOn w:val="882"/>
     <w:uiPriority w:val="99"/>
     <w:pPr>
       <w:pBdr/>
@@ -17848,9 +18291,9 @@
       </w:tcPr>
     </w:tblStylePr>
   </w:style>
-  <w:style w:type="table" w:styleId="87">
+  <w:style w:type="table" w:styleId="773">
     <w:name w:val="List Table 3 - Accent 6"/>
-    <w:basedOn w:val="661"/>
+    <w:basedOn w:val="882"/>
     <w:uiPriority w:val="99"/>
     <w:pPr>
       <w:pBdr/>
@@ -18076,9 +18519,9 @@
       </w:tcPr>
     </w:tblStylePr>
   </w:style>
-  <w:style w:type="table" w:styleId="88">
+  <w:style w:type="table" w:styleId="774">
     <w:name w:val="List Table 4"/>
-    <w:basedOn w:val="661"/>
+    <w:basedOn w:val="882"/>
     <w:uiPriority w:val="99"/>
     <w:pPr>
       <w:pBdr/>
@@ -18301,9 +18744,9 @@
       </w:tcPr>
     </w:tblStylePr>
   </w:style>
-  <w:style w:type="table" w:styleId="89">
+  <w:style w:type="table" w:styleId="775">
     <w:name w:val="List Table 4 - Accent 1"/>
-    <w:basedOn w:val="661"/>
+    <w:basedOn w:val="882"/>
     <w:uiPriority w:val="99"/>
     <w:pPr>
       <w:pBdr/>
@@ -18526,9 +18969,9 @@
       </w:tcPr>
     </w:tblStylePr>
   </w:style>
-  <w:style w:type="table" w:styleId="90">
+  <w:style w:type="table" w:styleId="776">
     <w:name w:val="List Table 4 - Accent 2"/>
-    <w:basedOn w:val="661"/>
+    <w:basedOn w:val="882"/>
     <w:uiPriority w:val="99"/>
     <w:pPr>
       <w:pBdr/>
@@ -18751,9 +19194,9 @@
       </w:tcPr>
     </w:tblStylePr>
   </w:style>
-  <w:style w:type="table" w:styleId="91">
+  <w:style w:type="table" w:styleId="777">
     <w:name w:val="List Table 4 - Accent 3"/>
-    <w:basedOn w:val="661"/>
+    <w:basedOn w:val="882"/>
     <w:uiPriority w:val="99"/>
     <w:pPr>
       <w:pBdr/>
@@ -18976,9 +19419,9 @@
       </w:tcPr>
     </w:tblStylePr>
   </w:style>
-  <w:style w:type="table" w:styleId="92">
+  <w:style w:type="table" w:styleId="778">
     <w:name w:val="List Table 4 - Accent 4"/>
-    <w:basedOn w:val="661"/>
+    <w:basedOn w:val="882"/>
     <w:uiPriority w:val="99"/>
     <w:pPr>
       <w:pBdr/>
@@ -19201,9 +19644,9 @@
       </w:tcPr>
     </w:tblStylePr>
   </w:style>
-  <w:style w:type="table" w:styleId="93">
+  <w:style w:type="table" w:styleId="779">
     <w:name w:val="List Table 4 - Accent 5"/>
-    <w:basedOn w:val="661"/>
+    <w:basedOn w:val="882"/>
     <w:uiPriority w:val="99"/>
     <w:pPr>
       <w:pBdr/>
@@ -19426,9 +19869,9 @@
       </w:tcPr>
     </w:tblStylePr>
   </w:style>
-  <w:style w:type="table" w:styleId="94">
+  <w:style w:type="table" w:styleId="780">
     <w:name w:val="List Table 4 - Accent 6"/>
-    <w:basedOn w:val="661"/>
+    <w:basedOn w:val="882"/>
     <w:uiPriority w:val="99"/>
     <w:pPr>
       <w:pBdr/>
@@ -19651,9 +20094,9 @@
       </w:tcPr>
     </w:tblStylePr>
   </w:style>
-  <w:style w:type="table" w:styleId="95">
+  <w:style w:type="table" w:styleId="781">
     <w:name w:val="List Table 5 Dark"/>
-    <w:basedOn w:val="661"/>
+    <w:basedOn w:val="882"/>
     <w:uiPriority w:val="99"/>
     <w:pPr>
       <w:pBdr/>
@@ -19893,9 +20336,9 @@
       </w:tcPr>
     </w:tblStylePr>
   </w:style>
-  <w:style w:type="table" w:styleId="96">
+  <w:style w:type="table" w:styleId="782">
     <w:name w:val="List Table 5 Dark - Accent 1"/>
-    <w:basedOn w:val="661"/>
+    <w:basedOn w:val="882"/>
     <w:uiPriority w:val="99"/>
     <w:pPr>
       <w:pBdr/>
@@ -20135,9 +20578,9 @@
       </w:tcPr>
     </w:tblStylePr>
   </w:style>
-  <w:style w:type="table" w:styleId="97">
+  <w:style w:type="table" w:styleId="783">
     <w:name w:val="List Table 5 Dark - Accent 2"/>
-    <w:basedOn w:val="661"/>
+    <w:basedOn w:val="882"/>
     <w:uiPriority w:val="99"/>
     <w:pPr>
       <w:pBdr/>
@@ -20377,9 +20820,9 @@
       </w:tcPr>
     </w:tblStylePr>
   </w:style>
-  <w:style w:type="table" w:styleId="98">
+  <w:style w:type="table" w:styleId="784">
     <w:name w:val="List Table 5 Dark - Accent 3"/>
-    <w:basedOn w:val="661"/>
+    <w:basedOn w:val="882"/>
     <w:uiPriority w:val="99"/>
     <w:pPr>
       <w:pBdr/>
@@ -20619,9 +21062,9 @@
       </w:tcPr>
     </w:tblStylePr>
   </w:style>
-  <w:style w:type="table" w:styleId="99">
+  <w:style w:type="table" w:styleId="785">
     <w:name w:val="List Table 5 Dark - Accent 4"/>
-    <w:basedOn w:val="661"/>
+    <w:basedOn w:val="882"/>
     <w:uiPriority w:val="99"/>
     <w:pPr>
       <w:pBdr/>
@@ -20861,9 +21304,9 @@
       </w:tcPr>
     </w:tblStylePr>
   </w:style>
-  <w:style w:type="table" w:styleId="100">
+  <w:style w:type="table" w:styleId="786">
     <w:name w:val="List Table 5 Dark - Accent 5"/>
-    <w:basedOn w:val="661"/>
+    <w:basedOn w:val="882"/>
     <w:uiPriority w:val="99"/>
     <w:pPr>
       <w:pBdr/>
@@ -21103,9 +21546,9 @@
       </w:tcPr>
     </w:tblStylePr>
   </w:style>
-  <w:style w:type="table" w:styleId="101">
+  <w:style w:type="table" w:styleId="787">
     <w:name w:val="List Table 5 Dark - Accent 6"/>
-    <w:basedOn w:val="661"/>
+    <w:basedOn w:val="882"/>
     <w:uiPriority w:val="99"/>
     <w:pPr>
       <w:pBdr/>
@@ -21345,9 +21788,9 @@
       </w:tcPr>
     </w:tblStylePr>
   </w:style>
-  <w:style w:type="table" w:styleId="102">
+  <w:style w:type="table" w:styleId="788">
     <w:name w:val="List Table 6 Colorful"/>
-    <w:basedOn w:val="661"/>
+    <w:basedOn w:val="882"/>
     <w:uiPriority w:val="99"/>
     <w:pPr>
       <w:pBdr/>
@@ -21568,9 +22011,9 @@
       </w:tcPr>
     </w:tblStylePr>
   </w:style>
-  <w:style w:type="table" w:styleId="103">
+  <w:style w:type="table" w:styleId="789">
     <w:name w:val="List Table 6 Colorful - Accent 1"/>
-    <w:basedOn w:val="661"/>
+    <w:basedOn w:val="882"/>
     <w:uiPriority w:val="99"/>
     <w:pPr>
       <w:pBdr/>
@@ -21791,9 +22234,9 @@
       </w:tcPr>
     </w:tblStylePr>
   </w:style>
-  <w:style w:type="table" w:styleId="104">
+  <w:style w:type="table" w:styleId="790">
     <w:name w:val="List Table 6 Colorful - Accent 2"/>
-    <w:basedOn w:val="661"/>
+    <w:basedOn w:val="882"/>
     <w:uiPriority w:val="99"/>
     <w:pPr>
       <w:pBdr/>
@@ -22014,9 +22457,9 @@
       </w:tcPr>
     </w:tblStylePr>
   </w:style>
-  <w:style w:type="table" w:styleId="105">
+  <w:style w:type="table" w:styleId="791">
     <w:name w:val="List Table 6 Colorful - Accent 3"/>
-    <w:basedOn w:val="661"/>
+    <w:basedOn w:val="882"/>
     <w:uiPriority w:val="99"/>
     <w:pPr>
       <w:pBdr/>
@@ -22237,9 +22680,9 @@
       </w:tcPr>
     </w:tblStylePr>
   </w:style>
-  <w:style w:type="table" w:styleId="106">
+  <w:style w:type="table" w:styleId="792">
     <w:name w:val="List Table 6 Colorful - Accent 4"/>
-    <w:basedOn w:val="661"/>
+    <w:basedOn w:val="882"/>
     <w:uiPriority w:val="99"/>
     <w:pPr>
       <w:pBdr/>
@@ -22460,9 +22903,9 @@
       </w:tcPr>
     </w:tblStylePr>
   </w:style>
-  <w:style w:type="table" w:styleId="107">
+  <w:style w:type="table" w:styleId="793">
     <w:name w:val="List Table 6 Colorful - Accent 5"/>
-    <w:basedOn w:val="661"/>
+    <w:basedOn w:val="882"/>
     <w:uiPriority w:val="99"/>
     <w:pPr>
       <w:pBdr/>
@@ -22683,9 +23126,9 @@
       </w:tcPr>
     </w:tblStylePr>
   </w:style>
-  <w:style w:type="table" w:styleId="108">
+  <w:style w:type="table" w:styleId="794">
     <w:name w:val="List Table 6 Colorful - Accent 6"/>
-    <w:basedOn w:val="661"/>
+    <w:basedOn w:val="882"/>
     <w:uiPriority w:val="99"/>
     <w:pPr>
       <w:pBdr/>
@@ -22906,9 +23349,9 @@
       </w:tcPr>
     </w:tblStylePr>
   </w:style>
-  <w:style w:type="table" w:styleId="109">
+  <w:style w:type="table" w:styleId="795">
     <w:name w:val="List Table 7 Colorful"/>
-    <w:basedOn w:val="661"/>
+    <w:basedOn w:val="882"/>
     <w:uiPriority w:val="99"/>
     <w:pPr>
       <w:pBdr/>
@@ -23007,11 +23450,11 @@
         <w:tblBorders/>
       </w:tblPr>
       <w:tcPr>
-        <w:shd w:color="ffffff"/>
+        <w:shd w:val="clear" w:color="ffffff"/>
         <w:tcBorders>
-          <w:top w:val="none"/>
-          <w:left w:val="none"/>
-          <w:bottom w:val="none"/>
+          <w:top w:val="none" w:color="000000" w:sz="4" w:space="0"/>
+          <w:left w:val="none" w:color="000000" w:sz="4" w:space="0"/>
+          <w:bottom w:val="none" w:color="000000" w:sz="4" w:space="0"/>
           <w:right w:val="single" w:color="000000" w:themeColor="text1" w:themeTint="80" w:sz="4" w:space="0"/>
         </w:tcBorders>
       </w:tcPr>
@@ -23034,10 +23477,10 @@
       <w:tcPr>
         <w:shd w:val="clear" w:color="ffffff" w:themeColor="light1" w:fill="ffffff" w:themeFill="light1"/>
         <w:tcBorders>
-          <w:top w:val="none"/>
-          <w:left w:val="none"/>
+          <w:top w:val="none" w:color="000000" w:sz="4" w:space="0"/>
+          <w:left w:val="none" w:color="000000" w:sz="4" w:space="0"/>
           <w:bottom w:val="single" w:color="000000" w:themeColor="text1" w:themeTint="80" w:sz="4" w:space="0"/>
-          <w:right w:val="none"/>
+          <w:right w:val="none" w:color="000000" w:sz="4" w:space="0"/>
         </w:tcBorders>
       </w:tcPr>
     </w:tblStylePr>
@@ -23057,12 +23500,12 @@
         <w:tblBorders/>
       </w:tblPr>
       <w:tcPr>
-        <w:shd w:color="ffffff"/>
+        <w:shd w:val="clear" w:color="ffffff"/>
         <w:tcBorders>
-          <w:top w:val="none"/>
+          <w:top w:val="none" w:color="000000" w:sz="4" w:space="0"/>
           <w:left w:val="single" w:color="000000" w:themeColor="text1" w:themeTint="80" w:sz="4" w:space="0"/>
-          <w:bottom w:val="none"/>
-          <w:right w:val="none"/>
+          <w:bottom w:val="none" w:color="000000" w:sz="4" w:space="0"/>
+          <w:right w:val="none" w:color="000000" w:sz="4" w:space="0"/>
         </w:tcBorders>
       </w:tcPr>
     </w:tblStylePr>
@@ -23085,9 +23528,9 @@
         <w:shd w:val="clear" w:color="ffffff" w:themeColor="light1" w:fill="ffffff" w:themeFill="light1"/>
         <w:tcBorders>
           <w:top w:val="single" w:color="000000" w:themeColor="text1" w:themeTint="80" w:sz="4" w:space="0"/>
-          <w:left w:val="none"/>
-          <w:bottom w:val="none"/>
-          <w:right w:val="none"/>
+          <w:left w:val="none" w:color="000000" w:sz="4" w:space="0"/>
+          <w:bottom w:val="none" w:color="000000" w:sz="4" w:space="0"/>
+          <w:right w:val="none" w:color="000000" w:sz="4" w:space="0"/>
         </w:tcBorders>
       </w:tcPr>
     </w:tblStylePr>
@@ -23162,9 +23605,9 @@
       </w:tcPr>
     </w:tblStylePr>
   </w:style>
-  <w:style w:type="table" w:styleId="110">
+  <w:style w:type="table" w:styleId="796">
     <w:name w:val="List Table 7 Colorful - Accent 1"/>
-    <w:basedOn w:val="661"/>
+    <w:basedOn w:val="882"/>
     <w:uiPriority w:val="99"/>
     <w:pPr>
       <w:pBdr/>
@@ -23263,11 +23706,11 @@
         <w:tblBorders/>
       </w:tblPr>
       <w:tcPr>
-        <w:shd w:color="ffffff"/>
+        <w:shd w:val="clear" w:color="ffffff"/>
         <w:tcBorders>
-          <w:top w:val="none"/>
-          <w:left w:val="none"/>
-          <w:bottom w:val="none"/>
+          <w:top w:val="none" w:color="000000" w:sz="4" w:space="0"/>
+          <w:left w:val="none" w:color="000000" w:sz="4" w:space="0"/>
+          <w:bottom w:val="none" w:color="000000" w:sz="4" w:space="0"/>
           <w:right w:val="single" w:color="000000" w:themeColor="accent1" w:sz="4" w:space="0"/>
         </w:tcBorders>
       </w:tcPr>
@@ -23290,10 +23733,10 @@
       <w:tcPr>
         <w:shd w:val="clear" w:color="ffffff" w:themeColor="light1" w:fill="ffffff" w:themeFill="light1"/>
         <w:tcBorders>
-          <w:top w:val="none"/>
-          <w:left w:val="none"/>
+          <w:top w:val="none" w:color="000000" w:sz="4" w:space="0"/>
+          <w:left w:val="none" w:color="000000" w:sz="4" w:space="0"/>
           <w:bottom w:val="single" w:color="000000" w:themeColor="accent1" w:sz="4" w:space="0"/>
-          <w:right w:val="none"/>
+          <w:right w:val="none" w:color="000000" w:sz="4" w:space="0"/>
         </w:tcBorders>
       </w:tcPr>
     </w:tblStylePr>
@@ -23313,12 +23756,12 @@
         <w:tblBorders/>
       </w:tblPr>
       <w:tcPr>
-        <w:shd w:color="ffffff"/>
+        <w:shd w:val="clear" w:color="ffffff"/>
         <w:tcBorders>
-          <w:top w:val="none"/>
+          <w:top w:val="none" w:color="000000" w:sz="4" w:space="0"/>
           <w:left w:val="single" w:color="000000" w:themeColor="accent1" w:sz="4" w:space="0"/>
-          <w:bottom w:val="none"/>
-          <w:right w:val="none"/>
+          <w:bottom w:val="none" w:color="000000" w:sz="4" w:space="0"/>
+          <w:right w:val="none" w:color="000000" w:sz="4" w:space="0"/>
         </w:tcBorders>
       </w:tcPr>
     </w:tblStylePr>
@@ -23341,9 +23784,9 @@
         <w:shd w:val="clear" w:color="ffffff" w:themeColor="light1" w:fill="ffffff" w:themeFill="light1"/>
         <w:tcBorders>
           <w:top w:val="single" w:color="000000" w:themeColor="accent1" w:sz="4" w:space="0"/>
-          <w:left w:val="none"/>
-          <w:bottom w:val="none"/>
-          <w:right w:val="none"/>
+          <w:left w:val="none" w:color="000000" w:sz="4" w:space="0"/>
+          <w:bottom w:val="none" w:color="000000" w:sz="4" w:space="0"/>
+          <w:right w:val="none" w:color="000000" w:sz="4" w:space="0"/>
         </w:tcBorders>
       </w:tcPr>
     </w:tblStylePr>
@@ -23418,9 +23861,9 @@
       </w:tcPr>
     </w:tblStylePr>
   </w:style>
-  <w:style w:type="table" w:styleId="111">
+  <w:style w:type="table" w:styleId="797">
     <w:name w:val="List Table 7 Colorful - Accent 2"/>
-    <w:basedOn w:val="661"/>
+    <w:basedOn w:val="882"/>
     <w:uiPriority w:val="99"/>
     <w:pPr>
       <w:pBdr/>
@@ -23519,11 +23962,11 @@
         <w:tblBorders/>
       </w:tblPr>
       <w:tcPr>
-        <w:shd w:color="ffffff"/>
+        <w:shd w:val="clear" w:color="ffffff"/>
         <w:tcBorders>
-          <w:top w:val="none"/>
-          <w:left w:val="none"/>
-          <w:bottom w:val="none"/>
+          <w:top w:val="none" w:color="000000" w:sz="4" w:space="0"/>
+          <w:left w:val="none" w:color="000000" w:sz="4" w:space="0"/>
+          <w:bottom w:val="none" w:color="000000" w:sz="4" w:space="0"/>
           <w:right w:val="single" w:color="000000" w:themeColor="accent2" w:themeTint="97" w:sz="4" w:space="0"/>
         </w:tcBorders>
       </w:tcPr>
@@ -23546,10 +23989,10 @@
       <w:tcPr>
         <w:shd w:val="clear" w:color="ffffff" w:themeColor="light1" w:fill="ffffff" w:themeFill="light1"/>
         <w:tcBorders>
-          <w:top w:val="none"/>
-          <w:left w:val="none"/>
+          <w:top w:val="none" w:color="000000" w:sz="4" w:space="0"/>
+          <w:left w:val="none" w:color="000000" w:sz="4" w:space="0"/>
           <w:bottom w:val="single" w:color="000000" w:themeColor="accent2" w:themeTint="97" w:sz="4" w:space="0"/>
-          <w:right w:val="none"/>
+          <w:right w:val="none" w:color="000000" w:sz="4" w:space="0"/>
         </w:tcBorders>
       </w:tcPr>
     </w:tblStylePr>
@@ -23569,12 +24012,12 @@
         <w:tblBorders/>
       </w:tblPr>
       <w:tcPr>
-        <w:shd w:color="ffffff"/>
+        <w:shd w:val="clear" w:color="ffffff"/>
         <w:tcBorders>
-          <w:top w:val="none"/>
+          <w:top w:val="none" w:color="000000" w:sz="4" w:space="0"/>
           <w:left w:val="single" w:color="000000" w:themeColor="accent2" w:themeTint="97" w:sz="4" w:space="0"/>
-          <w:bottom w:val="none"/>
-          <w:right w:val="none"/>
+          <w:bottom w:val="none" w:color="000000" w:sz="4" w:space="0"/>
+          <w:right w:val="none" w:color="000000" w:sz="4" w:space="0"/>
         </w:tcBorders>
       </w:tcPr>
     </w:tblStylePr>
@@ -23597,9 +24040,9 @@
         <w:shd w:val="clear" w:color="ffffff" w:themeColor="light1" w:fill="ffffff" w:themeFill="light1"/>
         <w:tcBorders>
           <w:top w:val="single" w:color="000000" w:themeColor="accent2" w:themeTint="97" w:sz="4" w:space="0"/>
-          <w:left w:val="none"/>
-          <w:bottom w:val="none"/>
-          <w:right w:val="none"/>
+          <w:left w:val="none" w:color="000000" w:sz="4" w:space="0"/>
+          <w:bottom w:val="none" w:color="000000" w:sz="4" w:space="0"/>
+          <w:right w:val="none" w:color="000000" w:sz="4" w:space="0"/>
         </w:tcBorders>
       </w:tcPr>
     </w:tblStylePr>
@@ -23674,9 +24117,9 @@
       </w:tcPr>
     </w:tblStylePr>
   </w:style>
-  <w:style w:type="table" w:styleId="112">
+  <w:style w:type="table" w:styleId="798">
     <w:name w:val="List Table 7 Colorful - Accent 3"/>
-    <w:basedOn w:val="661"/>
+    <w:basedOn w:val="882"/>
     <w:uiPriority w:val="99"/>
     <w:pPr>
       <w:pBdr/>
@@ -23775,11 +24218,11 @@
         <w:tblBorders/>
       </w:tblPr>
       <w:tcPr>
-        <w:shd w:color="ffffff"/>
+        <w:shd w:val="clear" w:color="ffffff"/>
         <w:tcBorders>
-          <w:top w:val="none"/>
-          <w:left w:val="none"/>
-          <w:bottom w:val="none"/>
+          <w:top w:val="none" w:color="000000" w:sz="4" w:space="0"/>
+          <w:left w:val="none" w:color="000000" w:sz="4" w:space="0"/>
+          <w:bottom w:val="none" w:color="000000" w:sz="4" w:space="0"/>
           <w:right w:val="single" w:color="000000" w:themeColor="accent3" w:themeTint="98" w:sz="4" w:space="0"/>
         </w:tcBorders>
       </w:tcPr>
@@ -23802,10 +24245,10 @@
       <w:tcPr>
         <w:shd w:val="clear" w:color="ffffff" w:themeColor="light1" w:fill="ffffff" w:themeFill="light1"/>
         <w:tcBorders>
-          <w:top w:val="none"/>
-          <w:left w:val="none"/>
+          <w:top w:val="none" w:color="000000" w:sz="4" w:space="0"/>
+          <w:left w:val="none" w:color="000000" w:sz="4" w:space="0"/>
           <w:bottom w:val="single" w:color="000000" w:themeColor="accent3" w:themeTint="98" w:sz="4" w:space="0"/>
-          <w:right w:val="none"/>
+          <w:right w:val="none" w:color="000000" w:sz="4" w:space="0"/>
         </w:tcBorders>
       </w:tcPr>
     </w:tblStylePr>
@@ -23825,12 +24268,12 @@
         <w:tblBorders/>
       </w:tblPr>
       <w:tcPr>
-        <w:shd w:color="ffffff"/>
+        <w:shd w:val="clear" w:color="ffffff"/>
         <w:tcBorders>
-          <w:top w:val="none"/>
+          <w:top w:val="none" w:color="000000" w:sz="4" w:space="0"/>
           <w:left w:val="single" w:color="000000" w:themeColor="accent3" w:themeTint="98" w:sz="4" w:space="0"/>
-          <w:bottom w:val="none"/>
-          <w:right w:val="none"/>
+          <w:bottom w:val="none" w:color="000000" w:sz="4" w:space="0"/>
+          <w:right w:val="none" w:color="000000" w:sz="4" w:space="0"/>
         </w:tcBorders>
       </w:tcPr>
     </w:tblStylePr>
@@ -23853,9 +24296,9 @@
         <w:shd w:val="clear" w:color="ffffff" w:themeColor="light1" w:fill="ffffff" w:themeFill="light1"/>
         <w:tcBorders>
           <w:top w:val="single" w:color="000000" w:themeColor="accent3" w:themeTint="98" w:sz="4" w:space="0"/>
-          <w:left w:val="none"/>
-          <w:bottom w:val="none"/>
-          <w:right w:val="none"/>
+          <w:left w:val="none" w:color="000000" w:sz="4" w:space="0"/>
+          <w:bottom w:val="none" w:color="000000" w:sz="4" w:space="0"/>
+          <w:right w:val="none" w:color="000000" w:sz="4" w:space="0"/>
         </w:tcBorders>
       </w:tcPr>
     </w:tblStylePr>
@@ -23930,9 +24373,9 @@
       </w:tcPr>
     </w:tblStylePr>
   </w:style>
-  <w:style w:type="table" w:styleId="113">
+  <w:style w:type="table" w:styleId="799">
     <w:name w:val="List Table 7 Colorful - Accent 4"/>
-    <w:basedOn w:val="661"/>
+    <w:basedOn w:val="882"/>
     <w:uiPriority w:val="99"/>
     <w:pPr>
       <w:pBdr/>
@@ -24031,11 +24474,11 @@
         <w:tblBorders/>
       </w:tblPr>
       <w:tcPr>
-        <w:shd w:color="ffffff"/>
+        <w:shd w:val="clear" w:color="ffffff"/>
         <w:tcBorders>
-          <w:top w:val="none"/>
-          <w:left w:val="none"/>
-          <w:bottom w:val="none"/>
+          <w:top w:val="none" w:color="000000" w:sz="4" w:space="0"/>
+          <w:left w:val="none" w:color="000000" w:sz="4" w:space="0"/>
+          <w:bottom w:val="none" w:color="000000" w:sz="4" w:space="0"/>
           <w:right w:val="single" w:color="000000" w:themeColor="accent4" w:themeTint="9A" w:sz="4" w:space="0"/>
         </w:tcBorders>
       </w:tcPr>
@@ -24058,10 +24501,10 @@
       <w:tcPr>
         <w:shd w:val="clear" w:color="ffffff" w:themeColor="light1" w:fill="ffffff" w:themeFill="light1"/>
         <w:tcBorders>
-          <w:top w:val="none"/>
-          <w:left w:val="none"/>
+          <w:top w:val="none" w:color="000000" w:sz="4" w:space="0"/>
+          <w:left w:val="none" w:color="000000" w:sz="4" w:space="0"/>
           <w:bottom w:val="single" w:color="000000" w:themeColor="accent4" w:themeTint="9A" w:sz="4" w:space="0"/>
-          <w:right w:val="none"/>
+          <w:right w:val="none" w:color="000000" w:sz="4" w:space="0"/>
         </w:tcBorders>
       </w:tcPr>
     </w:tblStylePr>
@@ -24081,12 +24524,12 @@
         <w:tblBorders/>
       </w:tblPr>
       <w:tcPr>
-        <w:shd w:color="ffffff"/>
+        <w:shd w:val="clear" w:color="ffffff"/>
         <w:tcBorders>
-          <w:top w:val="none"/>
+          <w:top w:val="none" w:color="000000" w:sz="4" w:space="0"/>
           <w:left w:val="single" w:color="000000" w:themeColor="accent4" w:themeTint="9A" w:sz="4" w:space="0"/>
-          <w:bottom w:val="none"/>
-          <w:right w:val="none"/>
+          <w:bottom w:val="none" w:color="000000" w:sz="4" w:space="0"/>
+          <w:right w:val="none" w:color="000000" w:sz="4" w:space="0"/>
         </w:tcBorders>
       </w:tcPr>
     </w:tblStylePr>
@@ -24109,9 +24552,9 @@
         <w:shd w:val="clear" w:color="ffffff" w:themeColor="light1" w:fill="ffffff" w:themeFill="light1"/>
         <w:tcBorders>
           <w:top w:val="single" w:color="000000" w:themeColor="accent4" w:themeTint="9A" w:sz="4" w:space="0"/>
-          <w:left w:val="none"/>
-          <w:bottom w:val="none"/>
-          <w:right w:val="none"/>
+          <w:left w:val="none" w:color="000000" w:sz="4" w:space="0"/>
+          <w:bottom w:val="none" w:color="000000" w:sz="4" w:space="0"/>
+          <w:right w:val="none" w:color="000000" w:sz="4" w:space="0"/>
         </w:tcBorders>
       </w:tcPr>
     </w:tblStylePr>
@@ -24186,9 +24629,9 @@
       </w:tcPr>
     </w:tblStylePr>
   </w:style>
-  <w:style w:type="table" w:styleId="114">
+  <w:style w:type="table" w:styleId="800">
     <w:name w:val="List Table 7 Colorful - Accent 5"/>
-    <w:basedOn w:val="661"/>
+    <w:basedOn w:val="882"/>
     <w:uiPriority w:val="99"/>
     <w:pPr>
       <w:pBdr/>
@@ -24287,11 +24730,11 @@
         <w:tblBorders/>
       </w:tblPr>
       <w:tcPr>
-        <w:shd w:color="ffffff"/>
+        <w:shd w:val="clear" w:color="ffffff"/>
         <w:tcBorders>
-          <w:top w:val="none"/>
-          <w:left w:val="none"/>
-          <w:bottom w:val="none"/>
+          <w:top w:val="none" w:color="000000" w:sz="4" w:space="0"/>
+          <w:left w:val="none" w:color="000000" w:sz="4" w:space="0"/>
+          <w:bottom w:val="none" w:color="000000" w:sz="4" w:space="0"/>
           <w:right w:val="single" w:color="000000" w:themeColor="accent5" w:themeTint="9A" w:sz="4" w:space="0"/>
         </w:tcBorders>
       </w:tcPr>
@@ -24314,10 +24757,10 @@
       <w:tcPr>
         <w:shd w:val="clear" w:color="ffffff" w:themeColor="light1" w:fill="ffffff" w:themeFill="light1"/>
         <w:tcBorders>
-          <w:top w:val="none"/>
-          <w:left w:val="none"/>
+          <w:top w:val="none" w:color="000000" w:sz="4" w:space="0"/>
+          <w:left w:val="none" w:color="000000" w:sz="4" w:space="0"/>
           <w:bottom w:val="single" w:color="000000" w:themeColor="accent5" w:themeTint="9A" w:sz="4" w:space="0"/>
-          <w:right w:val="none"/>
+          <w:right w:val="none" w:color="000000" w:sz="4" w:space="0"/>
         </w:tcBorders>
       </w:tcPr>
     </w:tblStylePr>
@@ -24337,12 +24780,12 @@
         <w:tblBorders/>
       </w:tblPr>
       <w:tcPr>
-        <w:shd w:color="ffffff"/>
+        <w:shd w:val="clear" w:color="ffffff"/>
         <w:tcBorders>
-          <w:top w:val="none"/>
+          <w:top w:val="none" w:color="000000" w:sz="4" w:space="0"/>
           <w:left w:val="single" w:color="000000" w:themeColor="accent5" w:themeTint="9A" w:sz="4" w:space="0"/>
-          <w:bottom w:val="none"/>
-          <w:right w:val="none"/>
+          <w:bottom w:val="none" w:color="000000" w:sz="4" w:space="0"/>
+          <w:right w:val="none" w:color="000000" w:sz="4" w:space="0"/>
         </w:tcBorders>
       </w:tcPr>
     </w:tblStylePr>
@@ -24365,9 +24808,9 @@
         <w:shd w:val="clear" w:color="ffffff" w:themeColor="light1" w:fill="ffffff" w:themeFill="light1"/>
         <w:tcBorders>
           <w:top w:val="single" w:color="000000" w:themeColor="accent5" w:themeTint="9A" w:sz="4" w:space="0"/>
-          <w:left w:val="none"/>
-          <w:bottom w:val="none"/>
-          <w:right w:val="none"/>
+          <w:left w:val="none" w:color="000000" w:sz="4" w:space="0"/>
+          <w:bottom w:val="none" w:color="000000" w:sz="4" w:space="0"/>
+          <w:right w:val="none" w:color="000000" w:sz="4" w:space="0"/>
         </w:tcBorders>
       </w:tcPr>
     </w:tblStylePr>
@@ -24442,9 +24885,9 @@
       </w:tcPr>
     </w:tblStylePr>
   </w:style>
-  <w:style w:type="table" w:styleId="115">
+  <w:style w:type="table" w:styleId="801">
     <w:name w:val="List Table 7 Colorful - Accent 6"/>
-    <w:basedOn w:val="661"/>
+    <w:basedOn w:val="882"/>
     <w:uiPriority w:val="99"/>
     <w:pPr>
       <w:pBdr/>
@@ -24543,11 +24986,11 @@
         <w:tblBorders/>
       </w:tblPr>
       <w:tcPr>
-        <w:shd w:color="ffffff"/>
+        <w:shd w:val="clear" w:color="ffffff"/>
         <w:tcBorders>
-          <w:top w:val="none"/>
-          <w:left w:val="none"/>
-          <w:bottom w:val="none"/>
+          <w:top w:val="none" w:color="000000" w:sz="4" w:space="0"/>
+          <w:left w:val="none" w:color="000000" w:sz="4" w:space="0"/>
+          <w:bottom w:val="none" w:color="000000" w:sz="4" w:space="0"/>
           <w:right w:val="single" w:color="000000" w:themeColor="accent6" w:themeTint="98" w:sz="4" w:space="0"/>
         </w:tcBorders>
       </w:tcPr>
@@ -24570,10 +25013,10 @@
       <w:tcPr>
         <w:shd w:val="clear" w:color="ffffff" w:themeColor="light1" w:fill="ffffff" w:themeFill="light1"/>
         <w:tcBorders>
-          <w:top w:val="none"/>
-          <w:left w:val="none"/>
+          <w:top w:val="none" w:color="000000" w:sz="4" w:space="0"/>
+          <w:left w:val="none" w:color="000000" w:sz="4" w:space="0"/>
           <w:bottom w:val="single" w:color="000000" w:themeColor="accent6" w:themeTint="98" w:sz="4" w:space="0"/>
-          <w:right w:val="none"/>
+          <w:right w:val="none" w:color="000000" w:sz="4" w:space="0"/>
         </w:tcBorders>
       </w:tcPr>
     </w:tblStylePr>
@@ -24593,12 +25036,12 @@
         <w:tblBorders/>
       </w:tblPr>
       <w:tcPr>
-        <w:shd w:color="ffffff"/>
+        <w:shd w:val="clear" w:color="ffffff"/>
         <w:tcBorders>
-          <w:top w:val="none"/>
+          <w:top w:val="none" w:color="000000" w:sz="4" w:space="0"/>
           <w:left w:val="single" w:color="000000" w:themeColor="accent6" w:themeTint="98" w:sz="4" w:space="0"/>
-          <w:bottom w:val="none"/>
-          <w:right w:val="none"/>
+          <w:bottom w:val="none" w:color="000000" w:sz="4" w:space="0"/>
+          <w:right w:val="none" w:color="000000" w:sz="4" w:space="0"/>
         </w:tcBorders>
       </w:tcPr>
     </w:tblStylePr>
@@ -24621,9 +25064,9 @@
         <w:shd w:val="clear" w:color="ffffff" w:themeColor="light1" w:fill="ffffff" w:themeFill="light1"/>
         <w:tcBorders>
           <w:top w:val="single" w:color="000000" w:themeColor="accent6" w:themeTint="98" w:sz="4" w:space="0"/>
-          <w:left w:val="none"/>
-          <w:bottom w:val="none"/>
-          <w:right w:val="none"/>
+          <w:left w:val="none" w:color="000000" w:sz="4" w:space="0"/>
+          <w:bottom w:val="none" w:color="000000" w:sz="4" w:space="0"/>
+          <w:right w:val="none" w:color="000000" w:sz="4" w:space="0"/>
         </w:tcBorders>
       </w:tcPr>
     </w:tblStylePr>
@@ -24698,9 +25141,9 @@
       </w:tcPr>
     </w:tblStylePr>
   </w:style>
-  <w:style w:type="table" w:styleId="116">
+  <w:style w:type="table" w:styleId="802">
     <w:name w:val="Lined - Accent"/>
-    <w:basedOn w:val="661"/>
+    <w:basedOn w:val="882"/>
     <w:uiPriority w:val="99"/>
     <w:pPr>
       <w:pBdr/>
@@ -24935,9 +25378,9 @@
       </w:tcPr>
     </w:tblStylePr>
   </w:style>
-  <w:style w:type="table" w:styleId="117">
+  <w:style w:type="table" w:styleId="803">
     <w:name w:val="Lined - Accent 1"/>
-    <w:basedOn w:val="661"/>
+    <w:basedOn w:val="882"/>
     <w:uiPriority w:val="99"/>
     <w:pPr>
       <w:pBdr/>
@@ -25172,9 +25615,9 @@
       </w:tcPr>
     </w:tblStylePr>
   </w:style>
-  <w:style w:type="table" w:styleId="118">
+  <w:style w:type="table" w:styleId="804">
     <w:name w:val="Lined - Accent 2"/>
-    <w:basedOn w:val="661"/>
+    <w:basedOn w:val="882"/>
     <w:uiPriority w:val="99"/>
     <w:pPr>
       <w:pBdr/>
@@ -25409,9 +25852,9 @@
       </w:tcPr>
     </w:tblStylePr>
   </w:style>
-  <w:style w:type="table" w:styleId="119">
+  <w:style w:type="table" w:styleId="805">
     <w:name w:val="Lined - Accent 3"/>
-    <w:basedOn w:val="661"/>
+    <w:basedOn w:val="882"/>
     <w:uiPriority w:val="99"/>
     <w:pPr>
       <w:pBdr/>
@@ -25646,9 +26089,9 @@
       </w:tcPr>
     </w:tblStylePr>
   </w:style>
-  <w:style w:type="table" w:styleId="120">
+  <w:style w:type="table" w:styleId="806">
     <w:name w:val="Lined - Accent 4"/>
-    <w:basedOn w:val="661"/>
+    <w:basedOn w:val="882"/>
     <w:uiPriority w:val="99"/>
     <w:pPr>
       <w:pBdr/>
@@ -25883,9 +26326,9 @@
       </w:tcPr>
     </w:tblStylePr>
   </w:style>
-  <w:style w:type="table" w:styleId="121">
+  <w:style w:type="table" w:styleId="807">
     <w:name w:val="Lined - Accent 5"/>
-    <w:basedOn w:val="661"/>
+    <w:basedOn w:val="882"/>
     <w:uiPriority w:val="99"/>
     <w:pPr>
       <w:pBdr/>
@@ -26120,9 +26563,9 @@
       </w:tcPr>
     </w:tblStylePr>
   </w:style>
-  <w:style w:type="table" w:styleId="122">
+  <w:style w:type="table" w:styleId="808">
     <w:name w:val="Lined - Accent 6"/>
-    <w:basedOn w:val="661"/>
+    <w:basedOn w:val="882"/>
     <w:uiPriority w:val="99"/>
     <w:pPr>
       <w:pBdr/>
@@ -26357,9 +26800,9 @@
       </w:tcPr>
     </w:tblStylePr>
   </w:style>
-  <w:style w:type="table" w:styleId="123">
+  <w:style w:type="table" w:styleId="809">
     <w:name w:val="Bordered &amp; Lined - Accent"/>
-    <w:basedOn w:val="661"/>
+    <w:basedOn w:val="882"/>
     <w:uiPriority w:val="99"/>
     <w:pPr>
       <w:pBdr/>
@@ -26601,9 +27044,9 @@
       </w:tcPr>
     </w:tblStylePr>
   </w:style>
-  <w:style w:type="table" w:styleId="124">
+  <w:style w:type="table" w:styleId="810">
     <w:name w:val="Bordered &amp; Lined - Accent 1"/>
-    <w:basedOn w:val="661"/>
+    <w:basedOn w:val="882"/>
     <w:uiPriority w:val="99"/>
     <w:pPr>
       <w:pBdr/>
@@ -26845,9 +27288,9 @@
       </w:tcPr>
     </w:tblStylePr>
   </w:style>
-  <w:style w:type="table" w:styleId="125">
+  <w:style w:type="table" w:styleId="811">
     <w:name w:val="Bordered &amp; Lined - Accent 2"/>
-    <w:basedOn w:val="661"/>
+    <w:basedOn w:val="882"/>
     <w:uiPriority w:val="99"/>
     <w:pPr>
       <w:pBdr/>
@@ -27089,9 +27532,9 @@
       </w:tcPr>
     </w:tblStylePr>
   </w:style>
-  <w:style w:type="table" w:styleId="126">
+  <w:style w:type="table" w:styleId="812">
     <w:name w:val="Bordered &amp; Lined - Accent 3"/>
-    <w:basedOn w:val="661"/>
+    <w:basedOn w:val="882"/>
     <w:uiPriority w:val="99"/>
     <w:pPr>
       <w:pBdr/>
@@ -27333,9 +27776,9 @@
       </w:tcPr>
     </w:tblStylePr>
   </w:style>
-  <w:style w:type="table" w:styleId="127">
+  <w:style w:type="table" w:styleId="813">
     <w:name w:val="Bordered &amp; Lined - Accent 4"/>
-    <w:basedOn w:val="661"/>
+    <w:basedOn w:val="882"/>
     <w:uiPriority w:val="99"/>
     <w:pPr>
       <w:pBdr/>
@@ -27577,9 +28020,9 @@
       </w:tcPr>
     </w:tblStylePr>
   </w:style>
-  <w:style w:type="table" w:styleId="128">
+  <w:style w:type="table" w:styleId="814">
     <w:name w:val="Bordered &amp; Lined - Accent 5"/>
-    <w:basedOn w:val="661"/>
+    <w:basedOn w:val="882"/>
     <w:uiPriority w:val="99"/>
     <w:pPr>
       <w:pBdr/>
@@ -27821,9 +28264,9 @@
       </w:tcPr>
     </w:tblStylePr>
   </w:style>
-  <w:style w:type="table" w:styleId="129">
+  <w:style w:type="table" w:styleId="815">
     <w:name w:val="Bordered &amp; Lined - Accent 6"/>
-    <w:basedOn w:val="661"/>
+    <w:basedOn w:val="882"/>
     <w:uiPriority w:val="99"/>
     <w:pPr>
       <w:pBdr/>
@@ -28065,9 +28508,9 @@
       </w:tcPr>
     </w:tblStylePr>
   </w:style>
-  <w:style w:type="table" w:styleId="130">
+  <w:style w:type="table" w:styleId="816">
     <w:name w:val="Bordered"/>
-    <w:basedOn w:val="661"/>
+    <w:basedOn w:val="882"/>
     <w:uiPriority w:val="99"/>
     <w:pPr>
       <w:pBdr/>
@@ -28296,9 +28739,9 @@
       </w:tcPr>
     </w:tblStylePr>
   </w:style>
-  <w:style w:type="table" w:styleId="131">
+  <w:style w:type="table" w:styleId="817">
     <w:name w:val="Bordered - Accent 1"/>
-    <w:basedOn w:val="661"/>
+    <w:basedOn w:val="882"/>
     <w:uiPriority w:val="99"/>
     <w:pPr>
       <w:pBdr/>
@@ -28527,9 +28970,9 @@
       </w:tcPr>
     </w:tblStylePr>
   </w:style>
-  <w:style w:type="table" w:styleId="132">
+  <w:style w:type="table" w:styleId="818">
     <w:name w:val="Bordered - Accent 2"/>
-    <w:basedOn w:val="661"/>
+    <w:basedOn w:val="882"/>
     <w:uiPriority w:val="99"/>
     <w:pPr>
       <w:pBdr/>
@@ -28758,9 +29201,9 @@
       </w:tcPr>
     </w:tblStylePr>
   </w:style>
-  <w:style w:type="table" w:styleId="133">
+  <w:style w:type="table" w:styleId="819">
     <w:name w:val="Bordered - Accent 3"/>
-    <w:basedOn w:val="661"/>
+    <w:basedOn w:val="882"/>
     <w:uiPriority w:val="99"/>
     <w:pPr>
       <w:pBdr/>
@@ -28989,9 +29432,9 @@
       </w:tcPr>
     </w:tblStylePr>
   </w:style>
-  <w:style w:type="table" w:styleId="134">
+  <w:style w:type="table" w:styleId="820">
     <w:name w:val="Bordered - Accent 4"/>
-    <w:basedOn w:val="661"/>
+    <w:basedOn w:val="882"/>
     <w:uiPriority w:val="99"/>
     <w:pPr>
       <w:pBdr/>
@@ -29220,9 +29663,9 @@
       </w:tcPr>
     </w:tblStylePr>
   </w:style>
-  <w:style w:type="table" w:styleId="135">
+  <w:style w:type="table" w:styleId="821">
     <w:name w:val="Bordered - Accent 5"/>
-    <w:basedOn w:val="661"/>
+    <w:basedOn w:val="882"/>
     <w:uiPriority w:val="99"/>
     <w:pPr>
       <w:pBdr/>
@@ -29451,9 +29894,9 @@
       </w:tcPr>
     </w:tblStylePr>
   </w:style>
-  <w:style w:type="table" w:styleId="136">
+  <w:style w:type="table" w:styleId="822">
     <w:name w:val="Bordered - Accent 6"/>
-    <w:basedOn w:val="661"/>
+    <w:basedOn w:val="882"/>
     <w:uiPriority w:val="99"/>
     <w:pPr>
       <w:pBdr/>
@@ -29682,11 +30125,11 @@
       </w:tcPr>
     </w:tblStylePr>
   </w:style>
-  <w:style w:type="paragraph" w:styleId="138">
+  <w:style w:type="paragraph" w:styleId="823">
     <w:name w:val="Heading 1"/>
-    <w:basedOn w:val="660"/>
-    <w:next w:val="660"/>
-    <w:link w:val="149"/>
+    <w:basedOn w:val="881"/>
+    <w:next w:val="881"/>
+    <w:link w:val="833"/>
     <w:uiPriority w:val="9"/>
     <w:qFormat/>
     <w:pPr>
@@ -29704,11 +30147,11 @@
       <w:szCs w:val="40"/>
     </w:rPr>
   </w:style>
-  <w:style w:type="paragraph" w:styleId="139">
+  <w:style w:type="paragraph" w:styleId="824">
     <w:name w:val="Heading 2"/>
-    <w:basedOn w:val="660"/>
-    <w:next w:val="660"/>
-    <w:link w:val="150"/>
+    <w:basedOn w:val="881"/>
+    <w:next w:val="881"/>
+    <w:link w:val="834"/>
     <w:uiPriority w:val="9"/>
     <w:unhideWhenUsed/>
     <w:qFormat/>
@@ -29727,11 +30170,11 @@
       <w:szCs w:val="32"/>
     </w:rPr>
   </w:style>
-  <w:style w:type="paragraph" w:styleId="140">
+  <w:style w:type="paragraph" w:styleId="825">
     <w:name w:val="Heading 3"/>
-    <w:basedOn w:val="660"/>
-    <w:next w:val="660"/>
-    <w:link w:val="151"/>
+    <w:basedOn w:val="881"/>
+    <w:next w:val="881"/>
+    <w:link w:val="835"/>
     <w:uiPriority w:val="9"/>
     <w:unhideWhenUsed/>
     <w:qFormat/>
@@ -29750,11 +30193,11 @@
       <w:szCs w:val="28"/>
     </w:rPr>
   </w:style>
-  <w:style w:type="paragraph" w:styleId="141">
+  <w:style w:type="paragraph" w:styleId="826">
     <w:name w:val="Heading 4"/>
-    <w:basedOn w:val="660"/>
-    <w:next w:val="660"/>
-    <w:link w:val="152"/>
+    <w:basedOn w:val="881"/>
+    <w:next w:val="881"/>
+    <w:link w:val="836"/>
     <w:uiPriority w:val="9"/>
     <w:unhideWhenUsed/>
     <w:qFormat/>
@@ -29773,11 +30216,11 @@
       <w:color w:val="0f4761" w:themeColor="accent1" w:themeShade="BF"/>
     </w:rPr>
   </w:style>
-  <w:style w:type="paragraph" w:styleId="142">
+  <w:style w:type="paragraph" w:styleId="827">
     <w:name w:val="Heading 5"/>
-    <w:basedOn w:val="660"/>
-    <w:next w:val="660"/>
-    <w:link w:val="153"/>
+    <w:basedOn w:val="881"/>
+    <w:next w:val="881"/>
+    <w:link w:val="837"/>
     <w:uiPriority w:val="9"/>
     <w:unhideWhenUsed/>
     <w:qFormat/>
@@ -29794,11 +30237,11 @@
       <w:color w:val="0f4761" w:themeColor="accent1" w:themeShade="BF"/>
     </w:rPr>
   </w:style>
-  <w:style w:type="paragraph" w:styleId="143">
+  <w:style w:type="paragraph" w:styleId="828">
     <w:name w:val="Heading 6"/>
-    <w:basedOn w:val="660"/>
-    <w:next w:val="660"/>
-    <w:link w:val="154"/>
+    <w:basedOn w:val="881"/>
+    <w:next w:val="881"/>
+    <w:link w:val="838"/>
     <w:uiPriority w:val="9"/>
     <w:unhideWhenUsed/>
     <w:qFormat/>
@@ -29817,11 +30260,11 @@
       <w:color w:val="595959" w:themeColor="text1" w:themeTint="A6"/>
     </w:rPr>
   </w:style>
-  <w:style w:type="paragraph" w:styleId="144">
+  <w:style w:type="paragraph" w:styleId="829">
     <w:name w:val="Heading 7"/>
-    <w:basedOn w:val="660"/>
-    <w:next w:val="660"/>
-    <w:link w:val="155"/>
+    <w:basedOn w:val="881"/>
+    <w:next w:val="881"/>
+    <w:link w:val="839"/>
     <w:uiPriority w:val="9"/>
     <w:unhideWhenUsed/>
     <w:qFormat/>
@@ -29838,11 +30281,11 @@
       <w:color w:val="595959" w:themeColor="text1" w:themeTint="A6"/>
     </w:rPr>
   </w:style>
-  <w:style w:type="paragraph" w:styleId="145">
+  <w:style w:type="paragraph" w:styleId="830">
     <w:name w:val="Heading 8"/>
-    <w:basedOn w:val="660"/>
-    <w:next w:val="660"/>
-    <w:link w:val="156"/>
+    <w:basedOn w:val="881"/>
+    <w:next w:val="881"/>
+    <w:link w:val="840"/>
     <w:uiPriority w:val="9"/>
     <w:unhideWhenUsed/>
     <w:qFormat/>
@@ -29861,11 +30304,11 @@
       <w:color w:val="272727" w:themeColor="text1" w:themeTint="D8"/>
     </w:rPr>
   </w:style>
-  <w:style w:type="paragraph" w:styleId="146">
+  <w:style w:type="paragraph" w:styleId="831">
     <w:name w:val="Heading 9"/>
-    <w:basedOn w:val="660"/>
-    <w:next w:val="660"/>
-    <w:link w:val="157"/>
+    <w:basedOn w:val="881"/>
+    <w:next w:val="881"/>
+    <w:link w:val="841"/>
     <w:uiPriority w:val="9"/>
     <w:unhideWhenUsed/>
     <w:qFormat/>
@@ -29884,7 +30327,7 @@
       <w:color w:val="272727" w:themeColor="text1" w:themeTint="D8"/>
     </w:rPr>
   </w:style>
-  <w:style w:type="character" w:styleId="147" w:default="1">
+  <w:style w:type="character" w:styleId="832" w:default="1">
     <w:name w:val="Default Paragraph Font"/>
     <w:uiPriority w:val="1"/>
     <w:semiHidden/>
@@ -29895,10 +30338,10 @@
       <w:ind/>
     </w:pPr>
   </w:style>
-  <w:style w:type="character" w:styleId="149">
+  <w:style w:type="character" w:styleId="833">
     <w:name w:val="Heading 1 Char"/>
-    <w:basedOn w:val="147"/>
-    <w:link w:val="138"/>
+    <w:basedOn w:val="832"/>
+    <w:link w:val="823"/>
     <w:uiPriority w:val="9"/>
     <w:pPr>
       <w:pBdr/>
@@ -29912,10 +30355,10 @@
       <w:szCs w:val="40"/>
     </w:rPr>
   </w:style>
-  <w:style w:type="character" w:styleId="150">
+  <w:style w:type="character" w:styleId="834">
     <w:name w:val="Heading 2 Char"/>
-    <w:basedOn w:val="147"/>
-    <w:link w:val="139"/>
+    <w:basedOn w:val="832"/>
+    <w:link w:val="824"/>
     <w:uiPriority w:val="9"/>
     <w:pPr>
       <w:pBdr/>
@@ -29929,10 +30372,10 @@
       <w:szCs w:val="32"/>
     </w:rPr>
   </w:style>
-  <w:style w:type="character" w:styleId="151">
+  <w:style w:type="character" w:styleId="835">
     <w:name w:val="Heading 3 Char"/>
-    <w:basedOn w:val="147"/>
-    <w:link w:val="140"/>
+    <w:basedOn w:val="832"/>
+    <w:link w:val="825"/>
     <w:uiPriority w:val="9"/>
     <w:pPr>
       <w:pBdr/>
@@ -29946,10 +30389,10 @@
       <w:szCs w:val="28"/>
     </w:rPr>
   </w:style>
-  <w:style w:type="character" w:styleId="152">
+  <w:style w:type="character" w:styleId="836">
     <w:name w:val="Heading 4 Char"/>
-    <w:basedOn w:val="147"/>
-    <w:link w:val="141"/>
+    <w:basedOn w:val="832"/>
+    <w:link w:val="826"/>
     <w:uiPriority w:val="9"/>
     <w:pPr>
       <w:pBdr/>
@@ -29963,10 +30406,10 @@
       <w:color w:val="0f4761" w:themeColor="accent1" w:themeShade="BF"/>
     </w:rPr>
   </w:style>
-  <w:style w:type="character" w:styleId="153">
+  <w:style w:type="character" w:styleId="837">
     <w:name w:val="Heading 5 Char"/>
-    <w:basedOn w:val="147"/>
-    <w:link w:val="142"/>
+    <w:basedOn w:val="832"/>
+    <w:link w:val="827"/>
     <w:uiPriority w:val="9"/>
     <w:pPr>
       <w:pBdr/>
@@ -29978,10 +30421,10 @@
       <w:color w:val="0f4761" w:themeColor="accent1" w:themeShade="BF"/>
     </w:rPr>
   </w:style>
-  <w:style w:type="character" w:styleId="154">
+  <w:style w:type="character" w:styleId="838">
     <w:name w:val="Heading 6 Char"/>
-    <w:basedOn w:val="147"/>
-    <w:link w:val="143"/>
+    <w:basedOn w:val="832"/>
+    <w:link w:val="828"/>
     <w:uiPriority w:val="9"/>
     <w:pPr>
       <w:pBdr/>
@@ -29995,10 +30438,10 @@
       <w:color w:val="595959" w:themeColor="text1" w:themeTint="A6"/>
     </w:rPr>
   </w:style>
-  <w:style w:type="character" w:styleId="155">
+  <w:style w:type="character" w:styleId="839">
     <w:name w:val="Heading 7 Char"/>
-    <w:basedOn w:val="147"/>
-    <w:link w:val="144"/>
+    <w:basedOn w:val="832"/>
+    <w:link w:val="829"/>
     <w:uiPriority w:val="9"/>
     <w:pPr>
       <w:pBdr/>
@@ -30010,10 +30453,10 @@
       <w:color w:val="595959" w:themeColor="text1" w:themeTint="A6"/>
     </w:rPr>
   </w:style>
-  <w:style w:type="character" w:styleId="156">
+  <w:style w:type="character" w:styleId="840">
     <w:name w:val="Heading 8 Char"/>
-    <w:basedOn w:val="147"/>
-    <w:link w:val="145"/>
+    <w:basedOn w:val="832"/>
+    <w:link w:val="830"/>
     <w:uiPriority w:val="9"/>
     <w:pPr>
       <w:pBdr/>
@@ -30027,10 +30470,10 @@
       <w:color w:val="272727" w:themeColor="text1" w:themeTint="D8"/>
     </w:rPr>
   </w:style>
-  <w:style w:type="character" w:styleId="157">
+  <w:style w:type="character" w:styleId="841">
     <w:name w:val="Heading 9 Char"/>
-    <w:basedOn w:val="147"/>
-    <w:link w:val="146"/>
+    <w:basedOn w:val="832"/>
+    <w:link w:val="831"/>
     <w:uiPriority w:val="9"/>
     <w:pPr>
       <w:pBdr/>
@@ -30044,11 +30487,11 @@
       <w:color w:val="272727" w:themeColor="text1" w:themeTint="D8"/>
     </w:rPr>
   </w:style>
-  <w:style w:type="paragraph" w:styleId="158">
+  <w:style w:type="paragraph" w:styleId="842">
     <w:name w:val="Title"/>
-    <w:basedOn w:val="660"/>
-    <w:next w:val="660"/>
-    <w:link w:val="159"/>
+    <w:basedOn w:val="881"/>
+    <w:next w:val="881"/>
+    <w:link w:val="843"/>
     <w:uiPriority w:val="10"/>
     <w:qFormat/>
     <w:pPr>
@@ -30064,10 +30507,10 @@
       <w:szCs w:val="56"/>
     </w:rPr>
   </w:style>
-  <w:style w:type="character" w:styleId="159">
+  <w:style w:type="character" w:styleId="843">
     <w:name w:val="Title Char"/>
-    <w:basedOn w:val="147"/>
-    <w:link w:val="158"/>
+    <w:basedOn w:val="832"/>
+    <w:link w:val="842"/>
     <w:uiPriority w:val="10"/>
     <w:pPr>
       <w:pBdr/>
@@ -30081,11 +30524,11 @@
       <w:szCs w:val="56"/>
     </w:rPr>
   </w:style>
-  <w:style w:type="paragraph" w:styleId="160">
+  <w:style w:type="paragraph" w:styleId="844">
     <w:name w:val="Subtitle"/>
-    <w:basedOn w:val="660"/>
-    <w:next w:val="660"/>
-    <w:link w:val="161"/>
+    <w:basedOn w:val="881"/>
+    <w:next w:val="881"/>
+    <w:link w:val="845"/>
     <w:uiPriority w:val="11"/>
     <w:qFormat/>
     <w:pPr>
@@ -30103,10 +30546,10 @@
       <w:szCs w:val="28"/>
     </w:rPr>
   </w:style>
-  <w:style w:type="character" w:styleId="161">
+  <w:style w:type="character" w:styleId="845">
     <w:name w:val="Subtitle Char"/>
-    <w:basedOn w:val="147"/>
-    <w:link w:val="160"/>
+    <w:basedOn w:val="832"/>
+    <w:link w:val="844"/>
     <w:uiPriority w:val="11"/>
     <w:pPr>
       <w:pBdr/>
@@ -30120,11 +30563,11 @@
       <w:szCs w:val="28"/>
     </w:rPr>
   </w:style>
-  <w:style w:type="paragraph" w:styleId="162">
+  <w:style w:type="paragraph" w:styleId="846">
     <w:name w:val="Quote"/>
-    <w:basedOn w:val="660"/>
-    <w:next w:val="660"/>
-    <w:link w:val="163"/>
+    <w:basedOn w:val="881"/>
+    <w:next w:val="881"/>
+    <w:link w:val="847"/>
     <w:uiPriority w:val="29"/>
     <w:qFormat/>
     <w:pPr>
@@ -30139,10 +30582,10 @@
       <w:color w:val="404040" w:themeColor="text1" w:themeTint="BF"/>
     </w:rPr>
   </w:style>
-  <w:style w:type="character" w:styleId="163">
+  <w:style w:type="character" w:styleId="847">
     <w:name w:val="Quote Char"/>
-    <w:basedOn w:val="147"/>
-    <w:link w:val="162"/>
+    <w:basedOn w:val="832"/>
+    <w:link w:val="846"/>
     <w:uiPriority w:val="29"/>
     <w:pPr>
       <w:pBdr/>
@@ -30155,9 +30598,9 @@
       <w:color w:val="404040" w:themeColor="text1" w:themeTint="BF"/>
     </w:rPr>
   </w:style>
-  <w:style w:type="character" w:styleId="165">
+  <w:style w:type="character" w:styleId="848">
     <w:name w:val="Intense Emphasis"/>
-    <w:basedOn w:val="147"/>
+    <w:basedOn w:val="832"/>
     <w:uiPriority w:val="21"/>
     <w:qFormat/>
     <w:pPr>
@@ -30171,11 +30614,11 @@
       <w:color w:val="0f4761" w:themeColor="accent1" w:themeShade="BF"/>
     </w:rPr>
   </w:style>
-  <w:style w:type="paragraph" w:styleId="166">
+  <w:style w:type="paragraph" w:styleId="849">
     <w:name w:val="Intense Quote"/>
-    <w:basedOn w:val="660"/>
-    <w:next w:val="660"/>
-    <w:link w:val="167"/>
+    <w:basedOn w:val="881"/>
+    <w:next w:val="881"/>
+    <w:link w:val="850"/>
     <w:uiPriority w:val="30"/>
     <w:qFormat/>
     <w:pPr>
@@ -30193,10 +30636,10 @@
       <w:color w:val="0f4761" w:themeColor="accent1" w:themeShade="BF"/>
     </w:rPr>
   </w:style>
-  <w:style w:type="character" w:styleId="167">
+  <w:style w:type="character" w:styleId="850">
     <w:name w:val="Intense Quote Char"/>
-    <w:basedOn w:val="147"/>
-    <w:link w:val="166"/>
+    <w:basedOn w:val="832"/>
+    <w:link w:val="849"/>
     <w:uiPriority w:val="30"/>
     <w:pPr>
       <w:pBdr/>
@@ -30209,9 +30652,9 @@
       <w:color w:val="0f4761" w:themeColor="accent1" w:themeShade="BF"/>
     </w:rPr>
   </w:style>
-  <w:style w:type="character" w:styleId="168">
+  <w:style w:type="character" w:styleId="851">
     <w:name w:val="Intense Reference"/>
-    <w:basedOn w:val="147"/>
+    <w:basedOn w:val="832"/>
     <w:uiPriority w:val="32"/>
     <w:qFormat/>
     <w:pPr>
@@ -30227,9 +30670,9 @@
       <w:spacing w:val="5"/>
     </w:rPr>
   </w:style>
-  <w:style w:type="character" w:styleId="170">
+  <w:style w:type="character" w:styleId="852">
     <w:name w:val="Subtle Emphasis"/>
-    <w:basedOn w:val="147"/>
+    <w:basedOn w:val="832"/>
     <w:uiPriority w:val="19"/>
     <w:qFormat/>
     <w:pPr>
@@ -30243,9 +30686,9 @@
       <w:color w:val="404040" w:themeColor="text1" w:themeTint="BF"/>
     </w:rPr>
   </w:style>
-  <w:style w:type="character" w:styleId="171">
+  <w:style w:type="character" w:styleId="853">
     <w:name w:val="Emphasis"/>
-    <w:basedOn w:val="147"/>
+    <w:basedOn w:val="832"/>
     <w:uiPriority w:val="20"/>
     <w:qFormat/>
     <w:pPr>
@@ -30258,9 +30701,9 @@
       <w:iCs/>
     </w:rPr>
   </w:style>
-  <w:style w:type="character" w:styleId="172">
+  <w:style w:type="character" w:styleId="854">
     <w:name w:val="Strong"/>
-    <w:basedOn w:val="147"/>
+    <w:basedOn w:val="832"/>
     <w:uiPriority w:val="22"/>
     <w:qFormat/>
     <w:pPr>
@@ -30273,9 +30716,9 @@
       <w:bCs/>
     </w:rPr>
   </w:style>
-  <w:style w:type="character" w:styleId="173">
+  <w:style w:type="character" w:styleId="855">
     <w:name w:val="Subtle Reference"/>
-    <w:basedOn w:val="147"/>
+    <w:basedOn w:val="832"/>
     <w:uiPriority w:val="31"/>
     <w:qFormat/>
     <w:pPr>
@@ -30288,9 +30731,9 @@
       <w:color w:val="5a5a5a" w:themeColor="text1" w:themeTint="A5"/>
     </w:rPr>
   </w:style>
-  <w:style w:type="character" w:styleId="174">
+  <w:style w:type="character" w:styleId="856">
     <w:name w:val="Book Title"/>
-    <w:basedOn w:val="147"/>
+    <w:basedOn w:val="832"/>
     <w:uiPriority w:val="33"/>
     <w:qFormat/>
     <w:pPr>
@@ -30306,10 +30749,10 @@
       <w:spacing w:val="5"/>
     </w:rPr>
   </w:style>
-  <w:style w:type="paragraph" w:styleId="175">
+  <w:style w:type="paragraph" w:styleId="857">
     <w:name w:val="Header"/>
-    <w:basedOn w:val="660"/>
-    <w:link w:val="176"/>
+    <w:basedOn w:val="881"/>
+    <w:link w:val="858"/>
     <w:uiPriority w:val="99"/>
     <w:unhideWhenUsed/>
     <w:pPr>
@@ -30322,10 +30765,10 @@
       <w:ind/>
     </w:pPr>
   </w:style>
-  <w:style w:type="character" w:styleId="176">
+  <w:style w:type="character" w:styleId="858">
     <w:name w:val="Header Char"/>
-    <w:basedOn w:val="147"/>
-    <w:link w:val="175"/>
+    <w:basedOn w:val="832"/>
+    <w:link w:val="857"/>
     <w:uiPriority w:val="99"/>
     <w:pPr>
       <w:pBdr/>
@@ -30333,10 +30776,10 @@
       <w:ind/>
     </w:pPr>
   </w:style>
-  <w:style w:type="paragraph" w:styleId="177">
+  <w:style w:type="paragraph" w:styleId="859">
     <w:name w:val="Footer"/>
-    <w:basedOn w:val="660"/>
-    <w:link w:val="178"/>
+    <w:basedOn w:val="881"/>
+    <w:link w:val="860"/>
     <w:uiPriority w:val="99"/>
     <w:unhideWhenUsed/>
     <w:pPr>
@@ -30349,10 +30792,10 @@
       <w:ind/>
     </w:pPr>
   </w:style>
-  <w:style w:type="character" w:styleId="178">
+  <w:style w:type="character" w:styleId="860">
     <w:name w:val="Footer Char"/>
-    <w:basedOn w:val="147"/>
-    <w:link w:val="177"/>
+    <w:basedOn w:val="832"/>
+    <w:link w:val="859"/>
     <w:uiPriority w:val="99"/>
     <w:pPr>
       <w:pBdr/>
@@ -30360,10 +30803,10 @@
       <w:ind/>
     </w:pPr>
   </w:style>
-  <w:style w:type="paragraph" w:styleId="179">
+  <w:style w:type="paragraph" w:styleId="861">
     <w:name w:val="Caption"/>
-    <w:basedOn w:val="660"/>
-    <w:next w:val="660"/>
+    <w:basedOn w:val="881"/>
+    <w:next w:val="881"/>
     <w:uiPriority w:val="35"/>
     <w:unhideWhenUsed/>
     <w:qFormat/>
@@ -30380,10 +30823,10 @@
       <w:szCs w:val="18"/>
     </w:rPr>
   </w:style>
-  <w:style w:type="paragraph" w:styleId="180">
+  <w:style w:type="paragraph" w:styleId="862">
     <w:name w:val="footnote text"/>
-    <w:basedOn w:val="660"/>
-    <w:link w:val="181"/>
+    <w:basedOn w:val="881"/>
+    <w:link w:val="863"/>
     <w:uiPriority w:val="99"/>
     <w:semiHidden/>
     <w:unhideWhenUsed/>
@@ -30397,10 +30840,10 @@
       <w:szCs w:val="20"/>
     </w:rPr>
   </w:style>
-  <w:style w:type="character" w:styleId="181">
+  <w:style w:type="character" w:styleId="863">
     <w:name w:val="Footnote Text Char"/>
-    <w:basedOn w:val="147"/>
-    <w:link w:val="180"/>
+    <w:basedOn w:val="832"/>
+    <w:link w:val="862"/>
     <w:uiPriority w:val="99"/>
     <w:semiHidden/>
     <w:pPr>
@@ -30413,9 +30856,9 @@
       <w:szCs w:val="20"/>
     </w:rPr>
   </w:style>
-  <w:style w:type="character" w:styleId="182">
+  <w:style w:type="character" w:styleId="864">
     <w:name w:val="footnote reference"/>
-    <w:basedOn w:val="147"/>
+    <w:basedOn w:val="832"/>
     <w:uiPriority w:val="99"/>
     <w:semiHidden/>
     <w:unhideWhenUsed/>
@@ -30428,10 +30871,10 @@
       <w:vertAlign w:val="superscript"/>
     </w:rPr>
   </w:style>
-  <w:style w:type="paragraph" w:styleId="183">
+  <w:style w:type="paragraph" w:styleId="865">
     <w:name w:val="endnote text"/>
-    <w:basedOn w:val="660"/>
-    <w:link w:val="184"/>
+    <w:basedOn w:val="881"/>
+    <w:link w:val="866"/>
     <w:uiPriority w:val="99"/>
     <w:semiHidden/>
     <w:unhideWhenUsed/>
@@ -30445,10 +30888,10 @@
       <w:szCs w:val="20"/>
     </w:rPr>
   </w:style>
-  <w:style w:type="character" w:styleId="184">
+  <w:style w:type="character" w:styleId="866">
     <w:name w:val="Endnote Text Char"/>
-    <w:basedOn w:val="147"/>
-    <w:link w:val="183"/>
+    <w:basedOn w:val="832"/>
+    <w:link w:val="865"/>
     <w:uiPriority w:val="99"/>
     <w:semiHidden/>
     <w:pPr>
@@ -30461,9 +30904,9 @@
       <w:szCs w:val="20"/>
     </w:rPr>
   </w:style>
-  <w:style w:type="character" w:styleId="185">
+  <w:style w:type="character" w:styleId="867">
     <w:name w:val="endnote reference"/>
-    <w:basedOn w:val="147"/>
+    <w:basedOn w:val="832"/>
     <w:uiPriority w:val="99"/>
     <w:semiHidden/>
     <w:unhideWhenUsed/>
@@ -30476,9 +30919,9 @@
       <w:vertAlign w:val="superscript"/>
     </w:rPr>
   </w:style>
-  <w:style w:type="character" w:styleId="186">
+  <w:style w:type="character" w:styleId="868">
     <w:name w:val="Hyperlink"/>
-    <w:basedOn w:val="147"/>
+    <w:basedOn w:val="832"/>
     <w:uiPriority w:val="99"/>
     <w:unhideWhenUsed/>
     <w:pPr>
@@ -30491,9 +30934,9 @@
       <w:u w:val="single"/>
     </w:rPr>
   </w:style>
-  <w:style w:type="character" w:styleId="187">
+  <w:style w:type="character" w:styleId="869">
     <w:name w:val="FollowedHyperlink"/>
-    <w:basedOn w:val="147"/>
+    <w:basedOn w:val="832"/>
     <w:uiPriority w:val="99"/>
     <w:semiHidden/>
     <w:unhideWhenUsed/>
@@ -30507,10 +30950,10 @@
       <w:u w:val="single"/>
     </w:rPr>
   </w:style>
-  <w:style w:type="paragraph" w:styleId="188">
+  <w:style w:type="paragraph" w:styleId="870">
     <w:name w:val="toc 1"/>
-    <w:basedOn w:val="660"/>
-    <w:next w:val="660"/>
+    <w:basedOn w:val="881"/>
+    <w:next w:val="881"/>
     <w:uiPriority w:val="39"/>
     <w:unhideWhenUsed/>
     <w:pPr>
@@ -30519,10 +30962,10 @@
       <w:ind/>
     </w:pPr>
   </w:style>
-  <w:style w:type="paragraph" w:styleId="189">
+  <w:style w:type="paragraph" w:styleId="871">
     <w:name w:val="toc 2"/>
-    <w:basedOn w:val="660"/>
-    <w:next w:val="660"/>
+    <w:basedOn w:val="881"/>
+    <w:next w:val="881"/>
     <w:uiPriority w:val="39"/>
     <w:unhideWhenUsed/>
     <w:pPr>
@@ -30531,10 +30974,10 @@
       <w:ind w:left="220"/>
     </w:pPr>
   </w:style>
-  <w:style w:type="paragraph" w:styleId="190">
+  <w:style w:type="paragraph" w:styleId="872">
     <w:name w:val="toc 3"/>
-    <w:basedOn w:val="660"/>
-    <w:next w:val="660"/>
+    <w:basedOn w:val="881"/>
+    <w:next w:val="881"/>
     <w:uiPriority w:val="39"/>
     <w:unhideWhenUsed/>
     <w:pPr>
@@ -30543,10 +30986,10 @@
       <w:ind w:left="440"/>
     </w:pPr>
   </w:style>
-  <w:style w:type="paragraph" w:styleId="191">
+  <w:style w:type="paragraph" w:styleId="873">
     <w:name w:val="toc 4"/>
-    <w:basedOn w:val="660"/>
-    <w:next w:val="660"/>
+    <w:basedOn w:val="881"/>
+    <w:next w:val="881"/>
     <w:uiPriority w:val="39"/>
     <w:unhideWhenUsed/>
     <w:pPr>
@@ -30555,10 +30998,10 @@
       <w:ind w:left="660"/>
     </w:pPr>
   </w:style>
-  <w:style w:type="paragraph" w:styleId="192">
+  <w:style w:type="paragraph" w:styleId="874">
     <w:name w:val="toc 5"/>
-    <w:basedOn w:val="660"/>
-    <w:next w:val="660"/>
+    <w:basedOn w:val="881"/>
+    <w:next w:val="881"/>
     <w:uiPriority w:val="39"/>
     <w:unhideWhenUsed/>
     <w:pPr>
@@ -30567,10 +31010,10 @@
       <w:ind w:left="880"/>
     </w:pPr>
   </w:style>
-  <w:style w:type="paragraph" w:styleId="193">
+  <w:style w:type="paragraph" w:styleId="875">
     <w:name w:val="toc 6"/>
-    <w:basedOn w:val="660"/>
-    <w:next w:val="660"/>
+    <w:basedOn w:val="881"/>
+    <w:next w:val="881"/>
     <w:uiPriority w:val="39"/>
     <w:unhideWhenUsed/>
     <w:pPr>
@@ -30579,10 +31022,10 @@
       <w:ind w:left="1100"/>
     </w:pPr>
   </w:style>
-  <w:style w:type="paragraph" w:styleId="194">
+  <w:style w:type="paragraph" w:styleId="876">
     <w:name w:val="toc 7"/>
-    <w:basedOn w:val="660"/>
-    <w:next w:val="660"/>
+    <w:basedOn w:val="881"/>
+    <w:next w:val="881"/>
     <w:uiPriority w:val="39"/>
     <w:unhideWhenUsed/>
     <w:pPr>
@@ -30591,10 +31034,10 @@
       <w:ind w:left="1320"/>
     </w:pPr>
   </w:style>
-  <w:style w:type="paragraph" w:styleId="195">
+  <w:style w:type="paragraph" w:styleId="877">
     <w:name w:val="toc 8"/>
-    <w:basedOn w:val="660"/>
-    <w:next w:val="660"/>
+    <w:basedOn w:val="881"/>
+    <w:next w:val="881"/>
     <w:uiPriority w:val="39"/>
     <w:unhideWhenUsed/>
     <w:pPr>
@@ -30603,10 +31046,10 @@
       <w:ind w:left="1540"/>
     </w:pPr>
   </w:style>
-  <w:style w:type="paragraph" w:styleId="196">
+  <w:style w:type="paragraph" w:styleId="878">
     <w:name w:val="toc 9"/>
-    <w:basedOn w:val="660"/>
-    <w:next w:val="660"/>
+    <w:basedOn w:val="881"/>
+    <w:next w:val="881"/>
     <w:uiPriority w:val="39"/>
     <w:unhideWhenUsed/>
     <w:pPr>
@@ -30615,7 +31058,7 @@
       <w:ind w:left="1760"/>
     </w:pPr>
   </w:style>
-  <w:style w:type="paragraph" w:styleId="206">
+  <w:style w:type="paragraph" w:styleId="879">
     <w:name w:val="TOC Heading"/>
     <w:uiPriority w:val="39"/>
     <w:unhideWhenUsed/>
@@ -30625,10 +31068,10 @@
       <w:ind/>
     </w:pPr>
   </w:style>
-  <w:style w:type="paragraph" w:styleId="207">
+  <w:style w:type="paragraph" w:styleId="880">
     <w:name w:val="table of figures"/>
-    <w:basedOn w:val="660"/>
-    <w:next w:val="660"/>
+    <w:basedOn w:val="881"/>
+    <w:next w:val="881"/>
     <w:uiPriority w:val="99"/>
     <w:unhideWhenUsed/>
     <w:pPr>
@@ -30637,7 +31080,7 @@
       <w:ind/>
     </w:pPr>
   </w:style>
-  <w:style w:type="paragraph" w:styleId="660" w:default="1">
+  <w:style w:type="paragraph" w:styleId="881" w:default="1">
     <w:name w:val="Normal"/>
     <w:qFormat/>
     <w:pPr>
@@ -30646,7 +31089,7 @@
       <w:ind/>
     </w:pPr>
   </w:style>
-  <w:style w:type="table" w:styleId="661" w:default="1">
+  <w:style w:type="table" w:styleId="882" w:default="1">
     <w:name w:val="Normal Table"/>
     <w:uiPriority w:val="99"/>
     <w:semiHidden/>
@@ -30839,7 +31282,7 @@
       </w:tcPr>
     </w:tblStylePr>
   </w:style>
-  <w:style w:type="numbering" w:styleId="662" w:default="1">
+  <w:style w:type="numbering" w:styleId="883" w:default="1">
     <w:name w:val="No List"/>
     <w:uiPriority w:val="99"/>
     <w:semiHidden/>
@@ -30850,9 +31293,9 @@
       <w:ind/>
     </w:pPr>
   </w:style>
-  <w:style w:type="paragraph" w:styleId="663">
+  <w:style w:type="paragraph" w:styleId="884">
     <w:name w:val="No Spacing"/>
-    <w:basedOn w:val="660"/>
+    <w:basedOn w:val="881"/>
     <w:uiPriority w:val="1"/>
     <w:qFormat/>
     <w:pPr>
@@ -30861,9 +31304,9 @@
       <w:ind/>
     </w:pPr>
   </w:style>
-  <w:style w:type="paragraph" w:styleId="664">
+  <w:style w:type="paragraph" w:styleId="885">
     <w:name w:val="List Paragraph"/>
-    <w:basedOn w:val="660"/>
+    <w:basedOn w:val="881"/>
     <w:uiPriority w:val="34"/>
     <w:qFormat/>
     <w:pPr>

--- a/DSA.docx
+++ b/DSA.docx
@@ -13,14 +13,7 @@
         <w:t xml:space="preserve">Stack - Assignment 1</w:t>
       </w:r>
       <w:r/>
-    </w:p>
-    <w:p>
-      <w:pPr>
-        <w:pBdr/>
-        <w:spacing/>
-        <w:ind/>
-        <w:rPr/>
-      </w:pPr>
+      <w:r/>
       <w:r/>
       <w:r/>
     </w:p>
@@ -153,7 +146,7 @@
                         <pic:nvPr/>
                       </pic:nvPicPr>
                       <pic:blipFill>
-                        <a:blip r:embed="rId8"/>
+                        <a:blip r:embed="rId9"/>
                         <a:stretch/>
                       </pic:blipFill>
                       <pic:spPr bwMode="auto">
@@ -193,7 +186,7 @@
                 <o:lock v:ext="edit" aspectratio="t"/>
               </v:shapetype>
               <v:shape id="_x0000_i0" o:spid="_x0000_s0" type="#_x0000_t75" style="width:303.00pt;height:314.25pt;mso-wrap-distance-left:0.00pt;mso-wrap-distance-top:0.00pt;mso-wrap-distance-right:0.00pt;mso-wrap-distance-bottom:0.00pt;z-index:1;" stroked="false">
-                <v:imagedata r:id="rId8" o:title=""/>
+                <v:imagedata r:id="rId9" o:title=""/>
                 <o:lock v:ext="edit" rotation="t"/>
               </v:shape>
             </w:pict>
@@ -204,6 +197,438 @@
         <w:rPr>
           <w:highlight w:val="none"/>
         </w:rPr>
+      </w:r>
+      <w:r>
+        <w:rPr>
+          <w:highlight w:val="none"/>
+        </w:rPr>
+      </w:r>
+    </w:p>
+    <w:p>
+      <w:pPr>
+        <w:pBdr>
+          <w:top w:val="none" w:color="000000" w:sz="4" w:space="0"/>
+          <w:left w:val="none" w:color="000000" w:sz="4" w:space="0"/>
+          <w:bottom w:val="none" w:color="000000" w:sz="4" w:space="0"/>
+          <w:right w:val="none" w:color="000000" w:sz="4" w:space="0"/>
+        </w:pBdr>
+        <w:shd w:val="clear" w:color="1e1f22" w:fill="1e1f22"/>
+        <w:spacing/>
+        <w:ind w:right="0" w:firstLine="0" w:left="0"/>
+        <w:rPr/>
+      </w:pPr>
+      <w:r>
+        <w:rPr>
+          <w:rFonts w:ascii="Arial" w:hAnsi="Arial" w:eastAsia="Arial" w:cs="Arial"/>
+          <w:color w:val="cf8e6d"/>
+          <w:sz w:val="20"/>
+        </w:rPr>
+        <w:t xml:space="preserve">public class </w:t>
+      </w:r>
+      <w:r>
+        <w:rPr>
+          <w:rFonts w:ascii="Arial" w:hAnsi="Arial" w:eastAsia="Arial" w:cs="Arial"/>
+          <w:color w:val="bcbec4"/>
+          <w:sz w:val="20"/>
+        </w:rPr>
+        <w:t xml:space="preserve">Tester {</w:t>
+        <w:br/>
+        <w:t xml:space="preserve">    </w:t>
+      </w:r>
+      <w:r>
+        <w:rPr>
+          <w:rFonts w:ascii="Arial" w:hAnsi="Arial" w:eastAsia="Arial" w:cs="Arial"/>
+          <w:color w:val="cf8e6d"/>
+          <w:sz w:val="20"/>
+        </w:rPr>
+        <w:t xml:space="preserve">public static void </w:t>
+      </w:r>
+      <w:r>
+        <w:rPr>
+          <w:rFonts w:ascii="Arial" w:hAnsi="Arial" w:eastAsia="Arial" w:cs="Arial"/>
+          <w:color w:val="56a8f5"/>
+          <w:sz w:val="20"/>
+        </w:rPr>
+        <w:t xml:space="preserve">main</w:t>
+      </w:r>
+      <w:r>
+        <w:rPr>
+          <w:rFonts w:ascii="Arial" w:hAnsi="Arial" w:eastAsia="Arial" w:cs="Arial"/>
+          <w:color w:val="bcbec4"/>
+          <w:sz w:val="20"/>
+        </w:rPr>
+        <w:t xml:space="preserve">(String args[]) {</w:t>
+        <w:br/>
+        <w:br/>
+        <w:t xml:space="preserve">        Stack stack = </w:t>
+      </w:r>
+      <w:r>
+        <w:rPr>
+          <w:rFonts w:ascii="Arial" w:hAnsi="Arial" w:eastAsia="Arial" w:cs="Arial"/>
+          <w:color w:val="cf8e6d"/>
+          <w:sz w:val="20"/>
+        </w:rPr>
+        <w:t xml:space="preserve">new </w:t>
+      </w:r>
+      <w:r>
+        <w:rPr>
+          <w:rFonts w:ascii="Arial" w:hAnsi="Arial" w:eastAsia="Arial" w:cs="Arial"/>
+          <w:color w:val="bcbec4"/>
+          <w:sz w:val="20"/>
+        </w:rPr>
+        <w:t xml:space="preserve">Stack(</w:t>
+      </w:r>
+      <w:r>
+        <w:rPr>
+          <w:rFonts w:ascii="Arial" w:hAnsi="Arial" w:eastAsia="Arial" w:cs="Arial"/>
+          <w:color w:val="2aacb8"/>
+          <w:sz w:val="20"/>
+        </w:rPr>
+        <w:t xml:space="preserve">10</w:t>
+      </w:r>
+      <w:r>
+        <w:rPr>
+          <w:rFonts w:ascii="Arial" w:hAnsi="Arial" w:eastAsia="Arial" w:cs="Arial"/>
+          <w:color w:val="bcbec4"/>
+          <w:sz w:val="20"/>
+        </w:rPr>
+        <w:t xml:space="preserve">);</w:t>
+        <w:br/>
+        <w:t xml:space="preserve">        stack.push(</w:t>
+      </w:r>
+      <w:r>
+        <w:rPr>
+          <w:rFonts w:ascii="Arial" w:hAnsi="Arial" w:eastAsia="Arial" w:cs="Arial"/>
+          <w:color w:val="2aacb8"/>
+          <w:sz w:val="20"/>
+        </w:rPr>
+        <w:t xml:space="preserve">15</w:t>
+      </w:r>
+      <w:r>
+        <w:rPr>
+          <w:rFonts w:ascii="Arial" w:hAnsi="Arial" w:eastAsia="Arial" w:cs="Arial"/>
+          <w:color w:val="bcbec4"/>
+          <w:sz w:val="20"/>
+        </w:rPr>
+        <w:t xml:space="preserve">);</w:t>
+        <w:br/>
+        <w:t xml:space="preserve">        stack.push(</w:t>
+      </w:r>
+      <w:r>
+        <w:rPr>
+          <w:rFonts w:ascii="Arial" w:hAnsi="Arial" w:eastAsia="Arial" w:cs="Arial"/>
+          <w:color w:val="2aacb8"/>
+          <w:sz w:val="20"/>
+        </w:rPr>
+        <w:t xml:space="preserve">20</w:t>
+      </w:r>
+      <w:r>
+        <w:rPr>
+          <w:rFonts w:ascii="Arial" w:hAnsi="Arial" w:eastAsia="Arial" w:cs="Arial"/>
+          <w:color w:val="bcbec4"/>
+          <w:sz w:val="20"/>
+        </w:rPr>
+        <w:t xml:space="preserve">);</w:t>
+        <w:br/>
+        <w:t xml:space="preserve">        stack.push(</w:t>
+      </w:r>
+      <w:r>
+        <w:rPr>
+          <w:rFonts w:ascii="Arial" w:hAnsi="Arial" w:eastAsia="Arial" w:cs="Arial"/>
+          <w:color w:val="2aacb8"/>
+          <w:sz w:val="20"/>
+        </w:rPr>
+        <w:t xml:space="preserve">30</w:t>
+      </w:r>
+      <w:r>
+        <w:rPr>
+          <w:rFonts w:ascii="Arial" w:hAnsi="Arial" w:eastAsia="Arial" w:cs="Arial"/>
+          <w:color w:val="bcbec4"/>
+          <w:sz w:val="20"/>
+        </w:rPr>
+        <w:t xml:space="preserve">);</w:t>
+        <w:br/>
+        <w:t xml:space="preserve">        stack.push(</w:t>
+      </w:r>
+      <w:r>
+        <w:rPr>
+          <w:rFonts w:ascii="Arial" w:hAnsi="Arial" w:eastAsia="Arial" w:cs="Arial"/>
+          <w:color w:val="2aacb8"/>
+          <w:sz w:val="20"/>
+        </w:rPr>
+        <w:t xml:space="preserve">40</w:t>
+      </w:r>
+      <w:r>
+        <w:rPr>
+          <w:rFonts w:ascii="Arial" w:hAnsi="Arial" w:eastAsia="Arial" w:cs="Arial"/>
+          <w:color w:val="bcbec4"/>
+          <w:sz w:val="20"/>
+        </w:rPr>
+        <w:t xml:space="preserve">);</w:t>
+        <w:br/>
+        <w:br/>
+        <w:t xml:space="preserve">        </w:t>
+      </w:r>
+      <w:r>
+        <w:rPr>
+          <w:rFonts w:ascii="Arial" w:hAnsi="Arial" w:eastAsia="Arial" w:cs="Arial"/>
+          <w:i/>
+          <w:color w:val="bcbec4"/>
+          <w:sz w:val="20"/>
+        </w:rPr>
+        <w:t xml:space="preserve">calculateSum</w:t>
+      </w:r>
+      <w:r>
+        <w:rPr>
+          <w:rFonts w:ascii="Arial" w:hAnsi="Arial" w:eastAsia="Arial" w:cs="Arial"/>
+          <w:color w:val="bcbec4"/>
+          <w:sz w:val="20"/>
+        </w:rPr>
+        <w:t xml:space="preserve">(stack);</w:t>
+        <w:br/>
+        <w:br/>
+        <w:t xml:space="preserve">        System.</w:t>
+      </w:r>
+      <w:r>
+        <w:rPr>
+          <w:rFonts w:ascii="Arial" w:hAnsi="Arial" w:eastAsia="Arial" w:cs="Arial"/>
+          <w:i/>
+          <w:color w:val="c77dbb"/>
+          <w:sz w:val="20"/>
+        </w:rPr>
+        <w:t xml:space="preserve">out</w:t>
+      </w:r>
+      <w:r>
+        <w:rPr>
+          <w:rFonts w:ascii="Arial" w:hAnsi="Arial" w:eastAsia="Arial" w:cs="Arial"/>
+          <w:color w:val="bcbec4"/>
+          <w:sz w:val="20"/>
+        </w:rPr>
+        <w:t xml:space="preserve">.println(</w:t>
+      </w:r>
+      <w:r>
+        <w:rPr>
+          <w:rFonts w:ascii="Arial" w:hAnsi="Arial" w:eastAsia="Arial" w:cs="Arial"/>
+          <w:color w:val="6aab73"/>
+          <w:sz w:val="20"/>
+        </w:rPr>
+        <w:t xml:space="preserve">"Updated stack"</w:t>
+      </w:r>
+      <w:r>
+        <w:rPr>
+          <w:rFonts w:ascii="Arial" w:hAnsi="Arial" w:eastAsia="Arial" w:cs="Arial"/>
+          <w:color w:val="bcbec4"/>
+          <w:sz w:val="20"/>
+        </w:rPr>
+        <w:t xml:space="preserve">);</w:t>
+        <w:br/>
+        <w:t xml:space="preserve">        stack.display();</w:t>
+        <w:br/>
+        <w:t xml:space="preserve">    }</w:t>
+        <w:br/>
+        <w:br/>
+        <w:t xml:space="preserve">    </w:t>
+      </w:r>
+      <w:r>
+        <w:rPr>
+          <w:rFonts w:ascii="Arial" w:hAnsi="Arial" w:eastAsia="Arial" w:cs="Arial"/>
+          <w:color w:val="cf8e6d"/>
+          <w:sz w:val="20"/>
+        </w:rPr>
+        <w:t xml:space="preserve">public static void </w:t>
+      </w:r>
+      <w:r>
+        <w:rPr>
+          <w:rFonts w:ascii="Arial" w:hAnsi="Arial" w:eastAsia="Arial" w:cs="Arial"/>
+          <w:color w:val="56a8f5"/>
+          <w:sz w:val="20"/>
+        </w:rPr>
+        <w:t xml:space="preserve">calculateSum</w:t>
+      </w:r>
+      <w:r>
+        <w:rPr>
+          <w:rFonts w:ascii="Arial" w:hAnsi="Arial" w:eastAsia="Arial" w:cs="Arial"/>
+          <w:color w:val="bcbec4"/>
+          <w:sz w:val="20"/>
+        </w:rPr>
+        <w:t xml:space="preserve">(Stack stack) {</w:t>
+        <w:br/>
+        <w:t xml:space="preserve">        </w:t>
+      </w:r>
+      <w:r>
+        <w:rPr>
+          <w:rFonts w:ascii="Arial" w:hAnsi="Arial" w:eastAsia="Arial" w:cs="Arial"/>
+          <w:color w:val="7a7e85"/>
+          <w:sz w:val="20"/>
+        </w:rPr>
+        <w:t xml:space="preserve">//Implement your code here</w:t>
+        <w:br/>
+        <w:t xml:space="preserve">        </w:t>
+      </w:r>
+      <w:r>
+        <w:rPr>
+          <w:rFonts w:ascii="Arial" w:hAnsi="Arial" w:eastAsia="Arial" w:cs="Arial"/>
+          <w:color w:val="bcbec4"/>
+          <w:sz w:val="20"/>
+        </w:rPr>
+        <w:t xml:space="preserve">Stack tempStack = </w:t>
+      </w:r>
+      <w:r>
+        <w:rPr>
+          <w:rFonts w:ascii="Arial" w:hAnsi="Arial" w:eastAsia="Arial" w:cs="Arial"/>
+          <w:color w:val="cf8e6d"/>
+          <w:sz w:val="20"/>
+        </w:rPr>
+        <w:t xml:space="preserve">new </w:t>
+      </w:r>
+      <w:r>
+        <w:rPr>
+          <w:rFonts w:ascii="Arial" w:hAnsi="Arial" w:eastAsia="Arial" w:cs="Arial"/>
+          <w:color w:val="bcbec4"/>
+          <w:sz w:val="20"/>
+        </w:rPr>
+        <w:t xml:space="preserve">Stack(</w:t>
+      </w:r>
+      <w:r>
+        <w:rPr>
+          <w:rFonts w:ascii="Arial" w:hAnsi="Arial" w:eastAsia="Arial" w:cs="Arial"/>
+          <w:color w:val="2aacb8"/>
+          <w:sz w:val="20"/>
+        </w:rPr>
+        <w:t xml:space="preserve">12</w:t>
+      </w:r>
+      <w:r>
+        <w:rPr>
+          <w:rFonts w:ascii="Arial" w:hAnsi="Arial" w:eastAsia="Arial" w:cs="Arial"/>
+          <w:color w:val="bcbec4"/>
+          <w:sz w:val="20"/>
+        </w:rPr>
+        <w:t xml:space="preserve">);</w:t>
+        <w:br/>
+        <w:t xml:space="preserve">        </w:t>
+      </w:r>
+      <w:r>
+        <w:rPr>
+          <w:rFonts w:ascii="Arial" w:hAnsi="Arial" w:eastAsia="Arial" w:cs="Arial"/>
+          <w:color w:val="cf8e6d"/>
+          <w:sz w:val="20"/>
+        </w:rPr>
+        <w:t xml:space="preserve">int  </w:t>
+      </w:r>
+      <w:r>
+        <w:rPr>
+          <w:rFonts w:ascii="Arial" w:hAnsi="Arial" w:eastAsia="Arial" w:cs="Arial"/>
+          <w:color w:val="bcbec4"/>
+          <w:sz w:val="20"/>
+        </w:rPr>
+        <w:t xml:space="preserve">a = </w:t>
+      </w:r>
+      <w:r>
+        <w:rPr>
+          <w:rFonts w:ascii="Arial" w:hAnsi="Arial" w:eastAsia="Arial" w:cs="Arial"/>
+          <w:color w:val="2aacb8"/>
+          <w:sz w:val="20"/>
+        </w:rPr>
+        <w:t xml:space="preserve">0</w:t>
+      </w:r>
+      <w:r>
+        <w:rPr>
+          <w:rFonts w:ascii="Arial" w:hAnsi="Arial" w:eastAsia="Arial" w:cs="Arial"/>
+          <w:color w:val="bcbec4"/>
+          <w:sz w:val="20"/>
+        </w:rPr>
+        <w:t xml:space="preserve">;</w:t>
+        <w:br/>
+        <w:t xml:space="preserve">        </w:t>
+      </w:r>
+      <w:r>
+        <w:rPr>
+          <w:rFonts w:ascii="Arial" w:hAnsi="Arial" w:eastAsia="Arial" w:cs="Arial"/>
+          <w:color w:val="cf8e6d"/>
+          <w:sz w:val="20"/>
+        </w:rPr>
+        <w:t xml:space="preserve">while </w:t>
+      </w:r>
+      <w:r>
+        <w:rPr>
+          <w:rFonts w:ascii="Arial" w:hAnsi="Arial" w:eastAsia="Arial" w:cs="Arial"/>
+          <w:color w:val="bcbec4"/>
+          <w:sz w:val="20"/>
+        </w:rPr>
+        <w:t xml:space="preserve">(!stack.isEmpty()) {</w:t>
+        <w:br/>
+        <w:t xml:space="preserve">            a += stack.peek();</w:t>
+        <w:br/>
+        <w:t xml:space="preserve">            tempStack.push(stack.pop());</w:t>
+        <w:br/>
+        <w:t xml:space="preserve">        }</w:t>
+        <w:br/>
+        <w:t xml:space="preserve">        stack.push(a);</w:t>
+        <w:br/>
+        <w:t xml:space="preserve">        </w:t>
+      </w:r>
+      <w:r>
+        <w:rPr>
+          <w:rFonts w:ascii="Arial" w:hAnsi="Arial" w:eastAsia="Arial" w:cs="Arial"/>
+          <w:color w:val="cf8e6d"/>
+          <w:sz w:val="20"/>
+        </w:rPr>
+        <w:t xml:space="preserve">while </w:t>
+      </w:r>
+      <w:r>
+        <w:rPr>
+          <w:rFonts w:ascii="Arial" w:hAnsi="Arial" w:eastAsia="Arial" w:cs="Arial"/>
+          <w:color w:val="bcbec4"/>
+          <w:sz w:val="20"/>
+        </w:rPr>
+        <w:t xml:space="preserve">(!tempStack.isEmpty()) {</w:t>
+        <w:br/>
+        <w:br/>
+        <w:t xml:space="preserve">            stack.push(tempStack.pop());</w:t>
+        <w:br/>
+        <w:t xml:space="preserve">        }</w:t>
+        <w:br/>
+        <w:br/>
+        <w:t xml:space="preserve">    }</w:t>
+        <w:br/>
+        <w:t xml:space="preserve">}</w:t>
+      </w:r>
+      <w:r/>
+    </w:p>
+    <w:p>
+      <w:pPr>
+        <w:pBdr/>
+        <w:spacing/>
+        <w:ind/>
+        <w:rPr>
+          <w:highlight w:val="none"/>
+        </w:rPr>
+      </w:pPr>
+      <w:r>
+        <w:rPr>
+          <w:highlight w:val="none"/>
+        </w:rPr>
+      </w:r>
+      <w:r>
+        <w:rPr>
+          <w:highlight w:val="none"/>
+        </w:rPr>
+      </w:r>
+    </w:p>
+    <w:p>
+      <w:pPr>
+        <w:pBdr/>
+        <w:spacing/>
+        <w:ind/>
+        <w:rPr>
+          <w:highlight w:val="none"/>
+        </w:rPr>
+      </w:pPr>
+      <w:r>
+        <w:rPr>
+          <w:highlight w:val="none"/>
+        </w:rPr>
+        <w:t xml:space="preserve">—————————————————————————————————————————————————</w:t>
       </w:r>
       <w:r>
         <w:rPr>
@@ -322,7 +747,9 @@
         <w:pBdr/>
         <w:spacing/>
         <w:ind/>
-        <w:rPr/>
+        <w:rPr>
+          <w:highlight w:val="none"/>
+        </w:rPr>
       </w:pPr>
       <w:r>
         <w:rPr>
@@ -331,20 +758,17 @@
         <w:t xml:space="preserve">Test the functionalities using the main() method of the Tester class.</w:t>
       </w:r>
       <w:r/>
-    </w:p>
-    <w:p>
-      <w:pPr>
-        <w:pBdr/>
-        <w:spacing/>
-        <w:ind/>
-        <w:rPr/>
-      </w:pPr>
       <w:r>
         <w:rPr>
           <w:highlight w:val="none"/>
         </w:rPr>
       </w:r>
       <w:r/>
+      <w:r>
+        <w:rPr>
+          <w:highlight w:val="none"/>
+        </w:rPr>
+      </w:r>
     </w:p>
     <w:p>
       <w:pPr>
@@ -366,7 +790,9 @@
         <w:pBdr/>
         <w:spacing/>
         <w:ind/>
-        <w:rPr/>
+        <w:rPr>
+          <w:highlight w:val="none"/>
+        </w:rPr>
       </w:pPr>
       <w:r>
         <w:rPr>
@@ -395,7 +821,7 @@
                         <pic:nvPr/>
                       </pic:nvPicPr>
                       <pic:blipFill>
-                        <a:blip r:embed="rId9"/>
+                        <a:blip r:embed="rId10"/>
                         <a:stretch/>
                       </pic:blipFill>
                       <pic:spPr bwMode="auto">
@@ -435,7 +861,7 @@
                 <o:lock v:ext="edit" aspectratio="t"/>
               </v:shapetype>
               <v:shape id="_x0000_i1" o:spid="_x0000_s1" type="#_x0000_t75" style="width:540.00pt;height:108.26pt;mso-wrap-distance-left:0.00pt;mso-wrap-distance-top:0.00pt;mso-wrap-distance-right:0.00pt;mso-wrap-distance-bottom:0.00pt;z-index:1;" stroked="false">
-                <v:imagedata r:id="rId9" o:title=""/>
+                <v:imagedata r:id="rId10" o:title=""/>
                 <o:lock v:ext="edit" rotation="t"/>
               </v:shape>
             </w:pict>
@@ -459,7 +885,695 @@
         </w:rPr>
       </w:r>
     </w:p>
+    <w:p>
+      <w:pPr>
+        <w:pBdr>
+          <w:top w:val="none" w:color="000000" w:sz="4" w:space="0"/>
+          <w:left w:val="none" w:color="000000" w:sz="4" w:space="0"/>
+          <w:bottom w:val="none" w:color="000000" w:sz="4" w:space="0"/>
+          <w:right w:val="none" w:color="000000" w:sz="4" w:space="0"/>
+        </w:pBdr>
+        <w:shd w:val="clear" w:color="1e1f22" w:fill="1e1f22"/>
+        <w:spacing/>
+        <w:ind w:right="0" w:firstLine="0" w:left="0"/>
+        <w:rPr/>
+      </w:pPr>
+      <w:r>
+        <w:rPr>
+          <w:rFonts w:ascii="Arial" w:hAnsi="Arial" w:eastAsia="Arial" w:cs="Arial"/>
+          <w:color w:val="cf8e6d"/>
+          <w:sz w:val="20"/>
+        </w:rPr>
+        <w:t xml:space="preserve">class </w:t>
+      </w:r>
+      <w:r>
+        <w:rPr>
+          <w:rFonts w:ascii="Arial" w:hAnsi="Arial" w:eastAsia="Arial" w:cs="Arial"/>
+          <w:color w:val="bcbec4"/>
+          <w:sz w:val="20"/>
+        </w:rPr>
+        <w:t xml:space="preserve">Tester {</w:t>
+        <w:br/>
+        <w:br/>
+        <w:t xml:space="preserve">    </w:t>
+      </w:r>
+      <w:r>
+        <w:rPr>
+          <w:rFonts w:ascii="Arial" w:hAnsi="Arial" w:eastAsia="Arial" w:cs="Arial"/>
+          <w:color w:val="cf8e6d"/>
+          <w:sz w:val="20"/>
+        </w:rPr>
+        <w:t xml:space="preserve">public static void </w:t>
+      </w:r>
+      <w:r>
+        <w:rPr>
+          <w:rFonts w:ascii="Arial" w:hAnsi="Arial" w:eastAsia="Arial" w:cs="Arial"/>
+          <w:color w:val="56a8f5"/>
+          <w:sz w:val="20"/>
+        </w:rPr>
+        <w:t xml:space="preserve">main</w:t>
+      </w:r>
+      <w:r>
+        <w:rPr>
+          <w:rFonts w:ascii="Arial" w:hAnsi="Arial" w:eastAsia="Arial" w:cs="Arial"/>
+          <w:color w:val="bcbec4"/>
+          <w:sz w:val="20"/>
+        </w:rPr>
+        <w:t xml:space="preserve">(String[] args) {</w:t>
+        <w:br/>
+        <w:br/>
+        <w:t xml:space="preserve">        Queue queue = </w:t>
+      </w:r>
+      <w:r>
+        <w:rPr>
+          <w:rFonts w:ascii="Arial" w:hAnsi="Arial" w:eastAsia="Arial" w:cs="Arial"/>
+          <w:color w:val="cf8e6d"/>
+          <w:sz w:val="20"/>
+        </w:rPr>
+        <w:t xml:space="preserve">new </w:t>
+      </w:r>
+      <w:r>
+        <w:rPr>
+          <w:rFonts w:ascii="Arial" w:hAnsi="Arial" w:eastAsia="Arial" w:cs="Arial"/>
+          <w:color w:val="bcbec4"/>
+          <w:sz w:val="20"/>
+        </w:rPr>
+        <w:t xml:space="preserve">Queue(</w:t>
+      </w:r>
+      <w:r>
+        <w:rPr>
+          <w:rFonts w:ascii="Arial" w:hAnsi="Arial" w:eastAsia="Arial" w:cs="Arial"/>
+          <w:color w:val="2aacb8"/>
+          <w:sz w:val="20"/>
+        </w:rPr>
+        <w:t xml:space="preserve">7</w:t>
+      </w:r>
+      <w:r>
+        <w:rPr>
+          <w:rFonts w:ascii="Arial" w:hAnsi="Arial" w:eastAsia="Arial" w:cs="Arial"/>
+          <w:color w:val="bcbec4"/>
+          <w:sz w:val="20"/>
+        </w:rPr>
+        <w:t xml:space="preserve">);</w:t>
+        <w:br/>
+        <w:t xml:space="preserve">        queue.enqueue(</w:t>
+      </w:r>
+      <w:r>
+        <w:rPr>
+          <w:rFonts w:ascii="Arial" w:hAnsi="Arial" w:eastAsia="Arial" w:cs="Arial"/>
+          <w:color w:val="2aacb8"/>
+          <w:sz w:val="20"/>
+        </w:rPr>
+        <w:t xml:space="preserve">13983</w:t>
+      </w:r>
+      <w:r>
+        <w:rPr>
+          <w:rFonts w:ascii="Arial" w:hAnsi="Arial" w:eastAsia="Arial" w:cs="Arial"/>
+          <w:color w:val="bcbec4"/>
+          <w:sz w:val="20"/>
+        </w:rPr>
+        <w:t xml:space="preserve">);</w:t>
+        <w:br/>
+        <w:t xml:space="preserve">        queue.enqueue(</w:t>
+      </w:r>
+      <w:r>
+        <w:rPr>
+          <w:rFonts w:ascii="Arial" w:hAnsi="Arial" w:eastAsia="Arial" w:cs="Arial"/>
+          <w:color w:val="2aacb8"/>
+          <w:sz w:val="20"/>
+        </w:rPr>
+        <w:t xml:space="preserve">10080</w:t>
+      </w:r>
+      <w:r>
+        <w:rPr>
+          <w:rFonts w:ascii="Arial" w:hAnsi="Arial" w:eastAsia="Arial" w:cs="Arial"/>
+          <w:color w:val="bcbec4"/>
+          <w:sz w:val="20"/>
+        </w:rPr>
+        <w:t xml:space="preserve">);</w:t>
+        <w:br/>
+        <w:t xml:space="preserve">        queue.enqueue(</w:t>
+      </w:r>
+      <w:r>
+        <w:rPr>
+          <w:rFonts w:ascii="Arial" w:hAnsi="Arial" w:eastAsia="Arial" w:cs="Arial"/>
+          <w:color w:val="2aacb8"/>
+          <w:sz w:val="20"/>
+        </w:rPr>
+        <w:t xml:space="preserve">7113</w:t>
+      </w:r>
+      <w:r>
+        <w:rPr>
+          <w:rFonts w:ascii="Arial" w:hAnsi="Arial" w:eastAsia="Arial" w:cs="Arial"/>
+          <w:color w:val="bcbec4"/>
+          <w:sz w:val="20"/>
+        </w:rPr>
+        <w:t xml:space="preserve">);</w:t>
+        <w:br/>
+        <w:t xml:space="preserve">        queue.enqueue(</w:t>
+      </w:r>
+      <w:r>
+        <w:rPr>
+          <w:rFonts w:ascii="Arial" w:hAnsi="Arial" w:eastAsia="Arial" w:cs="Arial"/>
+          <w:color w:val="2aacb8"/>
+          <w:sz w:val="20"/>
+        </w:rPr>
+        <w:t xml:space="preserve">2520</w:t>
+      </w:r>
+      <w:r>
+        <w:rPr>
+          <w:rFonts w:ascii="Arial" w:hAnsi="Arial" w:eastAsia="Arial" w:cs="Arial"/>
+          <w:color w:val="bcbec4"/>
+          <w:sz w:val="20"/>
+        </w:rPr>
+        <w:t xml:space="preserve">);</w:t>
+        <w:br/>
+        <w:t xml:space="preserve">        queue.enqueue(</w:t>
+      </w:r>
+      <w:r>
+        <w:rPr>
+          <w:rFonts w:ascii="Arial" w:hAnsi="Arial" w:eastAsia="Arial" w:cs="Arial"/>
+          <w:color w:val="2aacb8"/>
+          <w:sz w:val="20"/>
+        </w:rPr>
+        <w:t xml:space="preserve">2500</w:t>
+      </w:r>
+      <w:r>
+        <w:rPr>
+          <w:rFonts w:ascii="Arial" w:hAnsi="Arial" w:eastAsia="Arial" w:cs="Arial"/>
+          <w:color w:val="bcbec4"/>
+          <w:sz w:val="20"/>
+        </w:rPr>
+        <w:t xml:space="preserve">);</w:t>
+        <w:br/>
+        <w:br/>
+        <w:t xml:space="preserve">        Queue outputQueue = </w:t>
+      </w:r>
+      <w:r>
+        <w:rPr>
+          <w:rFonts w:ascii="Arial" w:hAnsi="Arial" w:eastAsia="Arial" w:cs="Arial"/>
+          <w:i/>
+          <w:color w:val="bcbec4"/>
+          <w:sz w:val="20"/>
+        </w:rPr>
+        <w:t xml:space="preserve">findEvenlyDivisibleNumbers</w:t>
+      </w:r>
+      <w:r>
+        <w:rPr>
+          <w:rFonts w:ascii="Arial" w:hAnsi="Arial" w:eastAsia="Arial" w:cs="Arial"/>
+          <w:color w:val="bcbec4"/>
+          <w:sz w:val="20"/>
+        </w:rPr>
+        <w:t xml:space="preserve">(queue);</w:t>
+        <w:br/>
+        <w:br/>
+        <w:t xml:space="preserve">        System.</w:t>
+      </w:r>
+      <w:r>
+        <w:rPr>
+          <w:rFonts w:ascii="Arial" w:hAnsi="Arial" w:eastAsia="Arial" w:cs="Arial"/>
+          <w:i/>
+          <w:color w:val="c77dbb"/>
+          <w:sz w:val="20"/>
+        </w:rPr>
+        <w:t xml:space="preserve">out</w:t>
+      </w:r>
+      <w:r>
+        <w:rPr>
+          <w:rFonts w:ascii="Arial" w:hAnsi="Arial" w:eastAsia="Arial" w:cs="Arial"/>
+          <w:color w:val="bcbec4"/>
+          <w:sz w:val="20"/>
+        </w:rPr>
+        <w:t xml:space="preserve">.println(</w:t>
+      </w:r>
+      <w:r>
+        <w:rPr>
+          <w:rFonts w:ascii="Arial" w:hAnsi="Arial" w:eastAsia="Arial" w:cs="Arial"/>
+          <w:color w:val="6aab73"/>
+          <w:sz w:val="20"/>
+        </w:rPr>
+        <w:t xml:space="preserve">"Evenly divisible numbers"</w:t>
+      </w:r>
+      <w:r>
+        <w:rPr>
+          <w:rFonts w:ascii="Arial" w:hAnsi="Arial" w:eastAsia="Arial" w:cs="Arial"/>
+          <w:color w:val="bcbec4"/>
+          <w:sz w:val="20"/>
+        </w:rPr>
+        <w:t xml:space="preserve">);</w:t>
+        <w:br/>
+        <w:t xml:space="preserve">        outputQueue.display();</w:t>
+        <w:br/>
+        <w:br/>
+        <w:t xml:space="preserve">    }</w:t>
+        <w:br/>
+        <w:br/>
+        <w:t xml:space="preserve">    </w:t>
+      </w:r>
+      <w:r>
+        <w:rPr>
+          <w:rFonts w:ascii="Arial" w:hAnsi="Arial" w:eastAsia="Arial" w:cs="Arial"/>
+          <w:color w:val="cf8e6d"/>
+          <w:sz w:val="20"/>
+        </w:rPr>
+        <w:t xml:space="preserve">public static </w:t>
+      </w:r>
+      <w:r>
+        <w:rPr>
+          <w:rFonts w:ascii="Arial" w:hAnsi="Arial" w:eastAsia="Arial" w:cs="Arial"/>
+          <w:color w:val="bcbec4"/>
+          <w:sz w:val="20"/>
+        </w:rPr>
+        <w:t xml:space="preserve">Queue </w:t>
+      </w:r>
+      <w:r>
+        <w:rPr>
+          <w:rFonts w:ascii="Arial" w:hAnsi="Arial" w:eastAsia="Arial" w:cs="Arial"/>
+          <w:color w:val="56a8f5"/>
+          <w:sz w:val="20"/>
+        </w:rPr>
+        <w:t xml:space="preserve">findEvenlyDivisibleNumbers</w:t>
+      </w:r>
+      <w:r>
+        <w:rPr>
+          <w:rFonts w:ascii="Arial" w:hAnsi="Arial" w:eastAsia="Arial" w:cs="Arial"/>
+          <w:color w:val="bcbec4"/>
+          <w:sz w:val="20"/>
+        </w:rPr>
+        <w:t xml:space="preserve">(Queue queue) {</w:t>
+        <w:br/>
+        <w:t xml:space="preserve">        </w:t>
+      </w:r>
+      <w:r>
+        <w:rPr>
+          <w:rFonts w:ascii="Arial" w:hAnsi="Arial" w:eastAsia="Arial" w:cs="Arial"/>
+          <w:color w:val="7a7e85"/>
+          <w:sz w:val="20"/>
+        </w:rPr>
+        <w:t xml:space="preserve">// Create a result queue to hold numbers divisible by 1 to 10</w:t>
+        <w:br/>
+        <w:t xml:space="preserve">        </w:t>
+      </w:r>
+      <w:r>
+        <w:rPr>
+          <w:rFonts w:ascii="Arial" w:hAnsi="Arial" w:eastAsia="Arial" w:cs="Arial"/>
+          <w:color w:val="bcbec4"/>
+          <w:sz w:val="20"/>
+        </w:rPr>
+        <w:t xml:space="preserve">Queue resultQueue = </w:t>
+      </w:r>
+      <w:r>
+        <w:rPr>
+          <w:rFonts w:ascii="Arial" w:hAnsi="Arial" w:eastAsia="Arial" w:cs="Arial"/>
+          <w:color w:val="cf8e6d"/>
+          <w:sz w:val="20"/>
+        </w:rPr>
+        <w:t xml:space="preserve">new </w:t>
+      </w:r>
+      <w:r>
+        <w:rPr>
+          <w:rFonts w:ascii="Arial" w:hAnsi="Arial" w:eastAsia="Arial" w:cs="Arial"/>
+          <w:color w:val="bcbec4"/>
+          <w:sz w:val="20"/>
+        </w:rPr>
+        <w:t xml:space="preserve">Queue(queue.getMaxSize());</w:t>
+        <w:br/>
+        <w:br/>
+        <w:t xml:space="preserve">        </w:t>
+      </w:r>
+      <w:r>
+        <w:rPr>
+          <w:rFonts w:ascii="Arial" w:hAnsi="Arial" w:eastAsia="Arial" w:cs="Arial"/>
+          <w:color w:val="7a7e85"/>
+          <w:sz w:val="20"/>
+        </w:rPr>
+        <w:t xml:space="preserve">// Create a temporary queue to restore original contents if needed</w:t>
+        <w:br/>
+        <w:t xml:space="preserve">        </w:t>
+      </w:r>
+      <w:r>
+        <w:rPr>
+          <w:rFonts w:ascii="Arial" w:hAnsi="Arial" w:eastAsia="Arial" w:cs="Arial"/>
+          <w:color w:val="bcbec4"/>
+          <w:sz w:val="20"/>
+        </w:rPr>
+        <w:t xml:space="preserve">Queue tempQueue = </w:t>
+      </w:r>
+      <w:r>
+        <w:rPr>
+          <w:rFonts w:ascii="Arial" w:hAnsi="Arial" w:eastAsia="Arial" w:cs="Arial"/>
+          <w:color w:val="cf8e6d"/>
+          <w:sz w:val="20"/>
+        </w:rPr>
+        <w:t xml:space="preserve">new </w:t>
+      </w:r>
+      <w:r>
+        <w:rPr>
+          <w:rFonts w:ascii="Arial" w:hAnsi="Arial" w:eastAsia="Arial" w:cs="Arial"/>
+          <w:color w:val="bcbec4"/>
+          <w:sz w:val="20"/>
+        </w:rPr>
+        <w:t xml:space="preserve">Queue(queue.getMaxSize());</w:t>
+        <w:br/>
+        <w:br/>
+        <w:t xml:space="preserve">        </w:t>
+      </w:r>
+      <w:r>
+        <w:rPr>
+          <w:rFonts w:ascii="Arial" w:hAnsi="Arial" w:eastAsia="Arial" w:cs="Arial"/>
+          <w:color w:val="7a7e85"/>
+          <w:sz w:val="20"/>
+        </w:rPr>
+        <w:t xml:space="preserve">// Dequeue each element, check divisibility, and enqueue to result if valid</w:t>
+        <w:br/>
+        <w:t xml:space="preserve">        </w:t>
+      </w:r>
+      <w:r>
+        <w:rPr>
+          <w:rFonts w:ascii="Arial" w:hAnsi="Arial" w:eastAsia="Arial" w:cs="Arial"/>
+          <w:color w:val="cf8e6d"/>
+          <w:sz w:val="20"/>
+        </w:rPr>
+        <w:t xml:space="preserve">while</w:t>
+      </w:r>
+      <w:r>
+        <w:rPr>
+          <w:rFonts w:ascii="Arial" w:hAnsi="Arial" w:eastAsia="Arial" w:cs="Arial"/>
+          <w:color w:val="bcbec4"/>
+          <w:sz w:val="20"/>
+        </w:rPr>
+        <w:t xml:space="preserve">(!queue.isEmpty()) {</w:t>
+        <w:br/>
+        <w:t xml:space="preserve">            </w:t>
+      </w:r>
+      <w:r>
+        <w:rPr>
+          <w:rFonts w:ascii="Arial" w:hAnsi="Arial" w:eastAsia="Arial" w:cs="Arial"/>
+          <w:color w:val="cf8e6d"/>
+          <w:sz w:val="20"/>
+        </w:rPr>
+        <w:t xml:space="preserve">int </w:t>
+      </w:r>
+      <w:r>
+        <w:rPr>
+          <w:rFonts w:ascii="Arial" w:hAnsi="Arial" w:eastAsia="Arial" w:cs="Arial"/>
+          <w:color w:val="bcbec4"/>
+          <w:sz w:val="20"/>
+        </w:rPr>
+        <w:t xml:space="preserve">current = queue.dequeue();</w:t>
+        <w:br/>
+        <w:t xml:space="preserve">            </w:t>
+      </w:r>
+      <w:r>
+        <w:rPr>
+          <w:rFonts w:ascii="Arial" w:hAnsi="Arial" w:eastAsia="Arial" w:cs="Arial"/>
+          <w:color w:val="cf8e6d"/>
+          <w:sz w:val="20"/>
+        </w:rPr>
+        <w:t xml:space="preserve">if</w:t>
+      </w:r>
+      <w:r>
+        <w:rPr>
+          <w:rFonts w:ascii="Arial" w:hAnsi="Arial" w:eastAsia="Arial" w:cs="Arial"/>
+          <w:color w:val="bcbec4"/>
+          <w:sz w:val="20"/>
+        </w:rPr>
+        <w:t xml:space="preserve">(</w:t>
+      </w:r>
+      <w:r>
+        <w:rPr>
+          <w:rFonts w:ascii="Arial" w:hAnsi="Arial" w:eastAsia="Arial" w:cs="Arial"/>
+          <w:i/>
+          <w:color w:val="bcbec4"/>
+          <w:sz w:val="20"/>
+        </w:rPr>
+        <w:t xml:space="preserve">isDivisibleBy1To10</w:t>
+      </w:r>
+      <w:r>
+        <w:rPr>
+          <w:rFonts w:ascii="Arial" w:hAnsi="Arial" w:eastAsia="Arial" w:cs="Arial"/>
+          <w:color w:val="bcbec4"/>
+          <w:sz w:val="20"/>
+        </w:rPr>
+        <w:t xml:space="preserve">(current)) {</w:t>
+        <w:br/>
+        <w:t xml:space="preserve">                resultQueue.enqueue(current);</w:t>
+        <w:br/>
+        <w:t xml:space="preserve">            }</w:t>
+        <w:br/>
+        <w:br/>
+        <w:t xml:space="preserve">        }</w:t>
+        <w:br/>
+        <w:br/>
+        <w:t xml:space="preserve">        </w:t>
+      </w:r>
+      <w:r>
+        <w:rPr>
+          <w:rFonts w:ascii="Arial" w:hAnsi="Arial" w:eastAsia="Arial" w:cs="Arial"/>
+          <w:color w:val="7a7e85"/>
+          <w:sz w:val="20"/>
+        </w:rPr>
+        <w:t xml:space="preserve">// Return the queue containing numbers divisible by 1..10</w:t>
+        <w:br/>
+        <w:t xml:space="preserve">        </w:t>
+      </w:r>
+      <w:r>
+        <w:rPr>
+          <w:rFonts w:ascii="Arial" w:hAnsi="Arial" w:eastAsia="Arial" w:cs="Arial"/>
+          <w:color w:val="cf8e6d"/>
+          <w:sz w:val="20"/>
+        </w:rPr>
+        <w:t xml:space="preserve">return </w:t>
+      </w:r>
+      <w:r>
+        <w:rPr>
+          <w:rFonts w:ascii="Arial" w:hAnsi="Arial" w:eastAsia="Arial" w:cs="Arial"/>
+          <w:color w:val="bcbec4"/>
+          <w:sz w:val="20"/>
+        </w:rPr>
+        <w:t xml:space="preserve">resultQueue;</w:t>
+        <w:br/>
+        <w:t xml:space="preserve">    }</w:t>
+        <w:br/>
+        <w:br/>
+        <w:t xml:space="preserve">    </w:t>
+      </w:r>
+      <w:r>
+        <w:rPr>
+          <w:rFonts w:ascii="Arial" w:hAnsi="Arial" w:eastAsia="Arial" w:cs="Arial"/>
+          <w:color w:val="7a7e85"/>
+          <w:sz w:val="20"/>
+        </w:rPr>
+        <w:t xml:space="preserve">// Helper method to check if a number is divisible by all integers 1..10</w:t>
+        <w:br/>
+        <w:t xml:space="preserve">    </w:t>
+      </w:r>
+      <w:r>
+        <w:rPr>
+          <w:rFonts w:ascii="Arial" w:hAnsi="Arial" w:eastAsia="Arial" w:cs="Arial"/>
+          <w:color w:val="cf8e6d"/>
+          <w:sz w:val="20"/>
+        </w:rPr>
+        <w:t xml:space="preserve">public static boolean </w:t>
+      </w:r>
+      <w:r>
+        <w:rPr>
+          <w:rFonts w:ascii="Arial" w:hAnsi="Arial" w:eastAsia="Arial" w:cs="Arial"/>
+          <w:color w:val="56a8f5"/>
+          <w:sz w:val="20"/>
+        </w:rPr>
+        <w:t xml:space="preserve">isDivisibleBy1To10</w:t>
+      </w:r>
+      <w:r>
+        <w:rPr>
+          <w:rFonts w:ascii="Arial" w:hAnsi="Arial" w:eastAsia="Arial" w:cs="Arial"/>
+          <w:color w:val="bcbec4"/>
+          <w:sz w:val="20"/>
+        </w:rPr>
+        <w:t xml:space="preserve">(</w:t>
+      </w:r>
+      <w:r>
+        <w:rPr>
+          <w:rFonts w:ascii="Arial" w:hAnsi="Arial" w:eastAsia="Arial" w:cs="Arial"/>
+          <w:color w:val="cf8e6d"/>
+          <w:sz w:val="20"/>
+        </w:rPr>
+        <w:t xml:space="preserve">int </w:t>
+      </w:r>
+      <w:r>
+        <w:rPr>
+          <w:rFonts w:ascii="Arial" w:hAnsi="Arial" w:eastAsia="Arial" w:cs="Arial"/>
+          <w:color w:val="bcbec4"/>
+          <w:sz w:val="20"/>
+        </w:rPr>
+        <w:t xml:space="preserve">number) {</w:t>
+        <w:br/>
+        <w:t xml:space="preserve">        </w:t>
+      </w:r>
+      <w:r>
+        <w:rPr>
+          <w:rFonts w:ascii="Arial" w:hAnsi="Arial" w:eastAsia="Arial" w:cs="Arial"/>
+          <w:color w:val="cf8e6d"/>
+          <w:sz w:val="20"/>
+        </w:rPr>
+        <w:t xml:space="preserve">for</w:t>
+      </w:r>
+      <w:r>
+        <w:rPr>
+          <w:rFonts w:ascii="Arial" w:hAnsi="Arial" w:eastAsia="Arial" w:cs="Arial"/>
+          <w:color w:val="bcbec4"/>
+          <w:sz w:val="20"/>
+        </w:rPr>
+        <w:t xml:space="preserve">(</w:t>
+      </w:r>
+      <w:r>
+        <w:rPr>
+          <w:rFonts w:ascii="Arial" w:hAnsi="Arial" w:eastAsia="Arial" w:cs="Arial"/>
+          <w:color w:val="cf8e6d"/>
+          <w:sz w:val="20"/>
+        </w:rPr>
+        <w:t xml:space="preserve">int </w:t>
+      </w:r>
+      <w:r>
+        <w:rPr>
+          <w:rFonts w:ascii="Arial" w:hAnsi="Arial" w:eastAsia="Arial" w:cs="Arial"/>
+          <w:color w:val="bcbec4"/>
+          <w:sz w:val="20"/>
+        </w:rPr>
+        <w:t xml:space="preserve">i = </w:t>
+      </w:r>
+      <w:r>
+        <w:rPr>
+          <w:rFonts w:ascii="Arial" w:hAnsi="Arial" w:eastAsia="Arial" w:cs="Arial"/>
+          <w:color w:val="2aacb8"/>
+          <w:sz w:val="20"/>
+        </w:rPr>
+        <w:t xml:space="preserve">1</w:t>
+      </w:r>
+      <w:r>
+        <w:rPr>
+          <w:rFonts w:ascii="Arial" w:hAnsi="Arial" w:eastAsia="Arial" w:cs="Arial"/>
+          <w:color w:val="bcbec4"/>
+          <w:sz w:val="20"/>
+        </w:rPr>
+        <w:t xml:space="preserve">; i &lt;= </w:t>
+      </w:r>
+      <w:r>
+        <w:rPr>
+          <w:rFonts w:ascii="Arial" w:hAnsi="Arial" w:eastAsia="Arial" w:cs="Arial"/>
+          <w:color w:val="2aacb8"/>
+          <w:sz w:val="20"/>
+        </w:rPr>
+        <w:t xml:space="preserve">10</w:t>
+      </w:r>
+      <w:r>
+        <w:rPr>
+          <w:rFonts w:ascii="Arial" w:hAnsi="Arial" w:eastAsia="Arial" w:cs="Arial"/>
+          <w:color w:val="bcbec4"/>
+          <w:sz w:val="20"/>
+        </w:rPr>
+        <w:t xml:space="preserve">; i++) {</w:t>
+        <w:br/>
+        <w:t xml:space="preserve">            </w:t>
+      </w:r>
+      <w:r>
+        <w:rPr>
+          <w:rFonts w:ascii="Arial" w:hAnsi="Arial" w:eastAsia="Arial" w:cs="Arial"/>
+          <w:color w:val="cf8e6d"/>
+          <w:sz w:val="20"/>
+        </w:rPr>
+        <w:t xml:space="preserve">if</w:t>
+      </w:r>
+      <w:r>
+        <w:rPr>
+          <w:rFonts w:ascii="Arial" w:hAnsi="Arial" w:eastAsia="Arial" w:cs="Arial"/>
+          <w:color w:val="bcbec4"/>
+          <w:sz w:val="20"/>
+        </w:rPr>
+        <w:t xml:space="preserve">(number % i != </w:t>
+      </w:r>
+      <w:r>
+        <w:rPr>
+          <w:rFonts w:ascii="Arial" w:hAnsi="Arial" w:eastAsia="Arial" w:cs="Arial"/>
+          <w:color w:val="2aacb8"/>
+          <w:sz w:val="20"/>
+        </w:rPr>
+        <w:t xml:space="preserve">0</w:t>
+      </w:r>
+      <w:r>
+        <w:rPr>
+          <w:rFonts w:ascii="Arial" w:hAnsi="Arial" w:eastAsia="Arial" w:cs="Arial"/>
+          <w:color w:val="bcbec4"/>
+          <w:sz w:val="20"/>
+        </w:rPr>
+        <w:t xml:space="preserve">) {</w:t>
+        <w:br/>
+        <w:t xml:space="preserve">                </w:t>
+      </w:r>
+      <w:r>
+        <w:rPr>
+          <w:rFonts w:ascii="Arial" w:hAnsi="Arial" w:eastAsia="Arial" w:cs="Arial"/>
+          <w:color w:val="cf8e6d"/>
+          <w:sz w:val="20"/>
+        </w:rPr>
+        <w:t xml:space="preserve">return false</w:t>
+      </w:r>
+      <w:r>
+        <w:rPr>
+          <w:rFonts w:ascii="Arial" w:hAnsi="Arial" w:eastAsia="Arial" w:cs="Arial"/>
+          <w:color w:val="bcbec4"/>
+          <w:sz w:val="20"/>
+        </w:rPr>
+        <w:t xml:space="preserve">;</w:t>
+        <w:br/>
+        <w:t xml:space="preserve">            }</w:t>
+        <w:br/>
+        <w:t xml:space="preserve">        }</w:t>
+        <w:br/>
+        <w:t xml:space="preserve">        </w:t>
+      </w:r>
+      <w:r>
+        <w:rPr>
+          <w:rFonts w:ascii="Arial" w:hAnsi="Arial" w:eastAsia="Arial" w:cs="Arial"/>
+          <w:color w:val="cf8e6d"/>
+          <w:sz w:val="20"/>
+        </w:rPr>
+        <w:t xml:space="preserve">return true</w:t>
+      </w:r>
+      <w:r>
+        <w:rPr>
+          <w:rFonts w:ascii="Arial" w:hAnsi="Arial" w:eastAsia="Arial" w:cs="Arial"/>
+          <w:color w:val="bcbec4"/>
+          <w:sz w:val="20"/>
+        </w:rPr>
+        <w:t xml:space="preserve">;</w:t>
+        <w:br/>
+        <w:t xml:space="preserve">    }</w:t>
+        <w:br/>
+        <w:t xml:space="preserve">}</w:t>
+      </w:r>
+      <w:r/>
+    </w:p>
+    <w:p>
+      <w:pPr>
+        <w:pBdr/>
+        <w:spacing/>
+        <w:ind/>
+        <w:rPr/>
+      </w:pPr>
+      <w:r>
+        <w:rPr>
+          <w:highlight w:val="none"/>
+        </w:rPr>
+      </w:r>
+      <w:r>
+        <w:rPr>
+          <w:highlight w:val="none"/>
+        </w:rPr>
+      </w:r>
+    </w:p>
     <w:sectPr>
+      <w:headerReference w:type="default" r:id="rId8"/>
       <w:footnotePr/>
       <w:endnotePr/>
       <w:type w:val="nextPage"/>
@@ -535,6 +1649,59 @@
     </w:p>
   </w:footnote>
 </w:footnotes>
+</file>
+
+<file path=word/header1.xml><?xml version="1.0" encoding="utf-8"?>
+<w:hdr xmlns:wpc="http://schemas.microsoft.com/office/word/2010/wordprocessingCanvas" xmlns:mc="http://schemas.openxmlformats.org/markup-compatibility/2006" xmlns:o="urn:schemas-microsoft-com:office:office" xmlns:r="http://schemas.openxmlformats.org/officeDocument/2006/relationships" xmlns:m="http://schemas.openxmlformats.org/officeDocument/2006/math" xmlns:v="urn:schemas-microsoft-com:vml" xmlns:wp14="http://schemas.microsoft.com/office/word/2010/wordprocessingDrawing" xmlns:wp="http://schemas.openxmlformats.org/drawingml/2006/wordprocessingDrawing" xmlns:w10="urn:schemas-microsoft-com:office:word" xmlns:w="http://schemas.openxmlformats.org/wordprocessingml/2006/main" xmlns:w14="http://schemas.microsoft.com/office/word/2010/wordml" xmlns:w15="http://schemas.microsoft.com/office/word/2012/wordml" xmlns:wpg="http://schemas.microsoft.com/office/word/2010/wordprocessingGroup" xmlns:wpi="http://schemas.microsoft.com/office/word/2010/wordprocessingInk" xmlns:wne="http://schemas.microsoft.com/office/word/2006/wordml" xmlns:a="http://schemas.openxmlformats.org/drawingml/2006/main" xmlns:wps="http://schemas.microsoft.com/office/word/2010/wordprocessingShape" mc:Ignorable="w14 w15 wp14">
+  <w:p>
+    <w:pPr>
+      <w:pStyle w:val="857"/>
+      <w:pBdr/>
+      <w:tabs>
+        <w:tab w:val="left" w:leader="none" w:pos="1256"/>
+        <w:tab w:val="clear" w:leader="none" w:pos="4844"/>
+        <w:tab w:val="clear" w:leader="none" w:pos="9689"/>
+      </w:tabs>
+      <w:spacing/>
+      <w:ind/>
+      <w:rPr>
+        <w:color w:val="000000" w:themeColor="text1"/>
+        <w:highlight w:val="yellow"/>
+        <w:u w:val="single"/>
+      </w:rPr>
+    </w:pPr>
+    <w:r>
+      <w:rPr>
+        <w:b/>
+        <w:bCs/>
+        <w:i/>
+        <w:iCs/>
+        <w:color w:val="000000" w:themeColor="text1"/>
+        <w:highlight w:val="yellow"/>
+        <w:u w:val="single"/>
+      </w:rPr>
+      <w:t xml:space="preserve">DSA</w:t>
+    </w:r>
+    <w:r>
+      <w:rPr>
+        <w:b/>
+        <w:bCs/>
+        <w:i/>
+        <w:iCs/>
+        <w:color w:val="000000" w:themeColor="text1"/>
+        <w:highlight w:val="yellow"/>
+        <w:u w:val="single"/>
+      </w:rPr>
+    </w:r>
+    <w:r>
+      <w:rPr>
+        <w:color w:val="000000" w:themeColor="text1"/>
+        <w:highlight w:val="yellow"/>
+        <w:u w:val="single"/>
+      </w:rPr>
+    </w:r>
+  </w:p>
+</w:hdr>
 </file>
 
 <file path=word/styles.xml><?xml version="1.0" encoding="utf-8"?>

--- a/DSA.docx
+++ b/DSA.docx
@@ -7,92 +7,178 @@
         <w:pBdr/>
         <w:spacing/>
         <w:ind/>
-        <w:rPr/>
+        <w:rPr>
+          <w:rFonts w:ascii="Arial" w:hAnsi="Arial" w:cs="Arial"/>
+          <w:sz w:val="22"/>
+          <w:szCs w:val="22"/>
+        </w:rPr>
       </w:pPr>
       <w:r>
+        <w:rPr>
+          <w:rFonts w:ascii="Arial" w:hAnsi="Arial" w:eastAsia="Arial" w:cs="Arial"/>
+          <w:sz w:val="22"/>
+          <w:szCs w:val="22"/>
+        </w:rPr>
         <w:t xml:space="preserve">Stack - Assignment 1</w:t>
       </w:r>
-      <w:r/>
-      <w:r/>
-      <w:r/>
-      <w:r/>
+      <w:r>
+        <w:rPr>
+          <w:rFonts w:ascii="Arial" w:hAnsi="Arial" w:eastAsia="Arial" w:cs="Arial"/>
+          <w:sz w:val="22"/>
+          <w:szCs w:val="22"/>
+        </w:rPr>
+      </w:r>
     </w:p>
     <w:p>
       <w:pPr>
         <w:pBdr/>
         <w:spacing/>
         <w:ind/>
-        <w:rPr/>
+        <w:rPr>
+          <w:rFonts w:ascii="Arial" w:hAnsi="Arial" w:cs="Arial"/>
+          <w:sz w:val="22"/>
+          <w:szCs w:val="22"/>
+        </w:rPr>
       </w:pPr>
       <w:r>
+        <w:rPr>
+          <w:rFonts w:ascii="Arial" w:hAnsi="Arial" w:eastAsia="Arial" w:cs="Arial"/>
+          <w:sz w:val="22"/>
+          <w:szCs w:val="22"/>
+        </w:rPr>
         <w:t xml:space="preserve">Problem Statement</w:t>
       </w:r>
-      <w:r/>
+      <w:r>
+        <w:rPr>
+          <w:rFonts w:ascii="Arial" w:hAnsi="Arial" w:eastAsia="Arial" w:cs="Arial"/>
+          <w:sz w:val="22"/>
+          <w:szCs w:val="22"/>
+        </w:rPr>
+      </w:r>
     </w:p>
     <w:p>
       <w:pPr>
         <w:pBdr/>
         <w:spacing/>
         <w:ind/>
-        <w:rPr/>
+        <w:rPr>
+          <w:rFonts w:ascii="Arial" w:hAnsi="Arial" w:cs="Arial"/>
+          <w:sz w:val="22"/>
+          <w:szCs w:val="22"/>
+        </w:rPr>
       </w:pPr>
       <w:r>
-        <w:t xml:space="preserve">Given a stack of integers, calculate the sum of all the integers present in the stack. Modify the stack such that the sum is present in the bottom of the stack and all the other integers are present in the stack in the same order. Implement the logic inside</w:t>
+        <w:rPr>
+          <w:rFonts w:ascii="Arial" w:hAnsi="Arial" w:eastAsia="Arial" w:cs="Arial"/>
+          <w:sz w:val="22"/>
+          <w:szCs w:val="22"/>
+        </w:rPr>
+        <w:t xml:space="preserve">G</w:t>
       </w:r>
       <w:r>
+        <w:rPr>
+          <w:rFonts w:ascii="Arial" w:hAnsi="Arial" w:eastAsia="Arial" w:cs="Arial"/>
+          <w:sz w:val="22"/>
+          <w:szCs w:val="22"/>
+        </w:rPr>
+        <w:t xml:space="preserve">iven a stack of integers, calculate the sum of all the integers present in the stack. Modify the stack such that the sum is present in the bottom of the stack and all the other integers are present in the stack in the same order. Implement the logic inside</w:t>
+      </w:r>
+      <w:r>
+        <w:rPr>
+          <w:rFonts w:ascii="Arial" w:hAnsi="Arial" w:eastAsia="Arial" w:cs="Arial"/>
+          <w:sz w:val="22"/>
+          <w:szCs w:val="22"/>
+        </w:rPr>
         <w:t xml:space="preserve"> calculateSum() method of the Tester class.</w:t>
       </w:r>
-      <w:r/>
-      <w:r/>
-      <w:r/>
-      <w:r/>
+      <w:r>
+        <w:rPr>
+          <w:rFonts w:ascii="Arial" w:hAnsi="Arial" w:eastAsia="Arial" w:cs="Arial"/>
+          <w:sz w:val="22"/>
+          <w:szCs w:val="22"/>
+        </w:rPr>
+      </w:r>
     </w:p>
     <w:p>
       <w:pPr>
         <w:pBdr/>
         <w:spacing/>
         <w:ind/>
-        <w:rPr/>
+        <w:rPr>
+          <w:rFonts w:ascii="Arial" w:hAnsi="Arial" w:cs="Arial"/>
+          <w:sz w:val="22"/>
+          <w:szCs w:val="22"/>
+        </w:rPr>
       </w:pPr>
       <w:r>
+        <w:rPr>
+          <w:rFonts w:ascii="Arial" w:hAnsi="Arial" w:eastAsia="Arial" w:cs="Arial"/>
+          <w:sz w:val="22"/>
+          <w:szCs w:val="22"/>
+        </w:rPr>
         <w:t xml:space="preserve">The Stack class has been provided.</w:t>
       </w:r>
-      <w:r/>
-      <w:r/>
-      <w:r/>
-      <w:r/>
-      <w:r/>
+      <w:r>
+        <w:rPr>
+          <w:rFonts w:ascii="Arial" w:hAnsi="Arial" w:eastAsia="Arial" w:cs="Arial"/>
+          <w:sz w:val="22"/>
+          <w:szCs w:val="22"/>
+        </w:rPr>
+      </w:r>
     </w:p>
     <w:p>
       <w:pPr>
         <w:pBdr/>
         <w:spacing/>
         <w:ind/>
-        <w:rPr/>
+        <w:rPr>
+          <w:rFonts w:ascii="Arial" w:hAnsi="Arial" w:cs="Arial"/>
+          <w:sz w:val="22"/>
+          <w:szCs w:val="22"/>
+        </w:rPr>
       </w:pPr>
       <w:r>
+        <w:rPr>
+          <w:rFonts w:ascii="Arial" w:hAnsi="Arial" w:eastAsia="Arial" w:cs="Arial"/>
+          <w:sz w:val="22"/>
+          <w:szCs w:val="22"/>
+        </w:rPr>
         <w:t xml:space="preserve">Test the functionalities using the main() method of the Tester class.</w:t>
       </w:r>
-      <w:r/>
-      <w:r/>
-      <w:r/>
-      <w:r/>
-      <w:r/>
+      <w:r>
+        <w:rPr>
+          <w:rFonts w:ascii="Arial" w:hAnsi="Arial" w:eastAsia="Arial" w:cs="Arial"/>
+          <w:sz w:val="22"/>
+          <w:szCs w:val="22"/>
+        </w:rPr>
+      </w:r>
     </w:p>
     <w:p>
       <w:pPr>
         <w:pBdr/>
         <w:spacing/>
         <w:ind/>
-        <w:rPr/>
+        <w:rPr>
+          <w:rFonts w:ascii="Arial" w:hAnsi="Arial" w:cs="Arial"/>
+          <w:sz w:val="22"/>
+          <w:szCs w:val="22"/>
+        </w:rPr>
       </w:pPr>
       <w:r>
+        <w:rPr>
+          <w:rFonts w:ascii="Arial" w:hAnsi="Arial" w:eastAsia="Arial" w:cs="Arial"/>
+          <w:sz w:val="22"/>
+          <w:szCs w:val="22"/>
+        </w:rPr>
         <w:t xml:space="preserve">Sample Input and Output</w:t>
       </w:r>
-      <w:r/>
-      <w:r/>
-      <w:r/>
-      <w:r/>
+      <w:r>
+        <w:rPr>
+          <w:rFonts w:ascii="Arial" w:hAnsi="Arial" w:eastAsia="Arial" w:cs="Arial"/>
+          <w:sz w:val="22"/>
+          <w:szCs w:val="22"/>
+        </w:rPr>
+      </w:r>
     </w:p>
     <w:p>
       <w:pPr>
@@ -100,15 +186,28 @@
         <w:spacing/>
         <w:ind/>
         <w:rPr>
+          <w:rFonts w:ascii="Arial" w:hAnsi="Arial" w:cs="Arial"/>
+          <w:sz w:val="22"/>
+          <w:szCs w:val="22"/>
           <w:highlight w:val="none"/>
         </w:rPr>
       </w:pPr>
       <w:r>
+        <w:rPr>
+          <w:rFonts w:ascii="Arial" w:hAnsi="Arial" w:eastAsia="Arial" w:cs="Arial"/>
+          <w:sz w:val="22"/>
+          <w:szCs w:val="22"/>
+        </w:rPr>
         <w:t xml:space="preserve">Input</w:t>
       </w:r>
-      <w:r/>
-      <w:r/>
-      <w:r/>
+      <w:r>
+        <w:rPr>
+          <w:rFonts w:ascii="Arial" w:hAnsi="Arial" w:eastAsia="Arial" w:cs="Arial"/>
+          <w:sz w:val="22"/>
+          <w:szCs w:val="22"/>
+          <w:highlight w:val="none"/>
+        </w:rPr>
+      </w:r>
     </w:p>
     <w:p>
       <w:pPr>
@@ -116,15 +215,26 @@
         <w:spacing/>
         <w:ind/>
         <w:rPr>
+          <w:rFonts w:ascii="Arial" w:hAnsi="Arial" w:cs="Arial"/>
+          <w:sz w:val="22"/>
+          <w:szCs w:val="22"/>
           <w:highlight w:val="none"/>
         </w:rPr>
       </w:pPr>
       <w:r>
         <w:rPr>
+          <w:rFonts w:ascii="Arial" w:hAnsi="Arial" w:eastAsia="Arial" w:cs="Arial"/>
+          <w:sz w:val="22"/>
+          <w:szCs w:val="22"/>
           <w:highlight w:val="none"/>
         </w:rPr>
       </w:r>
       <w:r>
+        <w:rPr>
+          <w:rFonts w:ascii="Arial" w:hAnsi="Arial" w:eastAsia="Arial" w:cs="Arial"/>
+          <w:sz w:val="22"/>
+          <w:szCs w:val="22"/>
+        </w:rPr>
         <mc:AlternateContent>
           <mc:Choice Requires="wpg">
             <w:drawing>
@@ -146,7 +256,7 @@
                         <pic:nvPr/>
                       </pic:nvPicPr>
                       <pic:blipFill>
-                        <a:blip r:embed="rId9"/>
+                        <a:blip r:embed="rId10"/>
                         <a:stretch/>
                       </pic:blipFill>
                       <pic:spPr bwMode="auto">
@@ -186,7 +296,7 @@
                 <o:lock v:ext="edit" aspectratio="t"/>
               </v:shapetype>
               <v:shape id="_x0000_i0" o:spid="_x0000_s0" type="#_x0000_t75" style="width:303.00pt;height:314.25pt;mso-wrap-distance-left:0.00pt;mso-wrap-distance-top:0.00pt;mso-wrap-distance-right:0.00pt;mso-wrap-distance-bottom:0.00pt;z-index:1;" stroked="false">
-                <v:imagedata r:id="rId9" o:title=""/>
+                <v:imagedata r:id="rId10" o:title=""/>
                 <o:lock v:ext="edit" rotation="t"/>
               </v:shape>
             </w:pict>
@@ -195,11 +305,17 @@
       </w:r>
       <w:r>
         <w:rPr>
+          <w:rFonts w:ascii="Arial" w:hAnsi="Arial" w:eastAsia="Arial" w:cs="Arial"/>
+          <w:sz w:val="22"/>
+          <w:szCs w:val="22"/>
           <w:highlight w:val="none"/>
         </w:rPr>
       </w:r>
       <w:r>
         <w:rPr>
+          <w:rFonts w:ascii="Arial" w:hAnsi="Arial" w:eastAsia="Arial" w:cs="Arial"/>
+          <w:sz w:val="22"/>
+          <w:szCs w:val="22"/>
           <w:highlight w:val="none"/>
         </w:rPr>
       </w:r>
@@ -215,13 +331,18 @@
         <w:shd w:val="clear" w:color="1e1f22" w:fill="1e1f22"/>
         <w:spacing/>
         <w:ind w:right="0" w:firstLine="0" w:left="0"/>
-        <w:rPr/>
+        <w:rPr>
+          <w:rFonts w:ascii="Arial" w:hAnsi="Arial" w:cs="Arial"/>
+          <w:sz w:val="22"/>
+          <w:szCs w:val="22"/>
+        </w:rPr>
       </w:pPr>
       <w:r>
         <w:rPr>
           <w:rFonts w:ascii="Arial" w:hAnsi="Arial" w:eastAsia="Arial" w:cs="Arial"/>
           <w:color w:val="cf8e6d"/>
-          <w:sz w:val="20"/>
+          <w:sz w:val="22"/>
+          <w:szCs w:val="22"/>
         </w:rPr>
         <w:t xml:space="preserve">public class </w:t>
       </w:r>
@@ -229,7 +350,8 @@
         <w:rPr>
           <w:rFonts w:ascii="Arial" w:hAnsi="Arial" w:eastAsia="Arial" w:cs="Arial"/>
           <w:color w:val="bcbec4"/>
-          <w:sz w:val="20"/>
+          <w:sz w:val="22"/>
+          <w:szCs w:val="22"/>
         </w:rPr>
         <w:t xml:space="preserve">Tester {</w:t>
         <w:br/>
@@ -239,7 +361,8 @@
         <w:rPr>
           <w:rFonts w:ascii="Arial" w:hAnsi="Arial" w:eastAsia="Arial" w:cs="Arial"/>
           <w:color w:val="cf8e6d"/>
-          <w:sz w:val="20"/>
+          <w:sz w:val="22"/>
+          <w:szCs w:val="22"/>
         </w:rPr>
         <w:t xml:space="preserve">public static void </w:t>
       </w:r>
@@ -247,7 +370,8 @@
         <w:rPr>
           <w:rFonts w:ascii="Arial" w:hAnsi="Arial" w:eastAsia="Arial" w:cs="Arial"/>
           <w:color w:val="56a8f5"/>
-          <w:sz w:val="20"/>
+          <w:sz w:val="22"/>
+          <w:szCs w:val="22"/>
         </w:rPr>
         <w:t xml:space="preserve">main</w:t>
       </w:r>
@@ -255,7 +379,8 @@
         <w:rPr>
           <w:rFonts w:ascii="Arial" w:hAnsi="Arial" w:eastAsia="Arial" w:cs="Arial"/>
           <w:color w:val="bcbec4"/>
-          <w:sz w:val="20"/>
+          <w:sz w:val="22"/>
+          <w:szCs w:val="22"/>
         </w:rPr>
         <w:t xml:space="preserve">(String args[]) {</w:t>
         <w:br/>
@@ -266,7 +391,8 @@
         <w:rPr>
           <w:rFonts w:ascii="Arial" w:hAnsi="Arial" w:eastAsia="Arial" w:cs="Arial"/>
           <w:color w:val="cf8e6d"/>
-          <w:sz w:val="20"/>
+          <w:sz w:val="22"/>
+          <w:szCs w:val="22"/>
         </w:rPr>
         <w:t xml:space="preserve">new </w:t>
       </w:r>
@@ -274,7 +400,8 @@
         <w:rPr>
           <w:rFonts w:ascii="Arial" w:hAnsi="Arial" w:eastAsia="Arial" w:cs="Arial"/>
           <w:color w:val="bcbec4"/>
-          <w:sz w:val="20"/>
+          <w:sz w:val="22"/>
+          <w:szCs w:val="22"/>
         </w:rPr>
         <w:t xml:space="preserve">Stack(</w:t>
       </w:r>
@@ -282,7 +409,8 @@
         <w:rPr>
           <w:rFonts w:ascii="Arial" w:hAnsi="Arial" w:eastAsia="Arial" w:cs="Arial"/>
           <w:color w:val="2aacb8"/>
-          <w:sz w:val="20"/>
+          <w:sz w:val="22"/>
+          <w:szCs w:val="22"/>
         </w:rPr>
         <w:t xml:space="preserve">10</w:t>
       </w:r>
@@ -290,7 +418,8 @@
         <w:rPr>
           <w:rFonts w:ascii="Arial" w:hAnsi="Arial" w:eastAsia="Arial" w:cs="Arial"/>
           <w:color w:val="bcbec4"/>
-          <w:sz w:val="20"/>
+          <w:sz w:val="22"/>
+          <w:szCs w:val="22"/>
         </w:rPr>
         <w:t xml:space="preserve">);</w:t>
         <w:br/>
@@ -300,7 +429,8 @@
         <w:rPr>
           <w:rFonts w:ascii="Arial" w:hAnsi="Arial" w:eastAsia="Arial" w:cs="Arial"/>
           <w:color w:val="2aacb8"/>
-          <w:sz w:val="20"/>
+          <w:sz w:val="22"/>
+          <w:szCs w:val="22"/>
         </w:rPr>
         <w:t xml:space="preserve">15</w:t>
       </w:r>
@@ -308,7 +438,8 @@
         <w:rPr>
           <w:rFonts w:ascii="Arial" w:hAnsi="Arial" w:eastAsia="Arial" w:cs="Arial"/>
           <w:color w:val="bcbec4"/>
-          <w:sz w:val="20"/>
+          <w:sz w:val="22"/>
+          <w:szCs w:val="22"/>
         </w:rPr>
         <w:t xml:space="preserve">);</w:t>
         <w:br/>
@@ -318,7 +449,8 @@
         <w:rPr>
           <w:rFonts w:ascii="Arial" w:hAnsi="Arial" w:eastAsia="Arial" w:cs="Arial"/>
           <w:color w:val="2aacb8"/>
-          <w:sz w:val="20"/>
+          <w:sz w:val="22"/>
+          <w:szCs w:val="22"/>
         </w:rPr>
         <w:t xml:space="preserve">20</w:t>
       </w:r>
@@ -326,7 +458,8 @@
         <w:rPr>
           <w:rFonts w:ascii="Arial" w:hAnsi="Arial" w:eastAsia="Arial" w:cs="Arial"/>
           <w:color w:val="bcbec4"/>
-          <w:sz w:val="20"/>
+          <w:sz w:val="22"/>
+          <w:szCs w:val="22"/>
         </w:rPr>
         <w:t xml:space="preserve">);</w:t>
         <w:br/>
@@ -336,7 +469,8 @@
         <w:rPr>
           <w:rFonts w:ascii="Arial" w:hAnsi="Arial" w:eastAsia="Arial" w:cs="Arial"/>
           <w:color w:val="2aacb8"/>
-          <w:sz w:val="20"/>
+          <w:sz w:val="22"/>
+          <w:szCs w:val="22"/>
         </w:rPr>
         <w:t xml:space="preserve">30</w:t>
       </w:r>
@@ -344,7 +478,8 @@
         <w:rPr>
           <w:rFonts w:ascii="Arial" w:hAnsi="Arial" w:eastAsia="Arial" w:cs="Arial"/>
           <w:color w:val="bcbec4"/>
-          <w:sz w:val="20"/>
+          <w:sz w:val="22"/>
+          <w:szCs w:val="22"/>
         </w:rPr>
         <w:t xml:space="preserve">);</w:t>
         <w:br/>
@@ -354,7 +489,8 @@
         <w:rPr>
           <w:rFonts w:ascii="Arial" w:hAnsi="Arial" w:eastAsia="Arial" w:cs="Arial"/>
           <w:color w:val="2aacb8"/>
-          <w:sz w:val="20"/>
+          <w:sz w:val="22"/>
+          <w:szCs w:val="22"/>
         </w:rPr>
         <w:t xml:space="preserve">40</w:t>
       </w:r>
@@ -362,7 +498,8 @@
         <w:rPr>
           <w:rFonts w:ascii="Arial" w:hAnsi="Arial" w:eastAsia="Arial" w:cs="Arial"/>
           <w:color w:val="bcbec4"/>
-          <w:sz w:val="20"/>
+          <w:sz w:val="22"/>
+          <w:szCs w:val="22"/>
         </w:rPr>
         <w:t xml:space="preserve">);</w:t>
         <w:br/>
@@ -374,7 +511,8 @@
           <w:rFonts w:ascii="Arial" w:hAnsi="Arial" w:eastAsia="Arial" w:cs="Arial"/>
           <w:i/>
           <w:color w:val="bcbec4"/>
-          <w:sz w:val="20"/>
+          <w:sz w:val="22"/>
+          <w:szCs w:val="22"/>
         </w:rPr>
         <w:t xml:space="preserve">calculateSum</w:t>
       </w:r>
@@ -382,7 +520,8 @@
         <w:rPr>
           <w:rFonts w:ascii="Arial" w:hAnsi="Arial" w:eastAsia="Arial" w:cs="Arial"/>
           <w:color w:val="bcbec4"/>
-          <w:sz w:val="20"/>
+          <w:sz w:val="22"/>
+          <w:szCs w:val="22"/>
         </w:rPr>
         <w:t xml:space="preserve">(stack);</w:t>
         <w:br/>
@@ -394,7 +533,8 @@
           <w:rFonts w:ascii="Arial" w:hAnsi="Arial" w:eastAsia="Arial" w:cs="Arial"/>
           <w:i/>
           <w:color w:val="c77dbb"/>
-          <w:sz w:val="20"/>
+          <w:sz w:val="22"/>
+          <w:szCs w:val="22"/>
         </w:rPr>
         <w:t xml:space="preserve">out</w:t>
       </w:r>
@@ -402,7 +542,8 @@
         <w:rPr>
           <w:rFonts w:ascii="Arial" w:hAnsi="Arial" w:eastAsia="Arial" w:cs="Arial"/>
           <w:color w:val="bcbec4"/>
-          <w:sz w:val="20"/>
+          <w:sz w:val="22"/>
+          <w:szCs w:val="22"/>
         </w:rPr>
         <w:t xml:space="preserve">.println(</w:t>
       </w:r>
@@ -410,7 +551,8 @@
         <w:rPr>
           <w:rFonts w:ascii="Arial" w:hAnsi="Arial" w:eastAsia="Arial" w:cs="Arial"/>
           <w:color w:val="6aab73"/>
-          <w:sz w:val="20"/>
+          <w:sz w:val="22"/>
+          <w:szCs w:val="22"/>
         </w:rPr>
         <w:t xml:space="preserve">"Updated stack"</w:t>
       </w:r>
@@ -418,7 +560,8 @@
         <w:rPr>
           <w:rFonts w:ascii="Arial" w:hAnsi="Arial" w:eastAsia="Arial" w:cs="Arial"/>
           <w:color w:val="bcbec4"/>
-          <w:sz w:val="20"/>
+          <w:sz w:val="22"/>
+          <w:szCs w:val="22"/>
         </w:rPr>
         <w:t xml:space="preserve">);</w:t>
         <w:br/>
@@ -433,7 +576,8 @@
         <w:rPr>
           <w:rFonts w:ascii="Arial" w:hAnsi="Arial" w:eastAsia="Arial" w:cs="Arial"/>
           <w:color w:val="cf8e6d"/>
-          <w:sz w:val="20"/>
+          <w:sz w:val="22"/>
+          <w:szCs w:val="22"/>
         </w:rPr>
         <w:t xml:space="preserve">public static void </w:t>
       </w:r>
@@ -441,7 +585,8 @@
         <w:rPr>
           <w:rFonts w:ascii="Arial" w:hAnsi="Arial" w:eastAsia="Arial" w:cs="Arial"/>
           <w:color w:val="56a8f5"/>
-          <w:sz w:val="20"/>
+          <w:sz w:val="22"/>
+          <w:szCs w:val="22"/>
         </w:rPr>
         <w:t xml:space="preserve">calculateSum</w:t>
       </w:r>
@@ -449,7 +594,8 @@
         <w:rPr>
           <w:rFonts w:ascii="Arial" w:hAnsi="Arial" w:eastAsia="Arial" w:cs="Arial"/>
           <w:color w:val="bcbec4"/>
-          <w:sz w:val="20"/>
+          <w:sz w:val="22"/>
+          <w:szCs w:val="22"/>
         </w:rPr>
         <w:t xml:space="preserve">(Stack stack) {</w:t>
         <w:br/>
@@ -459,7 +605,8 @@
         <w:rPr>
           <w:rFonts w:ascii="Arial" w:hAnsi="Arial" w:eastAsia="Arial" w:cs="Arial"/>
           <w:color w:val="7a7e85"/>
-          <w:sz w:val="20"/>
+          <w:sz w:val="22"/>
+          <w:szCs w:val="22"/>
         </w:rPr>
         <w:t xml:space="preserve">//Implement your code here</w:t>
         <w:br/>
@@ -469,7 +616,8 @@
         <w:rPr>
           <w:rFonts w:ascii="Arial" w:hAnsi="Arial" w:eastAsia="Arial" w:cs="Arial"/>
           <w:color w:val="bcbec4"/>
-          <w:sz w:val="20"/>
+          <w:sz w:val="22"/>
+          <w:szCs w:val="22"/>
         </w:rPr>
         <w:t xml:space="preserve">Stack tempStack = </w:t>
       </w:r>
@@ -477,7 +625,8 @@
         <w:rPr>
           <w:rFonts w:ascii="Arial" w:hAnsi="Arial" w:eastAsia="Arial" w:cs="Arial"/>
           <w:color w:val="cf8e6d"/>
-          <w:sz w:val="20"/>
+          <w:sz w:val="22"/>
+          <w:szCs w:val="22"/>
         </w:rPr>
         <w:t xml:space="preserve">new </w:t>
       </w:r>
@@ -485,7 +634,8 @@
         <w:rPr>
           <w:rFonts w:ascii="Arial" w:hAnsi="Arial" w:eastAsia="Arial" w:cs="Arial"/>
           <w:color w:val="bcbec4"/>
-          <w:sz w:val="20"/>
+          <w:sz w:val="22"/>
+          <w:szCs w:val="22"/>
         </w:rPr>
         <w:t xml:space="preserve">Stack(</w:t>
       </w:r>
@@ -493,7 +643,8 @@
         <w:rPr>
           <w:rFonts w:ascii="Arial" w:hAnsi="Arial" w:eastAsia="Arial" w:cs="Arial"/>
           <w:color w:val="2aacb8"/>
-          <w:sz w:val="20"/>
+          <w:sz w:val="22"/>
+          <w:szCs w:val="22"/>
         </w:rPr>
         <w:t xml:space="preserve">12</w:t>
       </w:r>
@@ -501,7 +652,8 @@
         <w:rPr>
           <w:rFonts w:ascii="Arial" w:hAnsi="Arial" w:eastAsia="Arial" w:cs="Arial"/>
           <w:color w:val="bcbec4"/>
-          <w:sz w:val="20"/>
+          <w:sz w:val="22"/>
+          <w:szCs w:val="22"/>
         </w:rPr>
         <w:t xml:space="preserve">);</w:t>
         <w:br/>
@@ -511,7 +663,8 @@
         <w:rPr>
           <w:rFonts w:ascii="Arial" w:hAnsi="Arial" w:eastAsia="Arial" w:cs="Arial"/>
           <w:color w:val="cf8e6d"/>
-          <w:sz w:val="20"/>
+          <w:sz w:val="22"/>
+          <w:szCs w:val="22"/>
         </w:rPr>
         <w:t xml:space="preserve">int  </w:t>
       </w:r>
@@ -519,7 +672,8 @@
         <w:rPr>
           <w:rFonts w:ascii="Arial" w:hAnsi="Arial" w:eastAsia="Arial" w:cs="Arial"/>
           <w:color w:val="bcbec4"/>
-          <w:sz w:val="20"/>
+          <w:sz w:val="22"/>
+          <w:szCs w:val="22"/>
         </w:rPr>
         <w:t xml:space="preserve">a = </w:t>
       </w:r>
@@ -527,7 +681,8 @@
         <w:rPr>
           <w:rFonts w:ascii="Arial" w:hAnsi="Arial" w:eastAsia="Arial" w:cs="Arial"/>
           <w:color w:val="2aacb8"/>
-          <w:sz w:val="20"/>
+          <w:sz w:val="22"/>
+          <w:szCs w:val="22"/>
         </w:rPr>
         <w:t xml:space="preserve">0</w:t>
       </w:r>
@@ -535,7 +690,8 @@
         <w:rPr>
           <w:rFonts w:ascii="Arial" w:hAnsi="Arial" w:eastAsia="Arial" w:cs="Arial"/>
           <w:color w:val="bcbec4"/>
-          <w:sz w:val="20"/>
+          <w:sz w:val="22"/>
+          <w:szCs w:val="22"/>
         </w:rPr>
         <w:t xml:space="preserve">;</w:t>
         <w:br/>
@@ -545,7 +701,8 @@
         <w:rPr>
           <w:rFonts w:ascii="Arial" w:hAnsi="Arial" w:eastAsia="Arial" w:cs="Arial"/>
           <w:color w:val="cf8e6d"/>
-          <w:sz w:val="20"/>
+          <w:sz w:val="22"/>
+          <w:szCs w:val="22"/>
         </w:rPr>
         <w:t xml:space="preserve">while </w:t>
       </w:r>
@@ -553,7 +710,8 @@
         <w:rPr>
           <w:rFonts w:ascii="Arial" w:hAnsi="Arial" w:eastAsia="Arial" w:cs="Arial"/>
           <w:color w:val="bcbec4"/>
-          <w:sz w:val="20"/>
+          <w:sz w:val="22"/>
+          <w:szCs w:val="22"/>
         </w:rPr>
         <w:t xml:space="preserve">(!stack.isEmpty()) {</w:t>
         <w:br/>
@@ -571,7 +729,8 @@
         <w:rPr>
           <w:rFonts w:ascii="Arial" w:hAnsi="Arial" w:eastAsia="Arial" w:cs="Arial"/>
           <w:color w:val="cf8e6d"/>
-          <w:sz w:val="20"/>
+          <w:sz w:val="22"/>
+          <w:szCs w:val="22"/>
         </w:rPr>
         <w:t xml:space="preserve">while </w:t>
       </w:r>
@@ -579,7 +738,8 @@
         <w:rPr>
           <w:rFonts w:ascii="Arial" w:hAnsi="Arial" w:eastAsia="Arial" w:cs="Arial"/>
           <w:color w:val="bcbec4"/>
-          <w:sz w:val="20"/>
+          <w:sz w:val="22"/>
+          <w:szCs w:val="22"/>
         </w:rPr>
         <w:t xml:space="preserve">(!tempStack.isEmpty()) {</w:t>
         <w:br/>
@@ -593,25 +753,11 @@
         <w:br/>
         <w:t xml:space="preserve">}</w:t>
       </w:r>
-      <w:r/>
-    </w:p>
-    <w:p>
-      <w:pPr>
-        <w:pBdr/>
-        <w:spacing/>
-        <w:ind/>
-        <w:rPr>
-          <w:highlight w:val="none"/>
-        </w:rPr>
-      </w:pPr>
       <w:r>
         <w:rPr>
-          <w:highlight w:val="none"/>
-        </w:rPr>
-      </w:r>
-      <w:r>
-        <w:rPr>
-          <w:highlight w:val="none"/>
+          <w:rFonts w:ascii="Arial" w:hAnsi="Arial" w:eastAsia="Arial" w:cs="Arial"/>
+          <w:sz w:val="22"/>
+          <w:szCs w:val="22"/>
         </w:rPr>
       </w:r>
     </w:p>
@@ -621,17 +767,71 @@
         <w:spacing/>
         <w:ind/>
         <w:rPr>
+          <w:rFonts w:ascii="Arial" w:hAnsi="Arial" w:cs="Arial"/>
+          <w:sz w:val="22"/>
+          <w:szCs w:val="22"/>
           <w:highlight w:val="none"/>
         </w:rPr>
       </w:pPr>
       <w:r>
         <w:rPr>
+          <w:rFonts w:ascii="Arial" w:hAnsi="Arial" w:eastAsia="Arial" w:cs="Arial"/>
+          <w:sz w:val="22"/>
+          <w:szCs w:val="22"/>
+          <w:highlight w:val="none"/>
+        </w:rPr>
+      </w:r>
+      <w:r>
+        <w:rPr>
+          <w:rFonts w:ascii="Arial" w:hAnsi="Arial" w:eastAsia="Arial" w:cs="Arial"/>
+          <w:sz w:val="22"/>
+          <w:szCs w:val="22"/>
+          <w:highlight w:val="none"/>
+        </w:rPr>
+      </w:r>
+      <w:r>
+        <w:rPr>
+          <w:rFonts w:ascii="Arial" w:hAnsi="Arial" w:eastAsia="Arial" w:cs="Arial"/>
+          <w:sz w:val="22"/>
+          <w:szCs w:val="22"/>
+          <w:highlight w:val="none"/>
+        </w:rPr>
+      </w:r>
+    </w:p>
+    <w:p>
+      <w:pPr>
+        <w:pBdr/>
+        <w:spacing/>
+        <w:ind/>
+        <w:rPr>
+          <w:rFonts w:ascii="Arial" w:hAnsi="Arial" w:cs="Arial"/>
+          <w:sz w:val="22"/>
+          <w:szCs w:val="22"/>
+          <w:highlight w:val="none"/>
+        </w:rPr>
+      </w:pPr>
+      <w:r>
+        <w:rPr>
+          <w:rFonts w:ascii="Arial" w:hAnsi="Arial" w:eastAsia="Arial" w:cs="Arial"/>
+          <w:sz w:val="22"/>
+          <w:szCs w:val="22"/>
           <w:highlight w:val="none"/>
         </w:rPr>
         <w:t xml:space="preserve">—————————————————————————————————————————————————</w:t>
       </w:r>
       <w:r>
         <w:rPr>
+          <w:rFonts w:ascii="Arial" w:hAnsi="Arial" w:eastAsia="Arial" w:cs="Arial"/>
+          <w:sz w:val="22"/>
+          <w:szCs w:val="22"/>
+          <w:highlight w:val="none"/>
+        </w:rPr>
+      </w:r>
+      <w:r>
+        <w:rPr>
+          <w:rFonts w:ascii="Arial" w:hAnsi="Arial" w:eastAsia="Arial" w:cs="Arial"/>
+          <w:sz w:val="22"/>
+          <w:szCs w:val="22"/>
           <w:highlight w:val="none"/>
         </w:rPr>
       </w:r>
@@ -642,17 +842,34 @@
         <w:spacing/>
         <w:ind/>
         <w:rPr>
+          <w:rFonts w:ascii="Arial" w:hAnsi="Arial" w:cs="Arial"/>
+          <w:sz w:val="22"/>
+          <w:szCs w:val="22"/>
           <w:highlight w:val="none"/>
         </w:rPr>
       </w:pPr>
       <w:r>
         <w:rPr>
+          <w:rFonts w:ascii="Arial" w:hAnsi="Arial" w:eastAsia="Arial" w:cs="Arial"/>
+          <w:sz w:val="22"/>
+          <w:szCs w:val="22"/>
           <w:highlight w:val="none"/>
         </w:rPr>
         <w:t xml:space="preserve">Queue - Assignment 1</w:t>
       </w:r>
       <w:r>
         <w:rPr>
+          <w:rFonts w:ascii="Arial" w:hAnsi="Arial" w:eastAsia="Arial" w:cs="Arial"/>
+          <w:sz w:val="22"/>
+          <w:szCs w:val="22"/>
+          <w:highlight w:val="none"/>
+        </w:rPr>
+      </w:r>
+      <w:r>
+        <w:rPr>
+          <w:rFonts w:ascii="Arial" w:hAnsi="Arial" w:eastAsia="Arial" w:cs="Arial"/>
+          <w:sz w:val="22"/>
+          <w:szCs w:val="22"/>
           <w:highlight w:val="none"/>
         </w:rPr>
       </w:r>
@@ -663,55 +880,42 @@
         <w:spacing/>
         <w:ind/>
         <w:rPr>
+          <w:rFonts w:ascii="Arial" w:hAnsi="Arial" w:cs="Arial"/>
+          <w:sz w:val="22"/>
+          <w:szCs w:val="22"/>
           <w:highlight w:val="none"/>
         </w:rPr>
       </w:pPr>
       <w:r>
         <w:rPr>
+          <w:rFonts w:ascii="Arial" w:hAnsi="Arial" w:eastAsia="Arial" w:cs="Arial"/>
+          <w:sz w:val="22"/>
+          <w:szCs w:val="22"/>
           <w:highlight w:val="none"/>
         </w:rPr>
       </w:r>
       <w:r>
         <w:rPr>
+          <w:rFonts w:ascii="Arial" w:hAnsi="Arial" w:eastAsia="Arial" w:cs="Arial"/>
+          <w:sz w:val="22"/>
+          <w:szCs w:val="22"/>
           <w:highlight w:val="none"/>
         </w:rPr>
         <w:t xml:space="preserve">Problem Statement</w:t>
       </w:r>
       <w:r>
         <w:rPr>
+          <w:rFonts w:ascii="Arial" w:hAnsi="Arial" w:eastAsia="Arial" w:cs="Arial"/>
+          <w:sz w:val="22"/>
+          <w:szCs w:val="22"/>
           <w:highlight w:val="none"/>
         </w:rPr>
-      </w:r>
-      <w:r/>
-    </w:p>
-    <w:p>
-      <w:pPr>
-        <w:pBdr/>
-        <w:spacing/>
-        <w:ind/>
-        <w:rPr/>
-      </w:pPr>
-      <w:r>
-        <w:rPr>
-          <w:highlight w:val="none"/>
-        </w:rPr>
-        <w:t xml:space="preserve">Given a queue of whole numbers, find the numbers in the queue that are evenly divisible by all the numbers from 1 to 10 and return a new queue with all the evenly divisible numbers. Implement the logic inside findEvenlyDivisibleNumbers() method of the Teste</w:t>
       </w:r>
       <w:r>
         <w:rPr>
-          <w:highlight w:val="none"/>
-        </w:rPr>
-        <w:t xml:space="preserve">r class.</w:t>
-      </w:r>
-      <w:r/>
-      <w:r>
-        <w:rPr>
-          <w:highlight w:val="none"/>
-        </w:rPr>
-      </w:r>
-      <w:r/>
-      <w:r>
-        <w:rPr>
+          <w:rFonts w:ascii="Arial" w:hAnsi="Arial" w:eastAsia="Arial" w:cs="Arial"/>
+          <w:sz w:val="22"/>
+          <w:szCs w:val="22"/>
           <w:highlight w:val="none"/>
         </w:rPr>
       </w:r>
@@ -721,24 +925,52 @@
         <w:pBdr/>
         <w:spacing/>
         <w:ind/>
-        <w:rPr/>
+        <w:rPr>
+          <w:rFonts w:ascii="Arial" w:hAnsi="Arial" w:cs="Arial"/>
+          <w:sz w:val="22"/>
+          <w:szCs w:val="22"/>
+        </w:rPr>
       </w:pPr>
       <w:r>
         <w:rPr>
+          <w:rFonts w:ascii="Arial" w:hAnsi="Arial" w:eastAsia="Arial" w:cs="Arial"/>
+          <w:sz w:val="22"/>
+          <w:szCs w:val="22"/>
           <w:highlight w:val="none"/>
         </w:rPr>
-        <w:t xml:space="preserve">The Queue class has been provided.</w:t>
+        <w:t xml:space="preserve">G</w:t>
       </w:r>
-      <w:r/>
       <w:r>
         <w:rPr>
+          <w:rFonts w:ascii="Arial" w:hAnsi="Arial" w:eastAsia="Arial" w:cs="Arial"/>
+          <w:sz w:val="22"/>
+          <w:szCs w:val="22"/>
           <w:highlight w:val="none"/>
         </w:rPr>
+        <w:t xml:space="preserve">iven a queue of whole numbers, find the numbers in the queue that are evenly divisible by all the numbers from 1 to 10 and return a new queue with all the evenly divisible numbers. Implement the logic inside findEvenlyDivisibleNumbers() method of the Teste</w:t>
       </w:r>
-      <w:r/>
       <w:r>
         <w:rPr>
+          <w:rFonts w:ascii="Arial" w:hAnsi="Arial" w:eastAsia="Arial" w:cs="Arial"/>
+          <w:sz w:val="22"/>
+          <w:szCs w:val="22"/>
           <w:highlight w:val="none"/>
+        </w:rPr>
+        <w:t xml:space="preserve">r class.</w:t>
+      </w:r>
+      <w:r>
+        <w:rPr>
+          <w:rFonts w:ascii="Arial" w:hAnsi="Arial" w:eastAsia="Arial" w:cs="Arial"/>
+          <w:sz w:val="22"/>
+          <w:szCs w:val="22"/>
+          <w:highlight w:val="none"/>
+        </w:rPr>
+      </w:r>
+      <w:r>
+        <w:rPr>
+          <w:rFonts w:ascii="Arial" w:hAnsi="Arial" w:eastAsia="Arial" w:cs="Arial"/>
+          <w:sz w:val="22"/>
+          <w:szCs w:val="22"/>
         </w:rPr>
       </w:r>
     </w:p>
@@ -748,25 +980,33 @@
         <w:spacing/>
         <w:ind/>
         <w:rPr>
+          <w:rFonts w:ascii="Arial" w:hAnsi="Arial" w:cs="Arial"/>
+          <w:sz w:val="22"/>
+          <w:szCs w:val="22"/>
+        </w:rPr>
+      </w:pPr>
+      <w:r>
+        <w:rPr>
+          <w:rFonts w:ascii="Arial" w:hAnsi="Arial" w:eastAsia="Arial" w:cs="Arial"/>
+          <w:sz w:val="22"/>
+          <w:szCs w:val="22"/>
           <w:highlight w:val="none"/>
         </w:rPr>
-      </w:pPr>
+        <w:t xml:space="preserve">The Queue class has been provided.</w:t>
+      </w:r>
       <w:r>
         <w:rPr>
+          <w:rFonts w:ascii="Arial" w:hAnsi="Arial" w:eastAsia="Arial" w:cs="Arial"/>
+          <w:sz w:val="22"/>
+          <w:szCs w:val="22"/>
           <w:highlight w:val="none"/>
         </w:rPr>
-        <w:t xml:space="preserve">Test the functionalities using the main() method of the Tester class.</w:t>
       </w:r>
-      <w:r/>
       <w:r>
         <w:rPr>
-          <w:highlight w:val="none"/>
-        </w:rPr>
-      </w:r>
-      <w:r/>
-      <w:r>
-        <w:rPr>
-          <w:highlight w:val="none"/>
+          <w:rFonts w:ascii="Arial" w:hAnsi="Arial" w:eastAsia="Arial" w:cs="Arial"/>
+          <w:sz w:val="22"/>
+          <w:szCs w:val="22"/>
         </w:rPr>
       </w:r>
     </w:p>
@@ -775,15 +1015,66 @@
         <w:pBdr/>
         <w:spacing/>
         <w:ind/>
-        <w:rPr/>
+        <w:rPr>
+          <w:rFonts w:ascii="Arial" w:hAnsi="Arial" w:cs="Arial"/>
+          <w:sz w:val="22"/>
+          <w:szCs w:val="22"/>
+          <w:highlight w:val="none"/>
+        </w:rPr>
       </w:pPr>
       <w:r>
         <w:rPr>
+          <w:rFonts w:ascii="Arial" w:hAnsi="Arial" w:eastAsia="Arial" w:cs="Arial"/>
+          <w:sz w:val="22"/>
+          <w:szCs w:val="22"/>
+          <w:highlight w:val="none"/>
+        </w:rPr>
+        <w:t xml:space="preserve">Test the functionalities using the main() method of the Tester class.</w:t>
+      </w:r>
+      <w:r>
+        <w:rPr>
+          <w:rFonts w:ascii="Arial" w:hAnsi="Arial" w:eastAsia="Arial" w:cs="Arial"/>
+          <w:sz w:val="22"/>
+          <w:szCs w:val="22"/>
+          <w:highlight w:val="none"/>
+        </w:rPr>
+      </w:r>
+      <w:r>
+        <w:rPr>
+          <w:rFonts w:ascii="Arial" w:hAnsi="Arial" w:eastAsia="Arial" w:cs="Arial"/>
+          <w:sz w:val="22"/>
+          <w:szCs w:val="22"/>
+          <w:highlight w:val="none"/>
+        </w:rPr>
+      </w:r>
+    </w:p>
+    <w:p>
+      <w:pPr>
+        <w:pBdr/>
+        <w:spacing/>
+        <w:ind/>
+        <w:rPr>
+          <w:rFonts w:ascii="Arial" w:hAnsi="Arial" w:cs="Arial"/>
+          <w:sz w:val="22"/>
+          <w:szCs w:val="22"/>
+        </w:rPr>
+      </w:pPr>
+      <w:r>
+        <w:rPr>
+          <w:rFonts w:ascii="Arial" w:hAnsi="Arial" w:eastAsia="Arial" w:cs="Arial"/>
+          <w:sz w:val="22"/>
+          <w:szCs w:val="22"/>
           <w:highlight w:val="none"/>
         </w:rPr>
         <w:t xml:space="preserve">Sample Input and Output</w:t>
       </w:r>
-      <w:r/>
+      <w:r>
+        <w:rPr>
+          <w:rFonts w:ascii="Arial" w:hAnsi="Arial" w:eastAsia="Arial" w:cs="Arial"/>
+          <w:sz w:val="22"/>
+          <w:szCs w:val="22"/>
+        </w:rPr>
+      </w:r>
     </w:p>
     <w:p>
       <w:pPr>
@@ -791,15 +1082,26 @@
         <w:spacing/>
         <w:ind/>
         <w:rPr>
+          <w:rFonts w:ascii="Arial" w:hAnsi="Arial" w:cs="Arial"/>
+          <w:sz w:val="22"/>
+          <w:szCs w:val="22"/>
           <w:highlight w:val="none"/>
         </w:rPr>
       </w:pPr>
       <w:r>
         <w:rPr>
+          <w:rFonts w:ascii="Arial" w:hAnsi="Arial" w:eastAsia="Arial" w:cs="Arial"/>
+          <w:sz w:val="22"/>
+          <w:szCs w:val="22"/>
           <w:highlight w:val="none"/>
         </w:rPr>
       </w:r>
       <w:r>
+        <w:rPr>
+          <w:rFonts w:ascii="Arial" w:hAnsi="Arial" w:eastAsia="Arial" w:cs="Arial"/>
+          <w:sz w:val="22"/>
+          <w:szCs w:val="22"/>
+        </w:rPr>
         <mc:AlternateContent>
           <mc:Choice Requires="wpg">
             <w:drawing>
@@ -821,7 +1123,7 @@
                         <pic:nvPr/>
                       </pic:nvPicPr>
                       <pic:blipFill>
-                        <a:blip r:embed="rId10"/>
+                        <a:blip r:embed="rId11"/>
                         <a:stretch/>
                       </pic:blipFill>
                       <pic:spPr bwMode="auto">
@@ -861,7 +1163,7 @@
                 <o:lock v:ext="edit" aspectratio="t"/>
               </v:shapetype>
               <v:shape id="_x0000_i1" o:spid="_x0000_s1" type="#_x0000_t75" style="width:540.00pt;height:108.26pt;mso-wrap-distance-left:0.00pt;mso-wrap-distance-top:0.00pt;mso-wrap-distance-right:0.00pt;mso-wrap-distance-bottom:0.00pt;z-index:1;" stroked="false">
-                <v:imagedata r:id="rId10" o:title=""/>
+                <v:imagedata r:id="rId11" o:title=""/>
                 <o:lock v:ext="edit" rotation="t"/>
               </v:shape>
             </w:pict>
@@ -870,17 +1172,17 @@
       </w:r>
       <w:r>
         <w:rPr>
-          <w:highlight w:val="none"/>
-        </w:rPr>
-      </w:r>
-      <w:r/>
-      <w:r>
-        <w:rPr>
+          <w:rFonts w:ascii="Arial" w:hAnsi="Arial" w:eastAsia="Arial" w:cs="Arial"/>
+          <w:sz w:val="22"/>
+          <w:szCs w:val="22"/>
           <w:highlight w:val="none"/>
         </w:rPr>
       </w:r>
       <w:r>
         <w:rPr>
+          <w:rFonts w:ascii="Arial" w:hAnsi="Arial" w:eastAsia="Arial" w:cs="Arial"/>
+          <w:sz w:val="22"/>
+          <w:szCs w:val="22"/>
           <w:highlight w:val="none"/>
         </w:rPr>
       </w:r>
@@ -896,13 +1198,18 @@
         <w:shd w:val="clear" w:color="1e1f22" w:fill="1e1f22"/>
         <w:spacing/>
         <w:ind w:right="0" w:firstLine="0" w:left="0"/>
-        <w:rPr/>
+        <w:rPr>
+          <w:rFonts w:ascii="Arial" w:hAnsi="Arial" w:cs="Arial"/>
+          <w:sz w:val="22"/>
+          <w:szCs w:val="22"/>
+        </w:rPr>
       </w:pPr>
       <w:r>
         <w:rPr>
           <w:rFonts w:ascii="Arial" w:hAnsi="Arial" w:eastAsia="Arial" w:cs="Arial"/>
           <w:color w:val="cf8e6d"/>
-          <w:sz w:val="20"/>
+          <w:sz w:val="22"/>
+          <w:szCs w:val="22"/>
         </w:rPr>
         <w:t xml:space="preserve">class </w:t>
       </w:r>
@@ -910,7 +1217,8 @@
         <w:rPr>
           <w:rFonts w:ascii="Arial" w:hAnsi="Arial" w:eastAsia="Arial" w:cs="Arial"/>
           <w:color w:val="bcbec4"/>
-          <w:sz w:val="20"/>
+          <w:sz w:val="22"/>
+          <w:szCs w:val="22"/>
         </w:rPr>
         <w:t xml:space="preserve">Tester {</w:t>
         <w:br/>
@@ -921,7 +1229,8 @@
         <w:rPr>
           <w:rFonts w:ascii="Arial" w:hAnsi="Arial" w:eastAsia="Arial" w:cs="Arial"/>
           <w:color w:val="cf8e6d"/>
-          <w:sz w:val="20"/>
+          <w:sz w:val="22"/>
+          <w:szCs w:val="22"/>
         </w:rPr>
         <w:t xml:space="preserve">public static void </w:t>
       </w:r>
@@ -929,7 +1238,8 @@
         <w:rPr>
           <w:rFonts w:ascii="Arial" w:hAnsi="Arial" w:eastAsia="Arial" w:cs="Arial"/>
           <w:color w:val="56a8f5"/>
-          <w:sz w:val="20"/>
+          <w:sz w:val="22"/>
+          <w:szCs w:val="22"/>
         </w:rPr>
         <w:t xml:space="preserve">main</w:t>
       </w:r>
@@ -937,7 +1247,8 @@
         <w:rPr>
           <w:rFonts w:ascii="Arial" w:hAnsi="Arial" w:eastAsia="Arial" w:cs="Arial"/>
           <w:color w:val="bcbec4"/>
-          <w:sz w:val="20"/>
+          <w:sz w:val="22"/>
+          <w:szCs w:val="22"/>
         </w:rPr>
         <w:t xml:space="preserve">(String[] args) {</w:t>
         <w:br/>
@@ -948,7 +1259,8 @@
         <w:rPr>
           <w:rFonts w:ascii="Arial" w:hAnsi="Arial" w:eastAsia="Arial" w:cs="Arial"/>
           <w:color w:val="cf8e6d"/>
-          <w:sz w:val="20"/>
+          <w:sz w:val="22"/>
+          <w:szCs w:val="22"/>
         </w:rPr>
         <w:t xml:space="preserve">new </w:t>
       </w:r>
@@ -956,7 +1268,8 @@
         <w:rPr>
           <w:rFonts w:ascii="Arial" w:hAnsi="Arial" w:eastAsia="Arial" w:cs="Arial"/>
           <w:color w:val="bcbec4"/>
-          <w:sz w:val="20"/>
+          <w:sz w:val="22"/>
+          <w:szCs w:val="22"/>
         </w:rPr>
         <w:t xml:space="preserve">Queue(</w:t>
       </w:r>
@@ -964,7 +1277,8 @@
         <w:rPr>
           <w:rFonts w:ascii="Arial" w:hAnsi="Arial" w:eastAsia="Arial" w:cs="Arial"/>
           <w:color w:val="2aacb8"/>
-          <w:sz w:val="20"/>
+          <w:sz w:val="22"/>
+          <w:szCs w:val="22"/>
         </w:rPr>
         <w:t xml:space="preserve">7</w:t>
       </w:r>
@@ -972,7 +1286,8 @@
         <w:rPr>
           <w:rFonts w:ascii="Arial" w:hAnsi="Arial" w:eastAsia="Arial" w:cs="Arial"/>
           <w:color w:val="bcbec4"/>
-          <w:sz w:val="20"/>
+          <w:sz w:val="22"/>
+          <w:szCs w:val="22"/>
         </w:rPr>
         <w:t xml:space="preserve">);</w:t>
         <w:br/>
@@ -982,7 +1297,8 @@
         <w:rPr>
           <w:rFonts w:ascii="Arial" w:hAnsi="Arial" w:eastAsia="Arial" w:cs="Arial"/>
           <w:color w:val="2aacb8"/>
-          <w:sz w:val="20"/>
+          <w:sz w:val="22"/>
+          <w:szCs w:val="22"/>
         </w:rPr>
         <w:t xml:space="preserve">13983</w:t>
       </w:r>
@@ -990,7 +1306,8 @@
         <w:rPr>
           <w:rFonts w:ascii="Arial" w:hAnsi="Arial" w:eastAsia="Arial" w:cs="Arial"/>
           <w:color w:val="bcbec4"/>
-          <w:sz w:val="20"/>
+          <w:sz w:val="22"/>
+          <w:szCs w:val="22"/>
         </w:rPr>
         <w:t xml:space="preserve">);</w:t>
         <w:br/>
@@ -1000,7 +1317,8 @@
         <w:rPr>
           <w:rFonts w:ascii="Arial" w:hAnsi="Arial" w:eastAsia="Arial" w:cs="Arial"/>
           <w:color w:val="2aacb8"/>
-          <w:sz w:val="20"/>
+          <w:sz w:val="22"/>
+          <w:szCs w:val="22"/>
         </w:rPr>
         <w:t xml:space="preserve">10080</w:t>
       </w:r>
@@ -1008,7 +1326,8 @@
         <w:rPr>
           <w:rFonts w:ascii="Arial" w:hAnsi="Arial" w:eastAsia="Arial" w:cs="Arial"/>
           <w:color w:val="bcbec4"/>
-          <w:sz w:val="20"/>
+          <w:sz w:val="22"/>
+          <w:szCs w:val="22"/>
         </w:rPr>
         <w:t xml:space="preserve">);</w:t>
         <w:br/>
@@ -1018,7 +1337,8 @@
         <w:rPr>
           <w:rFonts w:ascii="Arial" w:hAnsi="Arial" w:eastAsia="Arial" w:cs="Arial"/>
           <w:color w:val="2aacb8"/>
-          <w:sz w:val="20"/>
+          <w:sz w:val="22"/>
+          <w:szCs w:val="22"/>
         </w:rPr>
         <w:t xml:space="preserve">7113</w:t>
       </w:r>
@@ -1026,7 +1346,8 @@
         <w:rPr>
           <w:rFonts w:ascii="Arial" w:hAnsi="Arial" w:eastAsia="Arial" w:cs="Arial"/>
           <w:color w:val="bcbec4"/>
-          <w:sz w:val="20"/>
+          <w:sz w:val="22"/>
+          <w:szCs w:val="22"/>
         </w:rPr>
         <w:t xml:space="preserve">);</w:t>
         <w:br/>
@@ -1036,7 +1357,8 @@
         <w:rPr>
           <w:rFonts w:ascii="Arial" w:hAnsi="Arial" w:eastAsia="Arial" w:cs="Arial"/>
           <w:color w:val="2aacb8"/>
-          <w:sz w:val="20"/>
+          <w:sz w:val="22"/>
+          <w:szCs w:val="22"/>
         </w:rPr>
         <w:t xml:space="preserve">2520</w:t>
       </w:r>
@@ -1044,7 +1366,8 @@
         <w:rPr>
           <w:rFonts w:ascii="Arial" w:hAnsi="Arial" w:eastAsia="Arial" w:cs="Arial"/>
           <w:color w:val="bcbec4"/>
-          <w:sz w:val="20"/>
+          <w:sz w:val="22"/>
+          <w:szCs w:val="22"/>
         </w:rPr>
         <w:t xml:space="preserve">);</w:t>
         <w:br/>
@@ -1054,7 +1377,8 @@
         <w:rPr>
           <w:rFonts w:ascii="Arial" w:hAnsi="Arial" w:eastAsia="Arial" w:cs="Arial"/>
           <w:color w:val="2aacb8"/>
-          <w:sz w:val="20"/>
+          <w:sz w:val="22"/>
+          <w:szCs w:val="22"/>
         </w:rPr>
         <w:t xml:space="preserve">2500</w:t>
       </w:r>
@@ -1062,7 +1386,8 @@
         <w:rPr>
           <w:rFonts w:ascii="Arial" w:hAnsi="Arial" w:eastAsia="Arial" w:cs="Arial"/>
           <w:color w:val="bcbec4"/>
-          <w:sz w:val="20"/>
+          <w:sz w:val="22"/>
+          <w:szCs w:val="22"/>
         </w:rPr>
         <w:t xml:space="preserve">);</w:t>
         <w:br/>
@@ -1074,7 +1399,8 @@
           <w:rFonts w:ascii="Arial" w:hAnsi="Arial" w:eastAsia="Arial" w:cs="Arial"/>
           <w:i/>
           <w:color w:val="bcbec4"/>
-          <w:sz w:val="20"/>
+          <w:sz w:val="22"/>
+          <w:szCs w:val="22"/>
         </w:rPr>
         <w:t xml:space="preserve">findEvenlyDivisibleNumbers</w:t>
       </w:r>
@@ -1082,7 +1408,8 @@
         <w:rPr>
           <w:rFonts w:ascii="Arial" w:hAnsi="Arial" w:eastAsia="Arial" w:cs="Arial"/>
           <w:color w:val="bcbec4"/>
-          <w:sz w:val="20"/>
+          <w:sz w:val="22"/>
+          <w:szCs w:val="22"/>
         </w:rPr>
         <w:t xml:space="preserve">(queue);</w:t>
         <w:br/>
@@ -1094,7 +1421,8 @@
           <w:rFonts w:ascii="Arial" w:hAnsi="Arial" w:eastAsia="Arial" w:cs="Arial"/>
           <w:i/>
           <w:color w:val="c77dbb"/>
-          <w:sz w:val="20"/>
+          <w:sz w:val="22"/>
+          <w:szCs w:val="22"/>
         </w:rPr>
         <w:t xml:space="preserve">out</w:t>
       </w:r>
@@ -1102,7 +1430,8 @@
         <w:rPr>
           <w:rFonts w:ascii="Arial" w:hAnsi="Arial" w:eastAsia="Arial" w:cs="Arial"/>
           <w:color w:val="bcbec4"/>
-          <w:sz w:val="20"/>
+          <w:sz w:val="22"/>
+          <w:szCs w:val="22"/>
         </w:rPr>
         <w:t xml:space="preserve">.println(</w:t>
       </w:r>
@@ -1110,7 +1439,8 @@
         <w:rPr>
           <w:rFonts w:ascii="Arial" w:hAnsi="Arial" w:eastAsia="Arial" w:cs="Arial"/>
           <w:color w:val="6aab73"/>
-          <w:sz w:val="20"/>
+          <w:sz w:val="22"/>
+          <w:szCs w:val="22"/>
         </w:rPr>
         <w:t xml:space="preserve">"Evenly divisible numbers"</w:t>
       </w:r>
@@ -1118,7 +1448,8 @@
         <w:rPr>
           <w:rFonts w:ascii="Arial" w:hAnsi="Arial" w:eastAsia="Arial" w:cs="Arial"/>
           <w:color w:val="bcbec4"/>
-          <w:sz w:val="20"/>
+          <w:sz w:val="22"/>
+          <w:szCs w:val="22"/>
         </w:rPr>
         <w:t xml:space="preserve">);</w:t>
         <w:br/>
@@ -1134,7 +1465,8 @@
         <w:rPr>
           <w:rFonts w:ascii="Arial" w:hAnsi="Arial" w:eastAsia="Arial" w:cs="Arial"/>
           <w:color w:val="cf8e6d"/>
-          <w:sz w:val="20"/>
+          <w:sz w:val="22"/>
+          <w:szCs w:val="22"/>
         </w:rPr>
         <w:t xml:space="preserve">public static </w:t>
       </w:r>
@@ -1142,7 +1474,8 @@
         <w:rPr>
           <w:rFonts w:ascii="Arial" w:hAnsi="Arial" w:eastAsia="Arial" w:cs="Arial"/>
           <w:color w:val="bcbec4"/>
-          <w:sz w:val="20"/>
+          <w:sz w:val="22"/>
+          <w:szCs w:val="22"/>
         </w:rPr>
         <w:t xml:space="preserve">Queue </w:t>
       </w:r>
@@ -1150,7 +1483,8 @@
         <w:rPr>
           <w:rFonts w:ascii="Arial" w:hAnsi="Arial" w:eastAsia="Arial" w:cs="Arial"/>
           <w:color w:val="56a8f5"/>
-          <w:sz w:val="20"/>
+          <w:sz w:val="22"/>
+          <w:szCs w:val="22"/>
         </w:rPr>
         <w:t xml:space="preserve">findEvenlyDivisibleNumbers</w:t>
       </w:r>
@@ -1158,7 +1492,8 @@
         <w:rPr>
           <w:rFonts w:ascii="Arial" w:hAnsi="Arial" w:eastAsia="Arial" w:cs="Arial"/>
           <w:color w:val="bcbec4"/>
-          <w:sz w:val="20"/>
+          <w:sz w:val="22"/>
+          <w:szCs w:val="22"/>
         </w:rPr>
         <w:t xml:space="preserve">(Queue queue) {</w:t>
         <w:br/>
@@ -1168,7 +1503,8 @@
         <w:rPr>
           <w:rFonts w:ascii="Arial" w:hAnsi="Arial" w:eastAsia="Arial" w:cs="Arial"/>
           <w:color w:val="7a7e85"/>
-          <w:sz w:val="20"/>
+          <w:sz w:val="22"/>
+          <w:szCs w:val="22"/>
         </w:rPr>
         <w:t xml:space="preserve">// Create a result queue to hold numbers divisible by 1 to 10</w:t>
         <w:br/>
@@ -1178,7 +1514,8 @@
         <w:rPr>
           <w:rFonts w:ascii="Arial" w:hAnsi="Arial" w:eastAsia="Arial" w:cs="Arial"/>
           <w:color w:val="bcbec4"/>
-          <w:sz w:val="20"/>
+          <w:sz w:val="22"/>
+          <w:szCs w:val="22"/>
         </w:rPr>
         <w:t xml:space="preserve">Queue resultQueue = </w:t>
       </w:r>
@@ -1186,7 +1523,8 @@
         <w:rPr>
           <w:rFonts w:ascii="Arial" w:hAnsi="Arial" w:eastAsia="Arial" w:cs="Arial"/>
           <w:color w:val="cf8e6d"/>
-          <w:sz w:val="20"/>
+          <w:sz w:val="22"/>
+          <w:szCs w:val="22"/>
         </w:rPr>
         <w:t xml:space="preserve">new </w:t>
       </w:r>
@@ -1194,7 +1532,8 @@
         <w:rPr>
           <w:rFonts w:ascii="Arial" w:hAnsi="Arial" w:eastAsia="Arial" w:cs="Arial"/>
           <w:color w:val="bcbec4"/>
-          <w:sz w:val="20"/>
+          <w:sz w:val="22"/>
+          <w:szCs w:val="22"/>
         </w:rPr>
         <w:t xml:space="preserve">Queue(queue.getMaxSize());</w:t>
         <w:br/>
@@ -1205,7 +1544,8 @@
         <w:rPr>
           <w:rFonts w:ascii="Arial" w:hAnsi="Arial" w:eastAsia="Arial" w:cs="Arial"/>
           <w:color w:val="7a7e85"/>
-          <w:sz w:val="20"/>
+          <w:sz w:val="22"/>
+          <w:szCs w:val="22"/>
         </w:rPr>
         <w:t xml:space="preserve">// Create a temporary queue to restore original contents if needed</w:t>
         <w:br/>
@@ -1215,7 +1555,8 @@
         <w:rPr>
           <w:rFonts w:ascii="Arial" w:hAnsi="Arial" w:eastAsia="Arial" w:cs="Arial"/>
           <w:color w:val="bcbec4"/>
-          <w:sz w:val="20"/>
+          <w:sz w:val="22"/>
+          <w:szCs w:val="22"/>
         </w:rPr>
         <w:t xml:space="preserve">Queue tempQueue = </w:t>
       </w:r>
@@ -1223,7 +1564,8 @@
         <w:rPr>
           <w:rFonts w:ascii="Arial" w:hAnsi="Arial" w:eastAsia="Arial" w:cs="Arial"/>
           <w:color w:val="cf8e6d"/>
-          <w:sz w:val="20"/>
+          <w:sz w:val="22"/>
+          <w:szCs w:val="22"/>
         </w:rPr>
         <w:t xml:space="preserve">new </w:t>
       </w:r>
@@ -1231,7 +1573,8 @@
         <w:rPr>
           <w:rFonts w:ascii="Arial" w:hAnsi="Arial" w:eastAsia="Arial" w:cs="Arial"/>
           <w:color w:val="bcbec4"/>
-          <w:sz w:val="20"/>
+          <w:sz w:val="22"/>
+          <w:szCs w:val="22"/>
         </w:rPr>
         <w:t xml:space="preserve">Queue(queue.getMaxSize());</w:t>
         <w:br/>
@@ -1242,7 +1585,8 @@
         <w:rPr>
           <w:rFonts w:ascii="Arial" w:hAnsi="Arial" w:eastAsia="Arial" w:cs="Arial"/>
           <w:color w:val="7a7e85"/>
-          <w:sz w:val="20"/>
+          <w:sz w:val="22"/>
+          <w:szCs w:val="22"/>
         </w:rPr>
         <w:t xml:space="preserve">// Dequeue each element, check divisibility, and enqueue to result if valid</w:t>
         <w:br/>
@@ -1252,7 +1596,8 @@
         <w:rPr>
           <w:rFonts w:ascii="Arial" w:hAnsi="Arial" w:eastAsia="Arial" w:cs="Arial"/>
           <w:color w:val="cf8e6d"/>
-          <w:sz w:val="20"/>
+          <w:sz w:val="22"/>
+          <w:szCs w:val="22"/>
         </w:rPr>
         <w:t xml:space="preserve">while</w:t>
       </w:r>
@@ -1260,7 +1605,8 @@
         <w:rPr>
           <w:rFonts w:ascii="Arial" w:hAnsi="Arial" w:eastAsia="Arial" w:cs="Arial"/>
           <w:color w:val="bcbec4"/>
-          <w:sz w:val="20"/>
+          <w:sz w:val="22"/>
+          <w:szCs w:val="22"/>
         </w:rPr>
         <w:t xml:space="preserve">(!queue.isEmpty()) {</w:t>
         <w:br/>
@@ -1270,7 +1616,8 @@
         <w:rPr>
           <w:rFonts w:ascii="Arial" w:hAnsi="Arial" w:eastAsia="Arial" w:cs="Arial"/>
           <w:color w:val="cf8e6d"/>
-          <w:sz w:val="20"/>
+          <w:sz w:val="22"/>
+          <w:szCs w:val="22"/>
         </w:rPr>
         <w:t xml:space="preserve">int </w:t>
       </w:r>
@@ -1278,7 +1625,8 @@
         <w:rPr>
           <w:rFonts w:ascii="Arial" w:hAnsi="Arial" w:eastAsia="Arial" w:cs="Arial"/>
           <w:color w:val="bcbec4"/>
-          <w:sz w:val="20"/>
+          <w:sz w:val="22"/>
+          <w:szCs w:val="22"/>
         </w:rPr>
         <w:t xml:space="preserve">current = queue.dequeue();</w:t>
         <w:br/>
@@ -1288,7 +1636,8 @@
         <w:rPr>
           <w:rFonts w:ascii="Arial" w:hAnsi="Arial" w:eastAsia="Arial" w:cs="Arial"/>
           <w:color w:val="cf8e6d"/>
-          <w:sz w:val="20"/>
+          <w:sz w:val="22"/>
+          <w:szCs w:val="22"/>
         </w:rPr>
         <w:t xml:space="preserve">if</w:t>
       </w:r>
@@ -1296,7 +1645,8 @@
         <w:rPr>
           <w:rFonts w:ascii="Arial" w:hAnsi="Arial" w:eastAsia="Arial" w:cs="Arial"/>
           <w:color w:val="bcbec4"/>
-          <w:sz w:val="20"/>
+          <w:sz w:val="22"/>
+          <w:szCs w:val="22"/>
         </w:rPr>
         <w:t xml:space="preserve">(</w:t>
       </w:r>
@@ -1305,7 +1655,8 @@
           <w:rFonts w:ascii="Arial" w:hAnsi="Arial" w:eastAsia="Arial" w:cs="Arial"/>
           <w:i/>
           <w:color w:val="bcbec4"/>
-          <w:sz w:val="20"/>
+          <w:sz w:val="22"/>
+          <w:szCs w:val="22"/>
         </w:rPr>
         <w:t xml:space="preserve">isDivisibleBy1To10</w:t>
       </w:r>
@@ -1313,7 +1664,8 @@
         <w:rPr>
           <w:rFonts w:ascii="Arial" w:hAnsi="Arial" w:eastAsia="Arial" w:cs="Arial"/>
           <w:color w:val="bcbec4"/>
-          <w:sz w:val="20"/>
+          <w:sz w:val="22"/>
+          <w:szCs w:val="22"/>
         </w:rPr>
         <w:t xml:space="preserve">(current)) {</w:t>
         <w:br/>
@@ -1331,7 +1683,8 @@
         <w:rPr>
           <w:rFonts w:ascii="Arial" w:hAnsi="Arial" w:eastAsia="Arial" w:cs="Arial"/>
           <w:color w:val="7a7e85"/>
-          <w:sz w:val="20"/>
+          <w:sz w:val="22"/>
+          <w:szCs w:val="22"/>
         </w:rPr>
         <w:t xml:space="preserve">// Return the queue containing numbers divisible by 1..10</w:t>
         <w:br/>
@@ -1341,7 +1694,8 @@
         <w:rPr>
           <w:rFonts w:ascii="Arial" w:hAnsi="Arial" w:eastAsia="Arial" w:cs="Arial"/>
           <w:color w:val="cf8e6d"/>
-          <w:sz w:val="20"/>
+          <w:sz w:val="22"/>
+          <w:szCs w:val="22"/>
         </w:rPr>
         <w:t xml:space="preserve">return </w:t>
       </w:r>
@@ -1349,7 +1703,8 @@
         <w:rPr>
           <w:rFonts w:ascii="Arial" w:hAnsi="Arial" w:eastAsia="Arial" w:cs="Arial"/>
           <w:color w:val="bcbec4"/>
-          <w:sz w:val="20"/>
+          <w:sz w:val="22"/>
+          <w:szCs w:val="22"/>
         </w:rPr>
         <w:t xml:space="preserve">resultQueue;</w:t>
         <w:br/>
@@ -1362,7 +1717,8 @@
         <w:rPr>
           <w:rFonts w:ascii="Arial" w:hAnsi="Arial" w:eastAsia="Arial" w:cs="Arial"/>
           <w:color w:val="7a7e85"/>
-          <w:sz w:val="20"/>
+          <w:sz w:val="22"/>
+          <w:szCs w:val="22"/>
         </w:rPr>
         <w:t xml:space="preserve">// Helper method to check if a number is divisible by all integers 1..10</w:t>
         <w:br/>
@@ -1372,7 +1728,8 @@
         <w:rPr>
           <w:rFonts w:ascii="Arial" w:hAnsi="Arial" w:eastAsia="Arial" w:cs="Arial"/>
           <w:color w:val="cf8e6d"/>
-          <w:sz w:val="20"/>
+          <w:sz w:val="22"/>
+          <w:szCs w:val="22"/>
         </w:rPr>
         <w:t xml:space="preserve">public static boolean </w:t>
       </w:r>
@@ -1380,7 +1737,8 @@
         <w:rPr>
           <w:rFonts w:ascii="Arial" w:hAnsi="Arial" w:eastAsia="Arial" w:cs="Arial"/>
           <w:color w:val="56a8f5"/>
-          <w:sz w:val="20"/>
+          <w:sz w:val="22"/>
+          <w:szCs w:val="22"/>
         </w:rPr>
         <w:t xml:space="preserve">isDivisibleBy1To10</w:t>
       </w:r>
@@ -1388,7 +1746,8 @@
         <w:rPr>
           <w:rFonts w:ascii="Arial" w:hAnsi="Arial" w:eastAsia="Arial" w:cs="Arial"/>
           <w:color w:val="bcbec4"/>
-          <w:sz w:val="20"/>
+          <w:sz w:val="22"/>
+          <w:szCs w:val="22"/>
         </w:rPr>
         <w:t xml:space="preserve">(</w:t>
       </w:r>
@@ -1396,7 +1755,8 @@
         <w:rPr>
           <w:rFonts w:ascii="Arial" w:hAnsi="Arial" w:eastAsia="Arial" w:cs="Arial"/>
           <w:color w:val="cf8e6d"/>
-          <w:sz w:val="20"/>
+          <w:sz w:val="22"/>
+          <w:szCs w:val="22"/>
         </w:rPr>
         <w:t xml:space="preserve">int </w:t>
       </w:r>
@@ -1404,7 +1764,8 @@
         <w:rPr>
           <w:rFonts w:ascii="Arial" w:hAnsi="Arial" w:eastAsia="Arial" w:cs="Arial"/>
           <w:color w:val="bcbec4"/>
-          <w:sz w:val="20"/>
+          <w:sz w:val="22"/>
+          <w:szCs w:val="22"/>
         </w:rPr>
         <w:t xml:space="preserve">number) {</w:t>
         <w:br/>
@@ -1414,7 +1775,8 @@
         <w:rPr>
           <w:rFonts w:ascii="Arial" w:hAnsi="Arial" w:eastAsia="Arial" w:cs="Arial"/>
           <w:color w:val="cf8e6d"/>
-          <w:sz w:val="20"/>
+          <w:sz w:val="22"/>
+          <w:szCs w:val="22"/>
         </w:rPr>
         <w:t xml:space="preserve">for</w:t>
       </w:r>
@@ -1422,7 +1784,8 @@
         <w:rPr>
           <w:rFonts w:ascii="Arial" w:hAnsi="Arial" w:eastAsia="Arial" w:cs="Arial"/>
           <w:color w:val="bcbec4"/>
-          <w:sz w:val="20"/>
+          <w:sz w:val="22"/>
+          <w:szCs w:val="22"/>
         </w:rPr>
         <w:t xml:space="preserve">(</w:t>
       </w:r>
@@ -1430,7 +1793,8 @@
         <w:rPr>
           <w:rFonts w:ascii="Arial" w:hAnsi="Arial" w:eastAsia="Arial" w:cs="Arial"/>
           <w:color w:val="cf8e6d"/>
-          <w:sz w:val="20"/>
+          <w:sz w:val="22"/>
+          <w:szCs w:val="22"/>
         </w:rPr>
         <w:t xml:space="preserve">int </w:t>
       </w:r>
@@ -1438,7 +1802,8 @@
         <w:rPr>
           <w:rFonts w:ascii="Arial" w:hAnsi="Arial" w:eastAsia="Arial" w:cs="Arial"/>
           <w:color w:val="bcbec4"/>
-          <w:sz w:val="20"/>
+          <w:sz w:val="22"/>
+          <w:szCs w:val="22"/>
         </w:rPr>
         <w:t xml:space="preserve">i = </w:t>
       </w:r>
@@ -1446,7 +1811,8 @@
         <w:rPr>
           <w:rFonts w:ascii="Arial" w:hAnsi="Arial" w:eastAsia="Arial" w:cs="Arial"/>
           <w:color w:val="2aacb8"/>
-          <w:sz w:val="20"/>
+          <w:sz w:val="22"/>
+          <w:szCs w:val="22"/>
         </w:rPr>
         <w:t xml:space="preserve">1</w:t>
       </w:r>
@@ -1454,7 +1820,8 @@
         <w:rPr>
           <w:rFonts w:ascii="Arial" w:hAnsi="Arial" w:eastAsia="Arial" w:cs="Arial"/>
           <w:color w:val="bcbec4"/>
-          <w:sz w:val="20"/>
+          <w:sz w:val="22"/>
+          <w:szCs w:val="22"/>
         </w:rPr>
         <w:t xml:space="preserve">; i &lt;= </w:t>
       </w:r>
@@ -1462,7 +1829,8 @@
         <w:rPr>
           <w:rFonts w:ascii="Arial" w:hAnsi="Arial" w:eastAsia="Arial" w:cs="Arial"/>
           <w:color w:val="2aacb8"/>
-          <w:sz w:val="20"/>
+          <w:sz w:val="22"/>
+          <w:szCs w:val="22"/>
         </w:rPr>
         <w:t xml:space="preserve">10</w:t>
       </w:r>
@@ -1470,7 +1838,8 @@
         <w:rPr>
           <w:rFonts w:ascii="Arial" w:hAnsi="Arial" w:eastAsia="Arial" w:cs="Arial"/>
           <w:color w:val="bcbec4"/>
-          <w:sz w:val="20"/>
+          <w:sz w:val="22"/>
+          <w:szCs w:val="22"/>
         </w:rPr>
         <w:t xml:space="preserve">; i++) {</w:t>
         <w:br/>
@@ -1480,7 +1849,8 @@
         <w:rPr>
           <w:rFonts w:ascii="Arial" w:hAnsi="Arial" w:eastAsia="Arial" w:cs="Arial"/>
           <w:color w:val="cf8e6d"/>
-          <w:sz w:val="20"/>
+          <w:sz w:val="22"/>
+          <w:szCs w:val="22"/>
         </w:rPr>
         <w:t xml:space="preserve">if</w:t>
       </w:r>
@@ -1488,7 +1858,8 @@
         <w:rPr>
           <w:rFonts w:ascii="Arial" w:hAnsi="Arial" w:eastAsia="Arial" w:cs="Arial"/>
           <w:color w:val="bcbec4"/>
-          <w:sz w:val="20"/>
+          <w:sz w:val="22"/>
+          <w:szCs w:val="22"/>
         </w:rPr>
         <w:t xml:space="preserve">(number % i != </w:t>
       </w:r>
@@ -1496,7 +1867,8 @@
         <w:rPr>
           <w:rFonts w:ascii="Arial" w:hAnsi="Arial" w:eastAsia="Arial" w:cs="Arial"/>
           <w:color w:val="2aacb8"/>
-          <w:sz w:val="20"/>
+          <w:sz w:val="22"/>
+          <w:szCs w:val="22"/>
         </w:rPr>
         <w:t xml:space="preserve">0</w:t>
       </w:r>
@@ -1504,7 +1876,8 @@
         <w:rPr>
           <w:rFonts w:ascii="Arial" w:hAnsi="Arial" w:eastAsia="Arial" w:cs="Arial"/>
           <w:color w:val="bcbec4"/>
-          <w:sz w:val="20"/>
+          <w:sz w:val="22"/>
+          <w:szCs w:val="22"/>
         </w:rPr>
         <w:t xml:space="preserve">) {</w:t>
         <w:br/>
@@ -1514,7 +1887,8 @@
         <w:rPr>
           <w:rFonts w:ascii="Arial" w:hAnsi="Arial" w:eastAsia="Arial" w:cs="Arial"/>
           <w:color w:val="cf8e6d"/>
-          <w:sz w:val="20"/>
+          <w:sz w:val="22"/>
+          <w:szCs w:val="22"/>
         </w:rPr>
         <w:t xml:space="preserve">return false</w:t>
       </w:r>
@@ -1522,7 +1896,8 @@
         <w:rPr>
           <w:rFonts w:ascii="Arial" w:hAnsi="Arial" w:eastAsia="Arial" w:cs="Arial"/>
           <w:color w:val="bcbec4"/>
-          <w:sz w:val="20"/>
+          <w:sz w:val="22"/>
+          <w:szCs w:val="22"/>
         </w:rPr>
         <w:t xml:space="preserve">;</w:t>
         <w:br/>
@@ -1536,7 +1911,8 @@
         <w:rPr>
           <w:rFonts w:ascii="Arial" w:hAnsi="Arial" w:eastAsia="Arial" w:cs="Arial"/>
           <w:color w:val="cf8e6d"/>
-          <w:sz w:val="20"/>
+          <w:sz w:val="22"/>
+          <w:szCs w:val="22"/>
         </w:rPr>
         <w:t xml:space="preserve">return true</w:t>
       </w:r>
@@ -1544,7 +1920,8 @@
         <w:rPr>
           <w:rFonts w:ascii="Arial" w:hAnsi="Arial" w:eastAsia="Arial" w:cs="Arial"/>
           <w:color w:val="bcbec4"/>
-          <w:sz w:val="20"/>
+          <w:sz w:val="22"/>
+          <w:szCs w:val="22"/>
         </w:rPr>
         <w:t xml:space="preserve">;</w:t>
         <w:br/>
@@ -1552,28 +1929,2204 @@
         <w:br/>
         <w:t xml:space="preserve">}</w:t>
       </w:r>
-      <w:r/>
+      <w:r>
+        <w:rPr>
+          <w:rFonts w:ascii="Arial" w:hAnsi="Arial" w:eastAsia="Arial" w:cs="Arial"/>
+          <w:sz w:val="22"/>
+          <w:szCs w:val="22"/>
+        </w:rPr>
+      </w:r>
     </w:p>
     <w:p>
       <w:pPr>
         <w:pBdr/>
         <w:spacing/>
         <w:ind/>
-        <w:rPr/>
+        <w:rPr>
+          <w:rFonts w:ascii="Arial" w:hAnsi="Arial" w:cs="Arial"/>
+          <w:sz w:val="22"/>
+          <w:szCs w:val="22"/>
+          <w:highlight w:val="none"/>
+        </w:rPr>
       </w:pPr>
       <w:r>
         <w:rPr>
+          <w:rFonts w:ascii="Arial" w:hAnsi="Arial" w:eastAsia="Arial" w:cs="Arial"/>
+          <w:sz w:val="22"/>
+          <w:szCs w:val="22"/>
           <w:highlight w:val="none"/>
         </w:rPr>
       </w:r>
       <w:r>
         <w:rPr>
+          <w:rFonts w:ascii="Arial" w:hAnsi="Arial" w:eastAsia="Arial" w:cs="Arial"/>
+          <w:sz w:val="22"/>
+          <w:szCs w:val="22"/>
+          <w:highlight w:val="none"/>
+        </w:rPr>
+        <w:t xml:space="preserve">—————————————————————————————————————————————————</w:t>
+      </w:r>
+      <w:r>
+        <w:rPr>
+          <w:rFonts w:ascii="Arial" w:hAnsi="Arial" w:eastAsia="Arial" w:cs="Arial"/>
+          <w:sz w:val="22"/>
+          <w:szCs w:val="22"/>
+        </w:rPr>
+      </w:r>
+    </w:p>
+    <w:p>
+      <w:pPr>
+        <w:pStyle w:val="838"/>
+        <w:pBdr>
+          <w:top w:val="none" w:color="000000" w:sz="4" w:space="0"/>
+          <w:left w:val="none" w:color="000000" w:sz="4" w:space="0"/>
+          <w:bottom w:val="none" w:color="000000" w:sz="4" w:space="0"/>
+          <w:right w:val="none" w:color="000000" w:sz="4" w:space="0"/>
+        </w:pBdr>
+        <w:spacing/>
+        <w:ind w:right="0" w:firstLine="0" w:left="0"/>
+        <w:rPr>
+          <w:rFonts w:ascii="Arial" w:hAnsi="Arial" w:cs="Arial"/>
+          <w:sz w:val="22"/>
+          <w:szCs w:val="22"/>
+        </w:rPr>
+      </w:pPr>
+      <w:r>
+        <w:rPr>
+          <w:rFonts w:ascii="Arial" w:hAnsi="Arial" w:eastAsia="Arial" w:cs="Arial"/>
+          <w:b/>
+          <w:color w:val="000000"/>
+          <w:sz w:val="22"/>
+          <w:szCs w:val="22"/>
+        </w:rPr>
+        <w:t xml:space="preserve">Priority Queue for Employee Ranking</w:t>
+      </w:r>
+      <w:r>
+        <w:rPr>
+          <w:rFonts w:ascii="Arial" w:hAnsi="Arial" w:eastAsia="Arial" w:cs="Arial"/>
+          <w:sz w:val="22"/>
+          <w:szCs w:val="22"/>
+        </w:rPr>
+      </w:r>
+    </w:p>
+    <w:p>
+      <w:pPr>
+        <w:pBdr>
+          <w:top w:val="none" w:color="000000" w:sz="4" w:space="0"/>
+          <w:left w:val="none" w:color="000000" w:sz="4" w:space="0"/>
+          <w:bottom w:val="none" w:color="000000" w:sz="4" w:space="0"/>
+          <w:right w:val="none" w:color="000000" w:sz="4" w:space="0"/>
+        </w:pBdr>
+        <w:spacing/>
+        <w:ind w:right="0" w:firstLine="0" w:left="0"/>
+        <w:rPr>
+          <w:rFonts w:ascii="Arial" w:hAnsi="Arial" w:cs="Arial"/>
+          <w:sz w:val="22"/>
+          <w:szCs w:val="22"/>
+        </w:rPr>
+      </w:pPr>
+      <w:r>
+        <w:rPr>
+          <w:rFonts w:ascii="Arial" w:hAnsi="Arial" w:eastAsia="Arial" w:cs="Arial"/>
+          <w:color w:val="000000"/>
+          <w:sz w:val="22"/>
+          <w:szCs w:val="22"/>
+        </w:rPr>
+        <w:t xml:space="preserve">Write a Java program that accepts a non-empty </w:t>
+      </w:r>
+      <w:r>
+        <w:rPr>
+          <w:rFonts w:ascii="Arial" w:hAnsi="Arial" w:eastAsia="Arial" w:cs="Arial"/>
+          <w:color w:val="000000"/>
+          <w:sz w:val="22"/>
+          <w:szCs w:val="22"/>
+        </w:rPr>
+        <w:t xml:space="preserve">inStrQueue</w:t>
+      </w:r>
+      <w:r>
+        <w:rPr>
+          <w:rFonts w:ascii="Arial" w:hAnsi="Arial" w:eastAsia="Arial" w:cs="Arial"/>
+          <w:color w:val="000000"/>
+          <w:sz w:val="22"/>
+          <w:szCs w:val="22"/>
+        </w:rPr>
+        <w:t xml:space="preserve"> (String Queue) with each element in the format </w:t>
+      </w:r>
+      <w:r>
+        <w:rPr>
+          <w:rFonts w:ascii="Arial" w:hAnsi="Arial" w:eastAsia="Arial" w:cs="Arial"/>
+          <w:color w:val="000000"/>
+          <w:sz w:val="22"/>
+          <w:szCs w:val="22"/>
+        </w:rPr>
+        <w:t xml:space="preserve">"employeeName:rank"</w:t>
+      </w:r>
+      <w:r>
+        <w:rPr>
+          <w:rFonts w:ascii="Arial" w:hAnsi="Arial" w:eastAsia="Arial" w:cs="Arial"/>
+          <w:color w:val="000000"/>
+          <w:sz w:val="22"/>
+          <w:szCs w:val="22"/>
+        </w:rPr>
+        <w:t xml:space="preserve">. The program should return an </w:t>
+      </w:r>
+      <w:r>
+        <w:rPr>
+          <w:rFonts w:ascii="Arial" w:hAnsi="Arial" w:eastAsia="Arial" w:cs="Arial"/>
+          <w:color w:val="000000"/>
+          <w:sz w:val="22"/>
+          <w:szCs w:val="22"/>
+        </w:rPr>
+        <w:t xml:space="preserve">outStrQueue</w:t>
+      </w:r>
+      <w:r>
+        <w:rPr>
+          <w:rFonts w:ascii="Arial" w:hAnsi="Arial" w:eastAsia="Arial" w:cs="Arial"/>
+          <w:color w:val="000000"/>
+          <w:sz w:val="22"/>
+          <w:szCs w:val="22"/>
+        </w:rPr>
+        <w:t xml:space="preserve"> (Front → Rear) based on the following logic:</w:t>
+      </w:r>
+      <w:r>
+        <w:rPr>
+          <w:rFonts w:ascii="Arial" w:hAnsi="Arial" w:eastAsia="Arial" w:cs="Arial"/>
+          <w:sz w:val="22"/>
+          <w:szCs w:val="22"/>
+        </w:rPr>
+      </w:r>
+    </w:p>
+    <w:p>
+      <w:pPr>
+        <w:pStyle w:val="897"/>
+        <w:numPr>
+          <w:ilvl w:val="0"/>
+          <w:numId w:val="1"/>
+        </w:numPr>
+        <w:pBdr>
+          <w:top w:val="none" w:color="000000" w:sz="4" w:space="0"/>
+          <w:left w:val="none" w:color="000000" w:sz="4" w:space="0"/>
+          <w:bottom w:val="none" w:color="000000" w:sz="4" w:space="0"/>
+          <w:right w:val="none" w:color="000000" w:sz="4" w:space="0"/>
+        </w:pBdr>
+        <w:spacing/>
+        <w:ind w:right="0"/>
+        <w:rPr>
+          <w:rFonts w:ascii="Arial" w:hAnsi="Arial" w:cs="Arial"/>
+          <w:sz w:val="22"/>
+          <w:szCs w:val="22"/>
+        </w:rPr>
+      </w:pPr>
+      <w:r>
+        <w:rPr>
+          <w:rFonts w:ascii="Arial" w:hAnsi="Arial" w:eastAsia="Arial" w:cs="Arial"/>
+          <w:color w:val="000000"/>
+          <w:sz w:val="22"/>
+          <w:szCs w:val="22"/>
+        </w:rPr>
+        <w:t xml:space="preserve">Arrange employees in ascending order of rank.</w:t>
+      </w:r>
+      <w:r>
+        <w:rPr>
+          <w:rFonts w:ascii="Arial" w:hAnsi="Arial" w:eastAsia="Arial" w:cs="Arial"/>
+          <w:sz w:val="22"/>
+          <w:szCs w:val="22"/>
+        </w:rPr>
+      </w:r>
+    </w:p>
+    <w:p>
+      <w:pPr>
+        <w:pStyle w:val="897"/>
+        <w:numPr>
+          <w:ilvl w:val="0"/>
+          <w:numId w:val="1"/>
+        </w:numPr>
+        <w:pBdr>
+          <w:top w:val="none" w:color="000000" w:sz="4" w:space="0"/>
+          <w:left w:val="none" w:color="000000" w:sz="4" w:space="0"/>
+          <w:bottom w:val="none" w:color="000000" w:sz="4" w:space="0"/>
+          <w:right w:val="none" w:color="000000" w:sz="4" w:space="0"/>
+        </w:pBdr>
+        <w:spacing/>
+        <w:ind w:right="0"/>
+        <w:rPr>
+          <w:rFonts w:ascii="Arial" w:hAnsi="Arial" w:cs="Arial"/>
+          <w:sz w:val="22"/>
+          <w:szCs w:val="22"/>
+        </w:rPr>
+      </w:pPr>
+      <w:r>
+        <w:rPr>
+          <w:rFonts w:ascii="Arial" w:hAnsi="Arial" w:eastAsia="Arial" w:cs="Arial"/>
+          <w:color w:val="000000"/>
+          <w:sz w:val="22"/>
+          <w:szCs w:val="22"/>
+        </w:rPr>
+        <w:t xml:space="preserve">If two employees have the same rank, arrange them lexicographically by </w:t>
+      </w:r>
+      <w:r>
+        <w:rPr>
+          <w:rFonts w:ascii="Arial" w:hAnsi="Arial" w:eastAsia="Arial" w:cs="Arial"/>
+          <w:color w:val="000000"/>
+          <w:sz w:val="22"/>
+          <w:szCs w:val="22"/>
+        </w:rPr>
+        <w:t xml:space="preserve">employeeName</w:t>
+      </w:r>
+      <w:r>
+        <w:rPr>
+          <w:rFonts w:ascii="Arial" w:hAnsi="Arial" w:eastAsia="Arial" w:cs="Arial"/>
+          <w:color w:val="000000"/>
+          <w:sz w:val="22"/>
+          <w:szCs w:val="22"/>
+        </w:rPr>
+        <w:t xml:space="preserve">.</w:t>
+      </w:r>
+      <w:r>
+        <w:rPr>
+          <w:rFonts w:ascii="Arial" w:hAnsi="Arial" w:eastAsia="Arial" w:cs="Arial"/>
+          <w:sz w:val="22"/>
+          <w:szCs w:val="22"/>
+        </w:rPr>
+      </w:r>
+    </w:p>
+    <w:p>
+      <w:pPr>
+        <w:pStyle w:val="897"/>
+        <w:numPr>
+          <w:ilvl w:val="0"/>
+          <w:numId w:val="1"/>
+        </w:numPr>
+        <w:pBdr>
+          <w:top w:val="none" w:color="000000" w:sz="4" w:space="0"/>
+          <w:left w:val="none" w:color="000000" w:sz="4" w:space="0"/>
+          <w:bottom w:val="none" w:color="000000" w:sz="4" w:space="0"/>
+          <w:right w:val="none" w:color="000000" w:sz="4" w:space="0"/>
+        </w:pBdr>
+        <w:spacing/>
+        <w:ind w:right="0"/>
+        <w:rPr>
+          <w:rFonts w:ascii="Arial" w:hAnsi="Arial" w:cs="Arial"/>
+          <w:sz w:val="22"/>
+          <w:szCs w:val="22"/>
+        </w:rPr>
+      </w:pPr>
+      <w:r>
+        <w:rPr>
+          <w:rFonts w:ascii="Arial" w:hAnsi="Arial" w:eastAsia="Arial" w:cs="Arial"/>
+          <w:color w:val="000000"/>
+          <w:sz w:val="22"/>
+          <w:szCs w:val="22"/>
+        </w:rPr>
+        <w:t xml:space="preserve">Add all elements to </w:t>
+      </w:r>
+      <w:r>
+        <w:rPr>
+          <w:rFonts w:ascii="Arial" w:hAnsi="Arial" w:eastAsia="Arial" w:cs="Arial"/>
+          <w:color w:val="000000"/>
+          <w:sz w:val="22"/>
+          <w:szCs w:val="22"/>
+        </w:rPr>
+        <w:t xml:space="preserve">outStrQueue</w:t>
+      </w:r>
+      <w:r>
+        <w:rPr>
+          <w:rFonts w:ascii="Arial" w:hAnsi="Arial" w:eastAsia="Arial" w:cs="Arial"/>
+          <w:color w:val="000000"/>
+          <w:sz w:val="22"/>
+          <w:szCs w:val="22"/>
+        </w:rPr>
+        <w:t xml:space="preserve"> in the sorted order.</w:t>
+      </w:r>
+      <w:r>
+        <w:rPr>
+          <w:rFonts w:ascii="Arial" w:hAnsi="Arial" w:eastAsia="Arial" w:cs="Arial"/>
+          <w:sz w:val="22"/>
+          <w:szCs w:val="22"/>
+        </w:rPr>
+      </w:r>
+    </w:p>
+    <w:p>
+      <w:pPr>
+        <w:pStyle w:val="897"/>
+        <w:numPr>
+          <w:ilvl w:val="0"/>
+          <w:numId w:val="1"/>
+        </w:numPr>
+        <w:pBdr>
+          <w:top w:val="none" w:color="000000" w:sz="4" w:space="0"/>
+          <w:left w:val="none" w:color="000000" w:sz="4" w:space="0"/>
+          <w:bottom w:val="none" w:color="000000" w:sz="4" w:space="0"/>
+          <w:right w:val="none" w:color="000000" w:sz="4" w:space="0"/>
+        </w:pBdr>
+        <w:spacing/>
+        <w:ind w:right="0"/>
+        <w:rPr>
+          <w:rFonts w:ascii="Arial" w:hAnsi="Arial" w:cs="Arial"/>
+          <w:sz w:val="22"/>
+          <w:szCs w:val="22"/>
+        </w:rPr>
+      </w:pPr>
+      <w:r>
+        <w:rPr>
+          <w:rFonts w:ascii="Arial" w:hAnsi="Arial" w:eastAsia="Arial" w:cs="Arial"/>
+          <w:color w:val="000000"/>
+          <w:sz w:val="22"/>
+          <w:szCs w:val="22"/>
+        </w:rPr>
+        <w:t xml:space="preserve">Return </w:t>
+      </w:r>
+      <w:r>
+        <w:rPr>
+          <w:rFonts w:ascii="Arial" w:hAnsi="Arial" w:eastAsia="Arial" w:cs="Arial"/>
+          <w:color w:val="000000"/>
+          <w:sz w:val="22"/>
+          <w:szCs w:val="22"/>
+        </w:rPr>
+        <w:t xml:space="preserve">outStrQueue</w:t>
+      </w:r>
+      <w:r>
+        <w:rPr>
+          <w:rFonts w:ascii="Arial" w:hAnsi="Arial" w:eastAsia="Arial" w:cs="Arial"/>
+          <w:color w:val="000000"/>
+          <w:sz w:val="22"/>
+          <w:szCs w:val="22"/>
+        </w:rPr>
+        <w:t xml:space="preserve">.</w:t>
+      </w:r>
+      <w:r>
+        <w:rPr>
+          <w:rFonts w:ascii="Arial" w:hAnsi="Arial" w:eastAsia="Arial" w:cs="Arial"/>
+          <w:sz w:val="22"/>
+          <w:szCs w:val="22"/>
+        </w:rPr>
+      </w:r>
+    </w:p>
+    <w:p>
+      <w:pPr>
+        <w:pBdr/>
+        <w:spacing/>
+        <w:ind/>
+        <w:rPr>
+          <w:rFonts w:ascii="Arial" w:hAnsi="Arial" w:cs="Arial"/>
+          <w:sz w:val="22"/>
+          <w:szCs w:val="22"/>
+        </w:rPr>
+      </w:pPr>
+      <w:r>
+        <w:rPr>
+          <w:rFonts w:ascii="Arial" w:hAnsi="Arial" w:eastAsia="Arial" w:cs="Arial"/>
+          <w:sz w:val="22"/>
+          <w:szCs w:val="22"/>
+          <w:highlight w:val="none"/>
+        </w:rPr>
+        <w:t xml:space="preserve">inStrQueue = ["John:3", "Alice:2", "Bob:2", "Eve:1"]</w:t>
+      </w:r>
+      <w:r>
+        <w:rPr>
+          <w:rFonts w:ascii="Arial" w:hAnsi="Arial" w:eastAsia="Arial" w:cs="Arial"/>
+          <w:sz w:val="22"/>
+          <w:szCs w:val="22"/>
+        </w:rPr>
+      </w:r>
+    </w:p>
+    <w:p>
+      <w:pPr>
+        <w:pBdr/>
+        <w:spacing/>
+        <w:ind/>
+        <w:rPr>
+          <w:rFonts w:ascii="Arial" w:hAnsi="Arial" w:cs="Arial"/>
+          <w:sz w:val="22"/>
+          <w:szCs w:val="22"/>
+          <w:highlight w:val="none"/>
+        </w:rPr>
+      </w:pPr>
+      <w:r>
+        <w:rPr>
+          <w:rFonts w:ascii="Arial" w:hAnsi="Arial" w:eastAsia="Arial" w:cs="Arial"/>
+          <w:sz w:val="22"/>
+          <w:szCs w:val="22"/>
+          <w:highlight w:val="none"/>
+        </w:rPr>
+        <w:t xml:space="preserve">outStrQueue = ["Eve:1", "Alice:2", "Bob:2", "John:3"]</w:t>
+      </w:r>
+      <w:r>
+        <w:rPr>
+          <w:rFonts w:ascii="Arial" w:hAnsi="Arial" w:eastAsia="Arial" w:cs="Arial"/>
+          <w:sz w:val="22"/>
+          <w:szCs w:val="22"/>
+          <w:highlight w:val="none"/>
+        </w:rPr>
+      </w:r>
+      <w:r>
+        <w:rPr>
+          <w:rFonts w:ascii="Arial" w:hAnsi="Arial" w:eastAsia="Arial" w:cs="Arial"/>
+          <w:sz w:val="22"/>
+          <w:szCs w:val="22"/>
+          <w:highlight w:val="none"/>
+        </w:rPr>
+      </w:r>
+    </w:p>
+    <w:p>
+      <w:pPr>
+        <w:pBdr/>
+        <w:spacing/>
+        <w:ind/>
+        <w:rPr>
+          <w:rFonts w:ascii="Arial" w:hAnsi="Arial" w:cs="Arial"/>
+          <w:sz w:val="22"/>
+          <w:szCs w:val="22"/>
+          <w:highlight w:val="none"/>
+        </w:rPr>
+      </w:pPr>
+      <w:r>
+        <w:rPr>
+          <w:rFonts w:ascii="Arial" w:hAnsi="Arial" w:eastAsia="Arial" w:cs="Arial"/>
+          <w:sz w:val="22"/>
+          <w:szCs w:val="22"/>
+          <w:highlight w:val="none"/>
+        </w:rPr>
+        <w:t xml:space="preserve">—————————————————————————————————————————————————</w:t>
+      </w:r>
+      <w:r>
+        <w:rPr>
+          <w:rFonts w:ascii="Arial" w:hAnsi="Arial" w:eastAsia="Arial" w:cs="Arial"/>
+          <w:sz w:val="22"/>
+          <w:szCs w:val="22"/>
+          <w:highlight w:val="none"/>
+        </w:rPr>
+      </w:r>
+    </w:p>
+    <w:p>
+      <w:pPr>
+        <w:pStyle w:val="838"/>
+        <w:pBdr>
+          <w:top w:val="none" w:color="000000" w:sz="4" w:space="0"/>
+          <w:left w:val="none" w:color="000000" w:sz="4" w:space="0"/>
+          <w:bottom w:val="none" w:color="000000" w:sz="4" w:space="0"/>
+          <w:right w:val="none" w:color="000000" w:sz="4" w:space="0"/>
+        </w:pBdr>
+        <w:spacing/>
+        <w:ind w:right="0" w:firstLine="0" w:left="0"/>
+        <w:rPr>
+          <w:rFonts w:ascii="Arial" w:hAnsi="Arial" w:cs="Arial"/>
+          <w:sz w:val="22"/>
+          <w:szCs w:val="22"/>
+        </w:rPr>
+      </w:pPr>
+      <w:r>
+        <w:rPr>
+          <w:rFonts w:ascii="Arial" w:hAnsi="Arial" w:eastAsia="Arial" w:cs="Arial"/>
+          <w:b/>
+          <w:color w:val="000000"/>
+          <w:sz w:val="22"/>
+          <w:szCs w:val="22"/>
+        </w:rPr>
+        <w:t xml:space="preserve">Stack Number Manipulation Based on Digit Sum</w:t>
+      </w:r>
+      <w:r>
+        <w:rPr>
+          <w:rFonts w:ascii="Arial" w:hAnsi="Arial" w:eastAsia="Arial" w:cs="Arial"/>
+          <w:sz w:val="22"/>
+          <w:szCs w:val="22"/>
+        </w:rPr>
+      </w:r>
+    </w:p>
+    <w:p>
+      <w:pPr>
+        <w:pBdr>
+          <w:top w:val="none" w:color="000000" w:sz="4" w:space="0"/>
+          <w:left w:val="none" w:color="000000" w:sz="4" w:space="0"/>
+          <w:bottom w:val="none" w:color="000000" w:sz="4" w:space="0"/>
+          <w:right w:val="none" w:color="000000" w:sz="4" w:space="0"/>
+        </w:pBdr>
+        <w:spacing/>
+        <w:ind w:right="0" w:firstLine="0" w:left="0"/>
+        <w:rPr>
+          <w:rFonts w:ascii="Arial" w:hAnsi="Arial" w:cs="Arial"/>
+          <w:sz w:val="22"/>
+          <w:szCs w:val="22"/>
+        </w:rPr>
+      </w:pPr>
+      <w:r>
+        <w:rPr>
+          <w:rFonts w:ascii="Arial" w:hAnsi="Arial" w:eastAsia="Arial" w:cs="Arial"/>
+          <w:color w:val="000000"/>
+          <w:sz w:val="22"/>
+          <w:szCs w:val="22"/>
+        </w:rPr>
+        <w:t xml:space="preserve">Write a Java program that accepts a non-empty </w:t>
+      </w:r>
+      <w:r>
+        <w:rPr>
+          <w:rFonts w:ascii="Arial" w:hAnsi="Arial" w:eastAsia="Arial" w:cs="Arial"/>
+          <w:color w:val="000000"/>
+          <w:sz w:val="22"/>
+          <w:szCs w:val="22"/>
+        </w:rPr>
+        <w:t xml:space="preserve">inIntStack</w:t>
+      </w:r>
+      <w:r>
+        <w:rPr>
+          <w:rFonts w:ascii="Arial" w:hAnsi="Arial" w:eastAsia="Arial" w:cs="Arial"/>
+          <w:color w:val="000000"/>
+          <w:sz w:val="22"/>
+          <w:szCs w:val="22"/>
+        </w:rPr>
+        <w:t xml:space="preserve"> (Bottom → Top) as input and returns an </w:t>
+      </w:r>
+      <w:r>
+        <w:rPr>
+          <w:rFonts w:ascii="Arial" w:hAnsi="Arial" w:eastAsia="Arial" w:cs="Arial"/>
+          <w:color w:val="000000"/>
+          <w:sz w:val="22"/>
+          <w:szCs w:val="22"/>
+        </w:rPr>
+        <w:t xml:space="preserve">outIntStack</w:t>
+      </w:r>
+      <w:r>
+        <w:rPr>
+          <w:rFonts w:ascii="Arial" w:hAnsi="Arial" w:eastAsia="Arial" w:cs="Arial"/>
+          <w:color w:val="000000"/>
+          <w:sz w:val="22"/>
+          <w:szCs w:val="22"/>
+        </w:rPr>
+        <w:t xml:space="preserve"> (Top → Bottom) based on the following logic:</w:t>
+      </w:r>
+      <w:r>
+        <w:rPr>
+          <w:rFonts w:ascii="Arial" w:hAnsi="Arial" w:eastAsia="Arial" w:cs="Arial"/>
+          <w:sz w:val="22"/>
+          <w:szCs w:val="22"/>
+        </w:rPr>
+      </w:r>
+    </w:p>
+    <w:p>
+      <w:pPr>
+        <w:pStyle w:val="897"/>
+        <w:numPr>
+          <w:ilvl w:val="0"/>
+          <w:numId w:val="2"/>
+        </w:numPr>
+        <w:pBdr>
+          <w:top w:val="none" w:color="000000" w:sz="4" w:space="0"/>
+          <w:left w:val="none" w:color="000000" w:sz="4" w:space="0"/>
+          <w:bottom w:val="none" w:color="000000" w:sz="4" w:space="0"/>
+          <w:right w:val="none" w:color="000000" w:sz="4" w:space="0"/>
+        </w:pBdr>
+        <w:spacing/>
+        <w:ind w:right="0"/>
+        <w:rPr>
+          <w:rFonts w:ascii="Arial" w:hAnsi="Arial" w:cs="Arial"/>
+          <w:sz w:val="22"/>
+          <w:szCs w:val="22"/>
+        </w:rPr>
+      </w:pPr>
+      <w:r>
+        <w:rPr>
+          <w:rFonts w:ascii="Arial" w:hAnsi="Arial" w:eastAsia="Arial" w:cs="Arial"/>
+          <w:color w:val="000000"/>
+          <w:sz w:val="22"/>
+          <w:szCs w:val="22"/>
+        </w:rPr>
+        <w:t xml:space="preserve">For each element in </w:t>
+      </w:r>
+      <w:r>
+        <w:rPr>
+          <w:rFonts w:ascii="Arial" w:hAnsi="Arial" w:eastAsia="Arial" w:cs="Arial"/>
+          <w:color w:val="000000"/>
+          <w:sz w:val="22"/>
+          <w:szCs w:val="22"/>
+        </w:rPr>
+        <w:t xml:space="preserve">inIntStack</w:t>
+      </w:r>
+      <w:r>
+        <w:rPr>
+          <w:rFonts w:ascii="Arial" w:hAnsi="Arial" w:eastAsia="Arial" w:cs="Arial"/>
+          <w:color w:val="000000"/>
+          <w:sz w:val="22"/>
+          <w:szCs w:val="22"/>
+        </w:rPr>
+        <w:t xml:space="preserve">, calculate the sum of its digits.</w:t>
+      </w:r>
+      <w:r>
+        <w:rPr>
+          <w:rFonts w:ascii="Arial" w:hAnsi="Arial" w:eastAsia="Arial" w:cs="Arial"/>
+          <w:sz w:val="22"/>
+          <w:szCs w:val="22"/>
+        </w:rPr>
+      </w:r>
+    </w:p>
+    <w:p>
+      <w:pPr>
+        <w:pStyle w:val="897"/>
+        <w:numPr>
+          <w:ilvl w:val="0"/>
+          <w:numId w:val="2"/>
+        </w:numPr>
+        <w:pBdr>
+          <w:top w:val="none" w:color="000000" w:sz="4" w:space="0"/>
+          <w:left w:val="none" w:color="000000" w:sz="4" w:space="0"/>
+          <w:bottom w:val="none" w:color="000000" w:sz="4" w:space="0"/>
+          <w:right w:val="none" w:color="000000" w:sz="4" w:space="0"/>
+        </w:pBdr>
+        <w:spacing/>
+        <w:ind w:right="0"/>
+        <w:rPr>
+          <w:rFonts w:ascii="Arial" w:hAnsi="Arial" w:cs="Arial"/>
+          <w:sz w:val="22"/>
+          <w:szCs w:val="22"/>
+        </w:rPr>
+      </w:pPr>
+      <w:r>
+        <w:rPr>
+          <w:rFonts w:ascii="Arial" w:hAnsi="Arial" w:eastAsia="Arial" w:cs="Arial"/>
+          <w:color w:val="000000"/>
+          <w:sz w:val="22"/>
+          <w:szCs w:val="22"/>
+        </w:rPr>
+        <w:t xml:space="preserve">If the digit sum is odd, add the element to </w:t>
+      </w:r>
+      <w:r>
+        <w:rPr>
+          <w:rFonts w:ascii="Arial" w:hAnsi="Arial" w:eastAsia="Arial" w:cs="Arial"/>
+          <w:color w:val="000000"/>
+          <w:sz w:val="22"/>
+          <w:szCs w:val="22"/>
+        </w:rPr>
+        <w:t xml:space="preserve">tempDataStructure1</w:t>
+      </w:r>
+      <w:r>
+        <w:rPr>
+          <w:rFonts w:ascii="Arial" w:hAnsi="Arial" w:eastAsia="Arial" w:cs="Arial"/>
+          <w:color w:val="000000"/>
+          <w:sz w:val="22"/>
+          <w:szCs w:val="22"/>
+        </w:rPr>
+        <w:t xml:space="preserve">.</w:t>
+      </w:r>
+      <w:r>
+        <w:rPr>
+          <w:rFonts w:ascii="Arial" w:hAnsi="Arial" w:eastAsia="Arial" w:cs="Arial"/>
+          <w:sz w:val="22"/>
+          <w:szCs w:val="22"/>
+        </w:rPr>
+      </w:r>
+    </w:p>
+    <w:p>
+      <w:pPr>
+        <w:pStyle w:val="897"/>
+        <w:numPr>
+          <w:ilvl w:val="0"/>
+          <w:numId w:val="2"/>
+        </w:numPr>
+        <w:pBdr>
+          <w:top w:val="none" w:color="000000" w:sz="4" w:space="0"/>
+          <w:left w:val="none" w:color="000000" w:sz="4" w:space="0"/>
+          <w:bottom w:val="none" w:color="000000" w:sz="4" w:space="0"/>
+          <w:right w:val="none" w:color="000000" w:sz="4" w:space="0"/>
+        </w:pBdr>
+        <w:spacing/>
+        <w:ind w:right="0"/>
+        <w:rPr>
+          <w:rFonts w:ascii="Arial" w:hAnsi="Arial" w:cs="Arial"/>
+          <w:sz w:val="22"/>
+          <w:szCs w:val="22"/>
+        </w:rPr>
+      </w:pPr>
+      <w:r>
+        <w:rPr>
+          <w:rFonts w:ascii="Arial" w:hAnsi="Arial" w:eastAsia="Arial" w:cs="Arial"/>
+          <w:color w:val="000000"/>
+          <w:sz w:val="22"/>
+          <w:szCs w:val="22"/>
+        </w:rPr>
+        <w:t xml:space="preserve">If the digit sum is even, add the element to </w:t>
+      </w:r>
+      <w:r>
+        <w:rPr>
+          <w:rFonts w:ascii="Arial" w:hAnsi="Arial" w:eastAsia="Arial" w:cs="Arial"/>
+          <w:color w:val="000000"/>
+          <w:sz w:val="22"/>
+          <w:szCs w:val="22"/>
+        </w:rPr>
+        <w:t xml:space="preserve">tempDataStructure2</w:t>
+      </w:r>
+      <w:r>
+        <w:rPr>
+          <w:rFonts w:ascii="Arial" w:hAnsi="Arial" w:eastAsia="Arial" w:cs="Arial"/>
+          <w:color w:val="000000"/>
+          <w:sz w:val="22"/>
+          <w:szCs w:val="22"/>
+        </w:rPr>
+        <w:t xml:space="preserve">.</w:t>
+      </w:r>
+      <w:r>
+        <w:rPr>
+          <w:rFonts w:ascii="Arial" w:hAnsi="Arial" w:eastAsia="Arial" w:cs="Arial"/>
+          <w:sz w:val="22"/>
+          <w:szCs w:val="22"/>
+        </w:rPr>
+      </w:r>
+    </w:p>
+    <w:p>
+      <w:pPr>
+        <w:pStyle w:val="897"/>
+        <w:numPr>
+          <w:ilvl w:val="0"/>
+          <w:numId w:val="2"/>
+        </w:numPr>
+        <w:pBdr>
+          <w:top w:val="none" w:color="000000" w:sz="4" w:space="0"/>
+          <w:left w:val="none" w:color="000000" w:sz="4" w:space="0"/>
+          <w:bottom w:val="none" w:color="000000" w:sz="4" w:space="0"/>
+          <w:right w:val="none" w:color="000000" w:sz="4" w:space="0"/>
+        </w:pBdr>
+        <w:spacing/>
+        <w:ind w:right="0"/>
+        <w:rPr>
+          <w:rFonts w:ascii="Arial" w:hAnsi="Arial" w:cs="Arial"/>
+          <w:sz w:val="22"/>
+          <w:szCs w:val="22"/>
+        </w:rPr>
+      </w:pPr>
+      <w:r>
+        <w:rPr>
+          <w:rFonts w:ascii="Arial" w:hAnsi="Arial" w:eastAsia="Arial" w:cs="Arial"/>
+          <w:color w:val="000000"/>
+          <w:sz w:val="22"/>
+          <w:szCs w:val="22"/>
+        </w:rPr>
+        <w:t xml:space="preserve">After processing all elements: </w:t>
+      </w:r>
+      <w:r>
+        <w:rPr>
+          <w:rFonts w:ascii="Arial" w:hAnsi="Arial" w:eastAsia="Arial" w:cs="Arial"/>
+          <w:sz w:val="22"/>
+          <w:szCs w:val="22"/>
+        </w:rPr>
+      </w:r>
+    </w:p>
+    <w:p>
+      <w:pPr>
+        <w:pStyle w:val="897"/>
+        <w:numPr>
+          <w:ilvl w:val="0"/>
+          <w:numId w:val="2"/>
+        </w:numPr>
+        <w:pBdr>
+          <w:top w:val="none" w:color="000000" w:sz="4" w:space="0"/>
+          <w:left w:val="none" w:color="000000" w:sz="4" w:space="0"/>
+          <w:bottom w:val="none" w:color="000000" w:sz="4" w:space="0"/>
+          <w:right w:val="none" w:color="000000" w:sz="4" w:space="0"/>
+        </w:pBdr>
+        <w:spacing/>
+        <w:ind w:right="0"/>
+        <w:rPr>
+          <w:rFonts w:ascii="Arial" w:hAnsi="Arial" w:cs="Arial"/>
+          <w:sz w:val="22"/>
+          <w:szCs w:val="22"/>
+        </w:rPr>
+      </w:pPr>
+      <w:r>
+        <w:rPr>
+          <w:rFonts w:ascii="Arial" w:hAnsi="Arial" w:eastAsia="Arial" w:cs="Arial"/>
+          <w:color w:val="000000"/>
+          <w:sz w:val="22"/>
+          <w:szCs w:val="22"/>
+        </w:rPr>
+        <w:t xml:space="preserve">Push all elements from </w:t>
+      </w:r>
+      <w:r>
+        <w:rPr>
+          <w:rFonts w:ascii="Arial" w:hAnsi="Arial" w:eastAsia="Arial" w:cs="Arial"/>
+          <w:color w:val="000000"/>
+          <w:sz w:val="22"/>
+          <w:szCs w:val="22"/>
+        </w:rPr>
+        <w:t xml:space="preserve">tempDataStructure1</w:t>
+      </w:r>
+      <w:r>
+        <w:rPr>
+          <w:rFonts w:ascii="Arial" w:hAnsi="Arial" w:eastAsia="Arial" w:cs="Arial"/>
+          <w:color w:val="000000"/>
+          <w:sz w:val="22"/>
+          <w:szCs w:val="22"/>
+        </w:rPr>
+        <w:t xml:space="preserve"> to </w:t>
+      </w:r>
+      <w:r>
+        <w:rPr>
+          <w:rFonts w:ascii="Arial" w:hAnsi="Arial" w:eastAsia="Arial" w:cs="Arial"/>
+          <w:color w:val="000000"/>
+          <w:sz w:val="22"/>
+          <w:szCs w:val="22"/>
+        </w:rPr>
+        <w:t xml:space="preserve">outIntStack</w:t>
+      </w:r>
+      <w:r>
+        <w:rPr>
+          <w:rFonts w:ascii="Arial" w:hAnsi="Arial" w:eastAsia="Arial" w:cs="Arial"/>
+          <w:color w:val="000000"/>
+          <w:sz w:val="22"/>
+          <w:szCs w:val="22"/>
+        </w:rPr>
+        <w:t xml:space="preserve"> in </w:t>
+      </w:r>
+      <w:r>
+        <w:rPr>
+          <w:rFonts w:ascii="Arial" w:hAnsi="Arial" w:eastAsia="Arial" w:cs="Arial"/>
+          <w:b/>
+          <w:color w:val="000000"/>
+          <w:sz w:val="22"/>
+          <w:szCs w:val="22"/>
+        </w:rPr>
+        <w:t xml:space="preserve">reverse order</w:t>
+      </w:r>
+      <w:r>
+        <w:rPr>
+          <w:rFonts w:ascii="Arial" w:hAnsi="Arial" w:eastAsia="Arial" w:cs="Arial"/>
+          <w:color w:val="000000"/>
+          <w:sz w:val="22"/>
+          <w:szCs w:val="22"/>
+        </w:rPr>
+        <w:t xml:space="preserve">.</w:t>
+      </w:r>
+      <w:r>
+        <w:rPr>
+          <w:rFonts w:ascii="Arial" w:hAnsi="Arial" w:eastAsia="Arial" w:cs="Arial"/>
+          <w:sz w:val="22"/>
+          <w:szCs w:val="22"/>
+        </w:rPr>
+      </w:r>
+    </w:p>
+    <w:p>
+      <w:pPr>
+        <w:pStyle w:val="897"/>
+        <w:numPr>
+          <w:ilvl w:val="0"/>
+          <w:numId w:val="2"/>
+        </w:numPr>
+        <w:pBdr>
+          <w:top w:val="none" w:color="000000" w:sz="4" w:space="0"/>
+          <w:left w:val="none" w:color="000000" w:sz="4" w:space="0"/>
+          <w:bottom w:val="none" w:color="000000" w:sz="4" w:space="0"/>
+          <w:right w:val="none" w:color="000000" w:sz="4" w:space="0"/>
+        </w:pBdr>
+        <w:spacing/>
+        <w:ind w:right="0"/>
+        <w:rPr>
+          <w:rFonts w:ascii="Arial" w:hAnsi="Arial" w:cs="Arial"/>
+          <w:sz w:val="22"/>
+          <w:szCs w:val="22"/>
+        </w:rPr>
+      </w:pPr>
+      <w:r>
+        <w:rPr>
+          <w:rFonts w:ascii="Arial" w:hAnsi="Arial" w:eastAsia="Arial" w:cs="Arial"/>
+          <w:color w:val="000000"/>
+          <w:sz w:val="22"/>
+          <w:szCs w:val="22"/>
+        </w:rPr>
+        <w:t xml:space="preserve">Then, push all elements from </w:t>
+      </w:r>
+      <w:r>
+        <w:rPr>
+          <w:rFonts w:ascii="Arial" w:hAnsi="Arial" w:eastAsia="Arial" w:cs="Arial"/>
+          <w:color w:val="000000"/>
+          <w:sz w:val="22"/>
+          <w:szCs w:val="22"/>
+        </w:rPr>
+        <w:t xml:space="preserve">tempDataStructure2</w:t>
+      </w:r>
+      <w:r>
+        <w:rPr>
+          <w:rFonts w:ascii="Arial" w:hAnsi="Arial" w:eastAsia="Arial" w:cs="Arial"/>
+          <w:color w:val="000000"/>
+          <w:sz w:val="22"/>
+          <w:szCs w:val="22"/>
+        </w:rPr>
+        <w:t xml:space="preserve"> in the </w:t>
+      </w:r>
+      <w:r>
+        <w:rPr>
+          <w:rFonts w:ascii="Arial" w:hAnsi="Arial" w:eastAsia="Arial" w:cs="Arial"/>
+          <w:b/>
+          <w:color w:val="000000"/>
+          <w:sz w:val="22"/>
+          <w:szCs w:val="22"/>
+        </w:rPr>
+        <w:t xml:space="preserve">same order</w:t>
+      </w:r>
+      <w:r>
+        <w:rPr>
+          <w:rFonts w:ascii="Arial" w:hAnsi="Arial" w:eastAsia="Arial" w:cs="Arial"/>
+          <w:color w:val="000000"/>
+          <w:sz w:val="22"/>
+          <w:szCs w:val="22"/>
+        </w:rPr>
+        <w:t xml:space="preserve"> as they appeared in </w:t>
+      </w:r>
+      <w:r>
+        <w:rPr>
+          <w:rFonts w:ascii="Arial" w:hAnsi="Arial" w:eastAsia="Arial" w:cs="Arial"/>
+          <w:color w:val="000000"/>
+          <w:sz w:val="22"/>
+          <w:szCs w:val="22"/>
+        </w:rPr>
+        <w:t xml:space="preserve">inIntStack</w:t>
+      </w:r>
+      <w:r>
+        <w:rPr>
+          <w:rFonts w:ascii="Arial" w:hAnsi="Arial" w:eastAsia="Arial" w:cs="Arial"/>
+          <w:color w:val="000000"/>
+          <w:sz w:val="22"/>
+          <w:szCs w:val="22"/>
+        </w:rPr>
+        <w:t xml:space="preserve">.</w:t>
+      </w:r>
+      <w:r>
+        <w:rPr>
+          <w:rFonts w:ascii="Arial" w:hAnsi="Arial" w:eastAsia="Arial" w:cs="Arial"/>
+          <w:sz w:val="22"/>
+          <w:szCs w:val="22"/>
+        </w:rPr>
+      </w:r>
+    </w:p>
+    <w:p>
+      <w:pPr>
+        <w:pStyle w:val="897"/>
+        <w:numPr>
+          <w:ilvl w:val="0"/>
+          <w:numId w:val="2"/>
+        </w:numPr>
+        <w:pBdr>
+          <w:top w:val="none" w:color="000000" w:sz="4" w:space="0"/>
+          <w:left w:val="none" w:color="000000" w:sz="4" w:space="0"/>
+          <w:bottom w:val="none" w:color="000000" w:sz="4" w:space="0"/>
+          <w:right w:val="none" w:color="000000" w:sz="4" w:space="0"/>
+        </w:pBdr>
+        <w:spacing/>
+        <w:ind w:right="0"/>
+        <w:rPr>
+          <w:rFonts w:ascii="Arial" w:hAnsi="Arial" w:cs="Arial"/>
+          <w:sz w:val="22"/>
+          <w:szCs w:val="22"/>
+        </w:rPr>
+      </w:pPr>
+      <w:r>
+        <w:rPr>
+          <w:rFonts w:ascii="Arial" w:hAnsi="Arial" w:eastAsia="Arial" w:cs="Arial"/>
+          <w:color w:val="000000"/>
+          <w:sz w:val="22"/>
+          <w:szCs w:val="22"/>
+        </w:rPr>
+        <w:t xml:space="preserve">Return </w:t>
+      </w:r>
+      <w:r>
+        <w:rPr>
+          <w:rFonts w:ascii="Arial" w:hAnsi="Arial" w:eastAsia="Arial" w:cs="Arial"/>
+          <w:color w:val="000000"/>
+          <w:sz w:val="22"/>
+          <w:szCs w:val="22"/>
+        </w:rPr>
+        <w:t xml:space="preserve">outIntStack</w:t>
+      </w:r>
+      <w:r>
+        <w:rPr>
+          <w:rFonts w:ascii="Arial" w:hAnsi="Arial" w:eastAsia="Arial" w:cs="Arial"/>
+          <w:color w:val="000000"/>
+          <w:sz w:val="22"/>
+          <w:szCs w:val="22"/>
+        </w:rPr>
+        <w:t xml:space="preserve">.</w:t>
+      </w:r>
+      <w:r>
+        <w:rPr>
+          <w:rFonts w:ascii="Arial" w:hAnsi="Arial" w:eastAsia="Arial" w:cs="Arial"/>
+          <w:sz w:val="22"/>
+          <w:szCs w:val="22"/>
+        </w:rPr>
+      </w:r>
+    </w:p>
+    <w:p>
+      <w:pPr>
+        <w:pStyle w:val="839"/>
+        <w:pBdr>
+          <w:top w:val="none" w:color="000000" w:sz="4" w:space="0"/>
+          <w:left w:val="none" w:color="000000" w:sz="4" w:space="0"/>
+          <w:bottom w:val="none" w:color="000000" w:sz="4" w:space="0"/>
+          <w:right w:val="none" w:color="000000" w:sz="4" w:space="0"/>
+        </w:pBdr>
+        <w:spacing/>
+        <w:ind w:right="0" w:firstLine="0" w:left="0"/>
+        <w:rPr>
+          <w:rFonts w:ascii="Arial" w:hAnsi="Arial" w:cs="Arial"/>
+          <w:sz w:val="22"/>
+          <w:szCs w:val="22"/>
+        </w:rPr>
+      </w:pPr>
+      <w:r>
+        <w:rPr>
+          <w:rFonts w:ascii="Arial" w:hAnsi="Arial" w:eastAsia="Arial" w:cs="Arial"/>
+          <w:b/>
+          <w:color w:val="000000"/>
+          <w:sz w:val="22"/>
+          <w:szCs w:val="22"/>
+        </w:rPr>
+        <w:t xml:space="preserve">Example:</w:t>
+      </w:r>
+      <w:r>
+        <w:rPr>
+          <w:rFonts w:ascii="Arial" w:hAnsi="Arial" w:eastAsia="Arial" w:cs="Arial"/>
+          <w:sz w:val="22"/>
+          <w:szCs w:val="22"/>
+        </w:rPr>
+      </w:r>
+    </w:p>
+    <w:p>
+      <w:pPr>
+        <w:pBdr/>
+        <w:spacing/>
+        <w:ind/>
+        <w:rPr>
+          <w:rFonts w:ascii="Arial" w:hAnsi="Arial" w:cs="Arial"/>
+          <w:sz w:val="22"/>
+          <w:szCs w:val="22"/>
+        </w:rPr>
+      </w:pPr>
+      <w:r>
+        <w:rPr>
+          <w:rFonts w:ascii="Arial" w:hAnsi="Arial" w:eastAsia="Arial" w:cs="Arial"/>
+          <w:sz w:val="22"/>
+          <w:szCs w:val="22"/>
+        </w:rPr>
+        <w:t xml:space="preserve">inIntStack = [34, 56, 12, 29, 81]</w:t>
+      </w:r>
+      <w:r>
+        <w:rPr>
+          <w:rFonts w:ascii="Arial" w:hAnsi="Arial" w:eastAsia="Arial" w:cs="Arial"/>
+          <w:sz w:val="22"/>
+          <w:szCs w:val="22"/>
+        </w:rPr>
+      </w:r>
+    </w:p>
+    <w:p>
+      <w:pPr>
+        <w:pBdr/>
+        <w:spacing/>
+        <w:ind/>
+        <w:rPr>
+          <w:rFonts w:ascii="Arial" w:hAnsi="Arial" w:cs="Arial"/>
+          <w:sz w:val="22"/>
+          <w:szCs w:val="22"/>
+          <w:highlight w:val="none"/>
+        </w:rPr>
+      </w:pPr>
+      <w:r>
+        <w:rPr>
+          <w:rFonts w:ascii="Arial" w:hAnsi="Arial" w:eastAsia="Arial" w:cs="Arial"/>
+          <w:sz w:val="22"/>
+          <w:szCs w:val="22"/>
+        </w:rPr>
+        <w:t xml:space="preserve">outIntStack = [81, 29, 12, 56, 34]</w:t>
+      </w:r>
+      <w:r>
+        <w:rPr>
+          <w:rFonts w:ascii="Arial" w:hAnsi="Arial" w:eastAsia="Arial" w:cs="Arial"/>
+          <w:sz w:val="22"/>
+          <w:szCs w:val="22"/>
+        </w:rPr>
+      </w:r>
+      <w:r>
+        <w:rPr>
+          <w:rFonts w:ascii="Arial" w:hAnsi="Arial" w:eastAsia="Arial" w:cs="Arial"/>
+          <w:sz w:val="22"/>
+          <w:szCs w:val="22"/>
+        </w:rPr>
+      </w:r>
+    </w:p>
+    <w:p>
+      <w:pPr>
+        <w:pBdr/>
+        <w:spacing/>
+        <w:ind/>
+        <w:rPr>
+          <w:rFonts w:ascii="Arial" w:hAnsi="Arial" w:cs="Arial"/>
+          <w:sz w:val="22"/>
+          <w:szCs w:val="22"/>
+          <w:highlight w:val="none"/>
+        </w:rPr>
+      </w:pPr>
+      <w:r>
+        <w:rPr>
+          <w:rFonts w:ascii="Arial" w:hAnsi="Arial" w:eastAsia="Arial" w:cs="Arial"/>
+          <w:sz w:val="22"/>
+          <w:szCs w:val="22"/>
+          <w:highlight w:val="none"/>
+        </w:rPr>
+        <w:t xml:space="preserve">—————————————————————————————————————————————————</w:t>
+      </w:r>
+      <w:r>
+        <w:rPr>
+          <w:rFonts w:ascii="Arial" w:hAnsi="Arial" w:eastAsia="Arial" w:cs="Arial"/>
+          <w:sz w:val="22"/>
+          <w:szCs w:val="22"/>
+          <w:highlight w:val="none"/>
+        </w:rPr>
+      </w:r>
+      <w:r>
+        <w:rPr>
+          <w:rFonts w:ascii="Arial" w:hAnsi="Arial" w:eastAsia="Arial" w:cs="Arial"/>
+          <w:color w:val="000000"/>
+          <w:sz w:val="22"/>
+          <w:szCs w:val="22"/>
+        </w:rPr>
+        <w:t xml:space="preserve">Write a Java program that accepts a non-empty stack </w:t>
+      </w:r>
+      <w:r>
+        <w:rPr>
+          <w:rFonts w:ascii="Arial" w:hAnsi="Arial" w:eastAsia="Arial" w:cs="Arial"/>
+          <w:color w:val="000000"/>
+          <w:sz w:val="22"/>
+          <w:szCs w:val="22"/>
+        </w:rPr>
+        <w:t xml:space="preserve">inStrStack</w:t>
+      </w:r>
+      <w:r>
+        <w:rPr>
+          <w:rFonts w:ascii="Arial" w:hAnsi="Arial" w:eastAsia="Arial" w:cs="Arial"/>
+          <w:color w:val="000000"/>
+          <w:sz w:val="22"/>
+          <w:szCs w:val="22"/>
+        </w:rPr>
+        <w:t xml:space="preserve"> (Top → Bottom) and returns an output queue </w:t>
+      </w:r>
+      <w:r>
+        <w:rPr>
+          <w:rFonts w:ascii="Arial" w:hAnsi="Arial" w:eastAsia="Arial" w:cs="Arial"/>
+          <w:color w:val="000000"/>
+          <w:sz w:val="22"/>
+          <w:szCs w:val="22"/>
+        </w:rPr>
+        <w:t xml:space="preserve">outStrQueue</w:t>
+      </w:r>
+      <w:r>
+        <w:rPr>
+          <w:rFonts w:ascii="Arial" w:hAnsi="Arial" w:eastAsia="Arial" w:cs="Arial"/>
+          <w:color w:val="000000"/>
+          <w:sz w:val="22"/>
+          <w:szCs w:val="22"/>
+        </w:rPr>
+        <w:t xml:space="preserve"> (Front → Rear) based on the following logic:</w:t>
+      </w:r>
+      <w:r>
+        <w:rPr>
+          <w:rFonts w:ascii="Arial" w:hAnsi="Arial" w:eastAsia="Arial" w:cs="Arial"/>
+          <w:sz w:val="22"/>
+          <w:szCs w:val="22"/>
+        </w:rPr>
+      </w:r>
+      <w:r>
+        <w:rPr>
+          <w:rFonts w:ascii="Arial" w:hAnsi="Arial" w:cs="Arial"/>
+          <w:sz w:val="22"/>
+          <w:szCs w:val="22"/>
+          <w:highlight w:val="none"/>
+        </w:rPr>
+      </w:r>
+    </w:p>
+    <w:p>
+      <w:pPr>
+        <w:pStyle w:val="837"/>
+        <w:pBdr>
+          <w:top w:val="none" w:color="000000" w:sz="4" w:space="0"/>
+          <w:left w:val="none" w:color="000000" w:sz="4" w:space="0"/>
+          <w:bottom w:val="none" w:color="000000" w:sz="4" w:space="0"/>
+          <w:right w:val="none" w:color="000000" w:sz="4" w:space="0"/>
+        </w:pBdr>
+        <w:spacing/>
+        <w:ind w:right="0" w:firstLine="0" w:left="0"/>
+        <w:rPr>
+          <w:rFonts w:ascii="Arial" w:hAnsi="Arial" w:cs="Arial"/>
+          <w:sz w:val="22"/>
+          <w:szCs w:val="22"/>
+        </w:rPr>
+      </w:pPr>
+      <w:r>
+        <w:rPr>
+          <w:rFonts w:ascii="Arial" w:hAnsi="Arial" w:eastAsia="Arial" w:cs="Arial"/>
+          <w:b/>
+          <w:color w:val="000000"/>
+          <w:sz w:val="22"/>
+          <w:szCs w:val="22"/>
+        </w:rPr>
+        <w:t xml:space="preserve">Input:</w:t>
+      </w:r>
+      <w:r>
+        <w:rPr>
+          <w:rFonts w:ascii="Arial" w:hAnsi="Arial" w:eastAsia="Arial" w:cs="Arial"/>
+          <w:sz w:val="22"/>
+          <w:szCs w:val="22"/>
+        </w:rPr>
+      </w:r>
+    </w:p>
+    <w:p>
+      <w:pPr>
+        <w:pBdr>
+          <w:top w:val="none" w:color="000000" w:sz="4" w:space="0"/>
+          <w:left w:val="none" w:color="000000" w:sz="4" w:space="0"/>
+          <w:bottom w:val="none" w:color="000000" w:sz="4" w:space="0"/>
+          <w:right w:val="none" w:color="000000" w:sz="4" w:space="0"/>
+        </w:pBdr>
+        <w:spacing/>
+        <w:ind w:right="0" w:firstLine="0" w:left="0"/>
+        <w:rPr>
+          <w:rFonts w:ascii="Arial" w:hAnsi="Arial" w:cs="Arial"/>
+          <w:sz w:val="22"/>
+          <w:szCs w:val="22"/>
+        </w:rPr>
+      </w:pPr>
+      <w:r>
+        <w:rPr>
+          <w:rFonts w:ascii="Arial" w:hAnsi="Arial" w:eastAsia="Arial" w:cs="Arial"/>
+          <w:color w:val="000000"/>
+          <w:sz w:val="22"/>
+          <w:szCs w:val="22"/>
+        </w:rPr>
+        <w:t xml:space="preserve">The stack </w:t>
+      </w:r>
+      <w:r>
+        <w:rPr>
+          <w:rFonts w:ascii="Arial" w:hAnsi="Arial" w:eastAsia="Arial" w:cs="Arial"/>
+          <w:color w:val="000000"/>
+          <w:sz w:val="22"/>
+          <w:szCs w:val="22"/>
+        </w:rPr>
+        <w:t xml:space="preserve">inStrStack</w:t>
+      </w:r>
+      <w:r>
+        <w:rPr>
+          <w:rFonts w:ascii="Arial" w:hAnsi="Arial" w:eastAsia="Arial" w:cs="Arial"/>
+          <w:color w:val="000000"/>
+          <w:sz w:val="22"/>
+          <w:szCs w:val="22"/>
+        </w:rPr>
+        <w:t xml:space="preserve"> contains strings in the format </w:t>
+      </w:r>
+      <w:r>
+        <w:rPr>
+          <w:rFonts w:ascii="Arial" w:hAnsi="Arial" w:eastAsia="Arial" w:cs="Arial"/>
+          <w:color w:val="000000"/>
+          <w:sz w:val="22"/>
+          <w:szCs w:val="22"/>
+        </w:rPr>
+        <w:t xml:space="preserve">Item-&lt;Category&gt;</w:t>
+      </w:r>
+      <w:r>
+        <w:rPr>
+          <w:rFonts w:ascii="Arial" w:hAnsi="Arial" w:eastAsia="Arial" w:cs="Arial"/>
+          <w:color w:val="000000"/>
+          <w:sz w:val="22"/>
+          <w:szCs w:val="22"/>
+        </w:rPr>
+        <w:t xml:space="preserve"> where:</w:t>
+      </w:r>
+      <w:r>
+        <w:rPr>
+          <w:rFonts w:ascii="Arial" w:hAnsi="Arial" w:eastAsia="Arial" w:cs="Arial"/>
+          <w:sz w:val="22"/>
+          <w:szCs w:val="22"/>
+        </w:rPr>
+      </w:r>
+    </w:p>
+    <w:p>
+      <w:pPr>
+        <w:pStyle w:val="897"/>
+        <w:numPr>
+          <w:ilvl w:val="0"/>
+          <w:numId w:val="3"/>
+        </w:numPr>
+        <w:pBdr>
+          <w:top w:val="none" w:color="000000" w:sz="4" w:space="0"/>
+          <w:left w:val="none" w:color="000000" w:sz="4" w:space="0"/>
+          <w:bottom w:val="none" w:color="000000" w:sz="4" w:space="0"/>
+          <w:right w:val="none" w:color="000000" w:sz="4" w:space="0"/>
+        </w:pBdr>
+        <w:spacing/>
+        <w:ind w:right="0"/>
+        <w:rPr>
+          <w:rFonts w:ascii="Arial" w:hAnsi="Arial" w:cs="Arial"/>
+          <w:sz w:val="22"/>
+          <w:szCs w:val="22"/>
+        </w:rPr>
+      </w:pPr>
+      <w:r>
+        <w:rPr>
+          <w:rFonts w:ascii="Arial" w:hAnsi="Arial" w:eastAsia="Arial" w:cs="Arial"/>
+          <w:color w:val="000000"/>
+          <w:sz w:val="22"/>
+          <w:szCs w:val="22"/>
+        </w:rPr>
+        <w:t xml:space="preserve">&lt;Category&gt;</w:t>
+      </w:r>
+      <w:r>
+        <w:rPr>
+          <w:rFonts w:ascii="Arial" w:hAnsi="Arial" w:eastAsia="Arial" w:cs="Arial"/>
+          <w:color w:val="000000"/>
+          <w:sz w:val="22"/>
+          <w:szCs w:val="22"/>
+        </w:rPr>
+        <w:t xml:space="preserve"> is either A, B, or C. </w:t>
+      </w:r>
+      <w:r>
+        <w:rPr>
+          <w:rFonts w:ascii="Arial" w:hAnsi="Arial" w:eastAsia="Arial" w:cs="Arial"/>
+          <w:sz w:val="22"/>
+          <w:szCs w:val="22"/>
+        </w:rPr>
+      </w:r>
+    </w:p>
+    <w:p>
+      <w:pPr>
+        <w:pStyle w:val="897"/>
+        <w:numPr>
+          <w:ilvl w:val="0"/>
+          <w:numId w:val="3"/>
+        </w:numPr>
+        <w:pBdr>
+          <w:top w:val="none" w:color="000000" w:sz="4" w:space="0"/>
+          <w:left w:val="none" w:color="000000" w:sz="4" w:space="0"/>
+          <w:bottom w:val="none" w:color="000000" w:sz="4" w:space="0"/>
+          <w:right w:val="none" w:color="000000" w:sz="4" w:space="0"/>
+        </w:pBdr>
+        <w:spacing/>
+        <w:ind w:right="0"/>
+        <w:rPr>
+          <w:rFonts w:ascii="Arial" w:hAnsi="Arial" w:cs="Arial"/>
+          <w:sz w:val="22"/>
+          <w:szCs w:val="22"/>
+        </w:rPr>
+      </w:pPr>
+      <w:r>
+        <w:rPr>
+          <w:rFonts w:ascii="Arial" w:hAnsi="Arial" w:eastAsia="Arial" w:cs="Arial"/>
+          <w:b/>
+          <w:color w:val="000000"/>
+          <w:sz w:val="22"/>
+          <w:szCs w:val="22"/>
+        </w:rPr>
+        <w:t xml:space="preserve">Category A</w:t>
+      </w:r>
+      <w:r>
+        <w:rPr>
+          <w:rFonts w:ascii="Arial" w:hAnsi="Arial" w:eastAsia="Arial" w:cs="Arial"/>
+          <w:color w:val="000000"/>
+          <w:sz w:val="22"/>
+          <w:szCs w:val="22"/>
+        </w:rPr>
+        <w:t xml:space="preserve">: Represents high-priority items.</w:t>
+      </w:r>
+      <w:r>
+        <w:rPr>
+          <w:rFonts w:ascii="Arial" w:hAnsi="Arial" w:eastAsia="Arial" w:cs="Arial"/>
+          <w:sz w:val="22"/>
+          <w:szCs w:val="22"/>
+        </w:rPr>
+      </w:r>
+    </w:p>
+    <w:p>
+      <w:pPr>
+        <w:pStyle w:val="897"/>
+        <w:numPr>
+          <w:ilvl w:val="0"/>
+          <w:numId w:val="3"/>
+        </w:numPr>
+        <w:pBdr>
+          <w:top w:val="none" w:color="000000" w:sz="4" w:space="0"/>
+          <w:left w:val="none" w:color="000000" w:sz="4" w:space="0"/>
+          <w:bottom w:val="none" w:color="000000" w:sz="4" w:space="0"/>
+          <w:right w:val="none" w:color="000000" w:sz="4" w:space="0"/>
+        </w:pBdr>
+        <w:spacing/>
+        <w:ind w:right="0"/>
+        <w:rPr>
+          <w:rFonts w:ascii="Arial" w:hAnsi="Arial" w:cs="Arial"/>
+          <w:sz w:val="22"/>
+          <w:szCs w:val="22"/>
+        </w:rPr>
+      </w:pPr>
+      <w:r>
+        <w:rPr>
+          <w:rFonts w:ascii="Arial" w:hAnsi="Arial" w:eastAsia="Arial" w:cs="Arial"/>
+          <w:b/>
+          <w:color w:val="000000"/>
+          <w:sz w:val="22"/>
+          <w:szCs w:val="22"/>
+        </w:rPr>
+        <w:t xml:space="preserve">Category B</w:t>
+      </w:r>
+      <w:r>
+        <w:rPr>
+          <w:rFonts w:ascii="Arial" w:hAnsi="Arial" w:eastAsia="Arial" w:cs="Arial"/>
+          <w:color w:val="000000"/>
+          <w:sz w:val="22"/>
+          <w:szCs w:val="22"/>
+        </w:rPr>
+        <w:t xml:space="preserve">: Represents medium-priority items.</w:t>
+      </w:r>
+      <w:r>
+        <w:rPr>
+          <w:rFonts w:ascii="Arial" w:hAnsi="Arial" w:eastAsia="Arial" w:cs="Arial"/>
+          <w:sz w:val="22"/>
+          <w:szCs w:val="22"/>
+        </w:rPr>
+      </w:r>
+    </w:p>
+    <w:p>
+      <w:pPr>
+        <w:pStyle w:val="897"/>
+        <w:numPr>
+          <w:ilvl w:val="0"/>
+          <w:numId w:val="3"/>
+        </w:numPr>
+        <w:pBdr>
+          <w:top w:val="none" w:color="000000" w:sz="4" w:space="0"/>
+          <w:left w:val="none" w:color="000000" w:sz="4" w:space="0"/>
+          <w:bottom w:val="none" w:color="000000" w:sz="4" w:space="0"/>
+          <w:right w:val="none" w:color="000000" w:sz="4" w:space="0"/>
+        </w:pBdr>
+        <w:spacing/>
+        <w:ind w:right="0"/>
+        <w:rPr>
+          <w:rFonts w:ascii="Arial" w:hAnsi="Arial" w:cs="Arial"/>
+          <w:sz w:val="22"/>
+          <w:szCs w:val="22"/>
+        </w:rPr>
+      </w:pPr>
+      <w:r>
+        <w:rPr>
+          <w:rFonts w:ascii="Arial" w:hAnsi="Arial" w:eastAsia="Arial" w:cs="Arial"/>
+          <w:b/>
+          <w:color w:val="000000"/>
+          <w:sz w:val="22"/>
+          <w:szCs w:val="22"/>
+        </w:rPr>
+        <w:t xml:space="preserve">Category C</w:t>
+      </w:r>
+      <w:r>
+        <w:rPr>
+          <w:rFonts w:ascii="Arial" w:hAnsi="Arial" w:eastAsia="Arial" w:cs="Arial"/>
+          <w:color w:val="000000"/>
+          <w:sz w:val="22"/>
+          <w:szCs w:val="22"/>
+        </w:rPr>
+        <w:t xml:space="preserve">: Represents low-priority items.</w:t>
+      </w:r>
+      <w:r>
+        <w:rPr>
+          <w:rFonts w:ascii="Arial" w:hAnsi="Arial" w:eastAsia="Arial" w:cs="Arial"/>
+          <w:sz w:val="22"/>
+          <w:szCs w:val="22"/>
+        </w:rPr>
+      </w:r>
+    </w:p>
+    <w:p>
+      <w:pPr>
+        <w:pStyle w:val="837"/>
+        <w:pBdr>
+          <w:top w:val="none" w:color="000000" w:sz="4" w:space="0"/>
+          <w:left w:val="none" w:color="000000" w:sz="4" w:space="0"/>
+          <w:bottom w:val="none" w:color="000000" w:sz="4" w:space="0"/>
+          <w:right w:val="none" w:color="000000" w:sz="4" w:space="0"/>
+        </w:pBdr>
+        <w:spacing/>
+        <w:ind w:right="0" w:firstLine="0" w:left="0"/>
+        <w:rPr>
+          <w:rFonts w:ascii="Arial" w:hAnsi="Arial" w:cs="Arial"/>
+          <w:sz w:val="22"/>
+          <w:szCs w:val="22"/>
+        </w:rPr>
+      </w:pPr>
+      <w:r>
+        <w:rPr>
+          <w:rFonts w:ascii="Arial" w:hAnsi="Arial" w:eastAsia="Arial" w:cs="Arial"/>
+          <w:b/>
+          <w:color w:val="000000"/>
+          <w:sz w:val="22"/>
+          <w:szCs w:val="22"/>
+        </w:rPr>
+        <w:t xml:space="preserve">Processing Logic:</w:t>
+      </w:r>
+      <w:r>
+        <w:rPr>
+          <w:rFonts w:ascii="Arial" w:hAnsi="Arial" w:eastAsia="Arial" w:cs="Arial"/>
+          <w:sz w:val="22"/>
+          <w:szCs w:val="22"/>
+        </w:rPr>
+      </w:r>
+    </w:p>
+    <w:p>
+      <w:pPr>
+        <w:pBdr>
+          <w:top w:val="none" w:color="000000" w:sz="4" w:space="0"/>
+          <w:left w:val="none" w:color="000000" w:sz="4" w:space="0"/>
+          <w:bottom w:val="none" w:color="000000" w:sz="4" w:space="0"/>
+          <w:right w:val="none" w:color="000000" w:sz="4" w:space="0"/>
+        </w:pBdr>
+        <w:spacing/>
+        <w:ind w:right="0" w:firstLine="0" w:left="0"/>
+        <w:rPr>
+          <w:rFonts w:ascii="Arial" w:hAnsi="Arial" w:cs="Arial"/>
+          <w:sz w:val="22"/>
+          <w:szCs w:val="22"/>
+        </w:rPr>
+      </w:pPr>
+      <w:r>
+        <w:rPr>
+          <w:rFonts w:ascii="Arial" w:hAnsi="Arial" w:eastAsia="Arial" w:cs="Arial"/>
+          <w:color w:val="000000"/>
+          <w:sz w:val="22"/>
+          <w:szCs w:val="22"/>
+        </w:rPr>
+        <w:t xml:space="preserve">For each element in </w:t>
+      </w:r>
+      <w:r>
+        <w:rPr>
+          <w:rFonts w:ascii="Arial" w:hAnsi="Arial" w:eastAsia="Arial" w:cs="Arial"/>
+          <w:color w:val="000000"/>
+          <w:sz w:val="22"/>
+          <w:szCs w:val="22"/>
+        </w:rPr>
+        <w:t xml:space="preserve">inStrStack</w:t>
+      </w:r>
+      <w:r>
+        <w:rPr>
+          <w:rFonts w:ascii="Arial" w:hAnsi="Arial" w:eastAsia="Arial" w:cs="Arial"/>
+          <w:color w:val="000000"/>
+          <w:sz w:val="22"/>
+          <w:szCs w:val="22"/>
+        </w:rPr>
+        <w:t xml:space="preserve"> (Top → Bottom):</w:t>
+      </w:r>
+      <w:r>
+        <w:rPr>
+          <w:rFonts w:ascii="Arial" w:hAnsi="Arial" w:eastAsia="Arial" w:cs="Arial"/>
+          <w:sz w:val="22"/>
+          <w:szCs w:val="22"/>
+        </w:rPr>
+      </w:r>
+    </w:p>
+    <w:p>
+      <w:pPr>
+        <w:pStyle w:val="897"/>
+        <w:numPr>
+          <w:ilvl w:val="0"/>
+          <w:numId w:val="4"/>
+        </w:numPr>
+        <w:pBdr>
+          <w:top w:val="none" w:color="000000" w:sz="4" w:space="0"/>
+          <w:left w:val="none" w:color="000000" w:sz="4" w:space="0"/>
+          <w:bottom w:val="none" w:color="000000" w:sz="4" w:space="0"/>
+          <w:right w:val="none" w:color="000000" w:sz="4" w:space="0"/>
+        </w:pBdr>
+        <w:spacing/>
+        <w:ind w:right="0"/>
+        <w:rPr>
+          <w:rFonts w:ascii="Arial" w:hAnsi="Arial" w:cs="Arial"/>
+          <w:sz w:val="22"/>
+          <w:szCs w:val="22"/>
+        </w:rPr>
+      </w:pPr>
+      <w:r>
+        <w:rPr>
+          <w:rFonts w:ascii="Arial" w:hAnsi="Arial" w:eastAsia="Arial" w:cs="Arial"/>
+          <w:color w:val="000000"/>
+          <w:sz w:val="22"/>
+          <w:szCs w:val="22"/>
+        </w:rPr>
+        <w:t xml:space="preserve">If the category is </w:t>
+      </w:r>
+      <w:r>
+        <w:rPr>
+          <w:rFonts w:ascii="Arial" w:hAnsi="Arial" w:eastAsia="Arial" w:cs="Arial"/>
+          <w:b/>
+          <w:color w:val="000000"/>
+          <w:sz w:val="22"/>
+          <w:szCs w:val="22"/>
+        </w:rPr>
+        <w:t xml:space="preserve">A</w:t>
+      </w:r>
+      <w:r>
+        <w:rPr>
+          <w:rFonts w:ascii="Arial" w:hAnsi="Arial" w:eastAsia="Arial" w:cs="Arial"/>
+          <w:color w:val="000000"/>
+          <w:sz w:val="22"/>
+          <w:szCs w:val="22"/>
+        </w:rPr>
+        <w:t xml:space="preserve">, move the element to </w:t>
+      </w:r>
+      <w:r>
+        <w:rPr>
+          <w:rFonts w:ascii="Arial" w:hAnsi="Arial" w:eastAsia="Arial" w:cs="Arial"/>
+          <w:color w:val="000000"/>
+          <w:sz w:val="22"/>
+          <w:szCs w:val="22"/>
+        </w:rPr>
+        <w:t xml:space="preserve">tempDataStructure1</w:t>
+      </w:r>
+      <w:r>
+        <w:rPr>
+          <w:rFonts w:ascii="Arial" w:hAnsi="Arial" w:eastAsia="Arial" w:cs="Arial"/>
+          <w:color w:val="000000"/>
+          <w:sz w:val="22"/>
+          <w:szCs w:val="22"/>
+        </w:rPr>
+        <w:t xml:space="preserve"> (High-Priority List).</w:t>
+      </w:r>
+      <w:r>
+        <w:rPr>
+          <w:rFonts w:ascii="Arial" w:hAnsi="Arial" w:eastAsia="Arial" w:cs="Arial"/>
+          <w:sz w:val="22"/>
+          <w:szCs w:val="22"/>
+        </w:rPr>
+      </w:r>
+    </w:p>
+    <w:p>
+      <w:pPr>
+        <w:pStyle w:val="897"/>
+        <w:numPr>
+          <w:ilvl w:val="0"/>
+          <w:numId w:val="4"/>
+        </w:numPr>
+        <w:pBdr>
+          <w:top w:val="none" w:color="000000" w:sz="4" w:space="0"/>
+          <w:left w:val="none" w:color="000000" w:sz="4" w:space="0"/>
+          <w:bottom w:val="none" w:color="000000" w:sz="4" w:space="0"/>
+          <w:right w:val="none" w:color="000000" w:sz="4" w:space="0"/>
+        </w:pBdr>
+        <w:spacing/>
+        <w:ind w:right="0"/>
+        <w:rPr>
+          <w:rFonts w:ascii="Arial" w:hAnsi="Arial" w:cs="Arial"/>
+          <w:sz w:val="22"/>
+          <w:szCs w:val="22"/>
+        </w:rPr>
+      </w:pPr>
+      <w:r>
+        <w:rPr>
+          <w:rFonts w:ascii="Arial" w:hAnsi="Arial" w:eastAsia="Arial" w:cs="Arial"/>
+          <w:color w:val="000000"/>
+          <w:sz w:val="22"/>
+          <w:szCs w:val="22"/>
+        </w:rPr>
+        <w:t xml:space="preserve">If the category is </w:t>
+      </w:r>
+      <w:r>
+        <w:rPr>
+          <w:rFonts w:ascii="Arial" w:hAnsi="Arial" w:eastAsia="Arial" w:cs="Arial"/>
+          <w:b/>
+          <w:color w:val="000000"/>
+          <w:sz w:val="22"/>
+          <w:szCs w:val="22"/>
+        </w:rPr>
+        <w:t xml:space="preserve">B</w:t>
+      </w:r>
+      <w:r>
+        <w:rPr>
+          <w:rFonts w:ascii="Arial" w:hAnsi="Arial" w:eastAsia="Arial" w:cs="Arial"/>
+          <w:color w:val="000000"/>
+          <w:sz w:val="22"/>
+          <w:szCs w:val="22"/>
+        </w:rPr>
+        <w:t xml:space="preserve">, move the element to </w:t>
+      </w:r>
+      <w:r>
+        <w:rPr>
+          <w:rFonts w:ascii="Arial" w:hAnsi="Arial" w:eastAsia="Arial" w:cs="Arial"/>
+          <w:color w:val="000000"/>
+          <w:sz w:val="22"/>
+          <w:szCs w:val="22"/>
+        </w:rPr>
+        <w:t xml:space="preserve">tempDataStructure2</w:t>
+      </w:r>
+      <w:r>
+        <w:rPr>
+          <w:rFonts w:ascii="Arial" w:hAnsi="Arial" w:eastAsia="Arial" w:cs="Arial"/>
+          <w:color w:val="000000"/>
+          <w:sz w:val="22"/>
+          <w:szCs w:val="22"/>
+        </w:rPr>
+        <w:t xml:space="preserve"> (Medium-Priority List).</w:t>
+      </w:r>
+      <w:r>
+        <w:rPr>
+          <w:rFonts w:ascii="Arial" w:hAnsi="Arial" w:eastAsia="Arial" w:cs="Arial"/>
+          <w:sz w:val="22"/>
+          <w:szCs w:val="22"/>
+        </w:rPr>
+      </w:r>
+    </w:p>
+    <w:p>
+      <w:pPr>
+        <w:pStyle w:val="897"/>
+        <w:numPr>
+          <w:ilvl w:val="0"/>
+          <w:numId w:val="4"/>
+        </w:numPr>
+        <w:pBdr>
+          <w:top w:val="none" w:color="000000" w:sz="4" w:space="0"/>
+          <w:left w:val="none" w:color="000000" w:sz="4" w:space="0"/>
+          <w:bottom w:val="none" w:color="000000" w:sz="4" w:space="0"/>
+          <w:right w:val="none" w:color="000000" w:sz="4" w:space="0"/>
+        </w:pBdr>
+        <w:spacing/>
+        <w:ind w:right="0"/>
+        <w:rPr>
+          <w:rFonts w:ascii="Arial" w:hAnsi="Arial" w:cs="Arial"/>
+          <w:sz w:val="22"/>
+          <w:szCs w:val="22"/>
+        </w:rPr>
+      </w:pPr>
+      <w:r>
+        <w:rPr>
+          <w:rFonts w:ascii="Arial" w:hAnsi="Arial" w:eastAsia="Arial" w:cs="Arial"/>
+          <w:color w:val="000000"/>
+          <w:sz w:val="22"/>
+          <w:szCs w:val="22"/>
+        </w:rPr>
+        <w:t xml:space="preserve">If the category is </w:t>
+      </w:r>
+      <w:r>
+        <w:rPr>
+          <w:rFonts w:ascii="Arial" w:hAnsi="Arial" w:eastAsia="Arial" w:cs="Arial"/>
+          <w:b/>
+          <w:color w:val="000000"/>
+          <w:sz w:val="22"/>
+          <w:szCs w:val="22"/>
+        </w:rPr>
+        <w:t xml:space="preserve">C</w:t>
+      </w:r>
+      <w:r>
+        <w:rPr>
+          <w:rFonts w:ascii="Arial" w:hAnsi="Arial" w:eastAsia="Arial" w:cs="Arial"/>
+          <w:color w:val="000000"/>
+          <w:sz w:val="22"/>
+          <w:szCs w:val="22"/>
+        </w:rPr>
+        <w:t xml:space="preserve">, move the element to </w:t>
+      </w:r>
+      <w:r>
+        <w:rPr>
+          <w:rFonts w:ascii="Arial" w:hAnsi="Arial" w:eastAsia="Arial" w:cs="Arial"/>
+          <w:color w:val="000000"/>
+          <w:sz w:val="22"/>
+          <w:szCs w:val="22"/>
+        </w:rPr>
+        <w:t xml:space="preserve">tempDataStructure3</w:t>
+      </w:r>
+      <w:r>
+        <w:rPr>
+          <w:rFonts w:ascii="Arial" w:hAnsi="Arial" w:eastAsia="Arial" w:cs="Arial"/>
+          <w:color w:val="000000"/>
+          <w:sz w:val="22"/>
+          <w:szCs w:val="22"/>
+        </w:rPr>
+        <w:t xml:space="preserve"> (Low-Priority List).</w:t>
+      </w:r>
+      <w:r>
+        <w:rPr>
+          <w:rFonts w:ascii="Arial" w:hAnsi="Arial" w:eastAsia="Arial" w:cs="Arial"/>
+          <w:sz w:val="22"/>
+          <w:szCs w:val="22"/>
+        </w:rPr>
+      </w:r>
+    </w:p>
+    <w:p>
+      <w:pPr>
+        <w:pStyle w:val="837"/>
+        <w:pBdr>
+          <w:top w:val="none" w:color="000000" w:sz="4" w:space="0"/>
+          <w:left w:val="none" w:color="000000" w:sz="4" w:space="0"/>
+          <w:bottom w:val="none" w:color="000000" w:sz="4" w:space="0"/>
+          <w:right w:val="none" w:color="000000" w:sz="4" w:space="0"/>
+        </w:pBdr>
+        <w:spacing/>
+        <w:ind w:right="0" w:firstLine="0" w:left="0"/>
+        <w:rPr>
+          <w:rFonts w:ascii="Arial" w:hAnsi="Arial" w:cs="Arial"/>
+          <w:sz w:val="22"/>
+          <w:szCs w:val="22"/>
+        </w:rPr>
+      </w:pPr>
+      <w:r>
+        <w:rPr>
+          <w:rFonts w:ascii="Arial" w:hAnsi="Arial" w:eastAsia="Arial" w:cs="Arial"/>
+          <w:b/>
+          <w:color w:val="000000"/>
+          <w:sz w:val="22"/>
+          <w:szCs w:val="22"/>
+        </w:rPr>
+        <w:t xml:space="preserve">Final Queue Creation:</w:t>
+      </w:r>
+      <w:r>
+        <w:rPr>
+          <w:rFonts w:ascii="Arial" w:hAnsi="Arial" w:eastAsia="Arial" w:cs="Arial"/>
+          <w:sz w:val="22"/>
+          <w:szCs w:val="22"/>
+        </w:rPr>
+      </w:r>
+    </w:p>
+    <w:p>
+      <w:pPr>
+        <w:pStyle w:val="897"/>
+        <w:numPr>
+          <w:ilvl w:val="0"/>
+          <w:numId w:val="5"/>
+        </w:numPr>
+        <w:pBdr>
+          <w:top w:val="none" w:color="000000" w:sz="4" w:space="0"/>
+          <w:left w:val="none" w:color="000000" w:sz="4" w:space="0"/>
+          <w:bottom w:val="none" w:color="000000" w:sz="4" w:space="0"/>
+          <w:right w:val="none" w:color="000000" w:sz="4" w:space="0"/>
+        </w:pBdr>
+        <w:spacing/>
+        <w:ind w:right="0"/>
+        <w:rPr>
+          <w:rFonts w:ascii="Arial" w:hAnsi="Arial" w:cs="Arial"/>
+          <w:sz w:val="22"/>
+          <w:szCs w:val="22"/>
+        </w:rPr>
+      </w:pPr>
+      <w:r>
+        <w:rPr>
+          <w:rFonts w:ascii="Arial" w:hAnsi="Arial" w:eastAsia="Arial" w:cs="Arial"/>
+          <w:color w:val="000000"/>
+          <w:sz w:val="22"/>
+          <w:szCs w:val="22"/>
+        </w:rPr>
+        <w:t xml:space="preserve">First, add all elements from </w:t>
+      </w:r>
+      <w:r>
+        <w:rPr>
+          <w:rFonts w:ascii="Arial" w:hAnsi="Arial" w:eastAsia="Arial" w:cs="Arial"/>
+          <w:color w:val="000000"/>
+          <w:sz w:val="22"/>
+          <w:szCs w:val="22"/>
+        </w:rPr>
+        <w:t xml:space="preserve">tempDataStructure1</w:t>
+      </w:r>
+      <w:r>
+        <w:rPr>
+          <w:rFonts w:ascii="Arial" w:hAnsi="Arial" w:eastAsia="Arial" w:cs="Arial"/>
+          <w:color w:val="000000"/>
+          <w:sz w:val="22"/>
+          <w:szCs w:val="22"/>
+        </w:rPr>
+        <w:t xml:space="preserve"> (High-Priority) to </w:t>
+      </w:r>
+      <w:r>
+        <w:rPr>
+          <w:rFonts w:ascii="Arial" w:hAnsi="Arial" w:eastAsia="Arial" w:cs="Arial"/>
+          <w:color w:val="000000"/>
+          <w:sz w:val="22"/>
+          <w:szCs w:val="22"/>
+        </w:rPr>
+        <w:t xml:space="preserve">outStrQueue</w:t>
+      </w:r>
+      <w:r>
+        <w:rPr>
+          <w:rFonts w:ascii="Arial" w:hAnsi="Arial" w:eastAsia="Arial" w:cs="Arial"/>
+          <w:color w:val="000000"/>
+          <w:sz w:val="22"/>
+          <w:szCs w:val="22"/>
+        </w:rPr>
+        <w:t xml:space="preserve"> in the order they appeared in </w:t>
+      </w:r>
+      <w:r>
+        <w:rPr>
+          <w:rFonts w:ascii="Arial" w:hAnsi="Arial" w:eastAsia="Arial" w:cs="Arial"/>
+          <w:color w:val="000000"/>
+          <w:sz w:val="22"/>
+          <w:szCs w:val="22"/>
+        </w:rPr>
+        <w:t xml:space="preserve">inStrStack</w:t>
+      </w:r>
+      <w:r>
+        <w:rPr>
+          <w:rFonts w:ascii="Arial" w:hAnsi="Arial" w:eastAsia="Arial" w:cs="Arial"/>
+          <w:color w:val="000000"/>
+          <w:sz w:val="22"/>
+          <w:szCs w:val="22"/>
+        </w:rPr>
+        <w:t xml:space="preserve">.</w:t>
+      </w:r>
+      <w:r>
+        <w:rPr>
+          <w:rFonts w:ascii="Arial" w:hAnsi="Arial" w:eastAsia="Arial" w:cs="Arial"/>
+          <w:sz w:val="22"/>
+          <w:szCs w:val="22"/>
+        </w:rPr>
+      </w:r>
+    </w:p>
+    <w:p>
+      <w:pPr>
+        <w:pStyle w:val="897"/>
+        <w:numPr>
+          <w:ilvl w:val="0"/>
+          <w:numId w:val="5"/>
+        </w:numPr>
+        <w:pBdr>
+          <w:top w:val="none" w:color="000000" w:sz="4" w:space="0"/>
+          <w:left w:val="none" w:color="000000" w:sz="4" w:space="0"/>
+          <w:bottom w:val="none" w:color="000000" w:sz="4" w:space="0"/>
+          <w:right w:val="none" w:color="000000" w:sz="4" w:space="0"/>
+        </w:pBdr>
+        <w:spacing/>
+        <w:ind w:right="0"/>
+        <w:rPr>
+          <w:rFonts w:ascii="Arial" w:hAnsi="Arial" w:cs="Arial"/>
+          <w:sz w:val="22"/>
+          <w:szCs w:val="22"/>
+        </w:rPr>
+      </w:pPr>
+      <w:r>
+        <w:rPr>
+          <w:rFonts w:ascii="Arial" w:hAnsi="Arial" w:eastAsia="Arial" w:cs="Arial"/>
+          <w:color w:val="000000"/>
+          <w:sz w:val="22"/>
+          <w:szCs w:val="22"/>
+        </w:rPr>
+        <w:t xml:space="preserve">Then, add all elements from </w:t>
+      </w:r>
+      <w:r>
+        <w:rPr>
+          <w:rFonts w:ascii="Arial" w:hAnsi="Arial" w:eastAsia="Arial" w:cs="Arial"/>
+          <w:color w:val="000000"/>
+          <w:sz w:val="22"/>
+          <w:szCs w:val="22"/>
+        </w:rPr>
+        <w:t xml:space="preserve">tempDataStructure2</w:t>
+      </w:r>
+      <w:r>
+        <w:rPr>
+          <w:rFonts w:ascii="Arial" w:hAnsi="Arial" w:eastAsia="Arial" w:cs="Arial"/>
+          <w:color w:val="000000"/>
+          <w:sz w:val="22"/>
+          <w:szCs w:val="22"/>
+        </w:rPr>
+        <w:t xml:space="preserve"> (Medium-Priority) to </w:t>
+      </w:r>
+      <w:r>
+        <w:rPr>
+          <w:rFonts w:ascii="Arial" w:hAnsi="Arial" w:eastAsia="Arial" w:cs="Arial"/>
+          <w:color w:val="000000"/>
+          <w:sz w:val="22"/>
+          <w:szCs w:val="22"/>
+        </w:rPr>
+        <w:t xml:space="preserve">outStrQueue</w:t>
+      </w:r>
+      <w:r>
+        <w:rPr>
+          <w:rFonts w:ascii="Arial" w:hAnsi="Arial" w:eastAsia="Arial" w:cs="Arial"/>
+          <w:color w:val="000000"/>
+          <w:sz w:val="22"/>
+          <w:szCs w:val="22"/>
+        </w:rPr>
+        <w:t xml:space="preserve">.</w:t>
+      </w:r>
+      <w:r>
+        <w:rPr>
+          <w:rFonts w:ascii="Arial" w:hAnsi="Arial" w:eastAsia="Arial" w:cs="Arial"/>
+          <w:sz w:val="22"/>
+          <w:szCs w:val="22"/>
+        </w:rPr>
+      </w:r>
+    </w:p>
+    <w:p>
+      <w:pPr>
+        <w:pStyle w:val="897"/>
+        <w:numPr>
+          <w:ilvl w:val="0"/>
+          <w:numId w:val="5"/>
+        </w:numPr>
+        <w:pBdr>
+          <w:top w:val="none" w:color="000000" w:sz="4" w:space="0"/>
+          <w:left w:val="none" w:color="000000" w:sz="4" w:space="0"/>
+          <w:bottom w:val="none" w:color="000000" w:sz="4" w:space="0"/>
+          <w:right w:val="none" w:color="000000" w:sz="4" w:space="0"/>
+        </w:pBdr>
+        <w:spacing/>
+        <w:ind w:right="0"/>
+        <w:rPr>
+          <w:rFonts w:ascii="Arial" w:hAnsi="Arial" w:cs="Arial"/>
+          <w:sz w:val="22"/>
+          <w:szCs w:val="22"/>
+        </w:rPr>
+      </w:pPr>
+      <w:r>
+        <w:rPr>
+          <w:rFonts w:ascii="Arial" w:hAnsi="Arial" w:eastAsia="Arial" w:cs="Arial"/>
+          <w:color w:val="000000"/>
+          <w:sz w:val="22"/>
+          <w:szCs w:val="22"/>
+        </w:rPr>
+        <w:t xml:space="preserve">Finally, add all elements from </w:t>
+      </w:r>
+      <w:r>
+        <w:rPr>
+          <w:rFonts w:ascii="Arial" w:hAnsi="Arial" w:eastAsia="Arial" w:cs="Arial"/>
+          <w:color w:val="000000"/>
+          <w:sz w:val="22"/>
+          <w:szCs w:val="22"/>
+        </w:rPr>
+        <w:t xml:space="preserve">tempDataStructure3</w:t>
+      </w:r>
+      <w:r>
+        <w:rPr>
+          <w:rFonts w:ascii="Arial" w:hAnsi="Arial" w:eastAsia="Arial" w:cs="Arial"/>
+          <w:color w:val="000000"/>
+          <w:sz w:val="22"/>
+          <w:szCs w:val="22"/>
+        </w:rPr>
+        <w:t xml:space="preserve"> (Low-Priority) to </w:t>
+      </w:r>
+      <w:r>
+        <w:rPr>
+          <w:rFonts w:ascii="Arial" w:hAnsi="Arial" w:eastAsia="Arial" w:cs="Arial"/>
+          <w:color w:val="000000"/>
+          <w:sz w:val="22"/>
+          <w:szCs w:val="22"/>
+        </w:rPr>
+        <w:t xml:space="preserve">outStrQueue</w:t>
+      </w:r>
+      <w:r>
+        <w:rPr>
+          <w:rFonts w:ascii="Arial" w:hAnsi="Arial" w:eastAsia="Arial" w:cs="Arial"/>
+          <w:color w:val="000000"/>
+          <w:sz w:val="22"/>
+          <w:szCs w:val="22"/>
+        </w:rPr>
+        <w:t xml:space="preserve">.</w:t>
+      </w:r>
+      <w:r>
+        <w:rPr>
+          <w:rFonts w:ascii="Arial" w:hAnsi="Arial" w:eastAsia="Arial" w:cs="Arial"/>
+          <w:sz w:val="22"/>
+          <w:szCs w:val="22"/>
+        </w:rPr>
+      </w:r>
+    </w:p>
+    <w:p>
+      <w:pPr>
+        <w:pBdr>
+          <w:top w:val="none" w:color="000000" w:sz="4" w:space="0"/>
+          <w:left w:val="none" w:color="000000" w:sz="4" w:space="0"/>
+          <w:bottom w:val="none" w:color="000000" w:sz="4" w:space="0"/>
+          <w:right w:val="none" w:color="000000" w:sz="4" w:space="0"/>
+        </w:pBdr>
+        <w:spacing/>
+        <w:ind w:right="0" w:firstLine="0" w:left="0"/>
+        <w:rPr>
+          <w:rFonts w:ascii="Arial" w:hAnsi="Arial" w:cs="Arial"/>
+          <w:sz w:val="22"/>
+          <w:szCs w:val="22"/>
+        </w:rPr>
+      </w:pPr>
+      <w:r>
+        <w:rPr>
+          <w:rFonts w:ascii="Arial" w:hAnsi="Arial" w:eastAsia="Arial" w:cs="Arial"/>
+          <w:color w:val="000000"/>
+          <w:sz w:val="22"/>
+          <w:szCs w:val="22"/>
+        </w:rPr>
+        <w:t xml:space="preserve">Return the </w:t>
+      </w:r>
+      <w:r>
+        <w:rPr>
+          <w:rFonts w:ascii="Arial" w:hAnsi="Arial" w:eastAsia="Arial" w:cs="Arial"/>
+          <w:color w:val="000000"/>
+          <w:sz w:val="22"/>
+          <w:szCs w:val="22"/>
+        </w:rPr>
+        <w:t xml:space="preserve">outStrQueue</w:t>
+      </w:r>
+      <w:r>
+        <w:rPr>
+          <w:rFonts w:ascii="Arial" w:hAnsi="Arial" w:eastAsia="Arial" w:cs="Arial"/>
+          <w:color w:val="000000"/>
+          <w:sz w:val="22"/>
+          <w:szCs w:val="22"/>
+        </w:rPr>
+        <w:t xml:space="preserve">, which contains the elements sorted by their priority (from high to low).</w:t>
+      </w:r>
+      <w:r>
+        <w:rPr>
+          <w:rFonts w:ascii="Arial" w:hAnsi="Arial" w:eastAsia="Arial" w:cs="Arial"/>
+          <w:sz w:val="22"/>
+          <w:szCs w:val="22"/>
+        </w:rPr>
+      </w:r>
+    </w:p>
+    <w:p>
+      <w:pPr>
+        <w:pBdr/>
+        <w:spacing/>
+        <w:ind/>
+        <w:rPr>
+          <w:rFonts w:ascii="Arial" w:hAnsi="Arial" w:cs="Arial"/>
+          <w:sz w:val="22"/>
+          <w:szCs w:val="22"/>
+        </w:rPr>
+      </w:pPr>
+      <w:r>
+        <w:rPr>
+          <w:rFonts w:ascii="Arial" w:hAnsi="Arial" w:eastAsia="Arial" w:cs="Arial"/>
+          <w:sz w:val="22"/>
+          <w:szCs w:val="22"/>
+          <w:highlight w:val="none"/>
+        </w:rPr>
+      </w:r>
+      <w:r>
+        <w:rPr>
+          <w:rFonts w:ascii="Arial" w:hAnsi="Arial" w:eastAsia="Arial" w:cs="Arial"/>
+          <w:sz w:val="22"/>
+          <w:szCs w:val="22"/>
+          <w:highlight w:val="none"/>
+        </w:rPr>
+      </w:r>
+    </w:p>
+    <w:p>
+      <w:pPr>
+        <w:pBdr/>
+        <w:spacing/>
+        <w:ind/>
+        <w:rPr>
+          <w:rFonts w:ascii="Arial" w:hAnsi="Arial" w:cs="Arial"/>
+          <w:sz w:val="22"/>
+          <w:szCs w:val="22"/>
+        </w:rPr>
+      </w:pPr>
+      <w:r>
+        <w:rPr>
+          <w:rFonts w:ascii="Arial" w:hAnsi="Arial" w:eastAsia="Arial" w:cs="Arial"/>
+          <w:sz w:val="22"/>
+          <w:szCs w:val="22"/>
+          <w:highlight w:val="none"/>
+        </w:rPr>
+      </w:r>
+      <w:r>
+        <w:rPr>
+          <w:rFonts w:ascii="Arial" w:hAnsi="Arial" w:eastAsia="Arial" w:cs="Arial"/>
+          <w:sz w:val="22"/>
+          <w:szCs w:val="22"/>
           <w:highlight w:val="none"/>
         </w:rPr>
       </w:r>
     </w:p>
     <w:sectPr>
-      <w:headerReference w:type="default" r:id="rId8"/>
+      <w:headerReference w:type="default" r:id="rId9"/>
       <w:footnotePr/>
       <w:endnotePr/>
       <w:type w:val="nextPage"/>
@@ -1655,7 +4208,7 @@
 <w:hdr xmlns:wpc="http://schemas.microsoft.com/office/word/2010/wordprocessingCanvas" xmlns:mc="http://schemas.openxmlformats.org/markup-compatibility/2006" xmlns:o="urn:schemas-microsoft-com:office:office" xmlns:r="http://schemas.openxmlformats.org/officeDocument/2006/relationships" xmlns:m="http://schemas.openxmlformats.org/officeDocument/2006/math" xmlns:v="urn:schemas-microsoft-com:vml" xmlns:wp14="http://schemas.microsoft.com/office/word/2010/wordprocessingDrawing" xmlns:wp="http://schemas.openxmlformats.org/drawingml/2006/wordprocessingDrawing" xmlns:w10="urn:schemas-microsoft-com:office:word" xmlns:w="http://schemas.openxmlformats.org/wordprocessingml/2006/main" xmlns:w14="http://schemas.microsoft.com/office/word/2010/wordml" xmlns:w15="http://schemas.microsoft.com/office/word/2012/wordml" xmlns:wpg="http://schemas.microsoft.com/office/word/2010/wordprocessingGroup" xmlns:wpi="http://schemas.microsoft.com/office/word/2010/wordprocessingInk" xmlns:wne="http://schemas.microsoft.com/office/word/2006/wordml" xmlns:a="http://schemas.openxmlformats.org/drawingml/2006/main" xmlns:wps="http://schemas.microsoft.com/office/word/2010/wordprocessingShape" mc:Ignorable="w14 w15 wp14">
   <w:p>
     <w:pPr>
-      <w:pStyle w:val="857"/>
+      <w:pStyle w:val="869"/>
       <w:pBdr/>
       <w:tabs>
         <w:tab w:val="left" w:leader="none" w:pos="1256"/>
@@ -1684,10 +4237,6 @@
     </w:r>
     <w:r>
       <w:rPr>
-        <w:b/>
-        <w:bCs/>
-        <w:i/>
-        <w:iCs/>
         <w:color w:val="000000" w:themeColor="text1"/>
         <w:highlight w:val="yellow"/>
         <w:u w:val="single"/>
@@ -1702,6 +4251,764 @@
     </w:r>
   </w:p>
 </w:hdr>
+</file>
+
+<file path=word/numbering.xml><?xml version="1.0" encoding="utf-8"?>
+<w:numbering xmlns:wpc="http://schemas.microsoft.com/office/word/2010/wordprocessingCanvas" xmlns:mc="http://schemas.openxmlformats.org/markup-compatibility/2006" xmlns:o="urn:schemas-microsoft-com:office:office" xmlns:r="http://schemas.openxmlformats.org/officeDocument/2006/relationships" xmlns:m="http://schemas.openxmlformats.org/officeDocument/2006/math" xmlns:v="urn:schemas-microsoft-com:vml" xmlns:wp14="http://schemas.microsoft.com/office/word/2010/wordprocessingDrawing" xmlns:wp="http://schemas.openxmlformats.org/drawingml/2006/wordprocessingDrawing" xmlns:w10="urn:schemas-microsoft-com:office:word" xmlns:w="http://schemas.openxmlformats.org/wordprocessingml/2006/main" xmlns:w14="http://schemas.microsoft.com/office/word/2010/wordml" xmlns:w15="http://schemas.microsoft.com/office/word/2012/wordml" xmlns:wpg="http://schemas.microsoft.com/office/word/2010/wordprocessingGroup" xmlns:wpi="http://schemas.microsoft.com/office/word/2010/wordprocessingInk" xmlns:wne="http://schemas.microsoft.com/office/word/2006/wordml" xmlns:wps="http://schemas.microsoft.com/office/word/2010/wordprocessingShape" mc:Ignorable="w14 w15 wp14">
+  <w:abstractNum w:abstractNumId="0">
+    <w:lvl w:ilvl="0">
+      <w:isLgl w:val="false"/>
+      <w:lvlJc w:val="left"/>
+      <w:lvlText w:val="·"/>
+      <w:numFmt w:val="bullet"/>
+      <w:pPr>
+        <w:pBdr/>
+        <w:spacing/>
+        <w:ind w:hanging="360" w:left="709"/>
+      </w:pPr>
+      <w:rPr>
+        <w:rFonts w:hint="default" w:ascii="Symbol" w:hAnsi="Symbol" w:eastAsia="Symbol" w:cs="Symbol"/>
+      </w:rPr>
+      <w:start w:val="1"/>
+      <w:suff w:val="tab"/>
+    </w:lvl>
+    <w:lvl w:ilvl="1">
+      <w:isLgl w:val="false"/>
+      <w:lvlJc w:val="left"/>
+      <w:lvlText w:val="·"/>
+      <w:numFmt w:val="bullet"/>
+      <w:pPr>
+        <w:pBdr/>
+        <w:spacing/>
+        <w:ind w:hanging="360" w:left="1429"/>
+      </w:pPr>
+      <w:rPr>
+        <w:rFonts w:hint="default" w:ascii="Symbol" w:hAnsi="Symbol" w:eastAsia="Symbol" w:cs="Symbol"/>
+      </w:rPr>
+      <w:start w:val="1"/>
+      <w:suff w:val="tab"/>
+    </w:lvl>
+    <w:lvl w:ilvl="2">
+      <w:isLgl w:val="false"/>
+      <w:lvlJc w:val="left"/>
+      <w:lvlText w:val="·"/>
+      <w:numFmt w:val="bullet"/>
+      <w:pPr>
+        <w:pBdr/>
+        <w:spacing/>
+        <w:ind w:hanging="360" w:left="2149"/>
+      </w:pPr>
+      <w:rPr>
+        <w:rFonts w:hint="default" w:ascii="Symbol" w:hAnsi="Symbol" w:eastAsia="Symbol" w:cs="Symbol"/>
+      </w:rPr>
+      <w:start w:val="1"/>
+      <w:suff w:val="tab"/>
+    </w:lvl>
+    <w:lvl w:ilvl="3">
+      <w:isLgl w:val="false"/>
+      <w:lvlJc w:val="left"/>
+      <w:lvlText w:val="·"/>
+      <w:numFmt w:val="bullet"/>
+      <w:pPr>
+        <w:pBdr/>
+        <w:spacing/>
+        <w:ind w:hanging="360" w:left="2869"/>
+      </w:pPr>
+      <w:rPr>
+        <w:rFonts w:hint="default" w:ascii="Symbol" w:hAnsi="Symbol" w:eastAsia="Symbol" w:cs="Symbol"/>
+      </w:rPr>
+      <w:start w:val="1"/>
+      <w:suff w:val="tab"/>
+    </w:lvl>
+    <w:lvl w:ilvl="4">
+      <w:isLgl w:val="false"/>
+      <w:lvlJc w:val="left"/>
+      <w:lvlText w:val="·"/>
+      <w:numFmt w:val="bullet"/>
+      <w:pPr>
+        <w:pBdr/>
+        <w:spacing/>
+        <w:ind w:hanging="360" w:left="3589"/>
+      </w:pPr>
+      <w:rPr>
+        <w:rFonts w:hint="default" w:ascii="Symbol" w:hAnsi="Symbol" w:eastAsia="Symbol" w:cs="Symbol"/>
+      </w:rPr>
+      <w:start w:val="1"/>
+      <w:suff w:val="tab"/>
+    </w:lvl>
+    <w:lvl w:ilvl="5">
+      <w:isLgl w:val="false"/>
+      <w:lvlJc w:val="left"/>
+      <w:lvlText w:val="·"/>
+      <w:numFmt w:val="bullet"/>
+      <w:pPr>
+        <w:pBdr/>
+        <w:spacing/>
+        <w:ind w:hanging="360" w:left="4309"/>
+      </w:pPr>
+      <w:rPr>
+        <w:rFonts w:hint="default" w:ascii="Symbol" w:hAnsi="Symbol" w:eastAsia="Symbol" w:cs="Symbol"/>
+      </w:rPr>
+      <w:start w:val="1"/>
+      <w:suff w:val="tab"/>
+    </w:lvl>
+    <w:lvl w:ilvl="6">
+      <w:isLgl w:val="false"/>
+      <w:lvlJc w:val="left"/>
+      <w:lvlText w:val="·"/>
+      <w:numFmt w:val="bullet"/>
+      <w:pPr>
+        <w:pBdr/>
+        <w:spacing/>
+        <w:ind w:hanging="360" w:left="5029"/>
+      </w:pPr>
+      <w:rPr>
+        <w:rFonts w:hint="default" w:ascii="Symbol" w:hAnsi="Symbol" w:eastAsia="Symbol" w:cs="Symbol"/>
+      </w:rPr>
+      <w:start w:val="1"/>
+      <w:suff w:val="tab"/>
+    </w:lvl>
+    <w:lvl w:ilvl="7">
+      <w:isLgl w:val="false"/>
+      <w:lvlJc w:val="left"/>
+      <w:lvlText w:val="·"/>
+      <w:numFmt w:val="bullet"/>
+      <w:pPr>
+        <w:pBdr/>
+        <w:spacing/>
+        <w:ind w:hanging="360" w:left="5749"/>
+      </w:pPr>
+      <w:rPr>
+        <w:rFonts w:hint="default" w:ascii="Symbol" w:hAnsi="Symbol" w:eastAsia="Symbol" w:cs="Symbol"/>
+      </w:rPr>
+      <w:start w:val="1"/>
+      <w:suff w:val="tab"/>
+    </w:lvl>
+    <w:lvl w:ilvl="8">
+      <w:isLgl w:val="false"/>
+      <w:lvlJc w:val="left"/>
+      <w:lvlText w:val="·"/>
+      <w:numFmt w:val="bullet"/>
+      <w:pPr>
+        <w:pBdr/>
+        <w:spacing/>
+        <w:ind w:hanging="360" w:left="6469"/>
+      </w:pPr>
+      <w:rPr>
+        <w:rFonts w:hint="default" w:ascii="Symbol" w:hAnsi="Symbol" w:eastAsia="Symbol" w:cs="Symbol"/>
+      </w:rPr>
+      <w:start w:val="1"/>
+      <w:suff w:val="tab"/>
+    </w:lvl>
+  </w:abstractNum>
+  <w:abstractNum w:abstractNumId="1">
+    <w:lvl w:ilvl="0">
+      <w:isLgl w:val="false"/>
+      <w:lvlJc w:val="left"/>
+      <w:lvlText w:val="·"/>
+      <w:numFmt w:val="bullet"/>
+      <w:pPr>
+        <w:pBdr/>
+        <w:spacing/>
+        <w:ind w:hanging="360" w:left="709"/>
+      </w:pPr>
+      <w:rPr>
+        <w:rFonts w:hint="default" w:ascii="Symbol" w:hAnsi="Symbol" w:eastAsia="Symbol" w:cs="Symbol"/>
+        <w:color w:val="000000"/>
+        <w:sz w:val="20"/>
+      </w:rPr>
+      <w:start w:val="1"/>
+      <w:suff w:val="tab"/>
+    </w:lvl>
+    <w:lvl w:ilvl="1">
+      <w:isLgl w:val="false"/>
+      <w:lvlJc w:val="left"/>
+      <w:lvlText w:val="·"/>
+      <w:numFmt w:val="bullet"/>
+      <w:pPr>
+        <w:pBdr/>
+        <w:spacing/>
+        <w:ind w:hanging="360" w:left="1429"/>
+      </w:pPr>
+      <w:rPr>
+        <w:rFonts w:hint="default" w:ascii="Symbol" w:hAnsi="Symbol" w:eastAsia="Symbol" w:cs="Symbol"/>
+        <w:color w:val="000000"/>
+        <w:sz w:val="20"/>
+      </w:rPr>
+      <w:start w:val="1"/>
+      <w:suff w:val="tab"/>
+    </w:lvl>
+    <w:lvl w:ilvl="2">
+      <w:isLgl w:val="false"/>
+      <w:lvlJc w:val="left"/>
+      <w:lvlText w:val="·"/>
+      <w:numFmt w:val="bullet"/>
+      <w:pPr>
+        <w:pBdr/>
+        <w:spacing/>
+        <w:ind w:hanging="360" w:left="2149"/>
+      </w:pPr>
+      <w:rPr>
+        <w:rFonts w:hint="default" w:ascii="Symbol" w:hAnsi="Symbol" w:eastAsia="Symbol" w:cs="Symbol"/>
+        <w:color w:val="000000"/>
+        <w:sz w:val="20"/>
+      </w:rPr>
+      <w:start w:val="1"/>
+      <w:suff w:val="tab"/>
+    </w:lvl>
+    <w:lvl w:ilvl="3">
+      <w:isLgl w:val="false"/>
+      <w:lvlJc w:val="left"/>
+      <w:lvlText w:val="·"/>
+      <w:numFmt w:val="bullet"/>
+      <w:pPr>
+        <w:pBdr/>
+        <w:spacing/>
+        <w:ind w:hanging="360" w:left="2869"/>
+      </w:pPr>
+      <w:rPr>
+        <w:rFonts w:hint="default" w:ascii="Symbol" w:hAnsi="Symbol" w:eastAsia="Symbol" w:cs="Symbol"/>
+        <w:color w:val="000000"/>
+        <w:sz w:val="20"/>
+      </w:rPr>
+      <w:start w:val="1"/>
+      <w:suff w:val="tab"/>
+    </w:lvl>
+    <w:lvl w:ilvl="4">
+      <w:isLgl w:val="false"/>
+      <w:lvlJc w:val="left"/>
+      <w:lvlText w:val="·"/>
+      <w:numFmt w:val="bullet"/>
+      <w:pPr>
+        <w:pBdr/>
+        <w:spacing/>
+        <w:ind w:hanging="360" w:left="3589"/>
+      </w:pPr>
+      <w:rPr>
+        <w:rFonts w:hint="default" w:ascii="Symbol" w:hAnsi="Symbol" w:eastAsia="Symbol" w:cs="Symbol"/>
+        <w:color w:val="000000"/>
+        <w:sz w:val="20"/>
+      </w:rPr>
+      <w:start w:val="1"/>
+      <w:suff w:val="tab"/>
+    </w:lvl>
+    <w:lvl w:ilvl="5">
+      <w:isLgl w:val="false"/>
+      <w:lvlJc w:val="left"/>
+      <w:lvlText w:val="·"/>
+      <w:numFmt w:val="bullet"/>
+      <w:pPr>
+        <w:pBdr/>
+        <w:spacing/>
+        <w:ind w:hanging="360" w:left="4309"/>
+      </w:pPr>
+      <w:rPr>
+        <w:rFonts w:hint="default" w:ascii="Symbol" w:hAnsi="Symbol" w:eastAsia="Symbol" w:cs="Symbol"/>
+        <w:color w:val="000000"/>
+        <w:sz w:val="20"/>
+      </w:rPr>
+      <w:start w:val="1"/>
+      <w:suff w:val="tab"/>
+    </w:lvl>
+    <w:lvl w:ilvl="6">
+      <w:isLgl w:val="false"/>
+      <w:lvlJc w:val="left"/>
+      <w:lvlText w:val="·"/>
+      <w:numFmt w:val="bullet"/>
+      <w:pPr>
+        <w:pBdr/>
+        <w:spacing/>
+        <w:ind w:hanging="360" w:left="5029"/>
+      </w:pPr>
+      <w:rPr>
+        <w:rFonts w:hint="default" w:ascii="Symbol" w:hAnsi="Symbol" w:eastAsia="Symbol" w:cs="Symbol"/>
+        <w:color w:val="000000"/>
+        <w:sz w:val="20"/>
+      </w:rPr>
+      <w:start w:val="1"/>
+      <w:suff w:val="tab"/>
+    </w:lvl>
+    <w:lvl w:ilvl="7">
+      <w:isLgl w:val="false"/>
+      <w:lvlJc w:val="left"/>
+      <w:lvlText w:val="·"/>
+      <w:numFmt w:val="bullet"/>
+      <w:pPr>
+        <w:pBdr/>
+        <w:spacing/>
+        <w:ind w:hanging="360" w:left="5749"/>
+      </w:pPr>
+      <w:rPr>
+        <w:rFonts w:hint="default" w:ascii="Symbol" w:hAnsi="Symbol" w:eastAsia="Symbol" w:cs="Symbol"/>
+        <w:color w:val="000000"/>
+        <w:sz w:val="20"/>
+      </w:rPr>
+      <w:start w:val="1"/>
+      <w:suff w:val="tab"/>
+    </w:lvl>
+    <w:lvl w:ilvl="8">
+      <w:isLgl w:val="false"/>
+      <w:lvlJc w:val="left"/>
+      <w:lvlText w:val="·"/>
+      <w:numFmt w:val="bullet"/>
+      <w:pPr>
+        <w:pBdr/>
+        <w:spacing/>
+        <w:ind w:hanging="360" w:left="6469"/>
+      </w:pPr>
+      <w:rPr>
+        <w:rFonts w:hint="default" w:ascii="Symbol" w:hAnsi="Symbol" w:eastAsia="Symbol" w:cs="Symbol"/>
+        <w:color w:val="000000"/>
+        <w:sz w:val="20"/>
+      </w:rPr>
+      <w:start w:val="1"/>
+      <w:suff w:val="tab"/>
+    </w:lvl>
+  </w:abstractNum>
+  <w:abstractNum w:abstractNumId="2">
+    <w:lvl w:ilvl="0">
+      <w:isLgl w:val="false"/>
+      <w:lvlJc w:val="left"/>
+      <w:lvlText w:val="·"/>
+      <w:numFmt w:val="bullet"/>
+      <w:pPr>
+        <w:pBdr/>
+        <w:spacing/>
+        <w:ind w:hanging="360" w:left="709"/>
+      </w:pPr>
+      <w:rPr>
+        <w:rFonts w:hint="default" w:ascii="Symbol" w:hAnsi="Symbol" w:eastAsia="Symbol" w:cs="Symbol"/>
+        <w:color w:val="000000"/>
+        <w:sz w:val="20"/>
+      </w:rPr>
+      <w:start w:val="1"/>
+      <w:suff w:val="tab"/>
+    </w:lvl>
+    <w:lvl w:ilvl="1">
+      <w:isLgl w:val="false"/>
+      <w:lvlJc w:val="left"/>
+      <w:lvlText w:val="·"/>
+      <w:numFmt w:val="bullet"/>
+      <w:pPr>
+        <w:pBdr/>
+        <w:spacing/>
+        <w:ind w:hanging="360" w:left="1429"/>
+      </w:pPr>
+      <w:rPr>
+        <w:rFonts w:hint="default" w:ascii="Symbol" w:hAnsi="Symbol" w:eastAsia="Symbol" w:cs="Symbol"/>
+        <w:color w:val="000000"/>
+        <w:sz w:val="20"/>
+      </w:rPr>
+      <w:start w:val="1"/>
+      <w:suff w:val="tab"/>
+    </w:lvl>
+    <w:lvl w:ilvl="2">
+      <w:isLgl w:val="false"/>
+      <w:lvlJc w:val="left"/>
+      <w:lvlText w:val="·"/>
+      <w:numFmt w:val="bullet"/>
+      <w:pPr>
+        <w:pBdr/>
+        <w:spacing/>
+        <w:ind w:hanging="360" w:left="2149"/>
+      </w:pPr>
+      <w:rPr>
+        <w:rFonts w:hint="default" w:ascii="Symbol" w:hAnsi="Symbol" w:eastAsia="Symbol" w:cs="Symbol"/>
+        <w:color w:val="000000"/>
+        <w:sz w:val="20"/>
+      </w:rPr>
+      <w:start w:val="1"/>
+      <w:suff w:val="tab"/>
+    </w:lvl>
+    <w:lvl w:ilvl="3">
+      <w:isLgl w:val="false"/>
+      <w:lvlJc w:val="left"/>
+      <w:lvlText w:val="·"/>
+      <w:numFmt w:val="bullet"/>
+      <w:pPr>
+        <w:pBdr/>
+        <w:spacing/>
+        <w:ind w:hanging="360" w:left="2869"/>
+      </w:pPr>
+      <w:rPr>
+        <w:rFonts w:hint="default" w:ascii="Symbol" w:hAnsi="Symbol" w:eastAsia="Symbol" w:cs="Symbol"/>
+        <w:color w:val="000000"/>
+        <w:sz w:val="20"/>
+      </w:rPr>
+      <w:start w:val="1"/>
+      <w:suff w:val="tab"/>
+    </w:lvl>
+    <w:lvl w:ilvl="4">
+      <w:isLgl w:val="false"/>
+      <w:lvlJc w:val="left"/>
+      <w:lvlText w:val="·"/>
+      <w:numFmt w:val="bullet"/>
+      <w:pPr>
+        <w:pBdr/>
+        <w:spacing/>
+        <w:ind w:hanging="360" w:left="3589"/>
+      </w:pPr>
+      <w:rPr>
+        <w:rFonts w:hint="default" w:ascii="Symbol" w:hAnsi="Symbol" w:eastAsia="Symbol" w:cs="Symbol"/>
+        <w:color w:val="000000"/>
+        <w:sz w:val="20"/>
+      </w:rPr>
+      <w:start w:val="1"/>
+      <w:suff w:val="tab"/>
+    </w:lvl>
+    <w:lvl w:ilvl="5">
+      <w:isLgl w:val="false"/>
+      <w:lvlJc w:val="left"/>
+      <w:lvlText w:val="·"/>
+      <w:numFmt w:val="bullet"/>
+      <w:pPr>
+        <w:pBdr/>
+        <w:spacing/>
+        <w:ind w:hanging="360" w:left="4309"/>
+      </w:pPr>
+      <w:rPr>
+        <w:rFonts w:hint="default" w:ascii="Symbol" w:hAnsi="Symbol" w:eastAsia="Symbol" w:cs="Symbol"/>
+        <w:color w:val="000000"/>
+        <w:sz w:val="20"/>
+      </w:rPr>
+      <w:start w:val="1"/>
+      <w:suff w:val="tab"/>
+    </w:lvl>
+    <w:lvl w:ilvl="6">
+      <w:isLgl w:val="false"/>
+      <w:lvlJc w:val="left"/>
+      <w:lvlText w:val="·"/>
+      <w:numFmt w:val="bullet"/>
+      <w:pPr>
+        <w:pBdr/>
+        <w:spacing/>
+        <w:ind w:hanging="360" w:left="5029"/>
+      </w:pPr>
+      <w:rPr>
+        <w:rFonts w:hint="default" w:ascii="Symbol" w:hAnsi="Symbol" w:eastAsia="Symbol" w:cs="Symbol"/>
+        <w:color w:val="000000"/>
+        <w:sz w:val="20"/>
+      </w:rPr>
+      <w:start w:val="1"/>
+      <w:suff w:val="tab"/>
+    </w:lvl>
+    <w:lvl w:ilvl="7">
+      <w:isLgl w:val="false"/>
+      <w:lvlJc w:val="left"/>
+      <w:lvlText w:val="·"/>
+      <w:numFmt w:val="bullet"/>
+      <w:pPr>
+        <w:pBdr/>
+        <w:spacing/>
+        <w:ind w:hanging="360" w:left="5749"/>
+      </w:pPr>
+      <w:rPr>
+        <w:rFonts w:hint="default" w:ascii="Symbol" w:hAnsi="Symbol" w:eastAsia="Symbol" w:cs="Symbol"/>
+        <w:color w:val="000000"/>
+        <w:sz w:val="20"/>
+      </w:rPr>
+      <w:start w:val="1"/>
+      <w:suff w:val="tab"/>
+    </w:lvl>
+    <w:lvl w:ilvl="8">
+      <w:isLgl w:val="false"/>
+      <w:lvlJc w:val="left"/>
+      <w:lvlText w:val="·"/>
+      <w:numFmt w:val="bullet"/>
+      <w:pPr>
+        <w:pBdr/>
+        <w:spacing/>
+        <w:ind w:hanging="360" w:left="6469"/>
+      </w:pPr>
+      <w:rPr>
+        <w:rFonts w:hint="default" w:ascii="Symbol" w:hAnsi="Symbol" w:eastAsia="Symbol" w:cs="Symbol"/>
+        <w:color w:val="000000"/>
+        <w:sz w:val="20"/>
+      </w:rPr>
+      <w:start w:val="1"/>
+      <w:suff w:val="tab"/>
+    </w:lvl>
+  </w:abstractNum>
+  <w:abstractNum w:abstractNumId="3">
+    <w:lvl w:ilvl="0">
+      <w:isLgl w:val="false"/>
+      <w:lvlJc w:val="right"/>
+      <w:lvlText w:val="%1."/>
+      <w:numFmt w:val="decimal"/>
+      <w:pPr>
+        <w:pBdr/>
+        <w:spacing/>
+        <w:ind w:hanging="360" w:left="709"/>
+      </w:pPr>
+      <w:rPr>
+        <w:rFonts w:ascii="Times New Roman" w:hAnsi="Times New Roman" w:eastAsia="Times New Roman" w:cs="Times New Roman"/>
+        <w:color w:val="000000"/>
+        <w:sz w:val="24"/>
+      </w:rPr>
+      <w:start w:val="1"/>
+      <w:suff w:val="tab"/>
+    </w:lvl>
+    <w:lvl w:ilvl="1">
+      <w:isLgl w:val="false"/>
+      <w:lvlJc w:val="right"/>
+      <w:lvlText w:val="%2."/>
+      <w:numFmt w:val="decimal"/>
+      <w:pPr>
+        <w:pBdr/>
+        <w:spacing/>
+        <w:ind w:hanging="360" w:left="1429"/>
+      </w:pPr>
+      <w:rPr/>
+      <w:start w:val="1"/>
+      <w:suff w:val="tab"/>
+    </w:lvl>
+    <w:lvl w:ilvl="2">
+      <w:isLgl w:val="false"/>
+      <w:lvlJc w:val="right"/>
+      <w:lvlText w:val="%3."/>
+      <w:numFmt w:val="decimal"/>
+      <w:pPr>
+        <w:pBdr/>
+        <w:spacing/>
+        <w:ind w:hanging="180" w:left="2149"/>
+      </w:pPr>
+      <w:rPr/>
+      <w:start w:val="1"/>
+      <w:suff w:val="tab"/>
+    </w:lvl>
+    <w:lvl w:ilvl="3">
+      <w:isLgl w:val="false"/>
+      <w:lvlJc w:val="right"/>
+      <w:lvlText w:val="%4."/>
+      <w:numFmt w:val="decimal"/>
+      <w:pPr>
+        <w:pBdr/>
+        <w:spacing/>
+        <w:ind w:hanging="360" w:left="2869"/>
+      </w:pPr>
+      <w:rPr/>
+      <w:start w:val="1"/>
+      <w:suff w:val="tab"/>
+    </w:lvl>
+    <w:lvl w:ilvl="4">
+      <w:isLgl w:val="false"/>
+      <w:lvlJc w:val="right"/>
+      <w:lvlText w:val="%5."/>
+      <w:numFmt w:val="decimal"/>
+      <w:pPr>
+        <w:pBdr/>
+        <w:spacing/>
+        <w:ind w:hanging="360" w:left="3589"/>
+      </w:pPr>
+      <w:rPr/>
+      <w:start w:val="1"/>
+      <w:suff w:val="tab"/>
+    </w:lvl>
+    <w:lvl w:ilvl="5">
+      <w:isLgl w:val="false"/>
+      <w:lvlJc w:val="right"/>
+      <w:lvlText w:val="%6."/>
+      <w:numFmt w:val="decimal"/>
+      <w:pPr>
+        <w:pBdr/>
+        <w:spacing/>
+        <w:ind w:hanging="180" w:left="4309"/>
+      </w:pPr>
+      <w:rPr/>
+      <w:start w:val="1"/>
+      <w:suff w:val="tab"/>
+    </w:lvl>
+    <w:lvl w:ilvl="6">
+      <w:isLgl w:val="false"/>
+      <w:lvlJc w:val="right"/>
+      <w:lvlText w:val="%7."/>
+      <w:numFmt w:val="decimal"/>
+      <w:pPr>
+        <w:pBdr/>
+        <w:spacing/>
+        <w:ind w:hanging="360" w:left="5029"/>
+      </w:pPr>
+      <w:rPr/>
+      <w:start w:val="1"/>
+      <w:suff w:val="tab"/>
+    </w:lvl>
+    <w:lvl w:ilvl="7">
+      <w:isLgl w:val="false"/>
+      <w:lvlJc w:val="right"/>
+      <w:lvlText w:val="%8."/>
+      <w:numFmt w:val="decimal"/>
+      <w:pPr>
+        <w:pBdr/>
+        <w:spacing/>
+        <w:ind w:hanging="360" w:left="5749"/>
+      </w:pPr>
+      <w:rPr/>
+      <w:start w:val="1"/>
+      <w:suff w:val="tab"/>
+    </w:lvl>
+    <w:lvl w:ilvl="8">
+      <w:isLgl w:val="false"/>
+      <w:lvlJc w:val="right"/>
+      <w:lvlText w:val="%9."/>
+      <w:numFmt w:val="decimal"/>
+      <w:pPr>
+        <w:pBdr/>
+        <w:spacing/>
+        <w:ind w:hanging="180" w:left="6469"/>
+      </w:pPr>
+      <w:rPr/>
+      <w:start w:val="1"/>
+      <w:suff w:val="tab"/>
+    </w:lvl>
+  </w:abstractNum>
+  <w:abstractNum w:abstractNumId="4">
+    <w:lvl w:ilvl="0">
+      <w:isLgl w:val="false"/>
+      <w:lvlJc w:val="right"/>
+      <w:lvlText w:val="%1."/>
+      <w:numFmt w:val="decimal"/>
+      <w:pPr>
+        <w:pBdr/>
+        <w:spacing/>
+        <w:ind w:hanging="360" w:left="709"/>
+      </w:pPr>
+      <w:rPr>
+        <w:rFonts w:ascii="Courier New" w:hAnsi="Courier New" w:eastAsia="Courier New" w:cs="Courier New"/>
+        <w:color w:val="000000"/>
+        <w:sz w:val="20"/>
+      </w:rPr>
+      <w:start w:val="1"/>
+      <w:suff w:val="tab"/>
+    </w:lvl>
+    <w:lvl w:ilvl="1">
+      <w:isLgl w:val="false"/>
+      <w:lvlJc w:val="right"/>
+      <w:lvlText w:val="%2."/>
+      <w:numFmt w:val="decimal"/>
+      <w:pPr>
+        <w:pBdr/>
+        <w:spacing/>
+        <w:ind w:hanging="360" w:left="1429"/>
+      </w:pPr>
+      <w:rPr/>
+      <w:start w:val="1"/>
+      <w:suff w:val="tab"/>
+    </w:lvl>
+    <w:lvl w:ilvl="2">
+      <w:isLgl w:val="false"/>
+      <w:lvlJc w:val="right"/>
+      <w:lvlText w:val="%3."/>
+      <w:numFmt w:val="decimal"/>
+      <w:pPr>
+        <w:pBdr/>
+        <w:spacing/>
+        <w:ind w:hanging="180" w:left="2149"/>
+      </w:pPr>
+      <w:rPr/>
+      <w:start w:val="1"/>
+      <w:suff w:val="tab"/>
+    </w:lvl>
+    <w:lvl w:ilvl="3">
+      <w:isLgl w:val="false"/>
+      <w:lvlJc w:val="right"/>
+      <w:lvlText w:val="%4."/>
+      <w:numFmt w:val="decimal"/>
+      <w:pPr>
+        <w:pBdr/>
+        <w:spacing/>
+        <w:ind w:hanging="360" w:left="2869"/>
+      </w:pPr>
+      <w:rPr/>
+      <w:start w:val="1"/>
+      <w:suff w:val="tab"/>
+    </w:lvl>
+    <w:lvl w:ilvl="4">
+      <w:isLgl w:val="false"/>
+      <w:lvlJc w:val="right"/>
+      <w:lvlText w:val="%5."/>
+      <w:numFmt w:val="decimal"/>
+      <w:pPr>
+        <w:pBdr/>
+        <w:spacing/>
+        <w:ind w:hanging="360" w:left="3589"/>
+      </w:pPr>
+      <w:rPr/>
+      <w:start w:val="1"/>
+      <w:suff w:val="tab"/>
+    </w:lvl>
+    <w:lvl w:ilvl="5">
+      <w:isLgl w:val="false"/>
+      <w:lvlJc w:val="right"/>
+      <w:lvlText w:val="%6."/>
+      <w:numFmt w:val="decimal"/>
+      <w:pPr>
+        <w:pBdr/>
+        <w:spacing/>
+        <w:ind w:hanging="180" w:left="4309"/>
+      </w:pPr>
+      <w:rPr/>
+      <w:start w:val="1"/>
+      <w:suff w:val="tab"/>
+    </w:lvl>
+    <w:lvl w:ilvl="6">
+      <w:isLgl w:val="false"/>
+      <w:lvlJc w:val="right"/>
+      <w:lvlText w:val="%7."/>
+      <w:numFmt w:val="decimal"/>
+      <w:pPr>
+        <w:pBdr/>
+        <w:spacing/>
+        <w:ind w:hanging="360" w:left="5029"/>
+      </w:pPr>
+      <w:rPr/>
+      <w:start w:val="1"/>
+      <w:suff w:val="tab"/>
+    </w:lvl>
+    <w:lvl w:ilvl="7">
+      <w:isLgl w:val="false"/>
+      <w:lvlJc w:val="right"/>
+      <w:lvlText w:val="%8."/>
+      <w:numFmt w:val="decimal"/>
+      <w:pPr>
+        <w:pBdr/>
+        <w:spacing/>
+        <w:ind w:hanging="360" w:left="5749"/>
+      </w:pPr>
+      <w:rPr/>
+      <w:start w:val="1"/>
+      <w:suff w:val="tab"/>
+    </w:lvl>
+    <w:lvl w:ilvl="8">
+      <w:isLgl w:val="false"/>
+      <w:lvlJc w:val="right"/>
+      <w:lvlText w:val="%9."/>
+      <w:numFmt w:val="decimal"/>
+      <w:pPr>
+        <w:pBdr/>
+        <w:spacing/>
+        <w:ind w:hanging="180" w:left="6469"/>
+      </w:pPr>
+      <w:rPr/>
+      <w:start w:val="1"/>
+      <w:suff w:val="tab"/>
+    </w:lvl>
+  </w:abstractNum>
+  <w:num w:numId="1">
+    <w:abstractNumId w:val="0"/>
+  </w:num>
+  <w:num w:numId="2">
+    <w:abstractNumId w:val="1"/>
+  </w:num>
+  <w:num w:numId="3">
+    <w:abstractNumId w:val="2"/>
+  </w:num>
+  <w:num w:numId="4">
+    <w:abstractNumId w:val="3"/>
+  </w:num>
+  <w:num w:numId="5">
+    <w:abstractNumId w:val="4"/>
+  </w:num>
+</w:numbering>
 </file>
 
 <file path=word/styles.xml><?xml version="1.0" encoding="utf-8"?>
@@ -1862,9 +5169,9 @@
     <w:lsdException w:name="Bibliography" w:uiPriority="37"/>
     <w:lsdException w:name="TOC Heading" w:uiPriority="39" w:qFormat="1"/>
   </w:latentStyles>
-  <w:style w:type="table" w:styleId="697">
+  <w:style w:type="table" w:styleId="709">
     <w:name w:val="Table Grid"/>
-    <w:basedOn w:val="882"/>
+    <w:basedOn w:val="894"/>
     <w:uiPriority w:val="59"/>
     <w:pPr>
       <w:pBdr/>
@@ -2061,9 +5368,9 @@
       </w:tcPr>
     </w:tblStylePr>
   </w:style>
-  <w:style w:type="table" w:styleId="698">
+  <w:style w:type="table" w:styleId="710">
     <w:name w:val="Table Grid Light"/>
-    <w:basedOn w:val="882"/>
+    <w:basedOn w:val="894"/>
     <w:uiPriority w:val="59"/>
     <w:pPr>
       <w:pBdr/>
@@ -2260,9 +5567,9 @@
       </w:tcPr>
     </w:tblStylePr>
   </w:style>
-  <w:style w:type="table" w:styleId="699">
+  <w:style w:type="table" w:styleId="711">
     <w:name w:val="Plain Table 1"/>
-    <w:basedOn w:val="882"/>
+    <w:basedOn w:val="894"/>
     <w:uiPriority w:val="59"/>
     <w:pPr>
       <w:pBdr/>
@@ -2485,9 +5792,9 @@
       </w:tcPr>
     </w:tblStylePr>
   </w:style>
-  <w:style w:type="table" w:styleId="700">
+  <w:style w:type="table" w:styleId="712">
     <w:name w:val="Plain Table 2"/>
-    <w:basedOn w:val="882"/>
+    <w:basedOn w:val="894"/>
     <w:uiPriority w:val="59"/>
     <w:pPr>
       <w:pBdr/>
@@ -2718,9 +6025,9 @@
       </w:tcPr>
     </w:tblStylePr>
   </w:style>
-  <w:style w:type="table" w:styleId="701">
+  <w:style w:type="table" w:styleId="713">
     <w:name w:val="Plain Table 3"/>
-    <w:basedOn w:val="882"/>
+    <w:basedOn w:val="894"/>
     <w:uiPriority w:val="99"/>
     <w:pPr>
       <w:pBdr/>
@@ -2948,9 +6255,9 @@
       </w:tcPr>
     </w:tblStylePr>
   </w:style>
-  <w:style w:type="table" w:styleId="702">
+  <w:style w:type="table" w:styleId="714">
     <w:name w:val="Plain Table 4"/>
-    <w:basedOn w:val="882"/>
+    <w:basedOn w:val="894"/>
     <w:uiPriority w:val="99"/>
     <w:pPr>
       <w:pBdr/>
@@ -3164,9 +6471,9 @@
       </w:tcPr>
     </w:tblStylePr>
   </w:style>
-  <w:style w:type="table" w:styleId="703">
+  <w:style w:type="table" w:styleId="715">
     <w:name w:val="Plain Table 5"/>
-    <w:basedOn w:val="882"/>
+    <w:basedOn w:val="894"/>
     <w:uiPriority w:val="99"/>
     <w:pPr>
       <w:pBdr/>
@@ -3397,9 +6704,9 @@
       </w:tcPr>
     </w:tblStylePr>
   </w:style>
-  <w:style w:type="table" w:styleId="704">
+  <w:style w:type="table" w:styleId="716">
     <w:name w:val="Grid Table 1 Light"/>
-    <w:basedOn w:val="882"/>
+    <w:basedOn w:val="894"/>
     <w:uiPriority w:val="99"/>
     <w:pPr>
       <w:pBdr/>
@@ -3620,9 +6927,9 @@
       </w:tcPr>
     </w:tblStylePr>
   </w:style>
-  <w:style w:type="table" w:styleId="705">
+  <w:style w:type="table" w:styleId="717">
     <w:name w:val="Grid Table 1 Light - Accent 1"/>
-    <w:basedOn w:val="882"/>
+    <w:basedOn w:val="894"/>
     <w:uiPriority w:val="99"/>
     <w:pPr>
       <w:pBdr/>
@@ -3843,9 +7150,9 @@
       </w:tcPr>
     </w:tblStylePr>
   </w:style>
-  <w:style w:type="table" w:styleId="706">
+  <w:style w:type="table" w:styleId="718">
     <w:name w:val="Grid Table 1 Light - Accent 2"/>
-    <w:basedOn w:val="882"/>
+    <w:basedOn w:val="894"/>
     <w:uiPriority w:val="99"/>
     <w:pPr>
       <w:pBdr/>
@@ -4066,9 +7373,9 @@
       </w:tcPr>
     </w:tblStylePr>
   </w:style>
-  <w:style w:type="table" w:styleId="707">
+  <w:style w:type="table" w:styleId="719">
     <w:name w:val="Grid Table 1 Light - Accent 3"/>
-    <w:basedOn w:val="882"/>
+    <w:basedOn w:val="894"/>
     <w:uiPriority w:val="99"/>
     <w:pPr>
       <w:pBdr/>
@@ -4289,9 +7596,9 @@
       </w:tcPr>
     </w:tblStylePr>
   </w:style>
-  <w:style w:type="table" w:styleId="708">
+  <w:style w:type="table" w:styleId="720">
     <w:name w:val="Grid Table 1 Light - Accent 4"/>
-    <w:basedOn w:val="882"/>
+    <w:basedOn w:val="894"/>
     <w:uiPriority w:val="99"/>
     <w:pPr>
       <w:pBdr/>
@@ -4512,9 +7819,9 @@
       </w:tcPr>
     </w:tblStylePr>
   </w:style>
-  <w:style w:type="table" w:styleId="709">
+  <w:style w:type="table" w:styleId="721">
     <w:name w:val="Grid Table 1 Light - Accent 5"/>
-    <w:basedOn w:val="882"/>
+    <w:basedOn w:val="894"/>
     <w:uiPriority w:val="99"/>
     <w:pPr>
       <w:pBdr/>
@@ -4735,9 +8042,9 @@
       </w:tcPr>
     </w:tblStylePr>
   </w:style>
-  <w:style w:type="table" w:styleId="710">
+  <w:style w:type="table" w:styleId="722">
     <w:name w:val="Grid Table 1 Light - Accent 6"/>
-    <w:basedOn w:val="882"/>
+    <w:basedOn w:val="894"/>
     <w:uiPriority w:val="99"/>
     <w:pPr>
       <w:pBdr/>
@@ -4958,9 +8265,9 @@
       </w:tcPr>
     </w:tblStylePr>
   </w:style>
-  <w:style w:type="table" w:styleId="711">
+  <w:style w:type="table" w:styleId="723">
     <w:name w:val="Grid Table 2"/>
-    <w:basedOn w:val="882"/>
+    <w:basedOn w:val="894"/>
     <w:uiPriority w:val="99"/>
     <w:pPr>
       <w:pBdr/>
@@ -5190,9 +8497,9 @@
       </w:tcPr>
     </w:tblStylePr>
   </w:style>
-  <w:style w:type="table" w:styleId="712">
+  <w:style w:type="table" w:styleId="724">
     <w:name w:val="Grid Table 2 - Accent 1"/>
-    <w:basedOn w:val="882"/>
+    <w:basedOn w:val="894"/>
     <w:uiPriority w:val="99"/>
     <w:pPr>
       <w:pBdr/>
@@ -5422,9 +8729,9 @@
       </w:tcPr>
     </w:tblStylePr>
   </w:style>
-  <w:style w:type="table" w:styleId="713">
+  <w:style w:type="table" w:styleId="725">
     <w:name w:val="Grid Table 2 - Accent 2"/>
-    <w:basedOn w:val="882"/>
+    <w:basedOn w:val="894"/>
     <w:uiPriority w:val="99"/>
     <w:pPr>
       <w:pBdr/>
@@ -5654,9 +8961,9 @@
       </w:tcPr>
     </w:tblStylePr>
   </w:style>
-  <w:style w:type="table" w:styleId="714">
+  <w:style w:type="table" w:styleId="726">
     <w:name w:val="Grid Table 2 - Accent 3"/>
-    <w:basedOn w:val="882"/>
+    <w:basedOn w:val="894"/>
     <w:uiPriority w:val="99"/>
     <w:pPr>
       <w:pBdr/>
@@ -5886,9 +9193,9 @@
       </w:tcPr>
     </w:tblStylePr>
   </w:style>
-  <w:style w:type="table" w:styleId="715">
+  <w:style w:type="table" w:styleId="727">
     <w:name w:val="Grid Table 2 - Accent 4"/>
-    <w:basedOn w:val="882"/>
+    <w:basedOn w:val="894"/>
     <w:uiPriority w:val="99"/>
     <w:pPr>
       <w:pBdr/>
@@ -6118,9 +9425,9 @@
       </w:tcPr>
     </w:tblStylePr>
   </w:style>
-  <w:style w:type="table" w:styleId="716">
+  <w:style w:type="table" w:styleId="728">
     <w:name w:val="Grid Table 2 - Accent 5"/>
-    <w:basedOn w:val="882"/>
+    <w:basedOn w:val="894"/>
     <w:uiPriority w:val="99"/>
     <w:pPr>
       <w:pBdr/>
@@ -6350,9 +9657,9 @@
       </w:tcPr>
     </w:tblStylePr>
   </w:style>
-  <w:style w:type="table" w:styleId="717">
+  <w:style w:type="table" w:styleId="729">
     <w:name w:val="Grid Table 2 - Accent 6"/>
-    <w:basedOn w:val="882"/>
+    <w:basedOn w:val="894"/>
     <w:uiPriority w:val="99"/>
     <w:pPr>
       <w:pBdr/>
@@ -6582,9 +9889,9 @@
       </w:tcPr>
     </w:tblStylePr>
   </w:style>
-  <w:style w:type="table" w:styleId="718">
+  <w:style w:type="table" w:styleId="730">
     <w:name w:val="Grid Table 3"/>
-    <w:basedOn w:val="882"/>
+    <w:basedOn w:val="894"/>
     <w:uiPriority w:val="99"/>
     <w:pPr>
       <w:pBdr/>
@@ -6827,9 +10134,9 @@
       </w:tcPr>
     </w:tblStylePr>
   </w:style>
-  <w:style w:type="table" w:styleId="719">
+  <w:style w:type="table" w:styleId="731">
     <w:name w:val="Grid Table 3 - Accent 1"/>
-    <w:basedOn w:val="882"/>
+    <w:basedOn w:val="894"/>
     <w:uiPriority w:val="99"/>
     <w:pPr>
       <w:pBdr/>
@@ -7072,9 +10379,9 @@
       </w:tcPr>
     </w:tblStylePr>
   </w:style>
-  <w:style w:type="table" w:styleId="720">
+  <w:style w:type="table" w:styleId="732">
     <w:name w:val="Grid Table 3 - Accent 2"/>
-    <w:basedOn w:val="882"/>
+    <w:basedOn w:val="894"/>
     <w:uiPriority w:val="99"/>
     <w:pPr>
       <w:pBdr/>
@@ -7317,9 +10624,9 @@
       </w:tcPr>
     </w:tblStylePr>
   </w:style>
-  <w:style w:type="table" w:styleId="721">
+  <w:style w:type="table" w:styleId="733">
     <w:name w:val="Grid Table 3 - Accent 3"/>
-    <w:basedOn w:val="882"/>
+    <w:basedOn w:val="894"/>
     <w:uiPriority w:val="99"/>
     <w:pPr>
       <w:pBdr/>
@@ -7562,9 +10869,9 @@
       </w:tcPr>
     </w:tblStylePr>
   </w:style>
-  <w:style w:type="table" w:styleId="722">
+  <w:style w:type="table" w:styleId="734">
     <w:name w:val="Grid Table 3 - Accent 4"/>
-    <w:basedOn w:val="882"/>
+    <w:basedOn w:val="894"/>
     <w:uiPriority w:val="99"/>
     <w:pPr>
       <w:pBdr/>
@@ -7807,9 +11114,9 @@
       </w:tcPr>
     </w:tblStylePr>
   </w:style>
-  <w:style w:type="table" w:styleId="723">
+  <w:style w:type="table" w:styleId="735">
     <w:name w:val="Grid Table 3 - Accent 5"/>
-    <w:basedOn w:val="882"/>
+    <w:basedOn w:val="894"/>
     <w:uiPriority w:val="99"/>
     <w:pPr>
       <w:pBdr/>
@@ -8052,9 +11359,9 @@
       </w:tcPr>
     </w:tblStylePr>
   </w:style>
-  <w:style w:type="table" w:styleId="724">
+  <w:style w:type="table" w:styleId="736">
     <w:name w:val="Grid Table 3 - Accent 6"/>
-    <w:basedOn w:val="882"/>
+    <w:basedOn w:val="894"/>
     <w:uiPriority w:val="99"/>
     <w:pPr>
       <w:pBdr/>
@@ -8297,9 +11604,9 @@
       </w:tcPr>
     </w:tblStylePr>
   </w:style>
-  <w:style w:type="table" w:styleId="725">
+  <w:style w:type="table" w:styleId="737">
     <w:name w:val="Grid Table 4"/>
-    <w:basedOn w:val="882"/>
+    <w:basedOn w:val="894"/>
     <w:uiPriority w:val="59"/>
     <w:pPr>
       <w:pBdr/>
@@ -8530,9 +11837,9 @@
       </w:tcPr>
     </w:tblStylePr>
   </w:style>
-  <w:style w:type="table" w:styleId="726">
+  <w:style w:type="table" w:styleId="738">
     <w:name w:val="Grid Table 4 - Accent 1"/>
-    <w:basedOn w:val="882"/>
+    <w:basedOn w:val="894"/>
     <w:uiPriority w:val="59"/>
     <w:pPr>
       <w:pBdr/>
@@ -8763,9 +12070,9 @@
       </w:tcPr>
     </w:tblStylePr>
   </w:style>
-  <w:style w:type="table" w:styleId="727">
+  <w:style w:type="table" w:styleId="739">
     <w:name w:val="Grid Table 4 - Accent 2"/>
-    <w:basedOn w:val="882"/>
+    <w:basedOn w:val="894"/>
     <w:uiPriority w:val="59"/>
     <w:pPr>
       <w:pBdr/>
@@ -8996,9 +12303,9 @@
       </w:tcPr>
     </w:tblStylePr>
   </w:style>
-  <w:style w:type="table" w:styleId="728">
+  <w:style w:type="table" w:styleId="740">
     <w:name w:val="Grid Table 4 - Accent 3"/>
-    <w:basedOn w:val="882"/>
+    <w:basedOn w:val="894"/>
     <w:uiPriority w:val="59"/>
     <w:pPr>
       <w:pBdr/>
@@ -9229,9 +12536,9 @@
       </w:tcPr>
     </w:tblStylePr>
   </w:style>
-  <w:style w:type="table" w:styleId="729">
+  <w:style w:type="table" w:styleId="741">
     <w:name w:val="Grid Table 4 - Accent 4"/>
-    <w:basedOn w:val="882"/>
+    <w:basedOn w:val="894"/>
     <w:uiPriority w:val="59"/>
     <w:pPr>
       <w:pBdr/>
@@ -9462,9 +12769,9 @@
       </w:tcPr>
     </w:tblStylePr>
   </w:style>
-  <w:style w:type="table" w:styleId="730">
+  <w:style w:type="table" w:styleId="742">
     <w:name w:val="Grid Table 4 - Accent 5"/>
-    <w:basedOn w:val="882"/>
+    <w:basedOn w:val="894"/>
     <w:uiPriority w:val="59"/>
     <w:pPr>
       <w:pBdr/>
@@ -9695,9 +13002,9 @@
       </w:tcPr>
     </w:tblStylePr>
   </w:style>
-  <w:style w:type="table" w:styleId="731">
+  <w:style w:type="table" w:styleId="743">
     <w:name w:val="Grid Table 4 - Accent 6"/>
-    <w:basedOn w:val="882"/>
+    <w:basedOn w:val="894"/>
     <w:uiPriority w:val="59"/>
     <w:pPr>
       <w:pBdr/>
@@ -9928,9 +13235,9 @@
       </w:tcPr>
     </w:tblStylePr>
   </w:style>
-  <w:style w:type="table" w:styleId="732">
+  <w:style w:type="table" w:styleId="744">
     <w:name w:val="Grid Table 5 Dark"/>
-    <w:basedOn w:val="882"/>
+    <w:basedOn w:val="894"/>
     <w:uiPriority w:val="99"/>
     <w:pPr>
       <w:pBdr/>
@@ -10156,9 +13463,9 @@
       </w:tcPr>
     </w:tblStylePr>
   </w:style>
-  <w:style w:type="table" w:styleId="733">
+  <w:style w:type="table" w:styleId="745">
     <w:name w:val="Grid Table 5 Dark- Accent 1"/>
-    <w:basedOn w:val="882"/>
+    <w:basedOn w:val="894"/>
     <w:uiPriority w:val="99"/>
     <w:pPr>
       <w:pBdr/>
@@ -10384,9 +13691,9 @@
       </w:tcPr>
     </w:tblStylePr>
   </w:style>
-  <w:style w:type="table" w:styleId="734">
+  <w:style w:type="table" w:styleId="746">
     <w:name w:val="Grid Table 5 Dark - Accent 2"/>
-    <w:basedOn w:val="882"/>
+    <w:basedOn w:val="894"/>
     <w:uiPriority w:val="99"/>
     <w:pPr>
       <w:pBdr/>
@@ -10612,9 +13919,9 @@
       </w:tcPr>
     </w:tblStylePr>
   </w:style>
-  <w:style w:type="table" w:styleId="735">
+  <w:style w:type="table" w:styleId="747">
     <w:name w:val="Grid Table 5 Dark - Accent 3"/>
-    <w:basedOn w:val="882"/>
+    <w:basedOn w:val="894"/>
     <w:uiPriority w:val="99"/>
     <w:pPr>
       <w:pBdr/>
@@ -10840,9 +14147,9 @@
       </w:tcPr>
     </w:tblStylePr>
   </w:style>
-  <w:style w:type="table" w:styleId="736">
+  <w:style w:type="table" w:styleId="748">
     <w:name w:val="Grid Table 5 Dark- Accent 4"/>
-    <w:basedOn w:val="882"/>
+    <w:basedOn w:val="894"/>
     <w:uiPriority w:val="99"/>
     <w:pPr>
       <w:pBdr/>
@@ -11068,9 +14375,9 @@
       </w:tcPr>
     </w:tblStylePr>
   </w:style>
-  <w:style w:type="table" w:styleId="737">
+  <w:style w:type="table" w:styleId="749">
     <w:name w:val="Grid Table 5 Dark - Accent 5"/>
-    <w:basedOn w:val="882"/>
+    <w:basedOn w:val="894"/>
     <w:uiPriority w:val="99"/>
     <w:pPr>
       <w:pBdr/>
@@ -11296,9 +14603,9 @@
       </w:tcPr>
     </w:tblStylePr>
   </w:style>
-  <w:style w:type="table" w:styleId="738">
+  <w:style w:type="table" w:styleId="750">
     <w:name w:val="Grid Table 5 Dark - Accent 6"/>
-    <w:basedOn w:val="882"/>
+    <w:basedOn w:val="894"/>
     <w:uiPriority w:val="99"/>
     <w:pPr>
       <w:pBdr/>
@@ -11524,9 +14831,9 @@
       </w:tcPr>
     </w:tblStylePr>
   </w:style>
-  <w:style w:type="table" w:styleId="739">
+  <w:style w:type="table" w:styleId="751">
     <w:name w:val="Grid Table 6 Colorful"/>
-    <w:basedOn w:val="882"/>
+    <w:basedOn w:val="894"/>
     <w:uiPriority w:val="99"/>
     <w:pPr>
       <w:pBdr/>
@@ -11754,9 +15061,9 @@
       </w:tcPr>
     </w:tblStylePr>
   </w:style>
-  <w:style w:type="table" w:styleId="740">
+  <w:style w:type="table" w:styleId="752">
     <w:name w:val="Grid Table 6 Colorful - Accent 1"/>
-    <w:basedOn w:val="882"/>
+    <w:basedOn w:val="894"/>
     <w:uiPriority w:val="99"/>
     <w:pPr>
       <w:pBdr/>
@@ -11984,9 +15291,9 @@
       </w:tcPr>
     </w:tblStylePr>
   </w:style>
-  <w:style w:type="table" w:styleId="741">
+  <w:style w:type="table" w:styleId="753">
     <w:name w:val="Grid Table 6 Colorful - Accent 2"/>
-    <w:basedOn w:val="882"/>
+    <w:basedOn w:val="894"/>
     <w:uiPriority w:val="99"/>
     <w:pPr>
       <w:pBdr/>
@@ -12214,9 +15521,9 @@
       </w:tcPr>
     </w:tblStylePr>
   </w:style>
-  <w:style w:type="table" w:styleId="742">
+  <w:style w:type="table" w:styleId="754">
     <w:name w:val="Grid Table 6 Colorful - Accent 3"/>
-    <w:basedOn w:val="882"/>
+    <w:basedOn w:val="894"/>
     <w:uiPriority w:val="99"/>
     <w:pPr>
       <w:pBdr/>
@@ -12444,9 +15751,9 @@
       </w:tcPr>
     </w:tblStylePr>
   </w:style>
-  <w:style w:type="table" w:styleId="743">
+  <w:style w:type="table" w:styleId="755">
     <w:name w:val="Grid Table 6 Colorful - Accent 4"/>
-    <w:basedOn w:val="882"/>
+    <w:basedOn w:val="894"/>
     <w:uiPriority w:val="99"/>
     <w:pPr>
       <w:pBdr/>
@@ -12674,9 +15981,9 @@
       </w:tcPr>
     </w:tblStylePr>
   </w:style>
-  <w:style w:type="table" w:styleId="744">
+  <w:style w:type="table" w:styleId="756">
     <w:name w:val="Grid Table 6 Colorful - Accent 5"/>
-    <w:basedOn w:val="882"/>
+    <w:basedOn w:val="894"/>
     <w:uiPriority w:val="99"/>
     <w:pPr>
       <w:pBdr/>
@@ -12904,9 +16211,9 @@
       </w:tcPr>
     </w:tblStylePr>
   </w:style>
-  <w:style w:type="table" w:styleId="745">
+  <w:style w:type="table" w:styleId="757">
     <w:name w:val="Grid Table 6 Colorful - Accent 6"/>
-    <w:basedOn w:val="882"/>
+    <w:basedOn w:val="894"/>
     <w:uiPriority w:val="99"/>
     <w:pPr>
       <w:pBdr/>
@@ -13134,9 +16441,9 @@
       </w:tcPr>
     </w:tblStylePr>
   </w:style>
-  <w:style w:type="table" w:styleId="746">
+  <w:style w:type="table" w:styleId="758">
     <w:name w:val="Grid Table 7 Colorful"/>
-    <w:basedOn w:val="882"/>
+    <w:basedOn w:val="894"/>
     <w:uiPriority w:val="99"/>
     <w:pPr>
       <w:pBdr/>
@@ -13388,9 +16695,9 @@
       </w:tcPr>
     </w:tblStylePr>
   </w:style>
-  <w:style w:type="table" w:styleId="747">
+  <w:style w:type="table" w:styleId="759">
     <w:name w:val="Grid Table 7 Colorful - Accent 1"/>
-    <w:basedOn w:val="882"/>
+    <w:basedOn w:val="894"/>
     <w:uiPriority w:val="99"/>
     <w:pPr>
       <w:pBdr/>
@@ -13642,9 +16949,9 @@
       </w:tcPr>
     </w:tblStylePr>
   </w:style>
-  <w:style w:type="table" w:styleId="748">
+  <w:style w:type="table" w:styleId="760">
     <w:name w:val="Grid Table 7 Colorful - Accent 2"/>
-    <w:basedOn w:val="882"/>
+    <w:basedOn w:val="894"/>
     <w:uiPriority w:val="99"/>
     <w:pPr>
       <w:pBdr/>
@@ -13896,9 +17203,9 @@
       </w:tcPr>
     </w:tblStylePr>
   </w:style>
-  <w:style w:type="table" w:styleId="749">
+  <w:style w:type="table" w:styleId="761">
     <w:name w:val="Grid Table 7 Colorful - Accent 3"/>
-    <w:basedOn w:val="882"/>
+    <w:basedOn w:val="894"/>
     <w:uiPriority w:val="99"/>
     <w:pPr>
       <w:pBdr/>
@@ -14150,9 +17457,9 @@
       </w:tcPr>
     </w:tblStylePr>
   </w:style>
-  <w:style w:type="table" w:styleId="750">
+  <w:style w:type="table" w:styleId="762">
     <w:name w:val="Grid Table 7 Colorful - Accent 4"/>
-    <w:basedOn w:val="882"/>
+    <w:basedOn w:val="894"/>
     <w:uiPriority w:val="99"/>
     <w:pPr>
       <w:pBdr/>
@@ -14404,9 +17711,9 @@
       </w:tcPr>
     </w:tblStylePr>
   </w:style>
-  <w:style w:type="table" w:styleId="751">
+  <w:style w:type="table" w:styleId="763">
     <w:name w:val="Grid Table 7 Colorful - Accent 5"/>
-    <w:basedOn w:val="882"/>
+    <w:basedOn w:val="894"/>
     <w:uiPriority w:val="99"/>
     <w:pPr>
       <w:pBdr/>
@@ -14658,9 +17965,9 @@
       </w:tcPr>
     </w:tblStylePr>
   </w:style>
-  <w:style w:type="table" w:styleId="752">
+  <w:style w:type="table" w:styleId="764">
     <w:name w:val="Grid Table 7 Colorful - Accent 6"/>
-    <w:basedOn w:val="882"/>
+    <w:basedOn w:val="894"/>
     <w:uiPriority w:val="99"/>
     <w:pPr>
       <w:pBdr/>
@@ -14912,9 +18219,9 @@
       </w:tcPr>
     </w:tblStylePr>
   </w:style>
-  <w:style w:type="table" w:styleId="753">
+  <w:style w:type="table" w:styleId="765">
     <w:name w:val="List Table 1 Light"/>
-    <w:basedOn w:val="882"/>
+    <w:basedOn w:val="894"/>
     <w:uiPriority w:val="99"/>
     <w:pPr>
       <w:pBdr/>
@@ -15128,9 +18435,9 @@
       </w:tcPr>
     </w:tblStylePr>
   </w:style>
-  <w:style w:type="table" w:styleId="754">
+  <w:style w:type="table" w:styleId="766">
     <w:name w:val="List Table 1 Light - Accent 1"/>
-    <w:basedOn w:val="882"/>
+    <w:basedOn w:val="894"/>
     <w:uiPriority w:val="99"/>
     <w:pPr>
       <w:pBdr/>
@@ -15344,9 +18651,9 @@
       </w:tcPr>
     </w:tblStylePr>
   </w:style>
-  <w:style w:type="table" w:styleId="755">
+  <w:style w:type="table" w:styleId="767">
     <w:name w:val="List Table 1 Light - Accent 2"/>
-    <w:basedOn w:val="882"/>
+    <w:basedOn w:val="894"/>
     <w:uiPriority w:val="99"/>
     <w:pPr>
       <w:pBdr/>
@@ -15560,9 +18867,9 @@
       </w:tcPr>
     </w:tblStylePr>
   </w:style>
-  <w:style w:type="table" w:styleId="756">
+  <w:style w:type="table" w:styleId="768">
     <w:name w:val="List Table 1 Light - Accent 3"/>
-    <w:basedOn w:val="882"/>
+    <w:basedOn w:val="894"/>
     <w:uiPriority w:val="99"/>
     <w:pPr>
       <w:pBdr/>
@@ -15776,9 +19083,9 @@
       </w:tcPr>
     </w:tblStylePr>
   </w:style>
-  <w:style w:type="table" w:styleId="757">
+  <w:style w:type="table" w:styleId="769">
     <w:name w:val="List Table 1 Light - Accent 4"/>
-    <w:basedOn w:val="882"/>
+    <w:basedOn w:val="894"/>
     <w:uiPriority w:val="99"/>
     <w:pPr>
       <w:pBdr/>
@@ -15992,9 +19299,9 @@
       </w:tcPr>
     </w:tblStylePr>
   </w:style>
-  <w:style w:type="table" w:styleId="758">
+  <w:style w:type="table" w:styleId="770">
     <w:name w:val="List Table 1 Light - Accent 5"/>
-    <w:basedOn w:val="882"/>
+    <w:basedOn w:val="894"/>
     <w:uiPriority w:val="99"/>
     <w:pPr>
       <w:pBdr/>
@@ -16208,9 +19515,9 @@
       </w:tcPr>
     </w:tblStylePr>
   </w:style>
-  <w:style w:type="table" w:styleId="759">
+  <w:style w:type="table" w:styleId="771">
     <w:name w:val="List Table 1 Light - Accent 6"/>
-    <w:basedOn w:val="882"/>
+    <w:basedOn w:val="894"/>
     <w:uiPriority w:val="99"/>
     <w:pPr>
       <w:pBdr/>
@@ -16424,9 +19731,9 @@
       </w:tcPr>
     </w:tblStylePr>
   </w:style>
-  <w:style w:type="table" w:styleId="760">
+  <w:style w:type="table" w:styleId="772">
     <w:name w:val="List Table 2"/>
-    <w:basedOn w:val="882"/>
+    <w:basedOn w:val="894"/>
     <w:uiPriority w:val="99"/>
     <w:pPr>
       <w:pBdr/>
@@ -16662,9 +19969,9 @@
       </w:tcPr>
     </w:tblStylePr>
   </w:style>
-  <w:style w:type="table" w:styleId="761">
+  <w:style w:type="table" w:styleId="773">
     <w:name w:val="List Table 2 - Accent 1"/>
-    <w:basedOn w:val="882"/>
+    <w:basedOn w:val="894"/>
     <w:uiPriority w:val="99"/>
     <w:pPr>
       <w:pBdr/>
@@ -16900,9 +20207,9 @@
       </w:tcPr>
     </w:tblStylePr>
   </w:style>
-  <w:style w:type="table" w:styleId="762">
+  <w:style w:type="table" w:styleId="774">
     <w:name w:val="List Table 2 - Accent 2"/>
-    <w:basedOn w:val="882"/>
+    <w:basedOn w:val="894"/>
     <w:uiPriority w:val="99"/>
     <w:pPr>
       <w:pBdr/>
@@ -17138,9 +20445,9 @@
       </w:tcPr>
     </w:tblStylePr>
   </w:style>
-  <w:style w:type="table" w:styleId="763">
+  <w:style w:type="table" w:styleId="775">
     <w:name w:val="List Table 2 - Accent 3"/>
-    <w:basedOn w:val="882"/>
+    <w:basedOn w:val="894"/>
     <w:uiPriority w:val="99"/>
     <w:pPr>
       <w:pBdr/>
@@ -17376,9 +20683,9 @@
       </w:tcPr>
     </w:tblStylePr>
   </w:style>
-  <w:style w:type="table" w:styleId="764">
+  <w:style w:type="table" w:styleId="776">
     <w:name w:val="List Table 2 - Accent 4"/>
-    <w:basedOn w:val="882"/>
+    <w:basedOn w:val="894"/>
     <w:uiPriority w:val="99"/>
     <w:pPr>
       <w:pBdr/>
@@ -17614,9 +20921,9 @@
       </w:tcPr>
     </w:tblStylePr>
   </w:style>
-  <w:style w:type="table" w:styleId="765">
+  <w:style w:type="table" w:styleId="777">
     <w:name w:val="List Table 2 - Accent 5"/>
-    <w:basedOn w:val="882"/>
+    <w:basedOn w:val="894"/>
     <w:uiPriority w:val="99"/>
     <w:pPr>
       <w:pBdr/>
@@ -17852,9 +21159,9 @@
       </w:tcPr>
     </w:tblStylePr>
   </w:style>
-  <w:style w:type="table" w:styleId="766">
+  <w:style w:type="table" w:styleId="778">
     <w:name w:val="List Table 2 - Accent 6"/>
-    <w:basedOn w:val="882"/>
+    <w:basedOn w:val="894"/>
     <w:uiPriority w:val="99"/>
     <w:pPr>
       <w:pBdr/>
@@ -18090,9 +21397,9 @@
       </w:tcPr>
     </w:tblStylePr>
   </w:style>
-  <w:style w:type="table" w:styleId="767">
+  <w:style w:type="table" w:styleId="779">
     <w:name w:val="List Table 3"/>
-    <w:basedOn w:val="882"/>
+    <w:basedOn w:val="894"/>
     <w:uiPriority w:val="99"/>
     <w:pPr>
       <w:pBdr/>
@@ -18318,9 +21625,9 @@
       </w:tcPr>
     </w:tblStylePr>
   </w:style>
-  <w:style w:type="table" w:styleId="768">
+  <w:style w:type="table" w:styleId="780">
     <w:name w:val="List Table 3 - Accent 1"/>
-    <w:basedOn w:val="882"/>
+    <w:basedOn w:val="894"/>
     <w:uiPriority w:val="99"/>
     <w:pPr>
       <w:pBdr/>
@@ -18546,9 +21853,9 @@
       </w:tcPr>
     </w:tblStylePr>
   </w:style>
-  <w:style w:type="table" w:styleId="769">
+  <w:style w:type="table" w:styleId="781">
     <w:name w:val="List Table 3 - Accent 2"/>
-    <w:basedOn w:val="882"/>
+    <w:basedOn w:val="894"/>
     <w:uiPriority w:val="99"/>
     <w:pPr>
       <w:pBdr/>
@@ -18774,9 +22081,9 @@
       </w:tcPr>
     </w:tblStylePr>
   </w:style>
-  <w:style w:type="table" w:styleId="770">
+  <w:style w:type="table" w:styleId="782">
     <w:name w:val="List Table 3 - Accent 3"/>
-    <w:basedOn w:val="882"/>
+    <w:basedOn w:val="894"/>
     <w:uiPriority w:val="99"/>
     <w:pPr>
       <w:pBdr/>
@@ -19002,9 +22309,9 @@
       </w:tcPr>
     </w:tblStylePr>
   </w:style>
-  <w:style w:type="table" w:styleId="771">
+  <w:style w:type="table" w:styleId="783">
     <w:name w:val="List Table 3 - Accent 4"/>
-    <w:basedOn w:val="882"/>
+    <w:basedOn w:val="894"/>
     <w:uiPriority w:val="99"/>
     <w:pPr>
       <w:pBdr/>
@@ -19230,9 +22537,9 @@
       </w:tcPr>
     </w:tblStylePr>
   </w:style>
-  <w:style w:type="table" w:styleId="772">
+  <w:style w:type="table" w:styleId="784">
     <w:name w:val="List Table 3 - Accent 5"/>
-    <w:basedOn w:val="882"/>
+    <w:basedOn w:val="894"/>
     <w:uiPriority w:val="99"/>
     <w:pPr>
       <w:pBdr/>
@@ -19458,9 +22765,9 @@
       </w:tcPr>
     </w:tblStylePr>
   </w:style>
-  <w:style w:type="table" w:styleId="773">
+  <w:style w:type="table" w:styleId="785">
     <w:name w:val="List Table 3 - Accent 6"/>
-    <w:basedOn w:val="882"/>
+    <w:basedOn w:val="894"/>
     <w:uiPriority w:val="99"/>
     <w:pPr>
       <w:pBdr/>
@@ -19686,9 +22993,9 @@
       </w:tcPr>
     </w:tblStylePr>
   </w:style>
-  <w:style w:type="table" w:styleId="774">
+  <w:style w:type="table" w:styleId="786">
     <w:name w:val="List Table 4"/>
-    <w:basedOn w:val="882"/>
+    <w:basedOn w:val="894"/>
     <w:uiPriority w:val="99"/>
     <w:pPr>
       <w:pBdr/>
@@ -19911,9 +23218,9 @@
       </w:tcPr>
     </w:tblStylePr>
   </w:style>
-  <w:style w:type="table" w:styleId="775">
+  <w:style w:type="table" w:styleId="787">
     <w:name w:val="List Table 4 - Accent 1"/>
-    <w:basedOn w:val="882"/>
+    <w:basedOn w:val="894"/>
     <w:uiPriority w:val="99"/>
     <w:pPr>
       <w:pBdr/>
@@ -20136,9 +23443,9 @@
       </w:tcPr>
     </w:tblStylePr>
   </w:style>
-  <w:style w:type="table" w:styleId="776">
+  <w:style w:type="table" w:styleId="788">
     <w:name w:val="List Table 4 - Accent 2"/>
-    <w:basedOn w:val="882"/>
+    <w:basedOn w:val="894"/>
     <w:uiPriority w:val="99"/>
     <w:pPr>
       <w:pBdr/>
@@ -20361,9 +23668,9 @@
       </w:tcPr>
     </w:tblStylePr>
   </w:style>
-  <w:style w:type="table" w:styleId="777">
+  <w:style w:type="table" w:styleId="789">
     <w:name w:val="List Table 4 - Accent 3"/>
-    <w:basedOn w:val="882"/>
+    <w:basedOn w:val="894"/>
     <w:uiPriority w:val="99"/>
     <w:pPr>
       <w:pBdr/>
@@ -20586,9 +23893,9 @@
       </w:tcPr>
     </w:tblStylePr>
   </w:style>
-  <w:style w:type="table" w:styleId="778">
+  <w:style w:type="table" w:styleId="790">
     <w:name w:val="List Table 4 - Accent 4"/>
-    <w:basedOn w:val="882"/>
+    <w:basedOn w:val="894"/>
     <w:uiPriority w:val="99"/>
     <w:pPr>
       <w:pBdr/>
@@ -20811,9 +24118,9 @@
       </w:tcPr>
     </w:tblStylePr>
   </w:style>
-  <w:style w:type="table" w:styleId="779">
+  <w:style w:type="table" w:styleId="791">
     <w:name w:val="List Table 4 - Accent 5"/>
-    <w:basedOn w:val="882"/>
+    <w:basedOn w:val="894"/>
     <w:uiPriority w:val="99"/>
     <w:pPr>
       <w:pBdr/>
@@ -21036,9 +24343,9 @@
       </w:tcPr>
     </w:tblStylePr>
   </w:style>
-  <w:style w:type="table" w:styleId="780">
+  <w:style w:type="table" w:styleId="792">
     <w:name w:val="List Table 4 - Accent 6"/>
-    <w:basedOn w:val="882"/>
+    <w:basedOn w:val="894"/>
     <w:uiPriority w:val="99"/>
     <w:pPr>
       <w:pBdr/>
@@ -21261,9 +24568,9 @@
       </w:tcPr>
     </w:tblStylePr>
   </w:style>
-  <w:style w:type="table" w:styleId="781">
+  <w:style w:type="table" w:styleId="793">
     <w:name w:val="List Table 5 Dark"/>
-    <w:basedOn w:val="882"/>
+    <w:basedOn w:val="894"/>
     <w:uiPriority w:val="99"/>
     <w:pPr>
       <w:pBdr/>
@@ -21503,9 +24810,9 @@
       </w:tcPr>
     </w:tblStylePr>
   </w:style>
-  <w:style w:type="table" w:styleId="782">
+  <w:style w:type="table" w:styleId="794">
     <w:name w:val="List Table 5 Dark - Accent 1"/>
-    <w:basedOn w:val="882"/>
+    <w:basedOn w:val="894"/>
     <w:uiPriority w:val="99"/>
     <w:pPr>
       <w:pBdr/>
@@ -21745,9 +25052,9 @@
       </w:tcPr>
     </w:tblStylePr>
   </w:style>
-  <w:style w:type="table" w:styleId="783">
+  <w:style w:type="table" w:styleId="795">
     <w:name w:val="List Table 5 Dark - Accent 2"/>
-    <w:basedOn w:val="882"/>
+    <w:basedOn w:val="894"/>
     <w:uiPriority w:val="99"/>
     <w:pPr>
       <w:pBdr/>
@@ -21987,9 +25294,9 @@
       </w:tcPr>
     </w:tblStylePr>
   </w:style>
-  <w:style w:type="table" w:styleId="784">
+  <w:style w:type="table" w:styleId="796">
     <w:name w:val="List Table 5 Dark - Accent 3"/>
-    <w:basedOn w:val="882"/>
+    <w:basedOn w:val="894"/>
     <w:uiPriority w:val="99"/>
     <w:pPr>
       <w:pBdr/>
@@ -22229,9 +25536,9 @@
       </w:tcPr>
     </w:tblStylePr>
   </w:style>
-  <w:style w:type="table" w:styleId="785">
+  <w:style w:type="table" w:styleId="797">
     <w:name w:val="List Table 5 Dark - Accent 4"/>
-    <w:basedOn w:val="882"/>
+    <w:basedOn w:val="894"/>
     <w:uiPriority w:val="99"/>
     <w:pPr>
       <w:pBdr/>
@@ -22471,9 +25778,9 @@
       </w:tcPr>
     </w:tblStylePr>
   </w:style>
-  <w:style w:type="table" w:styleId="786">
+  <w:style w:type="table" w:styleId="798">
     <w:name w:val="List Table 5 Dark - Accent 5"/>
-    <w:basedOn w:val="882"/>
+    <w:basedOn w:val="894"/>
     <w:uiPriority w:val="99"/>
     <w:pPr>
       <w:pBdr/>
@@ -22713,9 +26020,9 @@
       </w:tcPr>
     </w:tblStylePr>
   </w:style>
-  <w:style w:type="table" w:styleId="787">
+  <w:style w:type="table" w:styleId="799">
     <w:name w:val="List Table 5 Dark - Accent 6"/>
-    <w:basedOn w:val="882"/>
+    <w:basedOn w:val="894"/>
     <w:uiPriority w:val="99"/>
     <w:pPr>
       <w:pBdr/>
@@ -22955,9 +26262,9 @@
       </w:tcPr>
     </w:tblStylePr>
   </w:style>
-  <w:style w:type="table" w:styleId="788">
+  <w:style w:type="table" w:styleId="800">
     <w:name w:val="List Table 6 Colorful"/>
-    <w:basedOn w:val="882"/>
+    <w:basedOn w:val="894"/>
     <w:uiPriority w:val="99"/>
     <w:pPr>
       <w:pBdr/>
@@ -23178,9 +26485,9 @@
       </w:tcPr>
     </w:tblStylePr>
   </w:style>
-  <w:style w:type="table" w:styleId="789">
+  <w:style w:type="table" w:styleId="801">
     <w:name w:val="List Table 6 Colorful - Accent 1"/>
-    <w:basedOn w:val="882"/>
+    <w:basedOn w:val="894"/>
     <w:uiPriority w:val="99"/>
     <w:pPr>
       <w:pBdr/>
@@ -23401,9 +26708,9 @@
       </w:tcPr>
     </w:tblStylePr>
   </w:style>
-  <w:style w:type="table" w:styleId="790">
+  <w:style w:type="table" w:styleId="802">
     <w:name w:val="List Table 6 Colorful - Accent 2"/>
-    <w:basedOn w:val="882"/>
+    <w:basedOn w:val="894"/>
     <w:uiPriority w:val="99"/>
     <w:pPr>
       <w:pBdr/>
@@ -23624,9 +26931,9 @@
       </w:tcPr>
     </w:tblStylePr>
   </w:style>
-  <w:style w:type="table" w:styleId="791">
+  <w:style w:type="table" w:styleId="803">
     <w:name w:val="List Table 6 Colorful - Accent 3"/>
-    <w:basedOn w:val="882"/>
+    <w:basedOn w:val="894"/>
     <w:uiPriority w:val="99"/>
     <w:pPr>
       <w:pBdr/>
@@ -23847,9 +27154,9 @@
       </w:tcPr>
     </w:tblStylePr>
   </w:style>
-  <w:style w:type="table" w:styleId="792">
+  <w:style w:type="table" w:styleId="804">
     <w:name w:val="List Table 6 Colorful - Accent 4"/>
-    <w:basedOn w:val="882"/>
+    <w:basedOn w:val="894"/>
     <w:uiPriority w:val="99"/>
     <w:pPr>
       <w:pBdr/>
@@ -24070,9 +27377,9 @@
       </w:tcPr>
     </w:tblStylePr>
   </w:style>
-  <w:style w:type="table" w:styleId="793">
+  <w:style w:type="table" w:styleId="805">
     <w:name w:val="List Table 6 Colorful - Accent 5"/>
-    <w:basedOn w:val="882"/>
+    <w:basedOn w:val="894"/>
     <w:uiPriority w:val="99"/>
     <w:pPr>
       <w:pBdr/>
@@ -24293,9 +27600,9 @@
       </w:tcPr>
     </w:tblStylePr>
   </w:style>
-  <w:style w:type="table" w:styleId="794">
+  <w:style w:type="table" w:styleId="806">
     <w:name w:val="List Table 6 Colorful - Accent 6"/>
-    <w:basedOn w:val="882"/>
+    <w:basedOn w:val="894"/>
     <w:uiPriority w:val="99"/>
     <w:pPr>
       <w:pBdr/>
@@ -24516,9 +27823,9 @@
       </w:tcPr>
     </w:tblStylePr>
   </w:style>
-  <w:style w:type="table" w:styleId="795">
+  <w:style w:type="table" w:styleId="807">
     <w:name w:val="List Table 7 Colorful"/>
-    <w:basedOn w:val="882"/>
+    <w:basedOn w:val="894"/>
     <w:uiPriority w:val="99"/>
     <w:pPr>
       <w:pBdr/>
@@ -24772,9 +28079,9 @@
       </w:tcPr>
     </w:tblStylePr>
   </w:style>
-  <w:style w:type="table" w:styleId="796">
+  <w:style w:type="table" w:styleId="808">
     <w:name w:val="List Table 7 Colorful - Accent 1"/>
-    <w:basedOn w:val="882"/>
+    <w:basedOn w:val="894"/>
     <w:uiPriority w:val="99"/>
     <w:pPr>
       <w:pBdr/>
@@ -25028,9 +28335,9 @@
       </w:tcPr>
     </w:tblStylePr>
   </w:style>
-  <w:style w:type="table" w:styleId="797">
+  <w:style w:type="table" w:styleId="809">
     <w:name w:val="List Table 7 Colorful - Accent 2"/>
-    <w:basedOn w:val="882"/>
+    <w:basedOn w:val="894"/>
     <w:uiPriority w:val="99"/>
     <w:pPr>
       <w:pBdr/>
@@ -25284,9 +28591,9 @@
       </w:tcPr>
     </w:tblStylePr>
   </w:style>
-  <w:style w:type="table" w:styleId="798">
+  <w:style w:type="table" w:styleId="810">
     <w:name w:val="List Table 7 Colorful - Accent 3"/>
-    <w:basedOn w:val="882"/>
+    <w:basedOn w:val="894"/>
     <w:uiPriority w:val="99"/>
     <w:pPr>
       <w:pBdr/>
@@ -25540,9 +28847,9 @@
       </w:tcPr>
     </w:tblStylePr>
   </w:style>
-  <w:style w:type="table" w:styleId="799">
+  <w:style w:type="table" w:styleId="811">
     <w:name w:val="List Table 7 Colorful - Accent 4"/>
-    <w:basedOn w:val="882"/>
+    <w:basedOn w:val="894"/>
     <w:uiPriority w:val="99"/>
     <w:pPr>
       <w:pBdr/>
@@ -25796,9 +29103,9 @@
       </w:tcPr>
     </w:tblStylePr>
   </w:style>
-  <w:style w:type="table" w:styleId="800">
+  <w:style w:type="table" w:styleId="812">
     <w:name w:val="List Table 7 Colorful - Accent 5"/>
-    <w:basedOn w:val="882"/>
+    <w:basedOn w:val="894"/>
     <w:uiPriority w:val="99"/>
     <w:pPr>
       <w:pBdr/>
@@ -26052,9 +29359,9 @@
       </w:tcPr>
     </w:tblStylePr>
   </w:style>
-  <w:style w:type="table" w:styleId="801">
+  <w:style w:type="table" w:styleId="813">
     <w:name w:val="List Table 7 Colorful - Accent 6"/>
-    <w:basedOn w:val="882"/>
+    <w:basedOn w:val="894"/>
     <w:uiPriority w:val="99"/>
     <w:pPr>
       <w:pBdr/>
@@ -26308,9 +29615,9 @@
       </w:tcPr>
     </w:tblStylePr>
   </w:style>
-  <w:style w:type="table" w:styleId="802">
+  <w:style w:type="table" w:styleId="814">
     <w:name w:val="Lined - Accent"/>
-    <w:basedOn w:val="882"/>
+    <w:basedOn w:val="894"/>
     <w:uiPriority w:val="99"/>
     <w:pPr>
       <w:pBdr/>
@@ -26545,9 +29852,9 @@
       </w:tcPr>
     </w:tblStylePr>
   </w:style>
-  <w:style w:type="table" w:styleId="803">
+  <w:style w:type="table" w:styleId="815">
     <w:name w:val="Lined - Accent 1"/>
-    <w:basedOn w:val="882"/>
+    <w:basedOn w:val="894"/>
     <w:uiPriority w:val="99"/>
     <w:pPr>
       <w:pBdr/>
@@ -26782,9 +30089,9 @@
       </w:tcPr>
     </w:tblStylePr>
   </w:style>
-  <w:style w:type="table" w:styleId="804">
+  <w:style w:type="table" w:styleId="816">
     <w:name w:val="Lined - Accent 2"/>
-    <w:basedOn w:val="882"/>
+    <w:basedOn w:val="894"/>
     <w:uiPriority w:val="99"/>
     <w:pPr>
       <w:pBdr/>
@@ -27019,9 +30326,9 @@
       </w:tcPr>
     </w:tblStylePr>
   </w:style>
-  <w:style w:type="table" w:styleId="805">
+  <w:style w:type="table" w:styleId="817">
     <w:name w:val="Lined - Accent 3"/>
-    <w:basedOn w:val="882"/>
+    <w:basedOn w:val="894"/>
     <w:uiPriority w:val="99"/>
     <w:pPr>
       <w:pBdr/>
@@ -27256,9 +30563,9 @@
       </w:tcPr>
     </w:tblStylePr>
   </w:style>
-  <w:style w:type="table" w:styleId="806">
+  <w:style w:type="table" w:styleId="818">
     <w:name w:val="Lined - Accent 4"/>
-    <w:basedOn w:val="882"/>
+    <w:basedOn w:val="894"/>
     <w:uiPriority w:val="99"/>
     <w:pPr>
       <w:pBdr/>
@@ -27493,9 +30800,9 @@
       </w:tcPr>
     </w:tblStylePr>
   </w:style>
-  <w:style w:type="table" w:styleId="807">
+  <w:style w:type="table" w:styleId="819">
     <w:name w:val="Lined - Accent 5"/>
-    <w:basedOn w:val="882"/>
+    <w:basedOn w:val="894"/>
     <w:uiPriority w:val="99"/>
     <w:pPr>
       <w:pBdr/>
@@ -27730,9 +31037,9 @@
       </w:tcPr>
     </w:tblStylePr>
   </w:style>
-  <w:style w:type="table" w:styleId="808">
+  <w:style w:type="table" w:styleId="820">
     <w:name w:val="Lined - Accent 6"/>
-    <w:basedOn w:val="882"/>
+    <w:basedOn w:val="894"/>
     <w:uiPriority w:val="99"/>
     <w:pPr>
       <w:pBdr/>
@@ -27967,9 +31274,9 @@
       </w:tcPr>
     </w:tblStylePr>
   </w:style>
-  <w:style w:type="table" w:styleId="809">
+  <w:style w:type="table" w:styleId="821">
     <w:name w:val="Bordered &amp; Lined - Accent"/>
-    <w:basedOn w:val="882"/>
+    <w:basedOn w:val="894"/>
     <w:uiPriority w:val="99"/>
     <w:pPr>
       <w:pBdr/>
@@ -28211,9 +31518,9 @@
       </w:tcPr>
     </w:tblStylePr>
   </w:style>
-  <w:style w:type="table" w:styleId="810">
+  <w:style w:type="table" w:styleId="822">
     <w:name w:val="Bordered &amp; Lined - Accent 1"/>
-    <w:basedOn w:val="882"/>
+    <w:basedOn w:val="894"/>
     <w:uiPriority w:val="99"/>
     <w:pPr>
       <w:pBdr/>
@@ -28455,9 +31762,9 @@
       </w:tcPr>
     </w:tblStylePr>
   </w:style>
-  <w:style w:type="table" w:styleId="811">
+  <w:style w:type="table" w:styleId="823">
     <w:name w:val="Bordered &amp; Lined - Accent 2"/>
-    <w:basedOn w:val="882"/>
+    <w:basedOn w:val="894"/>
     <w:uiPriority w:val="99"/>
     <w:pPr>
       <w:pBdr/>
@@ -28699,9 +32006,9 @@
       </w:tcPr>
     </w:tblStylePr>
   </w:style>
-  <w:style w:type="table" w:styleId="812">
+  <w:style w:type="table" w:styleId="824">
     <w:name w:val="Bordered &amp; Lined - Accent 3"/>
-    <w:basedOn w:val="882"/>
+    <w:basedOn w:val="894"/>
     <w:uiPriority w:val="99"/>
     <w:pPr>
       <w:pBdr/>
@@ -28943,9 +32250,9 @@
       </w:tcPr>
     </w:tblStylePr>
   </w:style>
-  <w:style w:type="table" w:styleId="813">
+  <w:style w:type="table" w:styleId="825">
     <w:name w:val="Bordered &amp; Lined - Accent 4"/>
-    <w:basedOn w:val="882"/>
+    <w:basedOn w:val="894"/>
     <w:uiPriority w:val="99"/>
     <w:pPr>
       <w:pBdr/>
@@ -29187,9 +32494,9 @@
       </w:tcPr>
     </w:tblStylePr>
   </w:style>
-  <w:style w:type="table" w:styleId="814">
+  <w:style w:type="table" w:styleId="826">
     <w:name w:val="Bordered &amp; Lined - Accent 5"/>
-    <w:basedOn w:val="882"/>
+    <w:basedOn w:val="894"/>
     <w:uiPriority w:val="99"/>
     <w:pPr>
       <w:pBdr/>
@@ -29431,9 +32738,9 @@
       </w:tcPr>
     </w:tblStylePr>
   </w:style>
-  <w:style w:type="table" w:styleId="815">
+  <w:style w:type="table" w:styleId="827">
     <w:name w:val="Bordered &amp; Lined - Accent 6"/>
-    <w:basedOn w:val="882"/>
+    <w:basedOn w:val="894"/>
     <w:uiPriority w:val="99"/>
     <w:pPr>
       <w:pBdr/>
@@ -29675,9 +32982,9 @@
       </w:tcPr>
     </w:tblStylePr>
   </w:style>
-  <w:style w:type="table" w:styleId="816">
+  <w:style w:type="table" w:styleId="828">
     <w:name w:val="Bordered"/>
-    <w:basedOn w:val="882"/>
+    <w:basedOn w:val="894"/>
     <w:uiPriority w:val="99"/>
     <w:pPr>
       <w:pBdr/>
@@ -29906,9 +33213,9 @@
       </w:tcPr>
     </w:tblStylePr>
   </w:style>
-  <w:style w:type="table" w:styleId="817">
+  <w:style w:type="table" w:styleId="829">
     <w:name w:val="Bordered - Accent 1"/>
-    <w:basedOn w:val="882"/>
+    <w:basedOn w:val="894"/>
     <w:uiPriority w:val="99"/>
     <w:pPr>
       <w:pBdr/>
@@ -30137,9 +33444,9 @@
       </w:tcPr>
     </w:tblStylePr>
   </w:style>
-  <w:style w:type="table" w:styleId="818">
+  <w:style w:type="table" w:styleId="830">
     <w:name w:val="Bordered - Accent 2"/>
-    <w:basedOn w:val="882"/>
+    <w:basedOn w:val="894"/>
     <w:uiPriority w:val="99"/>
     <w:pPr>
       <w:pBdr/>
@@ -30368,9 +33675,9 @@
       </w:tcPr>
     </w:tblStylePr>
   </w:style>
-  <w:style w:type="table" w:styleId="819">
+  <w:style w:type="table" w:styleId="831">
     <w:name w:val="Bordered - Accent 3"/>
-    <w:basedOn w:val="882"/>
+    <w:basedOn w:val="894"/>
     <w:uiPriority w:val="99"/>
     <w:pPr>
       <w:pBdr/>
@@ -30599,9 +33906,9 @@
       </w:tcPr>
     </w:tblStylePr>
   </w:style>
-  <w:style w:type="table" w:styleId="820">
+  <w:style w:type="table" w:styleId="832">
     <w:name w:val="Bordered - Accent 4"/>
-    <w:basedOn w:val="882"/>
+    <w:basedOn w:val="894"/>
     <w:uiPriority w:val="99"/>
     <w:pPr>
       <w:pBdr/>
@@ -30830,9 +34137,9 @@
       </w:tcPr>
     </w:tblStylePr>
   </w:style>
-  <w:style w:type="table" w:styleId="821">
+  <w:style w:type="table" w:styleId="833">
     <w:name w:val="Bordered - Accent 5"/>
-    <w:basedOn w:val="882"/>
+    <w:basedOn w:val="894"/>
     <w:uiPriority w:val="99"/>
     <w:pPr>
       <w:pBdr/>
@@ -31061,9 +34368,9 @@
       </w:tcPr>
     </w:tblStylePr>
   </w:style>
-  <w:style w:type="table" w:styleId="822">
+  <w:style w:type="table" w:styleId="834">
     <w:name w:val="Bordered - Accent 6"/>
-    <w:basedOn w:val="882"/>
+    <w:basedOn w:val="894"/>
     <w:uiPriority w:val="99"/>
     <w:pPr>
       <w:pBdr/>
@@ -31292,11 +34599,11 @@
       </w:tcPr>
     </w:tblStylePr>
   </w:style>
-  <w:style w:type="paragraph" w:styleId="823">
+  <w:style w:type="paragraph" w:styleId="835">
     <w:name w:val="Heading 1"/>
-    <w:basedOn w:val="881"/>
-    <w:next w:val="881"/>
-    <w:link w:val="833"/>
+    <w:basedOn w:val="893"/>
+    <w:next w:val="893"/>
+    <w:link w:val="845"/>
     <w:uiPriority w:val="9"/>
     <w:qFormat/>
     <w:pPr>
@@ -31314,11 +34621,11 @@
       <w:szCs w:val="40"/>
     </w:rPr>
   </w:style>
-  <w:style w:type="paragraph" w:styleId="824">
+  <w:style w:type="paragraph" w:styleId="836">
     <w:name w:val="Heading 2"/>
-    <w:basedOn w:val="881"/>
-    <w:next w:val="881"/>
-    <w:link w:val="834"/>
+    <w:basedOn w:val="893"/>
+    <w:next w:val="893"/>
+    <w:link w:val="846"/>
     <w:uiPriority w:val="9"/>
     <w:unhideWhenUsed/>
     <w:qFormat/>
@@ -31337,11 +34644,11 @@
       <w:szCs w:val="32"/>
     </w:rPr>
   </w:style>
-  <w:style w:type="paragraph" w:styleId="825">
+  <w:style w:type="paragraph" w:styleId="837">
     <w:name w:val="Heading 3"/>
-    <w:basedOn w:val="881"/>
-    <w:next w:val="881"/>
-    <w:link w:val="835"/>
+    <w:basedOn w:val="893"/>
+    <w:next w:val="893"/>
+    <w:link w:val="847"/>
     <w:uiPriority w:val="9"/>
     <w:unhideWhenUsed/>
     <w:qFormat/>
@@ -31360,11 +34667,11 @@
       <w:szCs w:val="28"/>
     </w:rPr>
   </w:style>
-  <w:style w:type="paragraph" w:styleId="826">
+  <w:style w:type="paragraph" w:styleId="838">
     <w:name w:val="Heading 4"/>
-    <w:basedOn w:val="881"/>
-    <w:next w:val="881"/>
-    <w:link w:val="836"/>
+    <w:basedOn w:val="893"/>
+    <w:next w:val="893"/>
+    <w:link w:val="848"/>
     <w:uiPriority w:val="9"/>
     <w:unhideWhenUsed/>
     <w:qFormat/>
@@ -31383,11 +34690,11 @@
       <w:color w:val="0f4761" w:themeColor="accent1" w:themeShade="BF"/>
     </w:rPr>
   </w:style>
-  <w:style w:type="paragraph" w:styleId="827">
+  <w:style w:type="paragraph" w:styleId="839">
     <w:name w:val="Heading 5"/>
-    <w:basedOn w:val="881"/>
-    <w:next w:val="881"/>
-    <w:link w:val="837"/>
+    <w:basedOn w:val="893"/>
+    <w:next w:val="893"/>
+    <w:link w:val="849"/>
     <w:uiPriority w:val="9"/>
     <w:unhideWhenUsed/>
     <w:qFormat/>
@@ -31404,11 +34711,11 @@
       <w:color w:val="0f4761" w:themeColor="accent1" w:themeShade="BF"/>
     </w:rPr>
   </w:style>
-  <w:style w:type="paragraph" w:styleId="828">
+  <w:style w:type="paragraph" w:styleId="840">
     <w:name w:val="Heading 6"/>
-    <w:basedOn w:val="881"/>
-    <w:next w:val="881"/>
-    <w:link w:val="838"/>
+    <w:basedOn w:val="893"/>
+    <w:next w:val="893"/>
+    <w:link w:val="850"/>
     <w:uiPriority w:val="9"/>
     <w:unhideWhenUsed/>
     <w:qFormat/>
@@ -31427,11 +34734,11 @@
       <w:color w:val="595959" w:themeColor="text1" w:themeTint="A6"/>
     </w:rPr>
   </w:style>
-  <w:style w:type="paragraph" w:styleId="829">
+  <w:style w:type="paragraph" w:styleId="841">
     <w:name w:val="Heading 7"/>
-    <w:basedOn w:val="881"/>
-    <w:next w:val="881"/>
-    <w:link w:val="839"/>
+    <w:basedOn w:val="893"/>
+    <w:next w:val="893"/>
+    <w:link w:val="851"/>
     <w:uiPriority w:val="9"/>
     <w:unhideWhenUsed/>
     <w:qFormat/>
@@ -31448,11 +34755,11 @@
       <w:color w:val="595959" w:themeColor="text1" w:themeTint="A6"/>
     </w:rPr>
   </w:style>
-  <w:style w:type="paragraph" w:styleId="830">
+  <w:style w:type="paragraph" w:styleId="842">
     <w:name w:val="Heading 8"/>
-    <w:basedOn w:val="881"/>
-    <w:next w:val="881"/>
-    <w:link w:val="840"/>
+    <w:basedOn w:val="893"/>
+    <w:next w:val="893"/>
+    <w:link w:val="852"/>
     <w:uiPriority w:val="9"/>
     <w:unhideWhenUsed/>
     <w:qFormat/>
@@ -31471,11 +34778,11 @@
       <w:color w:val="272727" w:themeColor="text1" w:themeTint="D8"/>
     </w:rPr>
   </w:style>
-  <w:style w:type="paragraph" w:styleId="831">
+  <w:style w:type="paragraph" w:styleId="843">
     <w:name w:val="Heading 9"/>
-    <w:basedOn w:val="881"/>
-    <w:next w:val="881"/>
-    <w:link w:val="841"/>
+    <w:basedOn w:val="893"/>
+    <w:next w:val="893"/>
+    <w:link w:val="853"/>
     <w:uiPriority w:val="9"/>
     <w:unhideWhenUsed/>
     <w:qFormat/>
@@ -31494,7 +34801,7 @@
       <w:color w:val="272727" w:themeColor="text1" w:themeTint="D8"/>
     </w:rPr>
   </w:style>
-  <w:style w:type="character" w:styleId="832" w:default="1">
+  <w:style w:type="character" w:styleId="844" w:default="1">
     <w:name w:val="Default Paragraph Font"/>
     <w:uiPriority w:val="1"/>
     <w:semiHidden/>
@@ -31505,10 +34812,10 @@
       <w:ind/>
     </w:pPr>
   </w:style>
-  <w:style w:type="character" w:styleId="833">
+  <w:style w:type="character" w:styleId="845">
     <w:name w:val="Heading 1 Char"/>
-    <w:basedOn w:val="832"/>
-    <w:link w:val="823"/>
+    <w:basedOn w:val="844"/>
+    <w:link w:val="835"/>
     <w:uiPriority w:val="9"/>
     <w:pPr>
       <w:pBdr/>
@@ -31522,10 +34829,10 @@
       <w:szCs w:val="40"/>
     </w:rPr>
   </w:style>
-  <w:style w:type="character" w:styleId="834">
+  <w:style w:type="character" w:styleId="846">
     <w:name w:val="Heading 2 Char"/>
-    <w:basedOn w:val="832"/>
-    <w:link w:val="824"/>
+    <w:basedOn w:val="844"/>
+    <w:link w:val="836"/>
     <w:uiPriority w:val="9"/>
     <w:pPr>
       <w:pBdr/>
@@ -31539,10 +34846,10 @@
       <w:szCs w:val="32"/>
     </w:rPr>
   </w:style>
-  <w:style w:type="character" w:styleId="835">
+  <w:style w:type="character" w:styleId="847">
     <w:name w:val="Heading 3 Char"/>
-    <w:basedOn w:val="832"/>
-    <w:link w:val="825"/>
+    <w:basedOn w:val="844"/>
+    <w:link w:val="837"/>
     <w:uiPriority w:val="9"/>
     <w:pPr>
       <w:pBdr/>
@@ -31556,10 +34863,10 @@
       <w:szCs w:val="28"/>
     </w:rPr>
   </w:style>
-  <w:style w:type="character" w:styleId="836">
+  <w:style w:type="character" w:styleId="848">
     <w:name w:val="Heading 4 Char"/>
-    <w:basedOn w:val="832"/>
-    <w:link w:val="826"/>
+    <w:basedOn w:val="844"/>
+    <w:link w:val="838"/>
     <w:uiPriority w:val="9"/>
     <w:pPr>
       <w:pBdr/>
@@ -31573,10 +34880,10 @@
       <w:color w:val="0f4761" w:themeColor="accent1" w:themeShade="BF"/>
     </w:rPr>
   </w:style>
-  <w:style w:type="character" w:styleId="837">
+  <w:style w:type="character" w:styleId="849">
     <w:name w:val="Heading 5 Char"/>
-    <w:basedOn w:val="832"/>
-    <w:link w:val="827"/>
+    <w:basedOn w:val="844"/>
+    <w:link w:val="839"/>
     <w:uiPriority w:val="9"/>
     <w:pPr>
       <w:pBdr/>
@@ -31588,10 +34895,10 @@
       <w:color w:val="0f4761" w:themeColor="accent1" w:themeShade="BF"/>
     </w:rPr>
   </w:style>
-  <w:style w:type="character" w:styleId="838">
+  <w:style w:type="character" w:styleId="850">
     <w:name w:val="Heading 6 Char"/>
-    <w:basedOn w:val="832"/>
-    <w:link w:val="828"/>
+    <w:basedOn w:val="844"/>
+    <w:link w:val="840"/>
     <w:uiPriority w:val="9"/>
     <w:pPr>
       <w:pBdr/>
@@ -31605,10 +34912,10 @@
       <w:color w:val="595959" w:themeColor="text1" w:themeTint="A6"/>
     </w:rPr>
   </w:style>
-  <w:style w:type="character" w:styleId="839">
+  <w:style w:type="character" w:styleId="851">
     <w:name w:val="Heading 7 Char"/>
-    <w:basedOn w:val="832"/>
-    <w:link w:val="829"/>
+    <w:basedOn w:val="844"/>
+    <w:link w:val="841"/>
     <w:uiPriority w:val="9"/>
     <w:pPr>
       <w:pBdr/>
@@ -31620,10 +34927,10 @@
       <w:color w:val="595959" w:themeColor="text1" w:themeTint="A6"/>
     </w:rPr>
   </w:style>
-  <w:style w:type="character" w:styleId="840">
+  <w:style w:type="character" w:styleId="852">
     <w:name w:val="Heading 8 Char"/>
-    <w:basedOn w:val="832"/>
-    <w:link w:val="830"/>
+    <w:basedOn w:val="844"/>
+    <w:link w:val="842"/>
     <w:uiPriority w:val="9"/>
     <w:pPr>
       <w:pBdr/>
@@ -31637,10 +34944,10 @@
       <w:color w:val="272727" w:themeColor="text1" w:themeTint="D8"/>
     </w:rPr>
   </w:style>
-  <w:style w:type="character" w:styleId="841">
+  <w:style w:type="character" w:styleId="853">
     <w:name w:val="Heading 9 Char"/>
-    <w:basedOn w:val="832"/>
-    <w:link w:val="831"/>
+    <w:basedOn w:val="844"/>
+    <w:link w:val="843"/>
     <w:uiPriority w:val="9"/>
     <w:pPr>
       <w:pBdr/>
@@ -31654,11 +34961,11 @@
       <w:color w:val="272727" w:themeColor="text1" w:themeTint="D8"/>
     </w:rPr>
   </w:style>
-  <w:style w:type="paragraph" w:styleId="842">
+  <w:style w:type="paragraph" w:styleId="854">
     <w:name w:val="Title"/>
-    <w:basedOn w:val="881"/>
-    <w:next w:val="881"/>
-    <w:link w:val="843"/>
+    <w:basedOn w:val="893"/>
+    <w:next w:val="893"/>
+    <w:link w:val="855"/>
     <w:uiPriority w:val="10"/>
     <w:qFormat/>
     <w:pPr>
@@ -31674,10 +34981,10 @@
       <w:szCs w:val="56"/>
     </w:rPr>
   </w:style>
-  <w:style w:type="character" w:styleId="843">
+  <w:style w:type="character" w:styleId="855">
     <w:name w:val="Title Char"/>
-    <w:basedOn w:val="832"/>
-    <w:link w:val="842"/>
+    <w:basedOn w:val="844"/>
+    <w:link w:val="854"/>
     <w:uiPriority w:val="10"/>
     <w:pPr>
       <w:pBdr/>
@@ -31691,11 +34998,11 @@
       <w:szCs w:val="56"/>
     </w:rPr>
   </w:style>
-  <w:style w:type="paragraph" w:styleId="844">
+  <w:style w:type="paragraph" w:styleId="856">
     <w:name w:val="Subtitle"/>
-    <w:basedOn w:val="881"/>
-    <w:next w:val="881"/>
-    <w:link w:val="845"/>
+    <w:basedOn w:val="893"/>
+    <w:next w:val="893"/>
+    <w:link w:val="857"/>
     <w:uiPriority w:val="11"/>
     <w:qFormat/>
     <w:pPr>
@@ -31713,10 +35020,10 @@
       <w:szCs w:val="28"/>
     </w:rPr>
   </w:style>
-  <w:style w:type="character" w:styleId="845">
+  <w:style w:type="character" w:styleId="857">
     <w:name w:val="Subtitle Char"/>
-    <w:basedOn w:val="832"/>
-    <w:link w:val="844"/>
+    <w:basedOn w:val="844"/>
+    <w:link w:val="856"/>
     <w:uiPriority w:val="11"/>
     <w:pPr>
       <w:pBdr/>
@@ -31730,11 +35037,11 @@
       <w:szCs w:val="28"/>
     </w:rPr>
   </w:style>
-  <w:style w:type="paragraph" w:styleId="846">
+  <w:style w:type="paragraph" w:styleId="858">
     <w:name w:val="Quote"/>
-    <w:basedOn w:val="881"/>
-    <w:next w:val="881"/>
-    <w:link w:val="847"/>
+    <w:basedOn w:val="893"/>
+    <w:next w:val="893"/>
+    <w:link w:val="859"/>
     <w:uiPriority w:val="29"/>
     <w:qFormat/>
     <w:pPr>
@@ -31749,10 +35056,10 @@
       <w:color w:val="404040" w:themeColor="text1" w:themeTint="BF"/>
     </w:rPr>
   </w:style>
-  <w:style w:type="character" w:styleId="847">
+  <w:style w:type="character" w:styleId="859">
     <w:name w:val="Quote Char"/>
-    <w:basedOn w:val="832"/>
-    <w:link w:val="846"/>
+    <w:basedOn w:val="844"/>
+    <w:link w:val="858"/>
     <w:uiPriority w:val="29"/>
     <w:pPr>
       <w:pBdr/>
@@ -31765,9 +35072,9 @@
       <w:color w:val="404040" w:themeColor="text1" w:themeTint="BF"/>
     </w:rPr>
   </w:style>
-  <w:style w:type="character" w:styleId="848">
+  <w:style w:type="character" w:styleId="860">
     <w:name w:val="Intense Emphasis"/>
-    <w:basedOn w:val="832"/>
+    <w:basedOn w:val="844"/>
     <w:uiPriority w:val="21"/>
     <w:qFormat/>
     <w:pPr>
@@ -31781,11 +35088,11 @@
       <w:color w:val="0f4761" w:themeColor="accent1" w:themeShade="BF"/>
     </w:rPr>
   </w:style>
-  <w:style w:type="paragraph" w:styleId="849">
+  <w:style w:type="paragraph" w:styleId="861">
     <w:name w:val="Intense Quote"/>
-    <w:basedOn w:val="881"/>
-    <w:next w:val="881"/>
-    <w:link w:val="850"/>
+    <w:basedOn w:val="893"/>
+    <w:next w:val="893"/>
+    <w:link w:val="862"/>
     <w:uiPriority w:val="30"/>
     <w:qFormat/>
     <w:pPr>
@@ -31803,10 +35110,10 @@
       <w:color w:val="0f4761" w:themeColor="accent1" w:themeShade="BF"/>
     </w:rPr>
   </w:style>
-  <w:style w:type="character" w:styleId="850">
+  <w:style w:type="character" w:styleId="862">
     <w:name w:val="Intense Quote Char"/>
-    <w:basedOn w:val="832"/>
-    <w:link w:val="849"/>
+    <w:basedOn w:val="844"/>
+    <w:link w:val="861"/>
     <w:uiPriority w:val="30"/>
     <w:pPr>
       <w:pBdr/>
@@ -31819,9 +35126,9 @@
       <w:color w:val="0f4761" w:themeColor="accent1" w:themeShade="BF"/>
     </w:rPr>
   </w:style>
-  <w:style w:type="character" w:styleId="851">
+  <w:style w:type="character" w:styleId="863">
     <w:name w:val="Intense Reference"/>
-    <w:basedOn w:val="832"/>
+    <w:basedOn w:val="844"/>
     <w:uiPriority w:val="32"/>
     <w:qFormat/>
     <w:pPr>
@@ -31837,9 +35144,9 @@
       <w:spacing w:val="5"/>
     </w:rPr>
   </w:style>
-  <w:style w:type="character" w:styleId="852">
+  <w:style w:type="character" w:styleId="864">
     <w:name w:val="Subtle Emphasis"/>
-    <w:basedOn w:val="832"/>
+    <w:basedOn w:val="844"/>
     <w:uiPriority w:val="19"/>
     <w:qFormat/>
     <w:pPr>
@@ -31853,9 +35160,9 @@
       <w:color w:val="404040" w:themeColor="text1" w:themeTint="BF"/>
     </w:rPr>
   </w:style>
-  <w:style w:type="character" w:styleId="853">
+  <w:style w:type="character" w:styleId="865">
     <w:name w:val="Emphasis"/>
-    <w:basedOn w:val="832"/>
+    <w:basedOn w:val="844"/>
     <w:uiPriority w:val="20"/>
     <w:qFormat/>
     <w:pPr>
@@ -31868,9 +35175,9 @@
       <w:iCs/>
     </w:rPr>
   </w:style>
-  <w:style w:type="character" w:styleId="854">
+  <w:style w:type="character" w:styleId="866">
     <w:name w:val="Strong"/>
-    <w:basedOn w:val="832"/>
+    <w:basedOn w:val="844"/>
     <w:uiPriority w:val="22"/>
     <w:qFormat/>
     <w:pPr>
@@ -31883,9 +35190,9 @@
       <w:bCs/>
     </w:rPr>
   </w:style>
-  <w:style w:type="character" w:styleId="855">
+  <w:style w:type="character" w:styleId="867">
     <w:name w:val="Subtle Reference"/>
-    <w:basedOn w:val="832"/>
+    <w:basedOn w:val="844"/>
     <w:uiPriority w:val="31"/>
     <w:qFormat/>
     <w:pPr>
@@ -31898,9 +35205,9 @@
       <w:color w:val="5a5a5a" w:themeColor="text1" w:themeTint="A5"/>
     </w:rPr>
   </w:style>
-  <w:style w:type="character" w:styleId="856">
+  <w:style w:type="character" w:styleId="868">
     <w:name w:val="Book Title"/>
-    <w:basedOn w:val="832"/>
+    <w:basedOn w:val="844"/>
     <w:uiPriority w:val="33"/>
     <w:qFormat/>
     <w:pPr>
@@ -31916,10 +35223,10 @@
       <w:spacing w:val="5"/>
     </w:rPr>
   </w:style>
-  <w:style w:type="paragraph" w:styleId="857">
+  <w:style w:type="paragraph" w:styleId="869">
     <w:name w:val="Header"/>
-    <w:basedOn w:val="881"/>
-    <w:link w:val="858"/>
+    <w:basedOn w:val="893"/>
+    <w:link w:val="870"/>
     <w:uiPriority w:val="99"/>
     <w:unhideWhenUsed/>
     <w:pPr>
@@ -31932,10 +35239,10 @@
       <w:ind/>
     </w:pPr>
   </w:style>
-  <w:style w:type="character" w:styleId="858">
+  <w:style w:type="character" w:styleId="870">
     <w:name w:val="Header Char"/>
-    <w:basedOn w:val="832"/>
-    <w:link w:val="857"/>
+    <w:basedOn w:val="844"/>
+    <w:link w:val="869"/>
     <w:uiPriority w:val="99"/>
     <w:pPr>
       <w:pBdr/>
@@ -31943,10 +35250,10 @@
       <w:ind/>
     </w:pPr>
   </w:style>
-  <w:style w:type="paragraph" w:styleId="859">
+  <w:style w:type="paragraph" w:styleId="871">
     <w:name w:val="Footer"/>
-    <w:basedOn w:val="881"/>
-    <w:link w:val="860"/>
+    <w:basedOn w:val="893"/>
+    <w:link w:val="872"/>
     <w:uiPriority w:val="99"/>
     <w:unhideWhenUsed/>
     <w:pPr>
@@ -31959,10 +35266,10 @@
       <w:ind/>
     </w:pPr>
   </w:style>
-  <w:style w:type="character" w:styleId="860">
+  <w:style w:type="character" w:styleId="872">
     <w:name w:val="Footer Char"/>
-    <w:basedOn w:val="832"/>
-    <w:link w:val="859"/>
+    <w:basedOn w:val="844"/>
+    <w:link w:val="871"/>
     <w:uiPriority w:val="99"/>
     <w:pPr>
       <w:pBdr/>
@@ -31970,10 +35277,10 @@
       <w:ind/>
     </w:pPr>
   </w:style>
-  <w:style w:type="paragraph" w:styleId="861">
+  <w:style w:type="paragraph" w:styleId="873">
     <w:name w:val="Caption"/>
-    <w:basedOn w:val="881"/>
-    <w:next w:val="881"/>
+    <w:basedOn w:val="893"/>
+    <w:next w:val="893"/>
     <w:uiPriority w:val="35"/>
     <w:unhideWhenUsed/>
     <w:qFormat/>
@@ -31990,10 +35297,10 @@
       <w:szCs w:val="18"/>
     </w:rPr>
   </w:style>
-  <w:style w:type="paragraph" w:styleId="862">
+  <w:style w:type="paragraph" w:styleId="874">
     <w:name w:val="footnote text"/>
-    <w:basedOn w:val="881"/>
-    <w:link w:val="863"/>
+    <w:basedOn w:val="893"/>
+    <w:link w:val="875"/>
     <w:uiPriority w:val="99"/>
     <w:semiHidden/>
     <w:unhideWhenUsed/>
@@ -32007,10 +35314,10 @@
       <w:szCs w:val="20"/>
     </w:rPr>
   </w:style>
-  <w:style w:type="character" w:styleId="863">
+  <w:style w:type="character" w:styleId="875">
     <w:name w:val="Footnote Text Char"/>
-    <w:basedOn w:val="832"/>
-    <w:link w:val="862"/>
+    <w:basedOn w:val="844"/>
+    <w:link w:val="874"/>
     <w:uiPriority w:val="99"/>
     <w:semiHidden/>
     <w:pPr>
@@ -32023,9 +35330,9 @@
       <w:szCs w:val="20"/>
     </w:rPr>
   </w:style>
-  <w:style w:type="character" w:styleId="864">
+  <w:style w:type="character" w:styleId="876">
     <w:name w:val="footnote reference"/>
-    <w:basedOn w:val="832"/>
+    <w:basedOn w:val="844"/>
     <w:uiPriority w:val="99"/>
     <w:semiHidden/>
     <w:unhideWhenUsed/>
@@ -32038,10 +35345,10 @@
       <w:vertAlign w:val="superscript"/>
     </w:rPr>
   </w:style>
-  <w:style w:type="paragraph" w:styleId="865">
+  <w:style w:type="paragraph" w:styleId="877">
     <w:name w:val="endnote text"/>
-    <w:basedOn w:val="881"/>
-    <w:link w:val="866"/>
+    <w:basedOn w:val="893"/>
+    <w:link w:val="878"/>
     <w:uiPriority w:val="99"/>
     <w:semiHidden/>
     <w:unhideWhenUsed/>
@@ -32055,10 +35362,10 @@
       <w:szCs w:val="20"/>
     </w:rPr>
   </w:style>
-  <w:style w:type="character" w:styleId="866">
+  <w:style w:type="character" w:styleId="878">
     <w:name w:val="Endnote Text Char"/>
-    <w:basedOn w:val="832"/>
-    <w:link w:val="865"/>
+    <w:basedOn w:val="844"/>
+    <w:link w:val="877"/>
     <w:uiPriority w:val="99"/>
     <w:semiHidden/>
     <w:pPr>
@@ -32071,9 +35378,9 @@
       <w:szCs w:val="20"/>
     </w:rPr>
   </w:style>
-  <w:style w:type="character" w:styleId="867">
+  <w:style w:type="character" w:styleId="879">
     <w:name w:val="endnote reference"/>
-    <w:basedOn w:val="832"/>
+    <w:basedOn w:val="844"/>
     <w:uiPriority w:val="99"/>
     <w:semiHidden/>
     <w:unhideWhenUsed/>
@@ -32086,9 +35393,9 @@
       <w:vertAlign w:val="superscript"/>
     </w:rPr>
   </w:style>
-  <w:style w:type="character" w:styleId="868">
+  <w:style w:type="character" w:styleId="880">
     <w:name w:val="Hyperlink"/>
-    <w:basedOn w:val="832"/>
+    <w:basedOn w:val="844"/>
     <w:uiPriority w:val="99"/>
     <w:unhideWhenUsed/>
     <w:pPr>
@@ -32101,9 +35408,9 @@
       <w:u w:val="single"/>
     </w:rPr>
   </w:style>
-  <w:style w:type="character" w:styleId="869">
+  <w:style w:type="character" w:styleId="881">
     <w:name w:val="FollowedHyperlink"/>
-    <w:basedOn w:val="832"/>
+    <w:basedOn w:val="844"/>
     <w:uiPriority w:val="99"/>
     <w:semiHidden/>
     <w:unhideWhenUsed/>
@@ -32117,10 +35424,10 @@
       <w:u w:val="single"/>
     </w:rPr>
   </w:style>
-  <w:style w:type="paragraph" w:styleId="870">
+  <w:style w:type="paragraph" w:styleId="882">
     <w:name w:val="toc 1"/>
-    <w:basedOn w:val="881"/>
-    <w:next w:val="881"/>
+    <w:basedOn w:val="893"/>
+    <w:next w:val="893"/>
     <w:uiPriority w:val="39"/>
     <w:unhideWhenUsed/>
     <w:pPr>
@@ -32129,10 +35436,10 @@
       <w:ind/>
     </w:pPr>
   </w:style>
-  <w:style w:type="paragraph" w:styleId="871">
+  <w:style w:type="paragraph" w:styleId="883">
     <w:name w:val="toc 2"/>
-    <w:basedOn w:val="881"/>
-    <w:next w:val="881"/>
+    <w:basedOn w:val="893"/>
+    <w:next w:val="893"/>
     <w:uiPriority w:val="39"/>
     <w:unhideWhenUsed/>
     <w:pPr>
@@ -32141,10 +35448,10 @@
       <w:ind w:left="220"/>
     </w:pPr>
   </w:style>
-  <w:style w:type="paragraph" w:styleId="872">
+  <w:style w:type="paragraph" w:styleId="884">
     <w:name w:val="toc 3"/>
-    <w:basedOn w:val="881"/>
-    <w:next w:val="881"/>
+    <w:basedOn w:val="893"/>
+    <w:next w:val="893"/>
     <w:uiPriority w:val="39"/>
     <w:unhideWhenUsed/>
     <w:pPr>
@@ -32153,10 +35460,10 @@
       <w:ind w:left="440"/>
     </w:pPr>
   </w:style>
-  <w:style w:type="paragraph" w:styleId="873">
+  <w:style w:type="paragraph" w:styleId="885">
     <w:name w:val="toc 4"/>
-    <w:basedOn w:val="881"/>
-    <w:next w:val="881"/>
+    <w:basedOn w:val="893"/>
+    <w:next w:val="893"/>
     <w:uiPriority w:val="39"/>
     <w:unhideWhenUsed/>
     <w:pPr>
@@ -32165,10 +35472,10 @@
       <w:ind w:left="660"/>
     </w:pPr>
   </w:style>
-  <w:style w:type="paragraph" w:styleId="874">
+  <w:style w:type="paragraph" w:styleId="886">
     <w:name w:val="toc 5"/>
-    <w:basedOn w:val="881"/>
-    <w:next w:val="881"/>
+    <w:basedOn w:val="893"/>
+    <w:next w:val="893"/>
     <w:uiPriority w:val="39"/>
     <w:unhideWhenUsed/>
     <w:pPr>
@@ -32177,10 +35484,10 @@
       <w:ind w:left="880"/>
     </w:pPr>
   </w:style>
-  <w:style w:type="paragraph" w:styleId="875">
+  <w:style w:type="paragraph" w:styleId="887">
     <w:name w:val="toc 6"/>
-    <w:basedOn w:val="881"/>
-    <w:next w:val="881"/>
+    <w:basedOn w:val="893"/>
+    <w:next w:val="893"/>
     <w:uiPriority w:val="39"/>
     <w:unhideWhenUsed/>
     <w:pPr>
@@ -32189,10 +35496,10 @@
       <w:ind w:left="1100"/>
     </w:pPr>
   </w:style>
-  <w:style w:type="paragraph" w:styleId="876">
+  <w:style w:type="paragraph" w:styleId="888">
     <w:name w:val="toc 7"/>
-    <w:basedOn w:val="881"/>
-    <w:next w:val="881"/>
+    <w:basedOn w:val="893"/>
+    <w:next w:val="893"/>
     <w:uiPriority w:val="39"/>
     <w:unhideWhenUsed/>
     <w:pPr>
@@ -32201,10 +35508,10 @@
       <w:ind w:left="1320"/>
     </w:pPr>
   </w:style>
-  <w:style w:type="paragraph" w:styleId="877">
+  <w:style w:type="paragraph" w:styleId="889">
     <w:name w:val="toc 8"/>
-    <w:basedOn w:val="881"/>
-    <w:next w:val="881"/>
+    <w:basedOn w:val="893"/>
+    <w:next w:val="893"/>
     <w:uiPriority w:val="39"/>
     <w:unhideWhenUsed/>
     <w:pPr>
@@ -32213,10 +35520,10 @@
       <w:ind w:left="1540"/>
     </w:pPr>
   </w:style>
-  <w:style w:type="paragraph" w:styleId="878">
+  <w:style w:type="paragraph" w:styleId="890">
     <w:name w:val="toc 9"/>
-    <w:basedOn w:val="881"/>
-    <w:next w:val="881"/>
+    <w:basedOn w:val="893"/>
+    <w:next w:val="893"/>
     <w:uiPriority w:val="39"/>
     <w:unhideWhenUsed/>
     <w:pPr>
@@ -32225,7 +35532,7 @@
       <w:ind w:left="1760"/>
     </w:pPr>
   </w:style>
-  <w:style w:type="paragraph" w:styleId="879">
+  <w:style w:type="paragraph" w:styleId="891">
     <w:name w:val="TOC Heading"/>
     <w:uiPriority w:val="39"/>
     <w:unhideWhenUsed/>
@@ -32235,10 +35542,10 @@
       <w:ind/>
     </w:pPr>
   </w:style>
-  <w:style w:type="paragraph" w:styleId="880">
+  <w:style w:type="paragraph" w:styleId="892">
     <w:name w:val="table of figures"/>
-    <w:basedOn w:val="881"/>
-    <w:next w:val="881"/>
+    <w:basedOn w:val="893"/>
+    <w:next w:val="893"/>
     <w:uiPriority w:val="99"/>
     <w:unhideWhenUsed/>
     <w:pPr>
@@ -32247,7 +35554,7 @@
       <w:ind/>
     </w:pPr>
   </w:style>
-  <w:style w:type="paragraph" w:styleId="881" w:default="1">
+  <w:style w:type="paragraph" w:styleId="893" w:default="1">
     <w:name w:val="Normal"/>
     <w:qFormat/>
     <w:pPr>
@@ -32256,7 +35563,7 @@
       <w:ind/>
     </w:pPr>
   </w:style>
-  <w:style w:type="table" w:styleId="882" w:default="1">
+  <w:style w:type="table" w:styleId="894" w:default="1">
     <w:name w:val="Normal Table"/>
     <w:uiPriority w:val="99"/>
     <w:semiHidden/>
@@ -32449,7 +35756,7 @@
       </w:tcPr>
     </w:tblStylePr>
   </w:style>
-  <w:style w:type="numbering" w:styleId="883" w:default="1">
+  <w:style w:type="numbering" w:styleId="895" w:default="1">
     <w:name w:val="No List"/>
     <w:uiPriority w:val="99"/>
     <w:semiHidden/>
@@ -32460,9 +35767,9 @@
       <w:ind/>
     </w:pPr>
   </w:style>
-  <w:style w:type="paragraph" w:styleId="884">
+  <w:style w:type="paragraph" w:styleId="896">
     <w:name w:val="No Spacing"/>
-    <w:basedOn w:val="881"/>
+    <w:basedOn w:val="893"/>
     <w:uiPriority w:val="1"/>
     <w:qFormat/>
     <w:pPr>
@@ -32471,9 +35778,9 @@
       <w:ind/>
     </w:pPr>
   </w:style>
-  <w:style w:type="paragraph" w:styleId="885">
+  <w:style w:type="paragraph" w:styleId="897">
     <w:name w:val="List Paragraph"/>
-    <w:basedOn w:val="881"/>
+    <w:basedOn w:val="893"/>
     <w:uiPriority w:val="34"/>
     <w:qFormat/>
     <w:pPr>
